--- a/Arquitectura/Arquitectura Tecnológica V.2.0/Arquitectura Tecnológica Configuracion Metadata de Servicios.docx
+++ b/Arquitectura/Arquitectura Tecnológica V.2.0/Arquitectura Tecnológica Configuracion Metadata de Servicios.docx
@@ -1,6 +1,6 @@
 
 <file path=word/document.xml><?xml version="1.0" encoding="utf-8"?>
-<w:document xmlns:ve="http://schemas.openxmlformats.org/markup-compatibility/2006" xmlns:o="urn:schemas-microsoft-com:office:office" xmlns:r="http://schemas.openxmlformats.org/officeDocument/2006/relationships" xmlns:m="http://schemas.openxmlformats.org/officeDocument/2006/math" xmlns:v="urn:schemas-microsoft-com:vml" xmlns:wp="http://schemas.openxmlformats.org/drawingml/2006/wordprocessingDrawing" xmlns:w10="urn:schemas-microsoft-com:office:word" xmlns:w="http://schemas.openxmlformats.org/wordprocessingml/2006/main" xmlns:wne="http://schemas.microsoft.com/office/word/2006/wordml">
+<w:document xmlns:wpc="http://schemas.microsoft.com/office/word/2010/wordprocessingCanvas" xmlns:mc="http://schemas.openxmlformats.org/markup-compatibility/2006" xmlns:o="urn:schemas-microsoft-com:office:office" xmlns:r="http://schemas.openxmlformats.org/officeDocument/2006/relationships" xmlns:m="http://schemas.openxmlformats.org/officeDocument/2006/math" xmlns:v="urn:schemas-microsoft-com:vml" xmlns:wp14="http://schemas.microsoft.com/office/word/2010/wordprocessingDrawing" xmlns:wp="http://schemas.openxmlformats.org/drawingml/2006/wordprocessingDrawing" xmlns:w10="urn:schemas-microsoft-com:office:word" xmlns:w="http://schemas.openxmlformats.org/wordprocessingml/2006/main" xmlns:w14="http://schemas.microsoft.com/office/word/2010/wordml" xmlns:wpg="http://schemas.microsoft.com/office/word/2010/wordprocessingGroup" xmlns:wpi="http://schemas.microsoft.com/office/word/2010/wordprocessingInk" xmlns:wne="http://schemas.microsoft.com/office/word/2006/wordml" xmlns:wps="http://schemas.microsoft.com/office/word/2010/wordprocessingShape" mc:Ignorable="w14 wp14">
   <w:body>
     <w:p/>
     <w:p>
@@ -21,7 +21,7 @@
           <w:insideH w:val="single" w:sz="4" w:space="0" w:color="auto"/>
           <w:insideV w:val="single" w:sz="4" w:space="0" w:color="auto"/>
         </w:tblBorders>
-        <w:tblLook w:val="0000"/>
+        <w:tblLook w:val="0000" w:firstRow="0" w:lastRow="0" w:firstColumn="0" w:lastColumn="0" w:noHBand="0" w:noVBand="0"/>
       </w:tblPr>
       <w:tblGrid>
         <w:gridCol w:w="2672"/>
@@ -76,27 +76,13 @@
               <w:rPr>
                 <w:rFonts w:ascii="Calibri" w:eastAsiaTheme="minorHAnsi" w:hAnsi="Calibri" w:cs="Courier New"/>
               </w:rPr>
-              <w:t xml:space="preserve">configuración </w:t>
-            </w:r>
-            <w:proofErr w:type="spellStart"/>
-            <w:r>
-              <w:rPr>
-                <w:rFonts w:ascii="Calibri" w:eastAsiaTheme="minorHAnsi" w:hAnsi="Calibri" w:cs="Courier New"/>
-              </w:rPr>
-              <w:t>m</w:t>
+              <w:t>configuración m</w:t>
             </w:r>
             <w:r>
               <w:rPr>
                 <w:rFonts w:ascii="Calibri" w:eastAsiaTheme="minorHAnsi" w:hAnsi="Calibri" w:cs="Courier New"/>
               </w:rPr>
-              <w:t>etadata</w:t>
-            </w:r>
-            <w:proofErr w:type="spellEnd"/>
-            <w:r>
-              <w:rPr>
-                <w:rFonts w:ascii="Calibri" w:eastAsiaTheme="minorHAnsi" w:hAnsi="Calibri" w:cs="Courier New"/>
-              </w:rPr>
-              <w:t xml:space="preserve"> de servicios</w:t>
+              <w:t>etadata de servicios</w:t>
             </w:r>
           </w:p>
         </w:tc>
@@ -227,18 +213,8 @@
                 <w:sz w:val="18"/>
                 <w:szCs w:val="18"/>
               </w:rPr>
-              <w:t xml:space="preserve">Versión </w:t>
+              <w:t>Versión Fwk</w:t>
             </w:r>
-            <w:proofErr w:type="spellStart"/>
-            <w:r>
-              <w:rPr>
-                <w:rFonts w:ascii="Calibri" w:hAnsi="Calibri" w:cs="Courier New"/>
-                <w:sz w:val="18"/>
-                <w:szCs w:val="18"/>
-              </w:rPr>
-              <w:t>Fwk</w:t>
-            </w:r>
-            <w:proofErr w:type="spellEnd"/>
           </w:p>
         </w:tc>
         <w:tc>
@@ -256,7 +232,15 @@
               <w:rPr>
                 <w:rFonts w:ascii="Calibri" w:hAnsi="Calibri" w:cs="Courier New"/>
               </w:rPr>
-              <w:t>5.0</w:t>
+              <w:t>12</w:t>
+            </w:r>
+            <w:bookmarkStart w:id="0" w:name="_GoBack"/>
+            <w:bookmarkEnd w:id="0"/>
+            <w:r>
+              <w:rPr>
+                <w:rFonts w:ascii="Calibri" w:hAnsi="Calibri" w:cs="Courier New"/>
+              </w:rPr>
+              <w:t>.0</w:t>
             </w:r>
           </w:p>
         </w:tc>
@@ -325,7 +309,7 @@
     </w:p>
     <w:p>
       <w:pPr>
-        <w:pStyle w:val="Listaconvietas"/>
+        <w:pStyle w:val="ListBullet"/>
         <w:numPr>
           <w:ilvl w:val="0"/>
           <w:numId w:val="0"/>
@@ -347,10 +331,10 @@
         <w:placeholder>
           <w:docPart w:val="4930E43CCF194EADB7DD0C174FC66065"/>
         </w:placeholder>
-        <w:showingPlcHdr/>
         <w:dataBinding w:prefixMappings="xmlns:ns0='http://schemas.microsoft.com/office/2006/coverPageProps'" w:xpath="/ns0:CoverPageProperties[1]/ns0:Abstract[1]" w:storeItemID="{55AF091B-3C7A-41E3-B477-F2FDAA23CFDA}"/>
         <w:text/>
       </w:sdtPr>
+      <w:sdtEndPr/>
       <w:sdtContent>
         <w:p>
           <w:pPr>
@@ -359,7 +343,95 @@
             </w:rPr>
           </w:pPr>
           <w:r>
-            <w:t>[Escriba aquí una descripción breve del documento. Una descripción breve es un resumen corto del contenido del documento. Escriba aquí una descripción breve del documento. Una descripción breve es un resumen corto del contenido del documento.]</w:t>
+            <w:rPr>
+              <w:rFonts w:ascii="Calibri" w:eastAsiaTheme="minorHAnsi" w:hAnsi="Calibri" w:cs="Courier New"/>
+              <w:color w:val="auto"/>
+            </w:rPr>
+            <w:t xml:space="preserve">El siguiente documento </w:t>
+          </w:r>
+          <w:r>
+            <w:rPr>
+              <w:rFonts w:ascii="Calibri" w:eastAsiaTheme="minorHAnsi" w:hAnsi="Calibri" w:cs="Courier New"/>
+              <w:color w:val="auto"/>
+            </w:rPr>
+            <w:t>especifica</w:t>
+          </w:r>
+          <w:r>
+            <w:rPr>
+              <w:rFonts w:ascii="Calibri" w:eastAsiaTheme="minorHAnsi" w:hAnsi="Calibri" w:cs="Courier New"/>
+              <w:color w:val="auto"/>
+            </w:rPr>
+            <w:t xml:space="preserve"> los pasos necesarios para configurar la metadata de servi</w:t>
+          </w:r>
+          <w:r>
+            <w:rPr>
+              <w:rFonts w:ascii="Calibri" w:eastAsiaTheme="minorHAnsi" w:hAnsi="Calibri" w:cs="Courier New"/>
+              <w:color w:val="auto"/>
+            </w:rPr>
+            <w:t>ci</w:t>
+          </w:r>
+          <w:r>
+            <w:rPr>
+              <w:rFonts w:ascii="Calibri" w:eastAsiaTheme="minorHAnsi" w:hAnsi="Calibri" w:cs="Courier New"/>
+              <w:color w:val="auto"/>
+            </w:rPr>
+            <w:t xml:space="preserve">os en un </w:t>
+          </w:r>
+          <w:r>
+            <w:rPr>
+              <w:rFonts w:ascii="Calibri" w:eastAsiaTheme="minorHAnsi" w:hAnsi="Calibri" w:cs="Courier New"/>
+              <w:color w:val="auto"/>
+            </w:rPr>
+            <w:t>despachador</w:t>
+          </w:r>
+          <w:r>
+            <w:rPr>
+              <w:rFonts w:ascii="Calibri" w:eastAsiaTheme="minorHAnsi" w:hAnsi="Calibri" w:cs="Courier New"/>
+              <w:color w:val="auto"/>
+            </w:rPr>
+            <w:t xml:space="preserve"> de servicios cualquiera (local,</w:t>
+          </w:r>
+          <w:r>
+            <w:rPr>
+              <w:rFonts w:ascii="Calibri" w:eastAsiaTheme="minorHAnsi" w:hAnsi="Calibri" w:cs="Courier New"/>
+              <w:color w:val="auto"/>
+            </w:rPr>
+            <w:t xml:space="preserve"> </w:t>
+          </w:r>
+          <w:r>
+            <w:rPr>
+              <w:rFonts w:ascii="Calibri" w:eastAsiaTheme="minorHAnsi" w:hAnsi="Calibri" w:cs="Courier New"/>
+              <w:color w:val="auto"/>
+            </w:rPr>
+            <w:t xml:space="preserve">remoting Windows service </w:t>
+          </w:r>
+          <w:r>
+            <w:rPr>
+              <w:rFonts w:ascii="Calibri" w:eastAsiaTheme="minorHAnsi" w:hAnsi="Calibri" w:cs="Courier New"/>
+              <w:color w:val="auto"/>
+            </w:rPr>
+            <w:t>,</w:t>
+          </w:r>
+          <w:r>
+            <w:rPr>
+              <w:rFonts w:ascii="Calibri" w:eastAsiaTheme="minorHAnsi" w:hAnsi="Calibri" w:cs="Courier New"/>
+              <w:color w:val="auto"/>
+            </w:rPr>
+            <w:t xml:space="preserve"> webservice</w:t>
+          </w:r>
+          <w:r>
+            <w:rPr>
+              <w:rFonts w:ascii="Calibri" w:eastAsiaTheme="minorHAnsi" w:hAnsi="Calibri" w:cs="Courier New"/>
+              <w:color w:val="auto"/>
+            </w:rPr>
+            <w:t xml:space="preserve"> o wcf service</w:t>
+          </w:r>
+          <w:r>
+            <w:rPr>
+              <w:rFonts w:ascii="Calibri" w:eastAsiaTheme="minorHAnsi" w:hAnsi="Calibri" w:cs="Courier New"/>
+              <w:color w:val="auto"/>
+            </w:rPr>
+            <w:t>)</w:t>
           </w:r>
         </w:p>
       </w:sdtContent>
@@ -503,143 +575,83 @@
     </w:p>
     <w:p>
       <w:pPr>
-        <w:rPr>
-          <w:rFonts w:ascii="Calibri" w:hAnsi="Calibri" w:cs="Courier New"/>
-          <w:b/>
-          <w:lang w:eastAsia="es-ES"/>
-        </w:rPr>
-      </w:pPr>
-      <w:proofErr w:type="spellStart"/>
-      <w:r>
-        <w:rPr>
-          <w:rFonts w:ascii="Calibri" w:hAnsi="Calibri" w:cs="Courier New"/>
-          <w:b/>
-          <w:lang w:eastAsia="es-ES"/>
-        </w:rPr>
-        <w:t>Provider</w:t>
-      </w:r>
-      <w:proofErr w:type="spellEnd"/>
-      <w:r>
-        <w:rPr>
-          <w:rFonts w:ascii="Calibri" w:hAnsi="Calibri" w:cs="Courier New"/>
-          <w:b/>
-          <w:lang w:eastAsia="es-ES"/>
-        </w:rPr>
-        <w:t xml:space="preserve">  de configuración de  </w:t>
-      </w:r>
-      <w:r>
-        <w:rPr>
-          <w:rFonts w:ascii="Calibri" w:hAnsi="Calibri" w:cs="Courier New"/>
-          <w:b/>
+        <w:pStyle w:val="Fechadesubseccin"/>
+        <w:rPr>
+          <w:lang w:eastAsia="es-ES"/>
+        </w:rPr>
+      </w:pPr>
+      <w:r>
+        <w:rPr>
+          <w:lang w:eastAsia="es-ES"/>
+        </w:rPr>
+        <w:t xml:space="preserve">Provider  de configuración de  </w:t>
+      </w:r>
+      <w:r>
+        <w:rPr>
           <w:lang w:eastAsia="es-ES"/>
         </w:rPr>
         <w:t>metadatos de servicios</w:t>
       </w:r>
       <w:r>
         <w:rPr>
-          <w:rFonts w:ascii="Calibri" w:hAnsi="Calibri" w:cs="Courier New"/>
-          <w:b/>
-          <w:lang w:eastAsia="es-ES"/>
-        </w:rPr>
-        <w:t xml:space="preserve"> (</w:t>
-      </w:r>
-      <w:proofErr w:type="spellStart"/>
-      <w:r>
-        <w:rPr>
-          <w:rFonts w:ascii="Calibri" w:hAnsi="Calibri" w:cs="Courier New"/>
-          <w:b/>
-          <w:lang w:eastAsia="es-ES"/>
-        </w:rPr>
-        <w:t>FwkServiceMetadataProvider</w:t>
-      </w:r>
-      <w:proofErr w:type="spellEnd"/>
-      <w:r>
-        <w:rPr>
-          <w:rFonts w:ascii="Calibri" w:hAnsi="Calibri" w:cs="Courier New"/>
-          <w:b/>
-          <w:lang w:eastAsia="es-ES"/>
-        </w:rPr>
-        <w:t>)</w:t>
+          <w:lang w:eastAsia="es-ES"/>
+        </w:rPr>
+        <w:t xml:space="preserve"> (FwkServiceMetadataProvider)</w:t>
       </w:r>
     </w:p>
     <w:p>
       <w:pPr>
         <w:rPr>
-          <w:rFonts w:ascii="Calibri" w:hAnsi="Calibri" w:cs="Courier New"/>
-          <w:lang w:eastAsia="es-ES"/>
-        </w:rPr>
-      </w:pPr>
-      <w:r>
-        <w:rPr>
-          <w:rFonts w:ascii="Calibri" w:hAnsi="Calibri" w:cs="Courier New"/>
-          <w:lang w:eastAsia="es-ES"/>
-        </w:rPr>
-        <w:t xml:space="preserve">El </w:t>
-      </w:r>
-      <w:r>
-        <w:rPr>
-          <w:rFonts w:ascii="Calibri" w:hAnsi="Calibri" w:cs="Courier New"/>
-          <w:lang w:eastAsia="es-ES"/>
-        </w:rPr>
-        <w:t xml:space="preserve">despachador de </w:t>
-      </w:r>
-      <w:r>
-        <w:rPr>
-          <w:rFonts w:ascii="Calibri" w:hAnsi="Calibri" w:cs="Courier New"/>
-          <w:lang w:eastAsia="es-ES"/>
-        </w:rPr>
-        <w:t>servicios</w:t>
-      </w:r>
-      <w:r>
-        <w:rPr>
-          <w:rFonts w:ascii="Calibri" w:hAnsi="Calibri" w:cs="Courier New"/>
-          <w:lang w:eastAsia="es-ES"/>
-        </w:rPr>
-        <w:t xml:space="preserve"> se utiliza uno o varios proveedores de metadatos de servicios</w:t>
-      </w:r>
-      <w:r>
-        <w:rPr>
-          <w:rFonts w:ascii="Calibri" w:hAnsi="Calibri" w:cs="Courier New"/>
-          <w:lang w:eastAsia="es-ES"/>
-        </w:rPr>
-        <w:t xml:space="preserve">. El </w:t>
-      </w:r>
-      <w:proofErr w:type="spellStart"/>
-      <w:r>
-        <w:rPr>
-          <w:rFonts w:ascii="Calibri" w:hAnsi="Calibri" w:cs="Courier New"/>
-          <w:lang w:eastAsia="es-ES"/>
-        </w:rPr>
-        <w:t>provider</w:t>
-      </w:r>
-      <w:proofErr w:type="spellEnd"/>
-      <w:r>
-        <w:rPr>
-          <w:rFonts w:ascii="Calibri" w:hAnsi="Calibri" w:cs="Courier New"/>
-          <w:lang w:eastAsia="es-ES"/>
-        </w:rPr>
-        <w:t xml:space="preserve"> define </w:t>
-      </w:r>
-      <w:proofErr w:type="gramStart"/>
-      <w:r>
-        <w:rPr>
-          <w:rFonts w:ascii="Calibri" w:hAnsi="Calibri" w:cs="Courier New"/>
-          <w:lang w:eastAsia="es-ES"/>
-        </w:rPr>
-        <w:t>las siguiente opciones</w:t>
-      </w:r>
-      <w:proofErr w:type="gramEnd"/>
-      <w:r>
-        <w:rPr>
-          <w:rFonts w:ascii="Calibri" w:hAnsi="Calibri" w:cs="Courier New"/>
-          <w:lang w:eastAsia="es-ES"/>
-        </w:rPr>
-        <w:t xml:space="preserve"> de configuración</w:t>
-      </w:r>
+          <w:lang w:eastAsia="es-ES"/>
+        </w:rPr>
+      </w:pPr>
     </w:p>
     <w:p>
       <w:pPr>
-        <w:pStyle w:val="Prrafodelista"/>
+        <w:rPr>
+          <w:rFonts w:ascii="Calibri" w:hAnsi="Calibri" w:cs="Courier New"/>
+          <w:lang w:eastAsia="es-ES"/>
+        </w:rPr>
+      </w:pPr>
+      <w:r>
+        <w:rPr>
+          <w:rFonts w:ascii="Calibri" w:hAnsi="Calibri" w:cs="Courier New"/>
+          <w:lang w:eastAsia="es-ES"/>
+        </w:rPr>
+        <w:t xml:space="preserve">El </w:t>
+      </w:r>
+      <w:r>
+        <w:rPr>
+          <w:rFonts w:ascii="Calibri" w:hAnsi="Calibri" w:cs="Courier New"/>
+          <w:lang w:eastAsia="es-ES"/>
+        </w:rPr>
+        <w:t xml:space="preserve">despachador de </w:t>
+      </w:r>
+      <w:r>
+        <w:rPr>
+          <w:rFonts w:ascii="Calibri" w:hAnsi="Calibri" w:cs="Courier New"/>
+          <w:lang w:eastAsia="es-ES"/>
+        </w:rPr>
+        <w:t>servicios</w:t>
+      </w:r>
+      <w:r>
+        <w:rPr>
+          <w:rFonts w:ascii="Calibri" w:hAnsi="Calibri" w:cs="Courier New"/>
+          <w:lang w:eastAsia="es-ES"/>
+        </w:rPr>
+        <w:t xml:space="preserve"> utiliza uno o varios proveedores de metadatos de servicios</w:t>
+      </w:r>
+      <w:r>
+        <w:rPr>
+          <w:rFonts w:ascii="Calibri" w:hAnsi="Calibri" w:cs="Courier New"/>
+          <w:lang w:eastAsia="es-ES"/>
+        </w:rPr>
+        <w:t>. El provider define las siguiente opciones de configuración</w:t>
+      </w:r>
+    </w:p>
+    <w:p>
+      <w:pPr>
+        <w:pStyle w:val="ListParagraph"/>
         <w:numPr>
           <w:ilvl w:val="0"/>
           <w:numId w:val="21"/>
@@ -656,7 +668,6 @@
         </w:rPr>
         <w:t xml:space="preserve">Tipo de </w:t>
       </w:r>
-      <w:proofErr w:type="spellStart"/>
       <w:r>
         <w:rPr>
           <w:rFonts w:ascii="Calibri" w:hAnsi="Calibri" w:cs="Courier New"/>
@@ -664,7 +675,6 @@
         </w:rPr>
         <w:t>metadata</w:t>
       </w:r>
-      <w:proofErr w:type="spellEnd"/>
       <w:r>
         <w:rPr>
           <w:rFonts w:ascii="Calibri" w:hAnsi="Calibri" w:cs="Courier New"/>
@@ -672,31 +682,13 @@
         </w:rPr>
         <w:t xml:space="preserve"> (</w:t>
       </w:r>
-      <w:proofErr w:type="spellStart"/>
-      <w:r>
-        <w:rPr>
-          <w:rFonts w:ascii="Calibri" w:hAnsi="Calibri" w:cs="Courier New"/>
-          <w:lang w:eastAsia="es-ES"/>
-        </w:rPr>
-        <w:t>xml</w:t>
-      </w:r>
-      <w:proofErr w:type="spellEnd"/>
-      <w:r>
-        <w:rPr>
-          <w:rFonts w:ascii="Calibri" w:hAnsi="Calibri" w:cs="Courier New"/>
-          <w:lang w:eastAsia="es-ES"/>
-        </w:rPr>
-        <w:t xml:space="preserve"> o </w:t>
-      </w:r>
-      <w:proofErr w:type="spellStart"/>
-      <w:r>
-        <w:rPr>
-          <w:rFonts w:ascii="Calibri" w:hAnsi="Calibri" w:cs="Courier New"/>
-          <w:lang w:eastAsia="es-ES"/>
-        </w:rPr>
-        <w:t>sqldatabase</w:t>
-      </w:r>
-      <w:proofErr w:type="spellEnd"/>
+      <w:r>
+        <w:rPr>
+          <w:rFonts w:ascii="Calibri" w:hAnsi="Calibri" w:cs="Courier New"/>
+          <w:lang w:eastAsia="es-ES"/>
+        </w:rPr>
+        <w:t>xml o sqldatabase</w:t>
+      </w:r>
       <w:r>
         <w:rPr>
           <w:rFonts w:ascii="Calibri" w:hAnsi="Calibri" w:cs="Courier New"/>
@@ -707,7 +699,7 @@
     </w:p>
     <w:p>
       <w:pPr>
-        <w:pStyle w:val="Prrafodelista"/>
+        <w:pStyle w:val="ListParagraph"/>
         <w:numPr>
           <w:ilvl w:val="0"/>
           <w:numId w:val="21"/>
@@ -741,7 +733,7 @@
     </w:p>
     <w:p>
       <w:pPr>
-        <w:pStyle w:val="Prrafodelista"/>
+        <w:pStyle w:val="ListParagraph"/>
         <w:numPr>
           <w:ilvl w:val="0"/>
           <w:numId w:val="21"/>
@@ -808,7 +800,7 @@
     </w:p>
     <w:p>
       <w:pPr>
-        <w:pStyle w:val="Prrafodelista"/>
+        <w:pStyle w:val="ListParagraph"/>
         <w:numPr>
           <w:ilvl w:val="0"/>
           <w:numId w:val="21"/>
@@ -837,23 +829,7 @@
           <w:rFonts w:ascii="Calibri" w:hAnsi="Calibri" w:cs="Courier New"/>
           <w:lang w:eastAsia="es-ES"/>
         </w:rPr>
-        <w:t>(.</w:t>
-      </w:r>
-      <w:proofErr w:type="spellStart"/>
-      <w:r>
-        <w:rPr>
-          <w:rFonts w:ascii="Calibri" w:hAnsi="Calibri" w:cs="Courier New"/>
-          <w:lang w:eastAsia="es-ES"/>
-        </w:rPr>
-        <w:t>config</w:t>
-      </w:r>
-      <w:proofErr w:type="spellEnd"/>
-      <w:r>
-        <w:rPr>
-          <w:rFonts w:ascii="Calibri" w:hAnsi="Calibri" w:cs="Courier New"/>
-          <w:lang w:eastAsia="es-ES"/>
-        </w:rPr>
-        <w:t>)</w:t>
+        <w:t>(.config)</w:t>
       </w:r>
       <w:r>
         <w:rPr>
@@ -865,7 +841,7 @@
     </w:p>
     <w:p>
       <w:pPr>
-        <w:pStyle w:val="Prrafodelista"/>
+        <w:pStyle w:val="ListParagraph"/>
         <w:rPr>
           <w:rFonts w:ascii="Calibri" w:hAnsi="Calibri" w:cs="Courier New"/>
           <w:lang w:eastAsia="es-ES"/>
@@ -874,7 +850,7 @@
     </w:p>
     <w:p>
       <w:pPr>
-        <w:pStyle w:val="Prrafodelista"/>
+        <w:pStyle w:val="ListParagraph"/>
         <w:numPr>
           <w:ilvl w:val="0"/>
           <w:numId w:val="21"/>
@@ -1211,7 +1187,7 @@
     </w:p>
     <w:p>
       <w:pPr>
-        <w:pStyle w:val="Prrafodelista"/>
+        <w:pStyle w:val="ListParagraph"/>
         <w:numPr>
           <w:ilvl w:val="0"/>
           <w:numId w:val="21"/>
@@ -1259,7 +1235,7 @@
     </w:p>
     <w:p>
       <w:pPr>
-        <w:pStyle w:val="Prrafodelista"/>
+        <w:pStyle w:val="ListParagraph"/>
         <w:rPr>
           <w:rFonts w:ascii="Calibri" w:hAnsi="Calibri" w:cs="Courier New"/>
           <w:noProof/>
@@ -1362,11 +1338,13 @@
     </w:p>
     <w:p>
       <w:pPr>
-        <w:pStyle w:val="Prrafodelista"/>
+        <w:pStyle w:val="ListParagraph"/>
         <w:numPr>
           <w:ilvl w:val="0"/>
           <w:numId w:val="21"/>
         </w:numPr>
+        <w:spacing w:after="0"/>
+        <w:ind w:left="624"/>
         <w:rPr>
           <w:rFonts w:ascii="Calibri" w:hAnsi="Calibri" w:cs="Courier New"/>
           <w:lang w:eastAsia="es-ES"/>
@@ -1379,15 +1357,13 @@
         </w:rPr>
         <w:t xml:space="preserve">Dentro de la sección anterior agregar todos  proveedores  de </w:t>
       </w:r>
-      <w:proofErr w:type="spellStart"/>
-      <w:r>
-        <w:rPr>
-          <w:rFonts w:ascii="Calibri" w:hAnsi="Calibri" w:cs="Courier New"/>
-          <w:lang w:eastAsia="es-ES"/>
-        </w:rPr>
-        <w:t>metadata</w:t>
-      </w:r>
-      <w:proofErr w:type="spellEnd"/>
+      <w:r>
+        <w:rPr>
+          <w:rFonts w:ascii="Calibri" w:hAnsi="Calibri" w:cs="Courier New"/>
+          <w:lang w:eastAsia="es-ES"/>
+        </w:rPr>
+        <w:t>metadato</w:t>
+      </w:r>
       <w:r>
         <w:rPr>
           <w:rFonts w:ascii="Calibri" w:hAnsi="Calibri" w:cs="Courier New"/>
@@ -1398,23 +1374,39 @@
     </w:p>
     <w:p>
       <w:pPr>
-        <w:ind w:left="720"/>
-        <w:rPr>
-          <w:rFonts w:ascii="Calibri" w:hAnsi="Calibri" w:cs="Courier New"/>
-          <w:lang w:eastAsia="es-ES"/>
-        </w:rPr>
-      </w:pPr>
-      <w:r>
-        <w:rPr>
-          <w:rFonts w:ascii="Calibri" w:hAnsi="Calibri" w:cs="Courier New"/>
-          <w:lang w:eastAsia="es-ES"/>
-        </w:rPr>
-        <w:t>Serán necesarios tantos proveedores como solicitudes a servicios diferentes existan para la aplicación. Como mínimo debe existir una, que será el proveedor por defecto.</w:t>
+        <w:spacing w:after="0"/>
+        <w:ind w:left="624"/>
+        <w:rPr>
+          <w:rFonts w:ascii="Calibri" w:hAnsi="Calibri" w:cs="Courier New"/>
+          <w:lang w:eastAsia="es-ES"/>
+        </w:rPr>
+      </w:pPr>
+      <w:r>
+        <w:rPr>
+          <w:rFonts w:ascii="Calibri" w:hAnsi="Calibri" w:cs="Courier New"/>
+          <w:lang w:eastAsia="es-ES"/>
+        </w:rPr>
+        <w:t xml:space="preserve">Serán necesarios tantos proveedores como solicitudes a </w:t>
+      </w:r>
+      <w:r>
+        <w:rPr>
+          <w:rFonts w:ascii="Calibri" w:hAnsi="Calibri" w:cs="Courier New"/>
+          <w:lang w:eastAsia="es-ES"/>
+        </w:rPr>
+        <w:t xml:space="preserve">servidores </w:t>
+      </w:r>
+      <w:r>
+        <w:rPr>
+          <w:rFonts w:ascii="Calibri" w:hAnsi="Calibri" w:cs="Courier New"/>
+          <w:lang w:eastAsia="es-ES"/>
+        </w:rPr>
+        <w:t xml:space="preserve"> diferentes existan para la aplicación. Como mínimo debe existir una, que será el proveedor por defecto.</w:t>
       </w:r>
     </w:p>
     <w:p>
       <w:pPr>
-        <w:ind w:left="720"/>
+        <w:spacing w:after="0"/>
+        <w:ind w:left="624"/>
         <w:rPr>
           <w:rFonts w:ascii="Calibri" w:hAnsi="Calibri" w:cs="Courier New"/>
           <w:lang w:eastAsia="es-ES"/>
@@ -1442,40 +1434,46 @@
           <w:rFonts w:ascii="Calibri" w:hAnsi="Calibri" w:cs="Courier New"/>
           <w:lang w:eastAsia="es-ES"/>
         </w:rPr>
-        <w:t xml:space="preserve">que indicara cual es el </w:t>
-      </w:r>
-      <w:proofErr w:type="spellStart"/>
-      <w:r>
-        <w:rPr>
-          <w:rFonts w:ascii="Calibri" w:hAnsi="Calibri" w:cs="Courier New"/>
-          <w:lang w:eastAsia="es-ES"/>
-        </w:rPr>
-        <w:t>porveedor</w:t>
-      </w:r>
-      <w:proofErr w:type="spellEnd"/>
-      <w:r>
-        <w:rPr>
-          <w:rFonts w:ascii="Calibri" w:hAnsi="Calibri" w:cs="Courier New"/>
-          <w:lang w:eastAsia="es-ES"/>
-        </w:rPr>
-        <w:t xml:space="preserve"> de </w:t>
-      </w:r>
-      <w:proofErr w:type="spellStart"/>
-      <w:r>
-        <w:rPr>
-          <w:rFonts w:ascii="Calibri" w:hAnsi="Calibri" w:cs="Courier New"/>
-          <w:lang w:eastAsia="es-ES"/>
-        </w:rPr>
-        <w:t>wrapper</w:t>
-      </w:r>
-      <w:proofErr w:type="spellEnd"/>
-      <w:r>
-        <w:rPr>
-          <w:rFonts w:ascii="Calibri" w:hAnsi="Calibri" w:cs="Courier New"/>
-          <w:lang w:eastAsia="es-ES"/>
-        </w:rPr>
-        <w:t xml:space="preserve"> por defecto.</w:t>
-      </w:r>
+        <w:t>que i</w:t>
+      </w:r>
+      <w:r>
+        <w:rPr>
+          <w:rFonts w:ascii="Calibri" w:hAnsi="Calibri" w:cs="Courier New"/>
+          <w:lang w:eastAsia="es-ES"/>
+        </w:rPr>
+        <w:t xml:space="preserve">ndicara cual es el </w:t>
+      </w:r>
+      <w:r>
+        <w:rPr>
+          <w:rFonts w:ascii="Calibri" w:hAnsi="Calibri" w:cs="Courier New"/>
+          <w:lang w:eastAsia="es-ES"/>
+        </w:rPr>
+        <w:t>proveedor</w:t>
+      </w:r>
+      <w:r>
+        <w:rPr>
+          <w:rFonts w:ascii="Calibri" w:hAnsi="Calibri" w:cs="Courier New"/>
+          <w:lang w:eastAsia="es-ES"/>
+        </w:rPr>
+        <w:t xml:space="preserve"> </w:t>
+      </w:r>
+      <w:r>
+        <w:rPr>
+          <w:rFonts w:ascii="Calibri" w:hAnsi="Calibri" w:cs="Courier New"/>
+          <w:lang w:eastAsia="es-ES"/>
+        </w:rPr>
+        <w:t>por defecto.</w:t>
+      </w:r>
+    </w:p>
+    <w:p>
+      <w:pPr>
+        <w:spacing w:after="0"/>
+        <w:ind w:left="624"/>
+        <w:rPr>
+          <w:rFonts w:ascii="Calibri" w:hAnsi="Calibri" w:cs="Courier New"/>
+          <w:lang w:eastAsia="es-ES"/>
+        </w:rPr>
+      </w:pPr>
     </w:p>
     <w:p>
       <w:pPr>
@@ -1661,40 +1659,7 @@
           <w:szCs w:val="16"/>
           <w:lang w:val="en-US"/>
         </w:rPr>
-        <w:t xml:space="preserve">    </w:t>
-      </w:r>
-      <w:r>
-        <w:rPr>
-          <w:rFonts w:ascii="Calibri" w:eastAsiaTheme="minorHAnsi" w:hAnsi="Calibri" w:cs="Courier New"/>
-          <w:noProof/>
-          <w:color w:val="0000FF"/>
-          <w:sz w:val="16"/>
-          <w:szCs w:val="16"/>
-          <w:lang w:val="en-US"/>
-        </w:rPr>
-        <w:t>&lt;</w:t>
-      </w:r>
-      <w:r>
-        <w:rPr>
-          <w:rFonts w:ascii="Calibri" w:eastAsiaTheme="minorHAnsi" w:hAnsi="Calibri" w:cs="Courier New"/>
-          <w:noProof/>
-          <w:color w:val="A31515"/>
-          <w:sz w:val="16"/>
-          <w:szCs w:val="16"/>
-          <w:lang w:val="en-US"/>
-        </w:rPr>
-        <w:t>Providers</w:t>
-      </w:r>
-      <w:r>
-        <w:rPr>
-          <w:rFonts w:ascii="Calibri" w:eastAsiaTheme="minorHAnsi" w:hAnsi="Calibri" w:cs="Courier New"/>
-          <w:noProof/>
-          <w:color w:val="0000FF"/>
-          <w:sz w:val="16"/>
-          <w:szCs w:val="16"/>
-          <w:lang w:val="en-US"/>
-        </w:rPr>
-        <w:t>&gt;</w:t>
+        <w:t xml:space="preserve"> </w:t>
       </w:r>
     </w:p>
     <w:p>
@@ -1703,7 +1668,16 @@
         <w:autoSpaceDN w:val="0"/>
         <w:adjustRightInd w:val="0"/>
         <w:spacing w:after="0" w:line="240" w:lineRule="auto"/>
-        <w:ind w:left="705"/>
+        <w:rPr>
+          <w:rFonts w:ascii="Calibri" w:hAnsi="Calibri" w:cs="Courier New"/>
+          <w:noProof/>
+          <w:color w:val="0000FF"/>
+          <w:sz w:val="16"/>
+          <w:szCs w:val="16"/>
+          <w:lang w:val="en-US"/>
+        </w:rPr>
+      </w:pPr>
+      <w:r>
         <w:rPr>
           <w:rFonts w:ascii="Calibri" w:eastAsiaTheme="minorHAnsi" w:hAnsi="Calibri" w:cs="Courier New"/>
           <w:noProof/>
@@ -1712,17 +1686,7 @@
           <w:szCs w:val="16"/>
           <w:lang w:val="en-US"/>
         </w:rPr>
-      </w:pPr>
-      <w:r>
-        <w:rPr>
-          <w:rFonts w:ascii="Calibri" w:eastAsiaTheme="minorHAnsi" w:hAnsi="Calibri" w:cs="Courier New"/>
-          <w:noProof/>
-          <w:color w:val="0000FF"/>
-          <w:sz w:val="16"/>
-          <w:szCs w:val="16"/>
-          <w:lang w:val="en-US"/>
-        </w:rPr>
-        <w:t>&lt;</w:t>
+        <w:t>&lt;/</w:t>
       </w:r>
       <w:r>
         <w:rPr>
@@ -1733,7 +1697,7 @@
           <w:szCs w:val="16"/>
           <w:lang w:val="en-US"/>
         </w:rPr>
-        <w:t>add</w:t>
+        <w:t>FwkServiceMetadata</w:t>
       </w:r>
       <w:r>
         <w:rPr>
@@ -1744,337 +1708,7 @@
           <w:szCs w:val="16"/>
           <w:lang w:val="en-US"/>
         </w:rPr>
-        <w:t xml:space="preserve"> </w:t>
-      </w:r>
-      <w:r>
-        <w:rPr>
-          <w:rFonts w:ascii="Calibri" w:eastAsiaTheme="minorHAnsi" w:hAnsi="Calibri" w:cs="Courier New"/>
-          <w:noProof/>
-          <w:color w:val="FF0000"/>
-          <w:sz w:val="16"/>
-          <w:szCs w:val="16"/>
-          <w:lang w:val="en-US"/>
-        </w:rPr>
-        <w:t>name</w:t>
-      </w:r>
-      <w:r>
-        <w:rPr>
-          <w:rFonts w:ascii="Calibri" w:eastAsiaTheme="minorHAnsi" w:hAnsi="Calibri" w:cs="Courier New"/>
-          <w:noProof/>
-          <w:color w:val="0000FF"/>
-          <w:sz w:val="16"/>
-          <w:szCs w:val="16"/>
-          <w:lang w:val="en-US"/>
-        </w:rPr>
-        <w:t>=</w:t>
-      </w:r>
-      <w:r>
-        <w:rPr>
-          <w:rFonts w:ascii="Calibri" w:eastAsiaTheme="minorHAnsi" w:hAnsi="Calibri" w:cs="Courier New"/>
-          <w:noProof/>
-          <w:color w:val="auto"/>
-          <w:sz w:val="16"/>
-          <w:szCs w:val="16"/>
-          <w:lang w:val="en-US"/>
-        </w:rPr>
-        <w:t>"</w:t>
-      </w:r>
-      <w:r>
-        <w:rPr>
-          <w:rFonts w:ascii="Calibri" w:eastAsiaTheme="minorHAnsi" w:hAnsi="Calibri" w:cs="Courier New"/>
-          <w:noProof/>
-          <w:color w:val="0000FF"/>
-          <w:sz w:val="16"/>
-          <w:szCs w:val="16"/>
-          <w:lang w:val="en-US"/>
-        </w:rPr>
-        <w:t>XML_test</w:t>
-      </w:r>
-      <w:r>
-        <w:rPr>
-          <w:rFonts w:ascii="Calibri" w:eastAsiaTheme="minorHAnsi" w:hAnsi="Calibri" w:cs="Courier New"/>
-          <w:noProof/>
-          <w:color w:val="auto"/>
-          <w:sz w:val="16"/>
-          <w:szCs w:val="16"/>
-          <w:lang w:val="en-US"/>
-        </w:rPr>
-        <w:t>"</w:t>
-      </w:r>
-      <w:r>
-        <w:rPr>
-          <w:rFonts w:ascii="Calibri" w:eastAsiaTheme="minorHAnsi" w:hAnsi="Calibri" w:cs="Courier New"/>
-          <w:noProof/>
-          <w:color w:val="0000FF"/>
-          <w:sz w:val="16"/>
-          <w:szCs w:val="16"/>
-          <w:lang w:val="en-US"/>
-        </w:rPr>
-        <w:t xml:space="preserve"> </w:t>
-      </w:r>
-      <w:r>
-        <w:rPr>
-          <w:rFonts w:ascii="Calibri" w:eastAsiaTheme="minorHAnsi" w:hAnsi="Calibri" w:cs="Courier New"/>
-          <w:noProof/>
-          <w:color w:val="FF0000"/>
-          <w:sz w:val="16"/>
-          <w:szCs w:val="16"/>
-          <w:lang w:val="en-US"/>
-        </w:rPr>
-        <w:t>type</w:t>
-      </w:r>
-      <w:r>
-        <w:rPr>
-          <w:rFonts w:ascii="Calibri" w:eastAsiaTheme="minorHAnsi" w:hAnsi="Calibri" w:cs="Courier New"/>
-          <w:noProof/>
-          <w:color w:val="0000FF"/>
-          <w:sz w:val="16"/>
-          <w:szCs w:val="16"/>
-          <w:lang w:val="en-US"/>
-        </w:rPr>
-        <w:t>=</w:t>
-      </w:r>
-      <w:r>
-        <w:rPr>
-          <w:rFonts w:ascii="Calibri" w:eastAsiaTheme="minorHAnsi" w:hAnsi="Calibri" w:cs="Courier New"/>
-          <w:noProof/>
-          <w:color w:val="auto"/>
-          <w:sz w:val="16"/>
-          <w:szCs w:val="16"/>
-          <w:lang w:val="en-US"/>
-        </w:rPr>
-        <w:t>"</w:t>
-      </w:r>
-      <w:r>
-        <w:rPr>
-          <w:rFonts w:ascii="Calibri" w:eastAsiaTheme="minorHAnsi" w:hAnsi="Calibri" w:cs="Courier New"/>
-          <w:noProof/>
-          <w:color w:val="0000FF"/>
-          <w:sz w:val="16"/>
-          <w:szCs w:val="16"/>
-          <w:lang w:val="en-US"/>
-        </w:rPr>
-        <w:t>xml</w:t>
-      </w:r>
-      <w:r>
-        <w:rPr>
-          <w:rFonts w:ascii="Calibri" w:eastAsiaTheme="minorHAnsi" w:hAnsi="Calibri" w:cs="Courier New"/>
-          <w:noProof/>
-          <w:color w:val="auto"/>
-          <w:sz w:val="16"/>
-          <w:szCs w:val="16"/>
-          <w:lang w:val="en-US"/>
-        </w:rPr>
-        <w:t>"</w:t>
-      </w:r>
-      <w:r>
-        <w:rPr>
-          <w:rFonts w:ascii="Calibri" w:eastAsiaTheme="minorHAnsi" w:hAnsi="Calibri" w:cs="Courier New"/>
-          <w:noProof/>
-          <w:color w:val="0000FF"/>
-          <w:sz w:val="16"/>
-          <w:szCs w:val="16"/>
-          <w:lang w:val="en-US"/>
-        </w:rPr>
-        <w:t xml:space="preserve"> </w:t>
-      </w:r>
-      <w:r>
-        <w:rPr>
-          <w:rFonts w:ascii="Calibri" w:eastAsiaTheme="minorHAnsi" w:hAnsi="Calibri" w:cs="Courier New"/>
-          <w:noProof/>
-          <w:color w:val="FF0000"/>
-          <w:sz w:val="16"/>
-          <w:szCs w:val="16"/>
-          <w:lang w:val="en-US"/>
-        </w:rPr>
-        <w:t>appid</w:t>
-      </w:r>
-      <w:r>
-        <w:rPr>
-          <w:rFonts w:ascii="Calibri" w:eastAsiaTheme="minorHAnsi" w:hAnsi="Calibri" w:cs="Courier New"/>
-          <w:noProof/>
-          <w:color w:val="0000FF"/>
-          <w:sz w:val="16"/>
-          <w:szCs w:val="16"/>
-          <w:lang w:val="en-US"/>
-        </w:rPr>
-        <w:t xml:space="preserve"> =</w:t>
-      </w:r>
-      <w:r>
-        <w:rPr>
-          <w:rFonts w:ascii="Calibri" w:eastAsiaTheme="minorHAnsi" w:hAnsi="Calibri" w:cs="Courier New"/>
-          <w:noProof/>
-          <w:color w:val="auto"/>
-          <w:sz w:val="16"/>
-          <w:szCs w:val="16"/>
-          <w:lang w:val="en-US"/>
-        </w:rPr>
-        <w:t>""</w:t>
-      </w:r>
-      <w:r>
-        <w:rPr>
-          <w:rFonts w:ascii="Calibri" w:eastAsiaTheme="minorHAnsi" w:hAnsi="Calibri" w:cs="Courier New"/>
-          <w:noProof/>
-          <w:color w:val="0000FF"/>
-          <w:sz w:val="16"/>
-          <w:szCs w:val="16"/>
-          <w:lang w:val="en-US"/>
-        </w:rPr>
-        <w:t xml:space="preserve"> </w:t>
-      </w:r>
-      <w:r>
-        <w:rPr>
-          <w:rFonts w:ascii="Calibri" w:eastAsiaTheme="minorHAnsi" w:hAnsi="Calibri" w:cs="Courier New"/>
-          <w:noProof/>
-          <w:color w:val="0000FF"/>
-          <w:sz w:val="16"/>
-          <w:szCs w:val="16"/>
-          <w:lang w:val="en-US"/>
-        </w:rPr>
-        <w:t xml:space="preserve">  </w:t>
-      </w:r>
-      <w:r>
-        <w:rPr>
-          <w:rFonts w:ascii="Calibri" w:eastAsiaTheme="minorHAnsi" w:hAnsi="Calibri" w:cs="Courier New"/>
-          <w:noProof/>
-          <w:color w:val="FF0000"/>
-          <w:sz w:val="16"/>
-          <w:szCs w:val="16"/>
-          <w:lang w:val="en-US"/>
-        </w:rPr>
-        <w:t>sourceinfo</w:t>
-      </w:r>
-      <w:r>
-        <w:rPr>
-          <w:rFonts w:ascii="Calibri" w:eastAsiaTheme="minorHAnsi" w:hAnsi="Calibri" w:cs="Courier New"/>
-          <w:noProof/>
-          <w:color w:val="0000FF"/>
-          <w:sz w:val="16"/>
-          <w:szCs w:val="16"/>
-          <w:lang w:val="en-US"/>
-        </w:rPr>
-        <w:t>=</w:t>
-      </w:r>
-      <w:r>
-        <w:rPr>
-          <w:rFonts w:ascii="Calibri" w:eastAsiaTheme="minorHAnsi" w:hAnsi="Calibri" w:cs="Courier New"/>
-          <w:noProof/>
-          <w:color w:val="auto"/>
-          <w:sz w:val="16"/>
-          <w:szCs w:val="16"/>
-          <w:lang w:val="en-US"/>
-        </w:rPr>
-        <w:t>"</w:t>
-      </w:r>
-      <w:r>
-        <w:rPr>
-          <w:rFonts w:ascii="Calibri" w:eastAsiaTheme="minorHAnsi" w:hAnsi="Calibri" w:cs="Courier New"/>
-          <w:noProof/>
-          <w:color w:val="0000FF"/>
-          <w:sz w:val="16"/>
-          <w:szCs w:val="16"/>
-          <w:lang w:val="en-US"/>
-        </w:rPr>
-        <w:t>ServiceMetadataConfig.xml</w:t>
-      </w:r>
-      <w:r>
-        <w:rPr>
-          <w:rFonts w:ascii="Calibri" w:eastAsiaTheme="minorHAnsi" w:hAnsi="Calibri" w:cs="Courier New"/>
-          <w:noProof/>
-          <w:color w:val="auto"/>
-          <w:sz w:val="16"/>
-          <w:szCs w:val="16"/>
-          <w:lang w:val="en-US"/>
-        </w:rPr>
-        <w:t>"</w:t>
-      </w:r>
-      <w:r>
-        <w:rPr>
-          <w:rFonts w:ascii="Calibri" w:eastAsiaTheme="minorHAnsi" w:hAnsi="Calibri" w:cs="Courier New"/>
-          <w:noProof/>
-          <w:color w:val="0000FF"/>
-          <w:sz w:val="16"/>
-          <w:szCs w:val="16"/>
-          <w:lang w:val="en-US"/>
-        </w:rPr>
-        <w:t xml:space="preserve"> </w:t>
-      </w:r>
-      <w:r>
-        <w:rPr>
-          <w:rFonts w:ascii="Calibri" w:eastAsiaTheme="minorHAnsi" w:hAnsi="Calibri" w:cs="Courier New"/>
-          <w:noProof/>
-          <w:color w:val="FF0000"/>
-          <w:sz w:val="16"/>
-          <w:szCs w:val="16"/>
-          <w:lang w:val="en-US"/>
-        </w:rPr>
-        <w:t>securityProviderName</w:t>
-      </w:r>
-      <w:r>
-        <w:rPr>
-          <w:rFonts w:ascii="Calibri" w:eastAsiaTheme="minorHAnsi" w:hAnsi="Calibri" w:cs="Courier New"/>
-          <w:noProof/>
-          <w:color w:val="0000FF"/>
-          <w:sz w:val="16"/>
-          <w:szCs w:val="16"/>
-          <w:lang w:val="en-US"/>
-        </w:rPr>
-        <w:t>=</w:t>
-      </w:r>
-      <w:r>
-        <w:rPr>
-          <w:rFonts w:ascii="Calibri" w:eastAsiaTheme="minorHAnsi" w:hAnsi="Calibri" w:cs="Courier New"/>
-          <w:noProof/>
-          <w:color w:val="auto"/>
-          <w:sz w:val="16"/>
-          <w:szCs w:val="16"/>
-          <w:lang w:val="en-US"/>
-        </w:rPr>
-        <w:t>"</w:t>
-      </w:r>
-      <w:r>
-        <w:rPr>
-          <w:rFonts w:ascii="Calibri" w:eastAsiaTheme="minorHAnsi" w:hAnsi="Calibri" w:cs="Courier New"/>
-          <w:noProof/>
-          <w:color w:val="0000FF"/>
-          <w:sz w:val="16"/>
-          <w:szCs w:val="16"/>
-          <w:lang w:val="en-US"/>
-        </w:rPr>
-        <w:t>sec_</w:t>
-      </w:r>
-      <w:r>
-        <w:rPr>
-          <w:rFonts w:ascii="Calibri" w:eastAsiaTheme="minorHAnsi" w:hAnsi="Calibri" w:cs="Courier New"/>
-          <w:noProof/>
-          <w:color w:val="0000FF"/>
-          <w:sz w:val="16"/>
-          <w:szCs w:val="16"/>
-          <w:lang w:val="en-US"/>
-        </w:rPr>
-        <w:t>clientes</w:t>
-      </w:r>
-      <w:r>
-        <w:rPr>
-          <w:rFonts w:ascii="Calibri" w:eastAsiaTheme="minorHAnsi" w:hAnsi="Calibri" w:cs="Courier New"/>
-          <w:noProof/>
-          <w:color w:val="auto"/>
-          <w:sz w:val="16"/>
-          <w:szCs w:val="16"/>
-          <w:lang w:val="en-US"/>
-        </w:rPr>
-        <w:t>"</w:t>
-      </w:r>
-      <w:r>
-        <w:rPr>
-          <w:rFonts w:ascii="Calibri" w:eastAsiaTheme="minorHAnsi" w:hAnsi="Calibri" w:cs="Courier New"/>
-          <w:noProof/>
-          <w:color w:val="0000FF"/>
-          <w:sz w:val="16"/>
-          <w:szCs w:val="16"/>
-          <w:lang w:val="en-US"/>
-        </w:rPr>
-        <w:t xml:space="preserve"> /&gt;</w:t>
+        <w:t>&gt;</w:t>
       </w:r>
     </w:p>
     <w:p>
@@ -2084,447 +1718,12 @@
         <w:adjustRightInd w:val="0"/>
         <w:spacing w:after="0" w:line="240" w:lineRule="auto"/>
         <w:rPr>
-          <w:rFonts w:ascii="Calibri" w:eastAsiaTheme="minorHAnsi" w:hAnsi="Calibri" w:cs="Courier New"/>
+          <w:rFonts w:ascii="Calibri" w:hAnsi="Calibri" w:cs="Courier New"/>
           <w:noProof/>
           <w:color w:val="0000FF"/>
           <w:sz w:val="16"/>
           <w:szCs w:val="16"/>
           <w:lang w:val="en-US"/>
-        </w:rPr>
-      </w:pPr>
-      <w:r>
-        <w:rPr>
-          <w:rFonts w:ascii="Calibri" w:eastAsiaTheme="minorHAnsi" w:hAnsi="Calibri" w:cs="Courier New"/>
-          <w:noProof/>
-          <w:color w:val="0000FF"/>
-          <w:sz w:val="16"/>
-          <w:szCs w:val="16"/>
-          <w:lang w:val="en-US"/>
-        </w:rPr>
-        <w:tab/>
-        <w:t>&lt;</w:t>
-      </w:r>
-      <w:r>
-        <w:rPr>
-          <w:rFonts w:ascii="Calibri" w:eastAsiaTheme="minorHAnsi" w:hAnsi="Calibri" w:cs="Courier New"/>
-          <w:noProof/>
-          <w:color w:val="A31515"/>
-          <w:sz w:val="16"/>
-          <w:szCs w:val="16"/>
-          <w:lang w:val="en-US"/>
-        </w:rPr>
-        <w:t>add</w:t>
-      </w:r>
-      <w:r>
-        <w:rPr>
-          <w:rFonts w:ascii="Calibri" w:eastAsiaTheme="minorHAnsi" w:hAnsi="Calibri" w:cs="Courier New"/>
-          <w:noProof/>
-          <w:color w:val="0000FF"/>
-          <w:sz w:val="16"/>
-          <w:szCs w:val="16"/>
-          <w:lang w:val="en-US"/>
-        </w:rPr>
-        <w:t xml:space="preserve"> </w:t>
-      </w:r>
-      <w:r>
-        <w:rPr>
-          <w:rFonts w:ascii="Calibri" w:eastAsiaTheme="minorHAnsi" w:hAnsi="Calibri" w:cs="Courier New"/>
-          <w:noProof/>
-          <w:color w:val="FF0000"/>
-          <w:sz w:val="16"/>
-          <w:szCs w:val="16"/>
-          <w:lang w:val="en-US"/>
-        </w:rPr>
-        <w:t>name</w:t>
-      </w:r>
-      <w:r>
-        <w:rPr>
-          <w:rFonts w:ascii="Calibri" w:eastAsiaTheme="minorHAnsi" w:hAnsi="Calibri" w:cs="Courier New"/>
-          <w:noProof/>
-          <w:color w:val="0000FF"/>
-          <w:sz w:val="16"/>
-          <w:szCs w:val="16"/>
-          <w:lang w:val="en-US"/>
-        </w:rPr>
-        <w:t>=</w:t>
-      </w:r>
-      <w:r>
-        <w:rPr>
-          <w:rFonts w:ascii="Calibri" w:eastAsiaTheme="minorHAnsi" w:hAnsi="Calibri" w:cs="Courier New"/>
-          <w:noProof/>
-          <w:color w:val="auto"/>
-          <w:sz w:val="16"/>
-          <w:szCs w:val="16"/>
-          <w:lang w:val="en-US"/>
-        </w:rPr>
-        <w:t>"</w:t>
-      </w:r>
-      <w:r>
-        <w:rPr>
-          <w:rFonts w:ascii="Calibri" w:eastAsiaTheme="minorHAnsi" w:hAnsi="Calibri" w:cs="Courier New"/>
-          <w:noProof/>
-          <w:color w:val="0000FF"/>
-          <w:sz w:val="16"/>
-          <w:szCs w:val="16"/>
-          <w:lang w:val="en-US"/>
-        </w:rPr>
-        <w:t>Sql_test</w:t>
-      </w:r>
-      <w:r>
-        <w:rPr>
-          <w:rFonts w:ascii="Calibri" w:eastAsiaTheme="minorHAnsi" w:hAnsi="Calibri" w:cs="Courier New"/>
-          <w:noProof/>
-          <w:color w:val="auto"/>
-          <w:sz w:val="16"/>
-          <w:szCs w:val="16"/>
-          <w:lang w:val="en-US"/>
-        </w:rPr>
-        <w:t>"</w:t>
-      </w:r>
-      <w:r>
-        <w:rPr>
-          <w:rFonts w:ascii="Calibri" w:eastAsiaTheme="minorHAnsi" w:hAnsi="Calibri" w:cs="Courier New"/>
-          <w:noProof/>
-          <w:color w:val="0000FF"/>
-          <w:sz w:val="16"/>
-          <w:szCs w:val="16"/>
-          <w:lang w:val="en-US"/>
-        </w:rPr>
-        <w:t xml:space="preserve"> </w:t>
-      </w:r>
-      <w:r>
-        <w:rPr>
-          <w:rFonts w:ascii="Calibri" w:eastAsiaTheme="minorHAnsi" w:hAnsi="Calibri" w:cs="Courier New"/>
-          <w:noProof/>
-          <w:color w:val="FF0000"/>
-          <w:sz w:val="16"/>
-          <w:szCs w:val="16"/>
-          <w:lang w:val="en-US"/>
-        </w:rPr>
-        <w:t>type</w:t>
-      </w:r>
-      <w:r>
-        <w:rPr>
-          <w:rFonts w:ascii="Calibri" w:eastAsiaTheme="minorHAnsi" w:hAnsi="Calibri" w:cs="Courier New"/>
-          <w:noProof/>
-          <w:color w:val="0000FF"/>
-          <w:sz w:val="16"/>
-          <w:szCs w:val="16"/>
-          <w:lang w:val="en-US"/>
-        </w:rPr>
-        <w:t>=</w:t>
-      </w:r>
-      <w:r>
-        <w:rPr>
-          <w:rFonts w:ascii="Calibri" w:eastAsiaTheme="minorHAnsi" w:hAnsi="Calibri" w:cs="Courier New"/>
-          <w:noProof/>
-          <w:color w:val="auto"/>
-          <w:sz w:val="16"/>
-          <w:szCs w:val="16"/>
-          <w:lang w:val="en-US"/>
-        </w:rPr>
-        <w:t>"</w:t>
-      </w:r>
-      <w:r>
-        <w:rPr>
-          <w:rFonts w:ascii="Calibri" w:eastAsiaTheme="minorHAnsi" w:hAnsi="Calibri" w:cs="Courier New"/>
-          <w:noProof/>
-          <w:color w:val="0000FF"/>
-          <w:sz w:val="16"/>
-          <w:szCs w:val="16"/>
-          <w:lang w:val="en-US"/>
-        </w:rPr>
-        <w:t>sqldatabase</w:t>
-      </w:r>
-      <w:r>
-        <w:rPr>
-          <w:rFonts w:ascii="Calibri" w:eastAsiaTheme="minorHAnsi" w:hAnsi="Calibri" w:cs="Courier New"/>
-          <w:noProof/>
-          <w:color w:val="auto"/>
-          <w:sz w:val="16"/>
-          <w:szCs w:val="16"/>
-          <w:lang w:val="en-US"/>
-        </w:rPr>
-        <w:t>"</w:t>
-      </w:r>
-      <w:r>
-        <w:rPr>
-          <w:rFonts w:ascii="Calibri" w:eastAsiaTheme="minorHAnsi" w:hAnsi="Calibri" w:cs="Courier New"/>
-          <w:noProof/>
-          <w:color w:val="0000FF"/>
-          <w:sz w:val="16"/>
-          <w:szCs w:val="16"/>
-          <w:lang w:val="en-US"/>
-        </w:rPr>
-        <w:t xml:space="preserve">  </w:t>
-      </w:r>
-      <w:r>
-        <w:rPr>
-          <w:rFonts w:ascii="Calibri" w:eastAsiaTheme="minorHAnsi" w:hAnsi="Calibri" w:cs="Courier New"/>
-          <w:noProof/>
-          <w:color w:val="FF0000"/>
-          <w:sz w:val="16"/>
-          <w:szCs w:val="16"/>
-          <w:lang w:val="en-US"/>
-        </w:rPr>
-        <w:t>sourceinfo</w:t>
-      </w:r>
-      <w:r>
-        <w:rPr>
-          <w:rFonts w:ascii="Calibri" w:eastAsiaTheme="minorHAnsi" w:hAnsi="Calibri" w:cs="Courier New"/>
-          <w:noProof/>
-          <w:color w:val="0000FF"/>
-          <w:sz w:val="16"/>
-          <w:szCs w:val="16"/>
-          <w:lang w:val="en-US"/>
-        </w:rPr>
-        <w:t>=</w:t>
-      </w:r>
-      <w:r>
-        <w:rPr>
-          <w:rFonts w:ascii="Calibri" w:eastAsiaTheme="minorHAnsi" w:hAnsi="Calibri" w:cs="Courier New"/>
-          <w:noProof/>
-          <w:color w:val="auto"/>
-          <w:sz w:val="16"/>
-          <w:szCs w:val="16"/>
-          <w:lang w:val="en-US"/>
-        </w:rPr>
-        <w:t>"</w:t>
-      </w:r>
-      <w:r>
-        <w:rPr>
-          <w:rFonts w:ascii="Calibri" w:eastAsiaTheme="minorHAnsi" w:hAnsi="Calibri" w:cs="Courier New"/>
-          <w:noProof/>
-          <w:color w:val="0000FF"/>
-          <w:sz w:val="16"/>
-          <w:szCs w:val="16"/>
-          <w:lang w:val="en-US"/>
-        </w:rPr>
-        <w:t>test</w:t>
-      </w:r>
-      <w:r>
-        <w:rPr>
-          <w:rFonts w:ascii="Calibri" w:eastAsiaTheme="minorHAnsi" w:hAnsi="Calibri" w:cs="Courier New"/>
-          <w:noProof/>
-          <w:color w:val="auto"/>
-          <w:sz w:val="16"/>
-          <w:szCs w:val="16"/>
-          <w:lang w:val="en-US"/>
-        </w:rPr>
-        <w:t>"</w:t>
-      </w:r>
-      <w:r>
-        <w:rPr>
-          <w:rFonts w:ascii="Calibri" w:eastAsiaTheme="minorHAnsi" w:hAnsi="Calibri" w:cs="Courier New"/>
-          <w:noProof/>
-          <w:color w:val="0000FF"/>
-          <w:sz w:val="16"/>
-          <w:szCs w:val="16"/>
-          <w:lang w:val="en-US"/>
-        </w:rPr>
-        <w:t xml:space="preserve"> </w:t>
-      </w:r>
-      <w:r>
-        <w:rPr>
-          <w:rFonts w:ascii="Calibri" w:eastAsiaTheme="minorHAnsi" w:hAnsi="Calibri" w:cs="Courier New"/>
-          <w:noProof/>
-          <w:color w:val="FF0000"/>
-          <w:sz w:val="16"/>
-          <w:szCs w:val="16"/>
-          <w:lang w:val="en-US"/>
-        </w:rPr>
-        <w:t>securityProviderName</w:t>
-      </w:r>
-      <w:r>
-        <w:rPr>
-          <w:rFonts w:ascii="Calibri" w:eastAsiaTheme="minorHAnsi" w:hAnsi="Calibri" w:cs="Courier New"/>
-          <w:noProof/>
-          <w:color w:val="0000FF"/>
-          <w:sz w:val="16"/>
-          <w:szCs w:val="16"/>
-          <w:lang w:val="en-US"/>
-        </w:rPr>
-        <w:t>=</w:t>
-      </w:r>
-      <w:r>
-        <w:rPr>
-          <w:rFonts w:ascii="Calibri" w:eastAsiaTheme="minorHAnsi" w:hAnsi="Calibri" w:cs="Courier New"/>
-          <w:noProof/>
-          <w:color w:val="auto"/>
-          <w:sz w:val="16"/>
-          <w:szCs w:val="16"/>
-          <w:lang w:val="en-US"/>
-        </w:rPr>
-        <w:t>"</w:t>
-      </w:r>
-      <w:r>
-        <w:rPr>
-          <w:rFonts w:ascii="Calibri" w:eastAsiaTheme="minorHAnsi" w:hAnsi="Calibri" w:cs="Courier New"/>
-          <w:noProof/>
-          <w:color w:val="0000FF"/>
-          <w:sz w:val="16"/>
-          <w:szCs w:val="16"/>
-          <w:lang w:val="en-US"/>
-        </w:rPr>
-        <w:t xml:space="preserve">sec_ </w:t>
-      </w:r>
-      <w:r>
-        <w:rPr>
-          <w:rFonts w:ascii="Calibri" w:eastAsiaTheme="minorHAnsi" w:hAnsi="Calibri" w:cs="Courier New"/>
-          <w:noProof/>
-          <w:color w:val="0000FF"/>
-          <w:sz w:val="16"/>
-          <w:szCs w:val="16"/>
-          <w:lang w:val="en-US"/>
-        </w:rPr>
-        <w:t>clientes</w:t>
-      </w:r>
-      <w:r>
-        <w:rPr>
-          <w:rFonts w:ascii="Calibri" w:eastAsiaTheme="minorHAnsi" w:hAnsi="Calibri" w:cs="Courier New"/>
-          <w:noProof/>
-          <w:color w:val="auto"/>
-          <w:sz w:val="16"/>
-          <w:szCs w:val="16"/>
-          <w:lang w:val="en-US"/>
-        </w:rPr>
-        <w:t>"</w:t>
-      </w:r>
-      <w:r>
-        <w:rPr>
-          <w:rFonts w:ascii="Calibri" w:eastAsiaTheme="minorHAnsi" w:hAnsi="Calibri" w:cs="Courier New"/>
-          <w:noProof/>
-          <w:color w:val="0000FF"/>
-          <w:sz w:val="16"/>
-          <w:szCs w:val="16"/>
-          <w:lang w:val="en-US"/>
-        </w:rPr>
-        <w:t xml:space="preserve"> /&gt;</w:t>
-      </w:r>
-    </w:p>
-    <w:p>
-      <w:pPr>
-        <w:autoSpaceDE w:val="0"/>
-        <w:autoSpaceDN w:val="0"/>
-        <w:adjustRightInd w:val="0"/>
-        <w:spacing w:after="0" w:line="240" w:lineRule="auto"/>
-        <w:rPr>
-          <w:rFonts w:ascii="Calibri" w:eastAsiaTheme="minorHAnsi" w:hAnsi="Calibri" w:cs="Courier New"/>
-          <w:noProof/>
-          <w:color w:val="0000FF"/>
-          <w:sz w:val="16"/>
-          <w:szCs w:val="16"/>
-        </w:rPr>
-      </w:pPr>
-      <w:r>
-        <w:rPr>
-          <w:rFonts w:ascii="Calibri" w:eastAsiaTheme="minorHAnsi" w:hAnsi="Calibri" w:cs="Courier New"/>
-          <w:noProof/>
-          <w:color w:val="0000FF"/>
-          <w:sz w:val="16"/>
-          <w:szCs w:val="16"/>
-          <w:lang w:val="en-US"/>
-        </w:rPr>
-        <w:t xml:space="preserve">   </w:t>
-      </w:r>
-      <w:r>
-        <w:rPr>
-          <w:rFonts w:ascii="Calibri" w:eastAsiaTheme="minorHAnsi" w:hAnsi="Calibri" w:cs="Courier New"/>
-          <w:noProof/>
-          <w:color w:val="0000FF"/>
-          <w:sz w:val="16"/>
-          <w:szCs w:val="16"/>
-        </w:rPr>
-        <w:t>&lt;/</w:t>
-      </w:r>
-      <w:r>
-        <w:rPr>
-          <w:rFonts w:ascii="Calibri" w:eastAsiaTheme="minorHAnsi" w:hAnsi="Calibri" w:cs="Courier New"/>
-          <w:noProof/>
-          <w:color w:val="A31515"/>
-          <w:sz w:val="16"/>
-          <w:szCs w:val="16"/>
-        </w:rPr>
-        <w:t>Providers</w:t>
-      </w:r>
-      <w:r>
-        <w:rPr>
-          <w:rFonts w:ascii="Calibri" w:eastAsiaTheme="minorHAnsi" w:hAnsi="Calibri" w:cs="Courier New"/>
-          <w:noProof/>
-          <w:color w:val="0000FF"/>
-          <w:sz w:val="16"/>
-          <w:szCs w:val="16"/>
-        </w:rPr>
-        <w:t>&gt;</w:t>
-      </w:r>
-    </w:p>
-    <w:p>
-      <w:pPr>
-        <w:autoSpaceDE w:val="0"/>
-        <w:autoSpaceDN w:val="0"/>
-        <w:adjustRightInd w:val="0"/>
-        <w:spacing w:after="0" w:line="240" w:lineRule="auto"/>
-        <w:rPr>
-          <w:rFonts w:ascii="Calibri" w:hAnsi="Calibri" w:cs="Courier New"/>
-          <w:noProof/>
-          <w:color w:val="0000FF"/>
-          <w:sz w:val="16"/>
-          <w:szCs w:val="16"/>
-        </w:rPr>
-      </w:pPr>
-      <w:r>
-        <w:rPr>
-          <w:rFonts w:ascii="Calibri" w:eastAsiaTheme="minorHAnsi" w:hAnsi="Calibri" w:cs="Courier New"/>
-          <w:noProof/>
-          <w:color w:val="0000FF"/>
-          <w:sz w:val="16"/>
-          <w:szCs w:val="16"/>
-        </w:rPr>
-        <w:t>&lt;/</w:t>
-      </w:r>
-      <w:r>
-        <w:rPr>
-          <w:rFonts w:ascii="Calibri" w:eastAsiaTheme="minorHAnsi" w:hAnsi="Calibri" w:cs="Courier New"/>
-          <w:noProof/>
-          <w:color w:val="A31515"/>
-          <w:sz w:val="16"/>
-          <w:szCs w:val="16"/>
-        </w:rPr>
-        <w:t>F</w:t>
-      </w:r>
-      <w:r>
-        <w:rPr>
-          <w:rFonts w:ascii="Calibri" w:eastAsiaTheme="minorHAnsi" w:hAnsi="Calibri" w:cs="Courier New"/>
-          <w:noProof/>
-          <w:color w:val="A31515"/>
-          <w:sz w:val="16"/>
-          <w:szCs w:val="16"/>
-        </w:rPr>
-        <w:t>wkServiceMetadata</w:t>
-      </w:r>
-      <w:r>
-        <w:rPr>
-          <w:rFonts w:ascii="Calibri" w:eastAsiaTheme="minorHAnsi" w:hAnsi="Calibri" w:cs="Courier New"/>
-          <w:noProof/>
-          <w:color w:val="0000FF"/>
-          <w:sz w:val="16"/>
-          <w:szCs w:val="16"/>
-        </w:rPr>
-        <w:t>&gt;</w:t>
-      </w:r>
-    </w:p>
-    <w:p>
-      <w:pPr>
-        <w:autoSpaceDE w:val="0"/>
-        <w:autoSpaceDN w:val="0"/>
-        <w:adjustRightInd w:val="0"/>
-        <w:spacing w:after="0" w:line="240" w:lineRule="auto"/>
-        <w:rPr>
-          <w:rFonts w:ascii="Calibri" w:hAnsi="Calibri" w:cs="Courier New"/>
-          <w:noProof/>
-          <w:color w:val="0000FF"/>
-          <w:sz w:val="16"/>
-          <w:szCs w:val="16"/>
         </w:rPr>
       </w:pPr>
     </w:p>
@@ -2578,10 +1777,10 @@
     </w:p>
     <w:tbl>
       <w:tblPr>
-        <w:tblStyle w:val="Tablaconcuadrcula"/>
+        <w:tblStyle w:val="TableGrid"/>
         <w:tblW w:w="8720" w:type="dxa"/>
         <w:tblInd w:w="392" w:type="dxa"/>
-        <w:tblLook w:val="04A0"/>
+        <w:tblLook w:val="04A0" w:firstRow="1" w:lastRow="0" w:firstColumn="1" w:lastColumn="0" w:noHBand="0" w:noVBand="1"/>
       </w:tblPr>
       <w:tblGrid>
         <w:gridCol w:w="3008"/>
@@ -2594,20 +1793,28 @@
           </w:tcPr>
           <w:p>
             <w:pPr>
-              <w:rPr>
-                <w:rFonts w:ascii="Calibri" w:hAnsi="Calibri" w:cs="Courier New"/>
-                <w:lang w:eastAsia="es-ES"/>
+              <w:autoSpaceDE w:val="0"/>
+              <w:autoSpaceDN w:val="0"/>
+              <w:adjustRightInd w:val="0"/>
+              <w:spacing w:after="0"/>
+              <w:rPr>
+                <w:rFonts w:ascii="Consolas" w:eastAsiaTheme="minorHAnsi" w:hAnsi="Consolas" w:cs="Consolas"/>
+                <w:color w:val="A31515"/>
+                <w:sz w:val="19"/>
+                <w:szCs w:val="19"/>
+                <w:lang w:val="es-AR"/>
               </w:rPr>
             </w:pPr>
-            <w:proofErr w:type="spellStart"/>
             <w:r>
               <w:rPr>
-                <w:rFonts w:ascii="Calibri" w:hAnsi="Calibri" w:cs="Courier New"/>
-                <w:lang w:eastAsia="es-ES"/>
+                <w:rFonts w:ascii="Consolas" w:eastAsiaTheme="minorHAnsi" w:hAnsi="Consolas" w:cs="Consolas"/>
+                <w:color w:val="A31515"/>
+                <w:sz w:val="19"/>
+                <w:szCs w:val="19"/>
+                <w:lang w:val="es-AR"/>
               </w:rPr>
               <w:t>name</w:t>
             </w:r>
-            <w:proofErr w:type="spellEnd"/>
           </w:p>
         </w:tc>
         <w:tc>
@@ -2646,20 +1853,28 @@
           </w:tcPr>
           <w:p>
             <w:pPr>
-              <w:rPr>
-                <w:rFonts w:ascii="Calibri" w:hAnsi="Calibri" w:cs="Courier New"/>
-                <w:lang w:eastAsia="es-ES"/>
+              <w:autoSpaceDE w:val="0"/>
+              <w:autoSpaceDN w:val="0"/>
+              <w:adjustRightInd w:val="0"/>
+              <w:spacing w:after="0"/>
+              <w:rPr>
+                <w:rFonts w:ascii="Consolas" w:eastAsiaTheme="minorHAnsi" w:hAnsi="Consolas" w:cs="Consolas"/>
+                <w:color w:val="A31515"/>
+                <w:sz w:val="19"/>
+                <w:szCs w:val="19"/>
+                <w:lang w:val="es-AR"/>
               </w:rPr>
             </w:pPr>
-            <w:proofErr w:type="spellStart"/>
             <w:r>
               <w:rPr>
-                <w:rFonts w:ascii="Calibri" w:hAnsi="Calibri" w:cs="Courier New"/>
-                <w:lang w:eastAsia="es-ES"/>
+                <w:rFonts w:ascii="Consolas" w:eastAsiaTheme="minorHAnsi" w:hAnsi="Consolas" w:cs="Consolas"/>
+                <w:color w:val="A31515"/>
+                <w:sz w:val="19"/>
+                <w:szCs w:val="19"/>
+                <w:lang w:val="es-AR"/>
               </w:rPr>
               <w:t>appid</w:t>
             </w:r>
-            <w:proofErr w:type="spellEnd"/>
           </w:p>
         </w:tc>
         <w:tc>
@@ -2699,30 +1914,14 @@
                 <w:rFonts w:ascii="Calibri" w:hAnsi="Calibri" w:cs="Courier New"/>
                 <w:lang w:eastAsia="es-ES"/>
               </w:rPr>
-              <w:t xml:space="preserve">ibuto es útil para identificar la configuración del </w:t>
+              <w:t xml:space="preserve">ibuto es útil para identificar la configuración del servicio </w:t>
             </w:r>
-            <w:proofErr w:type="gramStart"/>
             <w:r>
               <w:rPr>
                 <w:rFonts w:ascii="Calibri" w:hAnsi="Calibri" w:cs="Courier New"/>
                 <w:lang w:eastAsia="es-ES"/>
               </w:rPr>
-              <w:t xml:space="preserve">servicio </w:t>
-            </w:r>
-            <w:r>
-              <w:rPr>
-                <w:rFonts w:ascii="Calibri" w:hAnsi="Calibri" w:cs="Courier New"/>
-                <w:lang w:eastAsia="es-ES"/>
-              </w:rPr>
-              <w:t>.</w:t>
-            </w:r>
-            <w:proofErr w:type="gramEnd"/>
-            <w:r>
-              <w:rPr>
-                <w:rFonts w:ascii="Calibri" w:hAnsi="Calibri" w:cs="Courier New"/>
-                <w:lang w:eastAsia="es-ES"/>
-              </w:rPr>
-              <w:t xml:space="preserve"> </w:t>
+              <w:t xml:space="preserve">. </w:t>
             </w:r>
           </w:p>
           <w:p>
@@ -2744,13 +1943,12 @@
                 <w:szCs w:val="18"/>
                 <w:lang w:val="es-AR"/>
               </w:rPr>
-              <w:lastRenderedPageBreak/>
               <w:t>según el tipo de proveedor</w:t>
             </w:r>
           </w:p>
           <w:p>
             <w:pPr>
-              <w:pStyle w:val="Prrafodelista"/>
+              <w:pStyle w:val="ListParagraph"/>
               <w:numPr>
                 <w:ilvl w:val="0"/>
                 <w:numId w:val="23"/>
@@ -2816,7 +2014,6 @@
               </w:rPr>
               <w:t xml:space="preserve"> “</w:t>
             </w:r>
-            <w:proofErr w:type="spellStart"/>
             <w:r>
               <w:rPr>
                 <w:rFonts w:ascii="Arial" w:eastAsia="MS Mincho" w:hAnsi="Arial" w:cs="Arial"/>
@@ -2828,7 +2025,6 @@
               </w:rPr>
               <w:t>ignorelo</w:t>
             </w:r>
-            <w:proofErr w:type="spellEnd"/>
             <w:r>
               <w:rPr>
                 <w:rFonts w:ascii="Arial" w:eastAsia="MS Mincho" w:hAnsi="Arial" w:cs="Arial"/>
@@ -2843,7 +2039,7 @@
           </w:p>
           <w:p>
             <w:pPr>
-              <w:pStyle w:val="Prrafodelista"/>
+              <w:pStyle w:val="ListParagraph"/>
               <w:numPr>
                 <w:ilvl w:val="0"/>
                 <w:numId w:val="23"/>
@@ -2863,9 +2059,9 @@
                 <w:sz w:val="18"/>
                 <w:szCs w:val="18"/>
               </w:rPr>
+              <w:lastRenderedPageBreak/>
               <w:t xml:space="preserve">Si </w:t>
             </w:r>
-            <w:proofErr w:type="spellStart"/>
             <w:r>
               <w:rPr>
                 <w:rFonts w:ascii="Arial" w:eastAsia="MS Mincho" w:hAnsi="Arial" w:cs="Arial"/>
@@ -2877,7 +2073,6 @@
               </w:rPr>
               <w:t>type</w:t>
             </w:r>
-            <w:proofErr w:type="spellEnd"/>
             <w:r>
               <w:rPr>
                 <w:rFonts w:ascii="Arial" w:eastAsia="MS Mincho" w:hAnsi="Arial" w:cs="Arial"/>
@@ -2888,7 +2083,6 @@
               </w:rPr>
               <w:t xml:space="preserve"> = “</w:t>
             </w:r>
-            <w:proofErr w:type="spellStart"/>
             <w:r>
               <w:rPr>
                 <w:rFonts w:ascii="Arial" w:eastAsia="MS Mincho" w:hAnsi="Arial" w:cs="Arial"/>
@@ -2898,7 +2092,6 @@
               </w:rPr>
               <w:t>sqldatabase</w:t>
             </w:r>
-            <w:proofErr w:type="spellEnd"/>
             <w:r>
               <w:rPr>
                 <w:rFonts w:ascii="Arial" w:eastAsia="MS Mincho" w:hAnsi="Arial" w:cs="Arial"/>
@@ -2945,21 +2138,37 @@
           </w:tcPr>
           <w:p>
             <w:pPr>
+              <w:autoSpaceDE w:val="0"/>
+              <w:autoSpaceDN w:val="0"/>
+              <w:adjustRightInd w:val="0"/>
+              <w:spacing w:after="0"/>
+              <w:rPr>
+                <w:rFonts w:ascii="Consolas" w:eastAsiaTheme="minorHAnsi" w:hAnsi="Consolas" w:cs="Consolas"/>
+                <w:color w:val="A31515"/>
+                <w:sz w:val="19"/>
+                <w:szCs w:val="19"/>
+                <w:lang w:val="es-AR"/>
+              </w:rPr>
+            </w:pPr>
+            <w:r>
+              <w:rPr>
+                <w:rFonts w:ascii="Consolas" w:eastAsiaTheme="minorHAnsi" w:hAnsi="Consolas" w:cs="Consolas"/>
+                <w:color w:val="A31515"/>
+                <w:sz w:val="19"/>
+                <w:szCs w:val="19"/>
+                <w:lang w:val="es-AR"/>
+              </w:rPr>
+              <w:lastRenderedPageBreak/>
+              <w:t>securityProviderName</w:t>
+            </w:r>
+          </w:p>
+          <w:p>
+            <w:pPr>
               <w:rPr>
                 <w:rFonts w:ascii="Calibri" w:hAnsi="Calibri" w:cs="Courier New"/>
                 <w:lang w:eastAsia="es-ES"/>
               </w:rPr>
             </w:pPr>
-            <w:proofErr w:type="spellStart"/>
-            <w:r>
-              <w:rPr>
-                <w:rFonts w:ascii="Calibri" w:hAnsi="Calibri" w:cs="Courier New"/>
-                <w:lang w:eastAsia="es-ES"/>
-              </w:rPr>
-              <w:lastRenderedPageBreak/>
-              <w:t>serviceMetadataProviderName</w:t>
-            </w:r>
-            <w:proofErr w:type="spellEnd"/>
           </w:p>
         </w:tc>
         <w:tc>
@@ -2978,64 +2187,86 @@
                 <w:rFonts w:ascii="Calibri" w:hAnsi="Calibri" w:cs="Courier New"/>
                 <w:lang w:eastAsia="es-ES"/>
               </w:rPr>
-              <w:t xml:space="preserve">Es el nombre del proveedor de servicio que se utilizara a fin de definir </w:t>
+              <w:t xml:space="preserve">Es el nombre del proveedor </w:t>
             </w:r>
             <w:r>
               <w:rPr>
+                <w:rFonts w:ascii="Courier New" w:hAnsi="Courier New" w:cs="Courier New"/>
+                <w:b/>
+                <w:color w:val="365F91"/>
+                <w:sz w:val="16"/>
+                <w:szCs w:val="16"/>
+              </w:rPr>
+              <w:t>SqlRoleProvider</w:t>
+            </w:r>
+            <w:r>
+              <w:rPr>
+                <w:rFonts w:ascii="Courier New" w:hAnsi="Courier New" w:cs="Courier New"/>
+                <w:b/>
+                <w:color w:val="365F91"/>
+                <w:sz w:val="16"/>
+                <w:szCs w:val="16"/>
+              </w:rPr>
+              <w:t xml:space="preserve"> y</w:t>
+            </w:r>
+            <w:r>
+              <w:rPr>
                 <w:rFonts w:ascii="Calibri" w:hAnsi="Calibri" w:cs="Courier New"/>
                 <w:lang w:eastAsia="es-ES"/>
               </w:rPr>
-              <w:t>configuración de</w:t>
+              <w:t xml:space="preserve"> </w:t>
             </w:r>
             <w:r>
               <w:rPr>
+                <w:rFonts w:ascii="Courier New" w:hAnsi="Courier New" w:cs="Courier New"/>
+                <w:b/>
+                <w:color w:val="365F91"/>
+                <w:sz w:val="16"/>
+                <w:szCs w:val="16"/>
+              </w:rPr>
+              <w:t>SqlMembershipProvider</w:t>
+            </w:r>
+            <w:r>
+              <w:rPr>
                 <w:rFonts w:ascii="Calibri" w:hAnsi="Calibri" w:cs="Courier New"/>
                 <w:lang w:eastAsia="es-ES"/>
               </w:rPr>
-              <w:t xml:space="preserve"> metadatos de </w:t>
+              <w:t xml:space="preserve">  configurado </w:t>
             </w:r>
             <w:r>
               <w:rPr>
                 <w:rFonts w:ascii="Calibri" w:hAnsi="Calibri" w:cs="Courier New"/>
                 <w:lang w:eastAsia="es-ES"/>
               </w:rPr>
-              <w:t>servicio</w:t>
+              <w:t xml:space="preserve">o clase </w:t>
             </w:r>
             <w:r>
               <w:rPr>
                 <w:rFonts w:ascii="Calibri" w:hAnsi="Calibri" w:cs="Courier New"/>
                 <w:lang w:eastAsia="es-ES"/>
               </w:rPr>
-              <w:t xml:space="preserve"> y de seguridad. El nombre deberá corresponder a un </w:t>
+              <w:t>cutomizada</w:t>
             </w:r>
-            <w:proofErr w:type="spellStart"/>
             <w:r>
               <w:rPr>
                 <w:rFonts w:ascii="Calibri" w:hAnsi="Calibri" w:cs="Courier New"/>
                 <w:lang w:eastAsia="es-ES"/>
               </w:rPr>
-              <w:t>FwkServiceMetadataProvider</w:t>
+              <w:t xml:space="preserve"> de roles y memberships</w:t>
             </w:r>
-            <w:proofErr w:type="spellEnd"/>
             <w:r>
               <w:rPr>
                 <w:rFonts w:ascii="Calibri" w:hAnsi="Calibri" w:cs="Courier New"/>
                 <w:lang w:eastAsia="es-ES"/>
               </w:rPr>
-              <w:t xml:space="preserve"> en el dispatcher</w:t>
-            </w:r>
-            <w:r>
-              <w:rPr>
-                <w:rFonts w:ascii="Calibri" w:hAnsi="Calibri" w:cs="Courier New"/>
-                <w:lang w:eastAsia="es-ES"/>
-              </w:rPr>
-              <w:t>.</w:t>
+              <w:t xml:space="preserve">. </w:t>
             </w:r>
           </w:p>
           <w:p>
             <w:pPr>
               <w:rPr>
                 <w:rFonts w:ascii="Calibri" w:hAnsi="Calibri" w:cs="Courier New"/>
+                <w:color w:val="D34817" w:themeColor="accent1"/>
                 <w:lang w:eastAsia="es-ES"/>
               </w:rPr>
             </w:pPr>
@@ -3052,18 +2283,50 @@
                 <w:color w:val="D34817" w:themeColor="accent1"/>
                 <w:lang w:eastAsia="es-ES"/>
               </w:rPr>
-              <w:t xml:space="preserve">: Arquitectura Tecnológica Security </w:t>
+              <w:t>: Arquitectura Tecnológica Security Services</w:t>
             </w:r>
-            <w:proofErr w:type="spellStart"/>
+          </w:p>
+          <w:p>
+            <w:pPr>
+              <w:rPr>
+                <w:rFonts w:ascii="Calibri" w:hAnsi="Calibri" w:cs="Courier New"/>
+                <w:color w:val="4E4A4A" w:themeColor="text2" w:themeShade="BF"/>
+                <w:sz w:val="20"/>
+                <w:szCs w:val="20"/>
+                <w:lang w:eastAsia="es-ES"/>
+              </w:rPr>
+            </w:pPr>
             <w:r>
               <w:rPr>
                 <w:rFonts w:ascii="Calibri" w:hAnsi="Calibri" w:cs="Courier New"/>
-                <w:color w:val="D34817" w:themeColor="accent1"/>
+                <w:b/>
+                <w:color w:val="4E4A4A" w:themeColor="text2" w:themeShade="BF"/>
+                <w:sz w:val="20"/>
+                <w:szCs w:val="20"/>
                 <w:lang w:eastAsia="es-ES"/>
               </w:rPr>
-              <w:t>Services</w:t>
+              <w:t>NOTA</w:t>
             </w:r>
-            <w:proofErr w:type="spellEnd"/>
+            <w:r>
+              <w:rPr>
+                <w:rFonts w:ascii="Calibri" w:hAnsi="Calibri" w:cs="Courier New"/>
+                <w:color w:val="4E4A4A" w:themeColor="text2" w:themeShade="BF"/>
+                <w:sz w:val="20"/>
+                <w:szCs w:val="20"/>
+                <w:lang w:eastAsia="es-ES"/>
+              </w:rPr>
+              <w:t xml:space="preserve">: Por el momento el fwk basa su seguridad con porveedores ASP .Net Membership. Esta pendiente el desarrollo e investigación para proveedores diferentes como lo son Identity 2.0. </w:t>
+            </w:r>
+            <w:r>
+              <w:rPr>
+                <w:rFonts w:ascii="Calibri" w:hAnsi="Calibri" w:cs="Courier New"/>
+                <w:color w:val="4E4A4A" w:themeColor="text2" w:themeShade="BF"/>
+                <w:sz w:val="20"/>
+                <w:szCs w:val="20"/>
+                <w:lang w:eastAsia="es-ES"/>
+              </w:rPr>
+              <w:t>No obstante se pueden definir internamente porveedores personalizados y el propio backend en la capa SVC decidir como utilizar la arquitctura de seguridad llamando a uno u otro componente propio del equipo de desarrollo en cuestion</w:t>
+            </w:r>
           </w:p>
         </w:tc>
       </w:tr>
@@ -3077,24 +2340,28 @@
           </w:tcPr>
           <w:p>
             <w:pPr>
-              <w:rPr>
-                <w:rFonts w:ascii="Calibri" w:hAnsi="Calibri" w:cs="Courier New"/>
-                <w:noProof/>
-                <w:color w:val="FF0000"/>
-                <w:sz w:val="16"/>
-                <w:szCs w:val="16"/>
-                <w:lang w:val="en-US"/>
+              <w:autoSpaceDE w:val="0"/>
+              <w:autoSpaceDN w:val="0"/>
+              <w:adjustRightInd w:val="0"/>
+              <w:spacing w:after="0"/>
+              <w:rPr>
+                <w:rFonts w:ascii="Consolas" w:eastAsiaTheme="minorHAnsi" w:hAnsi="Consolas" w:cs="Consolas"/>
+                <w:color w:val="A31515"/>
+                <w:sz w:val="19"/>
+                <w:szCs w:val="19"/>
+                <w:lang w:val="es-AR"/>
               </w:rPr>
             </w:pPr>
-            <w:proofErr w:type="spellStart"/>
             <w:r>
               <w:rPr>
-                <w:rFonts w:ascii="Calibri" w:hAnsi="Calibri" w:cs="Courier New"/>
-                <w:lang w:eastAsia="es-ES"/>
+                <w:rFonts w:ascii="Consolas" w:eastAsiaTheme="minorHAnsi" w:hAnsi="Consolas" w:cs="Consolas"/>
+                <w:color w:val="A31515"/>
+                <w:sz w:val="19"/>
+                <w:szCs w:val="19"/>
+                <w:lang w:val="es-AR"/>
               </w:rPr>
               <w:t>type</w:t>
             </w:r>
-            <w:proofErr w:type="spellEnd"/>
           </w:p>
         </w:tc>
         <w:tc>
@@ -3103,7 +2370,7 @@
           </w:tcPr>
           <w:p>
             <w:pPr>
-              <w:pStyle w:val="Textoindependiente"/>
+              <w:pStyle w:val="BodyText"/>
               <w:numPr>
                 <w:ilvl w:val="1"/>
                 <w:numId w:val="0"/>
@@ -3135,7 +2402,7 @@
           </w:p>
           <w:p>
             <w:pPr>
-              <w:pStyle w:val="Textoindependiente"/>
+              <w:pStyle w:val="BodyText"/>
               <w:numPr>
                 <w:ilvl w:val="1"/>
                 <w:numId w:val="0"/>
@@ -3205,7 +2472,6 @@
                 <w:szCs w:val="20"/>
               </w:rPr>
             </w:pPr>
-            <w:proofErr w:type="spellStart"/>
             <w:r>
               <w:rPr>
                 <w:rFonts w:ascii="Arial" w:eastAsia="MS Mincho" w:hAnsi="Arial" w:cs="Arial"/>
@@ -3218,7 +2484,6 @@
               </w:rPr>
               <w:t>xml</w:t>
             </w:r>
-            <w:proofErr w:type="spellEnd"/>
             <w:r>
               <w:rPr>
                 <w:rFonts w:ascii="Arial" w:hAnsi="Arial" w:cs="Arial"/>
@@ -3236,20 +2501,8 @@
                 <w:szCs w:val="18"/>
                 <w:lang w:val="es-AR" w:eastAsia="en-US"/>
               </w:rPr>
-              <w:t xml:space="preserve">La información está contenida en un archivo </w:t>
+              <w:t>La información está contenida en un archivo xml</w:t>
             </w:r>
-            <w:proofErr w:type="spellStart"/>
-            <w:r>
-              <w:rPr>
-                <w:rFonts w:ascii="Arial" w:eastAsia="MS Mincho" w:hAnsi="Arial" w:cs="Arial"/>
-                <w:spacing w:val="-5"/>
-                <w:sz w:val="18"/>
-                <w:szCs w:val="18"/>
-                <w:lang w:val="es-AR" w:eastAsia="en-US"/>
-              </w:rPr>
-              <w:t>xml</w:t>
-            </w:r>
-            <w:proofErr w:type="spellEnd"/>
           </w:p>
           <w:p>
             <w:pPr>
@@ -3269,7 +2522,6 @@
                 <w:lang w:val="es-AR" w:eastAsia="en-US"/>
               </w:rPr>
             </w:pPr>
-            <w:proofErr w:type="spellStart"/>
             <w:r>
               <w:rPr>
                 <w:rFonts w:ascii="Arial" w:eastAsia="MS Mincho" w:hAnsi="Arial" w:cs="Arial"/>
@@ -3282,7 +2534,6 @@
               </w:rPr>
               <w:t>sqldatabase</w:t>
             </w:r>
-            <w:proofErr w:type="spellEnd"/>
             <w:r>
               <w:rPr>
                 <w:rFonts w:ascii="Arial" w:hAnsi="Arial" w:cs="Arial"/>
@@ -3300,9 +2551,8 @@
                 <w:szCs w:val="18"/>
                 <w:lang w:val="es-AR" w:eastAsia="en-US"/>
               </w:rPr>
-              <w:t xml:space="preserve">La información está contenida en una tabla de </w:t>
+              <w:t xml:space="preserve">La información está contenida en una tabla de sql cuya estructura </w:t>
             </w:r>
-            <w:proofErr w:type="spellStart"/>
             <w:r>
               <w:rPr>
                 <w:rFonts w:ascii="Arial" w:eastAsia="MS Mincho" w:hAnsi="Arial" w:cs="Arial"/>
@@ -3311,9 +2561,8 @@
                 <w:szCs w:val="18"/>
                 <w:lang w:val="es-AR" w:eastAsia="en-US"/>
               </w:rPr>
-              <w:t>sql</w:t>
+              <w:t>está</w:t>
             </w:r>
-            <w:proofErr w:type="spellEnd"/>
             <w:r>
               <w:rPr>
                 <w:rFonts w:ascii="Arial" w:eastAsia="MS Mincho" w:hAnsi="Arial" w:cs="Arial"/>
@@ -3322,20 +2571,8 @@
                 <w:szCs w:val="18"/>
                 <w:lang w:val="es-AR" w:eastAsia="en-US"/>
               </w:rPr>
-              <w:t xml:space="preserve"> cuya estructura esta dado por los script de instalación de bases de datos del </w:t>
+              <w:t xml:space="preserve"> dado por los script de instalación de bases de datos del framework</w:t>
             </w:r>
-            <w:proofErr w:type="spellStart"/>
-            <w:r>
-              <w:rPr>
-                <w:rFonts w:ascii="Arial" w:eastAsia="MS Mincho" w:hAnsi="Arial" w:cs="Arial"/>
-                <w:spacing w:val="-5"/>
-                <w:sz w:val="18"/>
-                <w:szCs w:val="18"/>
-                <w:lang w:val="es-AR" w:eastAsia="en-US"/>
-              </w:rPr>
-              <w:t>framework</w:t>
-            </w:r>
-            <w:proofErr w:type="spellEnd"/>
           </w:p>
           <w:p>
             <w:pPr>
@@ -3357,21 +2594,28 @@
           </w:tcPr>
           <w:p>
             <w:pPr>
-              <w:rPr>
-                <w:rFonts w:ascii="Calibri" w:hAnsi="Calibri" w:cs="Courier New"/>
-                <w:b/>
-                <w:lang w:eastAsia="es-ES"/>
+              <w:autoSpaceDE w:val="0"/>
+              <w:autoSpaceDN w:val="0"/>
+              <w:adjustRightInd w:val="0"/>
+              <w:spacing w:after="0"/>
+              <w:rPr>
+                <w:rFonts w:ascii="Consolas" w:eastAsiaTheme="minorHAnsi" w:hAnsi="Consolas" w:cs="Consolas"/>
+                <w:color w:val="A31515"/>
+                <w:sz w:val="19"/>
+                <w:szCs w:val="19"/>
+                <w:lang w:val="es-AR"/>
               </w:rPr>
             </w:pPr>
-            <w:proofErr w:type="spellStart"/>
             <w:r>
               <w:rPr>
-                <w:rFonts w:ascii="Calibri" w:hAnsi="Calibri" w:cs="Courier New"/>
-                <w:lang w:eastAsia="es-ES"/>
+                <w:rFonts w:ascii="Consolas" w:eastAsiaTheme="minorHAnsi" w:hAnsi="Consolas" w:cs="Consolas"/>
+                <w:color w:val="A31515"/>
+                <w:sz w:val="19"/>
+                <w:szCs w:val="19"/>
+                <w:lang w:val="es-AR"/>
               </w:rPr>
               <w:t>sourceinfo</w:t>
             </w:r>
-            <w:proofErr w:type="spellEnd"/>
           </w:p>
         </w:tc>
         <w:tc>
@@ -3420,7 +2664,7 @@
           </w:p>
           <w:p>
             <w:pPr>
-              <w:pStyle w:val="Prrafodelista"/>
+              <w:pStyle w:val="ListParagraph"/>
               <w:numPr>
                 <w:ilvl w:val="0"/>
                 <w:numId w:val="23"/>
@@ -3454,9 +2698,71 @@
                 <w:sz w:val="18"/>
                 <w:szCs w:val="18"/>
               </w:rPr>
-              <w:t xml:space="preserve"> </w:t>
+              <w:t xml:space="preserve"> type</w:t>
             </w:r>
-            <w:proofErr w:type="spellStart"/>
+            <w:r>
+              <w:rPr>
+                <w:rFonts w:ascii="Arial" w:eastAsia="MS Mincho" w:hAnsi="Arial" w:cs="Arial"/>
+                <w:spacing w:val="-5"/>
+                <w:sz w:val="18"/>
+                <w:szCs w:val="18"/>
+              </w:rPr>
+              <w:t xml:space="preserve">: = “xml” </w:t>
+            </w:r>
+            <w:r>
+              <w:rPr>
+                <w:rFonts w:ascii="Arial" w:eastAsia="MS Mincho" w:hAnsi="Arial" w:cs="Arial"/>
+                <w:lang w:val="es-AR"/>
+              </w:rPr>
+              <w:sym w:font="Wingdings" w:char="F0E8"/>
+            </w:r>
+            <w:r>
+              <w:rPr>
+                <w:rFonts w:ascii="Arial" w:eastAsia="MS Mincho" w:hAnsi="Arial" w:cs="Arial"/>
+                <w:spacing w:val="-5"/>
+                <w:sz w:val="18"/>
+                <w:szCs w:val="18"/>
+              </w:rPr>
+              <w:t xml:space="preserve"> “</w:t>
+            </w:r>
+            <w:r>
+              <w:rPr>
+                <w:rFonts w:ascii="Arial" w:eastAsia="MS Mincho" w:hAnsi="Arial" w:cs="Arial"/>
+                <w:i/>
+                <w:spacing w:val="-5"/>
+                <w:sz w:val="18"/>
+                <w:szCs w:val="18"/>
+              </w:rPr>
+              <w:t>archive xml q contiene la metadata de servicios”</w:t>
+            </w:r>
+          </w:p>
+          <w:p>
+            <w:pPr>
+              <w:pStyle w:val="ListParagraph"/>
+              <w:numPr>
+                <w:ilvl w:val="0"/>
+                <w:numId w:val="23"/>
+              </w:numPr>
+              <w:spacing w:after="0"/>
+              <w:jc w:val="both"/>
+              <w:rPr>
+                <w:rFonts w:ascii="Arial" w:eastAsia="MS Mincho" w:hAnsi="Arial" w:cs="Arial"/>
+                <w:i/>
+                <w:spacing w:val="-5"/>
+                <w:sz w:val="18"/>
+                <w:szCs w:val="18"/>
+              </w:rPr>
+            </w:pPr>
+            <w:r>
+              <w:rPr>
+                <w:rFonts w:ascii="Arial" w:eastAsia="MS Mincho" w:hAnsi="Arial" w:cs="Arial"/>
+                <w:i/>
+                <w:spacing w:val="-5"/>
+                <w:sz w:val="18"/>
+                <w:szCs w:val="18"/>
+              </w:rPr>
+              <w:t xml:space="preserve">Si </w:t>
+            </w:r>
             <w:r>
               <w:rPr>
                 <w:rFonts w:ascii="Arial" w:eastAsia="MS Mincho" w:hAnsi="Arial" w:cs="Arial"/>
@@ -3468,52 +2774,6 @@
               </w:rPr>
               <w:t>type</w:t>
             </w:r>
-            <w:proofErr w:type="spellEnd"/>
-            <w:r>
-              <w:rPr>
-                <w:rFonts w:ascii="Arial" w:eastAsia="MS Mincho" w:hAnsi="Arial" w:cs="Arial"/>
-                <w:spacing w:val="-5"/>
-                <w:sz w:val="18"/>
-                <w:szCs w:val="18"/>
-              </w:rPr>
-              <w:t>: = “</w:t>
-            </w:r>
-            <w:proofErr w:type="spellStart"/>
-            <w:r>
-              <w:rPr>
-                <w:rFonts w:ascii="Arial" w:eastAsia="MS Mincho" w:hAnsi="Arial" w:cs="Arial"/>
-                <w:spacing w:val="-5"/>
-                <w:sz w:val="18"/>
-                <w:szCs w:val="18"/>
-              </w:rPr>
-              <w:t>xml</w:t>
-            </w:r>
-            <w:proofErr w:type="spellEnd"/>
-            <w:r>
-              <w:rPr>
-                <w:rFonts w:ascii="Arial" w:eastAsia="MS Mincho" w:hAnsi="Arial" w:cs="Arial"/>
-                <w:spacing w:val="-5"/>
-                <w:sz w:val="18"/>
-                <w:szCs w:val="18"/>
-              </w:rPr>
-              <w:t xml:space="preserve">” </w:t>
-            </w:r>
-            <w:r>
-              <w:rPr>
-                <w:rFonts w:ascii="Arial" w:eastAsia="MS Mincho" w:hAnsi="Arial" w:cs="Arial"/>
-                <w:lang w:val="es-AR"/>
-              </w:rPr>
-              <w:sym w:font="Wingdings" w:char="F0E8"/>
-            </w:r>
-            <w:r>
-              <w:rPr>
-                <w:rFonts w:ascii="Arial" w:eastAsia="MS Mincho" w:hAnsi="Arial" w:cs="Arial"/>
-                <w:spacing w:val="-5"/>
-                <w:sz w:val="18"/>
-                <w:szCs w:val="18"/>
-              </w:rPr>
-              <w:t xml:space="preserve"> “</w:t>
-            </w:r>
             <w:r>
               <w:rPr>
                 <w:rFonts w:ascii="Arial" w:eastAsia="MS Mincho" w:hAnsi="Arial" w:cs="Arial"/>
@@ -3522,9 +2782,17 @@
                 <w:sz w:val="18"/>
                 <w:szCs w:val="18"/>
               </w:rPr>
-              <w:t xml:space="preserve">archive </w:t>
+              <w:t xml:space="preserve"> = “</w:t>
             </w:r>
-            <w:proofErr w:type="spellStart"/>
+            <w:r>
+              <w:rPr>
+                <w:rFonts w:ascii="Arial" w:eastAsia="MS Mincho" w:hAnsi="Arial" w:cs="Arial"/>
+                <w:spacing w:val="-5"/>
+                <w:sz w:val="18"/>
+                <w:szCs w:val="18"/>
+              </w:rPr>
+              <w:t>sqldatabase</w:t>
+            </w:r>
             <w:r>
               <w:rPr>
                 <w:rFonts w:ascii="Arial" w:eastAsia="MS Mincho" w:hAnsi="Arial" w:cs="Arial"/>
@@ -3533,9 +2801,14 @@
                 <w:sz w:val="18"/>
                 <w:szCs w:val="18"/>
               </w:rPr>
-              <w:t>xml</w:t>
+              <w:t xml:space="preserve">” </w:t>
             </w:r>
-            <w:proofErr w:type="spellEnd"/>
+            <w:r>
+              <w:rPr>
+                <w:rFonts w:ascii="Arial" w:eastAsia="MS Mincho" w:hAnsi="Arial" w:cs="Arial"/>
+              </w:rPr>
+              <w:sym w:font="Wingdings" w:char="F0E8"/>
+            </w:r>
             <w:r>
               <w:rPr>
                 <w:rFonts w:ascii="Arial" w:eastAsia="MS Mincho" w:hAnsi="Arial" w:cs="Arial"/>
@@ -3544,9 +2817,8 @@
                 <w:sz w:val="18"/>
                 <w:szCs w:val="18"/>
               </w:rPr>
-              <w:t xml:space="preserve"> q contiene la </w:t>
+              <w:t xml:space="preserve"> nombre  de cadena de conexión</w:t>
             </w:r>
-            <w:proofErr w:type="spellStart"/>
             <w:r>
               <w:rPr>
                 <w:rFonts w:ascii="Arial" w:eastAsia="MS Mincho" w:hAnsi="Arial" w:cs="Arial"/>
@@ -3555,160 +2827,7 @@
                 <w:sz w:val="18"/>
                 <w:szCs w:val="18"/>
               </w:rPr>
-              <w:t>metadata</w:t>
-            </w:r>
-            <w:proofErr w:type="spellEnd"/>
-            <w:r>
-              <w:rPr>
-                <w:rFonts w:ascii="Arial" w:eastAsia="MS Mincho" w:hAnsi="Arial" w:cs="Arial"/>
-                <w:i/>
-                <w:spacing w:val="-5"/>
-                <w:sz w:val="18"/>
-                <w:szCs w:val="18"/>
-              </w:rPr>
-              <w:t xml:space="preserve"> de servicios”</w:t>
-            </w:r>
-          </w:p>
-          <w:p>
-            <w:pPr>
-              <w:pStyle w:val="Prrafodelista"/>
-              <w:numPr>
-                <w:ilvl w:val="0"/>
-                <w:numId w:val="23"/>
-              </w:numPr>
-              <w:spacing w:after="0"/>
-              <w:jc w:val="both"/>
-              <w:rPr>
-                <w:rFonts w:ascii="Arial" w:eastAsia="MS Mincho" w:hAnsi="Arial" w:cs="Arial"/>
-                <w:i/>
-                <w:spacing w:val="-5"/>
-                <w:sz w:val="18"/>
-                <w:szCs w:val="18"/>
-              </w:rPr>
-            </w:pPr>
-            <w:r>
-              <w:rPr>
-                <w:rFonts w:ascii="Arial" w:eastAsia="MS Mincho" w:hAnsi="Arial" w:cs="Arial"/>
-                <w:i/>
-                <w:spacing w:val="-5"/>
-                <w:sz w:val="18"/>
-                <w:szCs w:val="18"/>
-              </w:rPr>
-              <w:t xml:space="preserve">Si </w:t>
-            </w:r>
-            <w:proofErr w:type="spellStart"/>
-            <w:r>
-              <w:rPr>
-                <w:rFonts w:ascii="Arial" w:eastAsia="MS Mincho" w:hAnsi="Arial" w:cs="Arial"/>
-                <w:b/>
-                <w:i/>
-                <w:spacing w:val="-5"/>
-                <w:sz w:val="18"/>
-                <w:szCs w:val="18"/>
-              </w:rPr>
-              <w:t>type</w:t>
-            </w:r>
-            <w:proofErr w:type="spellEnd"/>
-            <w:r>
-              <w:rPr>
-                <w:rFonts w:ascii="Arial" w:eastAsia="MS Mincho" w:hAnsi="Arial" w:cs="Arial"/>
-                <w:i/>
-                <w:spacing w:val="-5"/>
-                <w:sz w:val="18"/>
-                <w:szCs w:val="18"/>
-              </w:rPr>
-              <w:t xml:space="preserve"> = “</w:t>
-            </w:r>
-            <w:proofErr w:type="spellStart"/>
-            <w:r>
-              <w:rPr>
-                <w:rFonts w:ascii="Arial" w:eastAsia="MS Mincho" w:hAnsi="Arial" w:cs="Arial"/>
-                <w:spacing w:val="-5"/>
-                <w:sz w:val="18"/>
-                <w:szCs w:val="18"/>
-              </w:rPr>
-              <w:t>sqldatabase</w:t>
-            </w:r>
-            <w:proofErr w:type="spellEnd"/>
-            <w:r>
-              <w:rPr>
-                <w:rFonts w:ascii="Arial" w:eastAsia="MS Mincho" w:hAnsi="Arial" w:cs="Arial"/>
-                <w:i/>
-                <w:spacing w:val="-5"/>
-                <w:sz w:val="18"/>
-                <w:szCs w:val="18"/>
-              </w:rPr>
-              <w:t xml:space="preserve">” </w:t>
-            </w:r>
-            <w:r>
-              <w:rPr>
-                <w:rFonts w:ascii="Arial" w:eastAsia="MS Mincho" w:hAnsi="Arial" w:cs="Arial"/>
-              </w:rPr>
-              <w:sym w:font="Wingdings" w:char="F0E8"/>
-            </w:r>
-            <w:r>
-              <w:rPr>
-                <w:rFonts w:ascii="Arial" w:eastAsia="MS Mincho" w:hAnsi="Arial" w:cs="Arial"/>
-                <w:i/>
-                <w:spacing w:val="-5"/>
-                <w:sz w:val="18"/>
-                <w:szCs w:val="18"/>
-              </w:rPr>
-              <w:t xml:space="preserve"> nombre  de cadena de </w:t>
-            </w:r>
-            <w:proofErr w:type="spellStart"/>
-            <w:r>
-              <w:rPr>
-                <w:rFonts w:ascii="Arial" w:eastAsia="MS Mincho" w:hAnsi="Arial" w:cs="Arial"/>
-                <w:i/>
-                <w:spacing w:val="-5"/>
-                <w:sz w:val="18"/>
-                <w:szCs w:val="18"/>
-              </w:rPr>
-              <w:t>conexión</w:t>
-            </w:r>
-            <w:r>
-              <w:rPr>
-                <w:rFonts w:ascii="Arial" w:eastAsia="MS Mincho" w:hAnsi="Arial" w:cs="Arial"/>
-                <w:i/>
-                <w:spacing w:val="-5"/>
-                <w:sz w:val="18"/>
-                <w:szCs w:val="18"/>
-              </w:rPr>
-              <w:t>donde</w:t>
-            </w:r>
-            <w:proofErr w:type="spellEnd"/>
-            <w:r>
-              <w:rPr>
-                <w:rFonts w:ascii="Arial" w:eastAsia="MS Mincho" w:hAnsi="Arial" w:cs="Arial"/>
-                <w:i/>
-                <w:spacing w:val="-5"/>
-                <w:sz w:val="18"/>
-                <w:szCs w:val="18"/>
-              </w:rPr>
-              <w:t xml:space="preserve"> se </w:t>
-            </w:r>
-            <w:proofErr w:type="spellStart"/>
-            <w:r>
-              <w:rPr>
-                <w:rFonts w:ascii="Arial" w:eastAsia="MS Mincho" w:hAnsi="Arial" w:cs="Arial"/>
-                <w:i/>
-                <w:spacing w:val="-5"/>
-                <w:sz w:val="18"/>
-                <w:szCs w:val="18"/>
-              </w:rPr>
-              <w:t>enciuentrn</w:t>
-            </w:r>
-            <w:proofErr w:type="spellEnd"/>
-            <w:r>
-              <w:rPr>
-                <w:rFonts w:ascii="Arial" w:eastAsia="MS Mincho" w:hAnsi="Arial" w:cs="Arial"/>
-                <w:i/>
-                <w:spacing w:val="-5"/>
-                <w:sz w:val="18"/>
-                <w:szCs w:val="18"/>
-              </w:rPr>
-              <w:t xml:space="preserve"> los servicios</w:t>
+              <w:t>donde se enciuentrn los servicios</w:t>
             </w:r>
           </w:p>
           <w:p>
@@ -3724,40 +2843,1903 @@
     </w:tbl>
     <w:p>
       <w:pPr>
-        <w:rPr>
-          <w:rFonts w:ascii="Calibri" w:hAnsi="Calibri" w:cs="Courier New"/>
+        <w:autoSpaceDE w:val="0"/>
+        <w:autoSpaceDN w:val="0"/>
+        <w:adjustRightInd w:val="0"/>
+        <w:spacing w:after="0" w:line="240" w:lineRule="auto"/>
+        <w:rPr>
+          <w:rFonts w:ascii="Consolas" w:eastAsiaTheme="minorHAnsi" w:hAnsi="Consolas" w:cs="Consolas"/>
+          <w:color w:val="0000FF"/>
+          <w:sz w:val="16"/>
+          <w:szCs w:val="16"/>
+          <w:lang w:val="es-AR"/>
         </w:rPr>
       </w:pPr>
     </w:p>
     <w:p>
       <w:pPr>
-        <w:spacing w:after="200"/>
-        <w:rPr>
-          <w:rFonts w:ascii="Calibri" w:hAnsi="Calibri" w:cs="Courier New"/>
-          <w:lang w:val="en-US"/>
-        </w:rPr>
-      </w:pPr>
+        <w:autoSpaceDE w:val="0"/>
+        <w:autoSpaceDN w:val="0"/>
+        <w:adjustRightInd w:val="0"/>
+        <w:spacing w:after="0" w:line="240" w:lineRule="auto"/>
+        <w:rPr>
+          <w:rFonts w:ascii="Consolas" w:eastAsiaTheme="minorHAnsi" w:hAnsi="Consolas" w:cs="Consolas"/>
+          <w:color w:val="auto"/>
+          <w:sz w:val="16"/>
+          <w:szCs w:val="16"/>
+          <w:lang w:val="en-US"/>
+        </w:rPr>
+      </w:pPr>
+      <w:r>
+        <w:rPr>
+          <w:rFonts w:ascii="Consolas" w:eastAsiaTheme="minorHAnsi" w:hAnsi="Consolas" w:cs="Consolas"/>
+          <w:color w:val="0000FF"/>
+          <w:sz w:val="16"/>
+          <w:szCs w:val="16"/>
+          <w:lang w:val="es-AR"/>
+        </w:rPr>
+        <w:t xml:space="preserve">  </w:t>
+      </w:r>
+      <w:r>
+        <w:rPr>
+          <w:rFonts w:ascii="Consolas" w:eastAsiaTheme="minorHAnsi" w:hAnsi="Consolas" w:cs="Consolas"/>
+          <w:color w:val="0000FF"/>
+          <w:sz w:val="16"/>
+          <w:szCs w:val="16"/>
+          <w:lang w:val="en-US"/>
+        </w:rPr>
+        <w:t>&lt;</w:t>
+      </w:r>
+      <w:r>
+        <w:rPr>
+          <w:rFonts w:ascii="Consolas" w:eastAsiaTheme="minorHAnsi" w:hAnsi="Consolas" w:cs="Consolas"/>
+          <w:color w:val="A31515"/>
+          <w:sz w:val="16"/>
+          <w:szCs w:val="16"/>
+          <w:lang w:val="en-US"/>
+        </w:rPr>
+        <w:t>FwkServiceMetadata</w:t>
+      </w:r>
+      <w:r>
+        <w:rPr>
+          <w:rFonts w:ascii="Consolas" w:eastAsiaTheme="minorHAnsi" w:hAnsi="Consolas" w:cs="Consolas"/>
+          <w:color w:val="0000FF"/>
+          <w:sz w:val="16"/>
+          <w:szCs w:val="16"/>
+          <w:lang w:val="en-US"/>
+        </w:rPr>
+        <w:t xml:space="preserve"> </w:t>
+      </w:r>
+      <w:r>
+        <w:rPr>
+          <w:rFonts w:ascii="Consolas" w:eastAsiaTheme="minorHAnsi" w:hAnsi="Consolas" w:cs="Consolas"/>
+          <w:color w:val="FF0000"/>
+          <w:sz w:val="16"/>
+          <w:szCs w:val="16"/>
+          <w:lang w:val="en-US"/>
+        </w:rPr>
+        <w:t>defaultProviderName</w:t>
+      </w:r>
+      <w:r>
+        <w:rPr>
+          <w:rFonts w:ascii="Consolas" w:eastAsiaTheme="minorHAnsi" w:hAnsi="Consolas" w:cs="Consolas"/>
+          <w:color w:val="0000FF"/>
+          <w:sz w:val="16"/>
+          <w:szCs w:val="16"/>
+          <w:lang w:val="en-US"/>
+        </w:rPr>
+        <w:t>=</w:t>
+      </w:r>
+      <w:r>
+        <w:rPr>
+          <w:rFonts w:ascii="Consolas" w:eastAsiaTheme="minorHAnsi" w:hAnsi="Consolas" w:cs="Consolas"/>
+          <w:color w:val="auto"/>
+          <w:sz w:val="16"/>
+          <w:szCs w:val="16"/>
+          <w:lang w:val="en-US"/>
+        </w:rPr>
+        <w:t>"</w:t>
+      </w:r>
+      <w:r>
+        <w:rPr>
+          <w:rFonts w:ascii="Consolas" w:eastAsiaTheme="minorHAnsi" w:hAnsi="Consolas" w:cs="Consolas"/>
+          <w:color w:val="0000FF"/>
+          <w:sz w:val="16"/>
+          <w:szCs w:val="16"/>
+          <w:lang w:val="en-US"/>
+        </w:rPr>
+        <w:t>sec</w:t>
+      </w:r>
+      <w:r>
+        <w:rPr>
+          <w:rFonts w:ascii="Consolas" w:eastAsiaTheme="minorHAnsi" w:hAnsi="Consolas" w:cs="Consolas"/>
+          <w:color w:val="auto"/>
+          <w:sz w:val="16"/>
+          <w:szCs w:val="16"/>
+          <w:lang w:val="en-US"/>
+        </w:rPr>
+        <w:t>"</w:t>
+      </w:r>
+      <w:r>
+        <w:rPr>
+          <w:rFonts w:ascii="Consolas" w:eastAsiaTheme="minorHAnsi" w:hAnsi="Consolas" w:cs="Consolas"/>
+          <w:color w:val="0000FF"/>
+          <w:sz w:val="16"/>
+          <w:szCs w:val="16"/>
+          <w:lang w:val="en-US"/>
+        </w:rPr>
+        <w:t>&gt;</w:t>
+      </w:r>
     </w:p>
     <w:p>
       <w:pPr>
-        <w:spacing w:after="200"/>
-        <w:rPr>
-          <w:rFonts w:ascii="Calibri" w:hAnsi="Calibri" w:cs="Courier New"/>
-          <w:lang w:val="en-US"/>
-        </w:rPr>
-      </w:pPr>
+        <w:autoSpaceDE w:val="0"/>
+        <w:autoSpaceDN w:val="0"/>
+        <w:adjustRightInd w:val="0"/>
+        <w:spacing w:after="0" w:line="240" w:lineRule="auto"/>
+        <w:rPr>
+          <w:rFonts w:ascii="Consolas" w:eastAsiaTheme="minorHAnsi" w:hAnsi="Consolas" w:cs="Consolas"/>
+          <w:color w:val="auto"/>
+          <w:sz w:val="16"/>
+          <w:szCs w:val="16"/>
+          <w:lang w:val="en-US"/>
+        </w:rPr>
+      </w:pPr>
+      <w:r>
+        <w:rPr>
+          <w:rFonts w:ascii="Consolas" w:eastAsiaTheme="minorHAnsi" w:hAnsi="Consolas" w:cs="Consolas"/>
+          <w:color w:val="0000FF"/>
+          <w:sz w:val="16"/>
+          <w:szCs w:val="16"/>
+          <w:lang w:val="en-US"/>
+        </w:rPr>
+        <w:t xml:space="preserve">    &lt;</w:t>
+      </w:r>
+      <w:r>
+        <w:rPr>
+          <w:rFonts w:ascii="Consolas" w:eastAsiaTheme="minorHAnsi" w:hAnsi="Consolas" w:cs="Consolas"/>
+          <w:color w:val="A31515"/>
+          <w:sz w:val="16"/>
+          <w:szCs w:val="16"/>
+          <w:lang w:val="en-US"/>
+        </w:rPr>
+        <w:t>Providers</w:t>
+      </w:r>
+      <w:r>
+        <w:rPr>
+          <w:rFonts w:ascii="Consolas" w:eastAsiaTheme="minorHAnsi" w:hAnsi="Consolas" w:cs="Consolas"/>
+          <w:color w:val="0000FF"/>
+          <w:sz w:val="16"/>
+          <w:szCs w:val="16"/>
+          <w:lang w:val="en-US"/>
+        </w:rPr>
+        <w:t>&gt;</w:t>
+      </w:r>
     </w:p>
     <w:p>
       <w:pPr>
-        <w:spacing w:after="200"/>
-        <w:rPr>
-          <w:rFonts w:ascii="Calibri" w:hAnsi="Calibri" w:cs="Courier New"/>
-          <w:lang w:val="en-US"/>
-        </w:rPr>
-      </w:pPr>
+        <w:autoSpaceDE w:val="0"/>
+        <w:autoSpaceDN w:val="0"/>
+        <w:adjustRightInd w:val="0"/>
+        <w:spacing w:after="0" w:line="240" w:lineRule="auto"/>
+        <w:ind w:left="1080" w:hanging="990"/>
+        <w:rPr>
+          <w:rFonts w:ascii="Consolas" w:eastAsiaTheme="minorHAnsi" w:hAnsi="Consolas" w:cs="Consolas"/>
+          <w:color w:val="0000FF"/>
+          <w:sz w:val="16"/>
+          <w:szCs w:val="16"/>
+          <w:lang w:val="en-US"/>
+        </w:rPr>
+      </w:pPr>
+      <w:r>
+        <w:rPr>
+          <w:rFonts w:ascii="Consolas" w:eastAsiaTheme="minorHAnsi" w:hAnsi="Consolas" w:cs="Consolas"/>
+          <w:color w:val="0000FF"/>
+          <w:sz w:val="16"/>
+          <w:szCs w:val="16"/>
+          <w:lang w:val="en-US"/>
+        </w:rPr>
+        <w:t xml:space="preserve">      &lt;</w:t>
+      </w:r>
+      <w:r>
+        <w:rPr>
+          <w:rFonts w:ascii="Consolas" w:eastAsiaTheme="minorHAnsi" w:hAnsi="Consolas" w:cs="Consolas"/>
+          <w:color w:val="A31515"/>
+          <w:sz w:val="16"/>
+          <w:szCs w:val="16"/>
+          <w:lang w:val="en-US"/>
+        </w:rPr>
+        <w:t>add</w:t>
+      </w:r>
+      <w:r>
+        <w:rPr>
+          <w:rFonts w:ascii="Consolas" w:eastAsiaTheme="minorHAnsi" w:hAnsi="Consolas" w:cs="Consolas"/>
+          <w:color w:val="0000FF"/>
+          <w:sz w:val="16"/>
+          <w:szCs w:val="16"/>
+          <w:lang w:val="en-US"/>
+        </w:rPr>
+        <w:t xml:space="preserve"> </w:t>
+      </w:r>
+      <w:r>
+        <w:rPr>
+          <w:rFonts w:ascii="Consolas" w:eastAsiaTheme="minorHAnsi" w:hAnsi="Consolas" w:cs="Consolas"/>
+          <w:color w:val="FF0000"/>
+          <w:sz w:val="16"/>
+          <w:szCs w:val="16"/>
+          <w:lang w:val="en-US"/>
+        </w:rPr>
+        <w:t>name</w:t>
+      </w:r>
+      <w:r>
+        <w:rPr>
+          <w:rFonts w:ascii="Consolas" w:eastAsiaTheme="minorHAnsi" w:hAnsi="Consolas" w:cs="Consolas"/>
+          <w:color w:val="0000FF"/>
+          <w:sz w:val="16"/>
+          <w:szCs w:val="16"/>
+          <w:lang w:val="en-US"/>
+        </w:rPr>
+        <w:t>=</w:t>
+      </w:r>
+      <w:r>
+        <w:rPr>
+          <w:rFonts w:ascii="Consolas" w:eastAsiaTheme="minorHAnsi" w:hAnsi="Consolas" w:cs="Consolas"/>
+          <w:color w:val="auto"/>
+          <w:sz w:val="16"/>
+          <w:szCs w:val="16"/>
+          <w:lang w:val="en-US"/>
+        </w:rPr>
+        <w:t>"</w:t>
+      </w:r>
+      <w:r>
+        <w:rPr>
+          <w:rFonts w:ascii="Consolas" w:eastAsiaTheme="minorHAnsi" w:hAnsi="Consolas" w:cs="Consolas"/>
+          <w:color w:val="0000FF"/>
+          <w:sz w:val="16"/>
+          <w:szCs w:val="16"/>
+          <w:lang w:val="en-US"/>
+        </w:rPr>
+        <w:t>sec</w:t>
+      </w:r>
+      <w:r>
+        <w:rPr>
+          <w:rFonts w:ascii="Consolas" w:eastAsiaTheme="minorHAnsi" w:hAnsi="Consolas" w:cs="Consolas"/>
+          <w:color w:val="auto"/>
+          <w:sz w:val="16"/>
+          <w:szCs w:val="16"/>
+          <w:lang w:val="en-US"/>
+        </w:rPr>
+        <w:t>"</w:t>
+      </w:r>
+      <w:r>
+        <w:rPr>
+          <w:rFonts w:ascii="Consolas" w:eastAsiaTheme="minorHAnsi" w:hAnsi="Consolas" w:cs="Consolas"/>
+          <w:color w:val="0000FF"/>
+          <w:sz w:val="16"/>
+          <w:szCs w:val="16"/>
+          <w:lang w:val="en-US"/>
+        </w:rPr>
+        <w:t xml:space="preserve"> </w:t>
+      </w:r>
+      <w:r>
+        <w:rPr>
+          <w:rFonts w:ascii="Consolas" w:eastAsiaTheme="minorHAnsi" w:hAnsi="Consolas" w:cs="Consolas"/>
+          <w:color w:val="FF0000"/>
+          <w:sz w:val="16"/>
+          <w:szCs w:val="16"/>
+          <w:lang w:val="en-US"/>
+        </w:rPr>
+        <w:t>type</w:t>
+      </w:r>
+      <w:r>
+        <w:rPr>
+          <w:rFonts w:ascii="Consolas" w:eastAsiaTheme="minorHAnsi" w:hAnsi="Consolas" w:cs="Consolas"/>
+          <w:color w:val="0000FF"/>
+          <w:sz w:val="16"/>
+          <w:szCs w:val="16"/>
+          <w:lang w:val="en-US"/>
+        </w:rPr>
+        <w:t>=</w:t>
+      </w:r>
+      <w:r>
+        <w:rPr>
+          <w:rFonts w:ascii="Consolas" w:eastAsiaTheme="minorHAnsi" w:hAnsi="Consolas" w:cs="Consolas"/>
+          <w:color w:val="auto"/>
+          <w:sz w:val="16"/>
+          <w:szCs w:val="16"/>
+          <w:lang w:val="en-US"/>
+        </w:rPr>
+        <w:t>"</w:t>
+      </w:r>
+      <w:r>
+        <w:rPr>
+          <w:rFonts w:ascii="Consolas" w:eastAsiaTheme="minorHAnsi" w:hAnsi="Consolas" w:cs="Consolas"/>
+          <w:color w:val="0000FF"/>
+          <w:sz w:val="16"/>
+          <w:szCs w:val="16"/>
+          <w:lang w:val="en-US"/>
+        </w:rPr>
+        <w:t>xml</w:t>
+      </w:r>
+      <w:r>
+        <w:rPr>
+          <w:rFonts w:ascii="Consolas" w:eastAsiaTheme="minorHAnsi" w:hAnsi="Consolas" w:cs="Consolas"/>
+          <w:color w:val="auto"/>
+          <w:sz w:val="16"/>
+          <w:szCs w:val="16"/>
+          <w:lang w:val="en-US"/>
+        </w:rPr>
+        <w:t>"</w:t>
+      </w:r>
+      <w:r>
+        <w:rPr>
+          <w:rFonts w:ascii="Consolas" w:eastAsiaTheme="minorHAnsi" w:hAnsi="Consolas" w:cs="Consolas"/>
+          <w:color w:val="0000FF"/>
+          <w:sz w:val="16"/>
+          <w:szCs w:val="16"/>
+          <w:lang w:val="en-US"/>
+        </w:rPr>
+        <w:t xml:space="preserve"> </w:t>
+      </w:r>
+      <w:r>
+        <w:rPr>
+          <w:rFonts w:ascii="Consolas" w:eastAsiaTheme="minorHAnsi" w:hAnsi="Consolas" w:cs="Consolas"/>
+          <w:color w:val="FF0000"/>
+          <w:sz w:val="16"/>
+          <w:szCs w:val="16"/>
+          <w:lang w:val="en-US"/>
+        </w:rPr>
+        <w:t>appid</w:t>
+      </w:r>
+      <w:r>
+        <w:rPr>
+          <w:rFonts w:ascii="Consolas" w:eastAsiaTheme="minorHAnsi" w:hAnsi="Consolas" w:cs="Consolas"/>
+          <w:color w:val="0000FF"/>
+          <w:sz w:val="16"/>
+          <w:szCs w:val="16"/>
+          <w:lang w:val="en-US"/>
+        </w:rPr>
+        <w:t xml:space="preserve"> =</w:t>
+      </w:r>
+      <w:r>
+        <w:rPr>
+          <w:rFonts w:ascii="Consolas" w:eastAsiaTheme="minorHAnsi" w:hAnsi="Consolas" w:cs="Consolas"/>
+          <w:color w:val="auto"/>
+          <w:sz w:val="16"/>
+          <w:szCs w:val="16"/>
+          <w:lang w:val="en-US"/>
+        </w:rPr>
+        <w:t>""</w:t>
+      </w:r>
+      <w:r>
+        <w:rPr>
+          <w:rFonts w:ascii="Consolas" w:eastAsiaTheme="minorHAnsi" w:hAnsi="Consolas" w:cs="Consolas"/>
+          <w:color w:val="0000FF"/>
+          <w:sz w:val="16"/>
+          <w:szCs w:val="16"/>
+          <w:lang w:val="en-US"/>
+        </w:rPr>
+        <w:t xml:space="preserve"> </w:t>
+      </w:r>
+      <w:r>
+        <w:rPr>
+          <w:rFonts w:ascii="Consolas" w:eastAsiaTheme="minorHAnsi" w:hAnsi="Consolas" w:cs="Consolas"/>
+          <w:color w:val="FF0000"/>
+          <w:sz w:val="16"/>
+          <w:szCs w:val="16"/>
+          <w:lang w:val="en-US"/>
+        </w:rPr>
+        <w:t>sourceinfo</w:t>
+      </w:r>
+      <w:r>
+        <w:rPr>
+          <w:rFonts w:ascii="Consolas" w:eastAsiaTheme="minorHAnsi" w:hAnsi="Consolas" w:cs="Consolas"/>
+          <w:color w:val="0000FF"/>
+          <w:sz w:val="16"/>
+          <w:szCs w:val="16"/>
+          <w:lang w:val="en-US"/>
+        </w:rPr>
+        <w:t>=</w:t>
+      </w:r>
+      <w:r>
+        <w:rPr>
+          <w:rFonts w:ascii="Consolas" w:eastAsiaTheme="minorHAnsi" w:hAnsi="Consolas" w:cs="Consolas"/>
+          <w:color w:val="auto"/>
+          <w:sz w:val="16"/>
+          <w:szCs w:val="16"/>
+          <w:lang w:val="en-US"/>
+        </w:rPr>
+        <w:t>"</w:t>
+      </w:r>
+      <w:r>
+        <w:rPr>
+          <w:rFonts w:ascii="Consolas" w:eastAsiaTheme="minorHAnsi" w:hAnsi="Consolas" w:cs="Consolas"/>
+          <w:color w:val="0000FF"/>
+          <w:sz w:val="16"/>
+          <w:szCs w:val="16"/>
+          <w:lang w:val="en-US"/>
+        </w:rPr>
+        <w:t>MetadataConfig.xml</w:t>
+      </w:r>
+      <w:r>
+        <w:rPr>
+          <w:rFonts w:ascii="Consolas" w:eastAsiaTheme="minorHAnsi" w:hAnsi="Consolas" w:cs="Consolas"/>
+          <w:color w:val="auto"/>
+          <w:sz w:val="16"/>
+          <w:szCs w:val="16"/>
+          <w:lang w:val="en-US"/>
+        </w:rPr>
+        <w:t>"</w:t>
+      </w:r>
+      <w:r>
+        <w:rPr>
+          <w:rFonts w:ascii="Consolas" w:eastAsiaTheme="minorHAnsi" w:hAnsi="Consolas" w:cs="Consolas"/>
+          <w:color w:val="0000FF"/>
+          <w:sz w:val="16"/>
+          <w:szCs w:val="16"/>
+          <w:lang w:val="en-US"/>
+        </w:rPr>
+        <w:t xml:space="preserve"> </w:t>
+      </w:r>
+      <w:r>
+        <w:rPr>
+          <w:rFonts w:ascii="Consolas" w:eastAsiaTheme="minorHAnsi" w:hAnsi="Consolas" w:cs="Consolas"/>
+          <w:color w:val="FF0000"/>
+          <w:sz w:val="16"/>
+          <w:szCs w:val="16"/>
+          <w:lang w:val="en-US"/>
+        </w:rPr>
+        <w:t>securityProviderName</w:t>
+      </w:r>
+      <w:r>
+        <w:rPr>
+          <w:rFonts w:ascii="Consolas" w:eastAsiaTheme="minorHAnsi" w:hAnsi="Consolas" w:cs="Consolas"/>
+          <w:color w:val="0000FF"/>
+          <w:sz w:val="16"/>
+          <w:szCs w:val="16"/>
+          <w:lang w:val="en-US"/>
+        </w:rPr>
+        <w:t>=</w:t>
+      </w:r>
+      <w:r>
+        <w:rPr>
+          <w:rFonts w:ascii="Consolas" w:eastAsiaTheme="minorHAnsi" w:hAnsi="Consolas" w:cs="Consolas"/>
+          <w:color w:val="auto"/>
+          <w:sz w:val="16"/>
+          <w:szCs w:val="16"/>
+          <w:lang w:val="en-US"/>
+        </w:rPr>
+        <w:t>"</w:t>
+      </w:r>
+      <w:r>
+        <w:rPr>
+          <w:rFonts w:ascii="Consolas" w:eastAsiaTheme="minorHAnsi" w:hAnsi="Consolas" w:cs="Consolas"/>
+          <w:color w:val="0000FF"/>
+          <w:sz w:val="16"/>
+          <w:szCs w:val="16"/>
+          <w:lang w:val="en-US"/>
+        </w:rPr>
+        <w:t>standar</w:t>
+      </w:r>
+      <w:r>
+        <w:rPr>
+          <w:rFonts w:ascii="Consolas" w:eastAsiaTheme="minorHAnsi" w:hAnsi="Consolas" w:cs="Consolas"/>
+          <w:color w:val="auto"/>
+          <w:sz w:val="16"/>
+          <w:szCs w:val="16"/>
+          <w:lang w:val="en-US"/>
+        </w:rPr>
+        <w:t>"</w:t>
+      </w:r>
+      <w:r>
+        <w:rPr>
+          <w:rFonts w:ascii="Consolas" w:eastAsiaTheme="minorHAnsi" w:hAnsi="Consolas" w:cs="Consolas"/>
+          <w:color w:val="0000FF"/>
+          <w:sz w:val="16"/>
+          <w:szCs w:val="16"/>
+          <w:lang w:val="en-US"/>
+        </w:rPr>
+        <w:t xml:space="preserve"> /&gt;</w:t>
+      </w:r>
     </w:p>
     <w:p>
       <w:pPr>
+        <w:autoSpaceDE w:val="0"/>
+        <w:autoSpaceDN w:val="0"/>
+        <w:adjustRightInd w:val="0"/>
+        <w:spacing w:after="0" w:line="240" w:lineRule="auto"/>
+        <w:ind w:left="371" w:firstLine="338"/>
+        <w:rPr>
+          <w:rFonts w:ascii="Consolas" w:eastAsiaTheme="minorHAnsi" w:hAnsi="Consolas" w:cs="Consolas"/>
+          <w:color w:val="0000FF"/>
+          <w:sz w:val="16"/>
+          <w:szCs w:val="16"/>
+          <w:lang w:val="en-US"/>
+        </w:rPr>
+      </w:pPr>
+      <w:r>
+        <w:rPr>
+          <w:rFonts w:ascii="Consolas" w:eastAsiaTheme="minorHAnsi" w:hAnsi="Consolas" w:cs="Consolas"/>
+          <w:color w:val="0000FF"/>
+          <w:sz w:val="16"/>
+          <w:szCs w:val="16"/>
+          <w:lang w:val="en-US"/>
+        </w:rPr>
+        <w:t>&lt;</w:t>
+      </w:r>
+      <w:r>
+        <w:rPr>
+          <w:rFonts w:ascii="Consolas" w:eastAsiaTheme="minorHAnsi" w:hAnsi="Consolas" w:cs="Consolas"/>
+          <w:color w:val="A31515"/>
+          <w:sz w:val="16"/>
+          <w:szCs w:val="16"/>
+          <w:lang w:val="en-US"/>
+        </w:rPr>
+        <w:t>add</w:t>
+      </w:r>
+      <w:r>
+        <w:rPr>
+          <w:rFonts w:ascii="Consolas" w:eastAsiaTheme="minorHAnsi" w:hAnsi="Consolas" w:cs="Consolas"/>
+          <w:color w:val="0000FF"/>
+          <w:sz w:val="16"/>
+          <w:szCs w:val="16"/>
+          <w:lang w:val="en-US"/>
+        </w:rPr>
+        <w:t xml:space="preserve"> </w:t>
+      </w:r>
+      <w:r>
+        <w:rPr>
+          <w:rFonts w:ascii="Consolas" w:eastAsiaTheme="minorHAnsi" w:hAnsi="Consolas" w:cs="Consolas"/>
+          <w:color w:val="FF0000"/>
+          <w:sz w:val="16"/>
+          <w:szCs w:val="16"/>
+          <w:lang w:val="en-US"/>
+        </w:rPr>
+        <w:t>name</w:t>
+      </w:r>
+      <w:r>
+        <w:rPr>
+          <w:rFonts w:ascii="Consolas" w:eastAsiaTheme="minorHAnsi" w:hAnsi="Consolas" w:cs="Consolas"/>
+          <w:color w:val="0000FF"/>
+          <w:sz w:val="16"/>
+          <w:szCs w:val="16"/>
+          <w:lang w:val="en-US"/>
+        </w:rPr>
+        <w:t>=</w:t>
+      </w:r>
+      <w:r>
+        <w:rPr>
+          <w:rFonts w:ascii="Consolas" w:eastAsiaTheme="minorHAnsi" w:hAnsi="Consolas" w:cs="Consolas"/>
+          <w:color w:val="auto"/>
+          <w:sz w:val="16"/>
+          <w:szCs w:val="16"/>
+          <w:lang w:val="en-US"/>
+        </w:rPr>
+        <w:t>"</w:t>
+      </w:r>
+      <w:r>
+        <w:rPr>
+          <w:rFonts w:ascii="Consolas" w:eastAsiaTheme="minorHAnsi" w:hAnsi="Consolas" w:cs="Consolas"/>
+          <w:color w:val="0000FF"/>
+          <w:sz w:val="16"/>
+          <w:szCs w:val="16"/>
+          <w:lang w:val="en-US"/>
+        </w:rPr>
+        <w:t>Sql</w:t>
+      </w:r>
+      <w:r>
+        <w:rPr>
+          <w:rFonts w:ascii="Consolas" w:eastAsiaTheme="minorHAnsi" w:hAnsi="Consolas" w:cs="Consolas"/>
+          <w:color w:val="auto"/>
+          <w:sz w:val="16"/>
+          <w:szCs w:val="16"/>
+          <w:lang w:val="en-US"/>
+        </w:rPr>
+        <w:t>"</w:t>
+      </w:r>
+      <w:r>
+        <w:rPr>
+          <w:rFonts w:ascii="Consolas" w:eastAsiaTheme="minorHAnsi" w:hAnsi="Consolas" w:cs="Consolas"/>
+          <w:color w:val="0000FF"/>
+          <w:sz w:val="16"/>
+          <w:szCs w:val="16"/>
+          <w:lang w:val="en-US"/>
+        </w:rPr>
+        <w:t xml:space="preserve"> </w:t>
+      </w:r>
+      <w:r>
+        <w:rPr>
+          <w:rFonts w:ascii="Consolas" w:eastAsiaTheme="minorHAnsi" w:hAnsi="Consolas" w:cs="Consolas"/>
+          <w:color w:val="FF0000"/>
+          <w:sz w:val="16"/>
+          <w:szCs w:val="16"/>
+          <w:lang w:val="en-US"/>
+        </w:rPr>
+        <w:t>type</w:t>
+      </w:r>
+      <w:r>
+        <w:rPr>
+          <w:rFonts w:ascii="Consolas" w:eastAsiaTheme="minorHAnsi" w:hAnsi="Consolas" w:cs="Consolas"/>
+          <w:color w:val="0000FF"/>
+          <w:sz w:val="16"/>
+          <w:szCs w:val="16"/>
+          <w:lang w:val="en-US"/>
+        </w:rPr>
+        <w:t>=</w:t>
+      </w:r>
+      <w:r>
+        <w:rPr>
+          <w:rFonts w:ascii="Consolas" w:eastAsiaTheme="minorHAnsi" w:hAnsi="Consolas" w:cs="Consolas"/>
+          <w:color w:val="auto"/>
+          <w:sz w:val="16"/>
+          <w:szCs w:val="16"/>
+          <w:lang w:val="en-US"/>
+        </w:rPr>
+        <w:t>"</w:t>
+      </w:r>
+      <w:r>
+        <w:rPr>
+          <w:rFonts w:ascii="Consolas" w:eastAsiaTheme="minorHAnsi" w:hAnsi="Consolas" w:cs="Consolas"/>
+          <w:color w:val="0000FF"/>
+          <w:sz w:val="16"/>
+          <w:szCs w:val="16"/>
+          <w:lang w:val="en-US"/>
+        </w:rPr>
+        <w:t>sqldatabase</w:t>
+      </w:r>
+      <w:r>
+        <w:rPr>
+          <w:rFonts w:ascii="Consolas" w:eastAsiaTheme="minorHAnsi" w:hAnsi="Consolas" w:cs="Consolas"/>
+          <w:color w:val="auto"/>
+          <w:sz w:val="16"/>
+          <w:szCs w:val="16"/>
+          <w:lang w:val="en-US"/>
+        </w:rPr>
+        <w:t>"</w:t>
+      </w:r>
+      <w:r>
+        <w:rPr>
+          <w:rFonts w:ascii="Consolas" w:eastAsiaTheme="minorHAnsi" w:hAnsi="Consolas" w:cs="Consolas"/>
+          <w:color w:val="0000FF"/>
+          <w:sz w:val="16"/>
+          <w:szCs w:val="16"/>
+          <w:lang w:val="en-US"/>
+        </w:rPr>
+        <w:t xml:space="preserve"> </w:t>
+      </w:r>
+      <w:r>
+        <w:rPr>
+          <w:rFonts w:ascii="Consolas" w:eastAsiaTheme="minorHAnsi" w:hAnsi="Consolas" w:cs="Consolas"/>
+          <w:color w:val="FF0000"/>
+          <w:sz w:val="16"/>
+          <w:szCs w:val="16"/>
+          <w:lang w:val="en-US"/>
+        </w:rPr>
+        <w:t>appid</w:t>
+      </w:r>
+      <w:r>
+        <w:rPr>
+          <w:rFonts w:ascii="Consolas" w:eastAsiaTheme="minorHAnsi" w:hAnsi="Consolas" w:cs="Consolas"/>
+          <w:color w:val="0000FF"/>
+          <w:sz w:val="16"/>
+          <w:szCs w:val="16"/>
+          <w:lang w:val="en-US"/>
+        </w:rPr>
+        <w:t>=</w:t>
+      </w:r>
+      <w:r>
+        <w:rPr>
+          <w:rFonts w:ascii="Consolas" w:eastAsiaTheme="minorHAnsi" w:hAnsi="Consolas" w:cs="Consolas"/>
+          <w:color w:val="auto"/>
+          <w:sz w:val="16"/>
+          <w:szCs w:val="16"/>
+          <w:lang w:val="en-US"/>
+        </w:rPr>
+        <w:t>""</w:t>
+      </w:r>
+      <w:r>
+        <w:rPr>
+          <w:rFonts w:ascii="Consolas" w:eastAsiaTheme="minorHAnsi" w:hAnsi="Consolas" w:cs="Consolas"/>
+          <w:color w:val="0000FF"/>
+          <w:sz w:val="16"/>
+          <w:szCs w:val="16"/>
+          <w:lang w:val="en-US"/>
+        </w:rPr>
+        <w:t xml:space="preserve"> </w:t>
+      </w:r>
+      <w:r>
+        <w:rPr>
+          <w:rFonts w:ascii="Consolas" w:eastAsiaTheme="minorHAnsi" w:hAnsi="Consolas" w:cs="Consolas"/>
+          <w:color w:val="FF0000"/>
+          <w:sz w:val="16"/>
+          <w:szCs w:val="16"/>
+          <w:lang w:val="en-US"/>
+        </w:rPr>
+        <w:t>sourceinfo</w:t>
+      </w:r>
+      <w:r>
+        <w:rPr>
+          <w:rFonts w:ascii="Consolas" w:eastAsiaTheme="minorHAnsi" w:hAnsi="Consolas" w:cs="Consolas"/>
+          <w:color w:val="0000FF"/>
+          <w:sz w:val="16"/>
+          <w:szCs w:val="16"/>
+          <w:lang w:val="en-US"/>
+        </w:rPr>
+        <w:t>=</w:t>
+      </w:r>
+      <w:r>
+        <w:rPr>
+          <w:rFonts w:ascii="Consolas" w:eastAsiaTheme="minorHAnsi" w:hAnsi="Consolas" w:cs="Consolas"/>
+          <w:color w:val="auto"/>
+          <w:sz w:val="16"/>
+          <w:szCs w:val="16"/>
+          <w:lang w:val="en-US"/>
+        </w:rPr>
+        <w:t>"</w:t>
+      </w:r>
+      <w:r>
+        <w:rPr>
+          <w:rFonts w:ascii="Consolas" w:eastAsiaTheme="minorHAnsi" w:hAnsi="Consolas" w:cs="Consolas"/>
+          <w:color w:val="0000FF"/>
+          <w:sz w:val="16"/>
+          <w:szCs w:val="16"/>
+          <w:lang w:val="en-US"/>
+        </w:rPr>
+        <w:t>test</w:t>
+      </w:r>
+      <w:r>
+        <w:rPr>
+          <w:rFonts w:ascii="Consolas" w:eastAsiaTheme="minorHAnsi" w:hAnsi="Consolas" w:cs="Consolas"/>
+          <w:color w:val="auto"/>
+          <w:sz w:val="16"/>
+          <w:szCs w:val="16"/>
+          <w:lang w:val="en-US"/>
+        </w:rPr>
+        <w:t>"</w:t>
+      </w:r>
+      <w:r>
+        <w:rPr>
+          <w:rFonts w:ascii="Consolas" w:eastAsiaTheme="minorHAnsi" w:hAnsi="Consolas" w:cs="Consolas"/>
+          <w:color w:val="0000FF"/>
+          <w:sz w:val="16"/>
+          <w:szCs w:val="16"/>
+          <w:lang w:val="en-US"/>
+        </w:rPr>
+        <w:t xml:space="preserve"> </w:t>
+      </w:r>
+    </w:p>
+    <w:p>
+      <w:pPr>
+        <w:autoSpaceDE w:val="0"/>
+        <w:autoSpaceDN w:val="0"/>
+        <w:adjustRightInd w:val="0"/>
+        <w:spacing w:after="0" w:line="240" w:lineRule="auto"/>
+        <w:ind w:left="1080" w:firstLine="338"/>
+        <w:rPr>
+          <w:rFonts w:ascii="Consolas" w:eastAsiaTheme="minorHAnsi" w:hAnsi="Consolas" w:cs="Consolas"/>
+          <w:color w:val="0000FF"/>
+          <w:sz w:val="16"/>
+          <w:szCs w:val="16"/>
+          <w:lang w:val="es-AR"/>
+        </w:rPr>
+      </w:pPr>
+      <w:r>
+        <w:rPr>
+          <w:rFonts w:ascii="Consolas" w:eastAsiaTheme="minorHAnsi" w:hAnsi="Consolas" w:cs="Consolas"/>
+          <w:color w:val="FF0000"/>
+          <w:sz w:val="16"/>
+          <w:szCs w:val="16"/>
+          <w:lang w:val="es-AR"/>
+        </w:rPr>
+        <w:t>securityProviderName</w:t>
+      </w:r>
+      <w:r>
+        <w:rPr>
+          <w:rFonts w:ascii="Consolas" w:eastAsiaTheme="minorHAnsi" w:hAnsi="Consolas" w:cs="Consolas"/>
+          <w:color w:val="0000FF"/>
+          <w:sz w:val="16"/>
+          <w:szCs w:val="16"/>
+          <w:lang w:val="es-AR"/>
+        </w:rPr>
+        <w:t>=</w:t>
+      </w:r>
+      <w:r>
+        <w:rPr>
+          <w:rFonts w:ascii="Consolas" w:eastAsiaTheme="minorHAnsi" w:hAnsi="Consolas" w:cs="Consolas"/>
+          <w:color w:val="auto"/>
+          <w:sz w:val="16"/>
+          <w:szCs w:val="16"/>
+          <w:lang w:val="es-AR"/>
+        </w:rPr>
+        <w:t>"</w:t>
+      </w:r>
+      <w:r>
+        <w:rPr>
+          <w:rFonts w:ascii="Consolas" w:eastAsiaTheme="minorHAnsi" w:hAnsi="Consolas" w:cs="Consolas"/>
+          <w:color w:val="0000FF"/>
+          <w:sz w:val="16"/>
+          <w:szCs w:val="16"/>
+          <w:lang w:val="es-AR"/>
+        </w:rPr>
+        <w:t>sec</w:t>
+      </w:r>
+      <w:r>
+        <w:rPr>
+          <w:rFonts w:ascii="Consolas" w:eastAsiaTheme="minorHAnsi" w:hAnsi="Consolas" w:cs="Consolas"/>
+          <w:color w:val="auto"/>
+          <w:sz w:val="16"/>
+          <w:szCs w:val="16"/>
+          <w:lang w:val="es-AR"/>
+        </w:rPr>
+        <w:t>"</w:t>
+      </w:r>
+      <w:r>
+        <w:rPr>
+          <w:rFonts w:ascii="Consolas" w:eastAsiaTheme="minorHAnsi" w:hAnsi="Consolas" w:cs="Consolas"/>
+          <w:color w:val="0000FF"/>
+          <w:sz w:val="16"/>
+          <w:szCs w:val="16"/>
+          <w:lang w:val="es-AR"/>
+        </w:rPr>
+        <w:t>/&gt;</w:t>
+      </w:r>
+    </w:p>
+    <w:p>
+      <w:pPr>
+        <w:autoSpaceDE w:val="0"/>
+        <w:autoSpaceDN w:val="0"/>
+        <w:adjustRightInd w:val="0"/>
+        <w:spacing w:after="0" w:line="240" w:lineRule="auto"/>
+        <w:ind w:left="1080" w:hanging="990"/>
+        <w:rPr>
+          <w:rFonts w:ascii="Consolas" w:eastAsiaTheme="minorHAnsi" w:hAnsi="Consolas" w:cs="Consolas"/>
+          <w:color w:val="auto"/>
+          <w:sz w:val="16"/>
+          <w:szCs w:val="16"/>
+          <w:lang w:val="es-AR"/>
+        </w:rPr>
+      </w:pPr>
+    </w:p>
+    <w:p>
+      <w:pPr>
+        <w:autoSpaceDE w:val="0"/>
+        <w:autoSpaceDN w:val="0"/>
+        <w:adjustRightInd w:val="0"/>
+        <w:spacing w:after="0" w:line="240" w:lineRule="auto"/>
+        <w:rPr>
+          <w:rFonts w:ascii="Consolas" w:eastAsiaTheme="minorHAnsi" w:hAnsi="Consolas" w:cs="Consolas"/>
+          <w:color w:val="auto"/>
+          <w:sz w:val="16"/>
+          <w:szCs w:val="16"/>
+          <w:lang w:val="es-AR"/>
+        </w:rPr>
+      </w:pPr>
+      <w:r>
+        <w:rPr>
+          <w:rFonts w:ascii="Consolas" w:eastAsiaTheme="minorHAnsi" w:hAnsi="Consolas" w:cs="Consolas"/>
+          <w:color w:val="0000FF"/>
+          <w:sz w:val="16"/>
+          <w:szCs w:val="16"/>
+          <w:lang w:val="es-AR"/>
+        </w:rPr>
+        <w:t xml:space="preserve">    </w:t>
+      </w:r>
+      <w:r>
+        <w:rPr>
+          <w:rFonts w:ascii="Consolas" w:eastAsiaTheme="minorHAnsi" w:hAnsi="Consolas" w:cs="Consolas"/>
+          <w:color w:val="0000FF"/>
+          <w:sz w:val="16"/>
+          <w:szCs w:val="16"/>
+          <w:lang w:val="es-AR"/>
+        </w:rPr>
+        <w:t>&lt;/</w:t>
+      </w:r>
+      <w:r>
+        <w:rPr>
+          <w:rFonts w:ascii="Consolas" w:eastAsiaTheme="minorHAnsi" w:hAnsi="Consolas" w:cs="Consolas"/>
+          <w:color w:val="A31515"/>
+          <w:sz w:val="16"/>
+          <w:szCs w:val="16"/>
+          <w:lang w:val="es-AR"/>
+        </w:rPr>
+        <w:t>Providers</w:t>
+      </w:r>
+      <w:r>
+        <w:rPr>
+          <w:rFonts w:ascii="Consolas" w:eastAsiaTheme="minorHAnsi" w:hAnsi="Consolas" w:cs="Consolas"/>
+          <w:color w:val="0000FF"/>
+          <w:sz w:val="16"/>
+          <w:szCs w:val="16"/>
+          <w:lang w:val="es-AR"/>
+        </w:rPr>
+        <w:t>&gt;</w:t>
+      </w:r>
+    </w:p>
+    <w:p>
+      <w:pPr>
+        <w:autoSpaceDE w:val="0"/>
+        <w:autoSpaceDN w:val="0"/>
+        <w:adjustRightInd w:val="0"/>
+        <w:spacing w:after="0" w:line="240" w:lineRule="auto"/>
+        <w:rPr>
+          <w:rFonts w:ascii="Consolas" w:eastAsiaTheme="minorHAnsi" w:hAnsi="Consolas" w:cs="Consolas"/>
+          <w:color w:val="auto"/>
+          <w:sz w:val="16"/>
+          <w:szCs w:val="16"/>
+          <w:lang w:val="es-AR"/>
+        </w:rPr>
+      </w:pPr>
+    </w:p>
+    <w:p>
+      <w:pPr>
+        <w:autoSpaceDE w:val="0"/>
+        <w:autoSpaceDN w:val="0"/>
+        <w:adjustRightInd w:val="0"/>
+        <w:spacing w:after="0" w:line="240" w:lineRule="auto"/>
+        <w:rPr>
+          <w:rFonts w:ascii="Consolas" w:eastAsiaTheme="minorHAnsi" w:hAnsi="Consolas" w:cs="Consolas"/>
+          <w:color w:val="0000FF"/>
+          <w:sz w:val="16"/>
+          <w:szCs w:val="16"/>
+          <w:lang w:val="es-AR"/>
+        </w:rPr>
+      </w:pPr>
+      <w:r>
+        <w:rPr>
+          <w:rFonts w:ascii="Consolas" w:eastAsiaTheme="minorHAnsi" w:hAnsi="Consolas" w:cs="Consolas"/>
+          <w:color w:val="0000FF"/>
+          <w:sz w:val="16"/>
+          <w:szCs w:val="16"/>
+          <w:lang w:val="es-AR"/>
+        </w:rPr>
+        <w:t xml:space="preserve">  &lt;/</w:t>
+      </w:r>
+      <w:r>
+        <w:rPr>
+          <w:rFonts w:ascii="Consolas" w:eastAsiaTheme="minorHAnsi" w:hAnsi="Consolas" w:cs="Consolas"/>
+          <w:color w:val="A31515"/>
+          <w:sz w:val="16"/>
+          <w:szCs w:val="16"/>
+          <w:lang w:val="es-AR"/>
+        </w:rPr>
+        <w:t>FwkServiceMetadata</w:t>
+      </w:r>
+      <w:r>
+        <w:rPr>
+          <w:rFonts w:ascii="Consolas" w:eastAsiaTheme="minorHAnsi" w:hAnsi="Consolas" w:cs="Consolas"/>
+          <w:color w:val="0000FF"/>
+          <w:sz w:val="16"/>
+          <w:szCs w:val="16"/>
+          <w:lang w:val="es-AR"/>
+        </w:rPr>
+        <w:t>&gt;</w:t>
+      </w:r>
+    </w:p>
+    <w:p>
+      <w:pPr>
+        <w:pStyle w:val="Fechadesubseccin"/>
+        <w:rPr>
+          <w:lang w:val="es-AR"/>
+        </w:rPr>
+      </w:pPr>
+    </w:p>
+    <w:p>
+      <w:pPr>
+        <w:rPr>
+          <w:lang w:val="es-AR"/>
+        </w:rPr>
+      </w:pPr>
+    </w:p>
+    <w:p>
+      <w:pPr>
+        <w:pStyle w:val="Fechadesubseccin"/>
+      </w:pPr>
+      <w:r>
+        <w:t>Información</w:t>
+      </w:r>
+      <w:r>
+        <w:t xml:space="preserve"> para Despachadores de servicios registrados en Bases de datos</w:t>
+      </w:r>
+    </w:p>
+    <w:p/>
+    <w:p>
+      <w:pPr>
+        <w:rPr>
+          <w:rFonts w:ascii="Calibri" w:hAnsi="Calibri" w:cs="Courier New"/>
+          <w:lang w:eastAsia="es-ES"/>
+        </w:rPr>
+      </w:pPr>
+      <w:r>
+        <w:rPr>
+          <w:rFonts w:ascii="Calibri" w:hAnsi="Calibri" w:cs="Courier New"/>
+          <w:lang w:eastAsia="es-ES"/>
+        </w:rPr>
+        <w:t xml:space="preserve">Algunos Servicios podrían estar registrados en un base de datos de modo tal que toda su información relevante se encuentre registrada para en un solo lugar compartido y no quede </w:t>
+      </w:r>
+      <w:r>
+        <w:rPr>
+          <w:rFonts w:ascii="Calibri" w:hAnsi="Calibri" w:cs="Courier New"/>
+          <w:lang w:eastAsia="es-ES"/>
+        </w:rPr>
+        <w:t xml:space="preserve">en los archivos de </w:t>
+      </w:r>
+      <w:r>
+        <w:rPr>
+          <w:rFonts w:ascii="Calibri" w:hAnsi="Calibri" w:cs="Courier New"/>
+          <w:lang w:eastAsia="es-ES"/>
+        </w:rPr>
+        <w:t>configuración</w:t>
+      </w:r>
+      <w:r>
+        <w:rPr>
+          <w:rFonts w:ascii="Calibri" w:hAnsi="Calibri" w:cs="Courier New"/>
+          <w:lang w:eastAsia="es-ES"/>
+        </w:rPr>
+        <w:t xml:space="preserve"> del servicio físico como tal.</w:t>
+      </w:r>
+    </w:p>
+    <w:p>
+      <w:pPr>
+        <w:rPr>
+          <w:rFonts w:ascii="Calibri" w:hAnsi="Calibri" w:cs="Courier New"/>
+          <w:lang w:eastAsia="es-ES"/>
+        </w:rPr>
+      </w:pPr>
+      <w:r>
+        <w:rPr>
+          <w:rFonts w:ascii="Calibri" w:hAnsi="Calibri" w:cs="Courier New"/>
+          <w:lang w:eastAsia="es-ES"/>
+        </w:rPr>
+        <w:lastRenderedPageBreak/>
+        <w:t>Esta información puede ser :</w:t>
+      </w:r>
+    </w:p>
+    <w:p>
+      <w:pPr>
+        <w:pStyle w:val="ListParagraph"/>
+        <w:numPr>
+          <w:ilvl w:val="0"/>
+          <w:numId w:val="24"/>
+        </w:numPr>
+        <w:spacing w:after="0"/>
+        <w:rPr>
+          <w:rFonts w:ascii="Calibri" w:hAnsi="Calibri" w:cs="Courier New"/>
+          <w:lang w:eastAsia="es-ES"/>
+        </w:rPr>
+      </w:pPr>
+      <w:r>
+        <w:rPr>
+          <w:rFonts w:ascii="Calibri" w:hAnsi="Calibri" w:cs="Courier New"/>
+          <w:lang w:eastAsia="es-ES"/>
+        </w:rPr>
+        <w:t xml:space="preserve">Direccion Ip </w:t>
+      </w:r>
+    </w:p>
+    <w:p>
+      <w:pPr>
+        <w:pStyle w:val="ListParagraph"/>
+        <w:numPr>
+          <w:ilvl w:val="0"/>
+          <w:numId w:val="24"/>
+        </w:numPr>
+        <w:spacing w:after="0"/>
+        <w:rPr>
+          <w:rFonts w:ascii="Calibri" w:hAnsi="Calibri" w:cs="Courier New"/>
+          <w:lang w:eastAsia="es-ES"/>
+        </w:rPr>
+      </w:pPr>
+      <w:r>
+        <w:rPr>
+          <w:rFonts w:ascii="Calibri" w:hAnsi="Calibri" w:cs="Courier New"/>
+          <w:lang w:eastAsia="es-ES"/>
+        </w:rPr>
+        <w:t xml:space="preserve">Tipo de </w:t>
+      </w:r>
+      <w:r>
+        <w:rPr>
+          <w:rFonts w:ascii="Calibri" w:hAnsi="Calibri" w:cs="Courier New"/>
+          <w:lang w:eastAsia="es-ES"/>
+        </w:rPr>
+        <w:t>despachador</w:t>
+      </w:r>
+      <w:r>
+        <w:rPr>
+          <w:rFonts w:ascii="Calibri" w:hAnsi="Calibri" w:cs="Courier New"/>
+          <w:lang w:eastAsia="es-ES"/>
+        </w:rPr>
+        <w:t xml:space="preserve"> de servicio (Web service, Remoting, etc)</w:t>
+      </w:r>
+    </w:p>
+    <w:p>
+      <w:pPr>
+        <w:pStyle w:val="ListParagraph"/>
+        <w:numPr>
+          <w:ilvl w:val="0"/>
+          <w:numId w:val="24"/>
+        </w:numPr>
+        <w:spacing w:after="0"/>
+        <w:rPr>
+          <w:rFonts w:ascii="Calibri" w:hAnsi="Calibri" w:cs="Courier New"/>
+          <w:lang w:eastAsia="es-ES"/>
+        </w:rPr>
+      </w:pPr>
+      <w:r>
+        <w:rPr>
+          <w:rFonts w:ascii="Calibri" w:hAnsi="Calibri" w:cs="Courier New"/>
+          <w:lang w:eastAsia="es-ES"/>
+        </w:rPr>
+        <w:t>Url / URI del servicio</w:t>
+      </w:r>
+    </w:p>
+    <w:p>
+      <w:pPr>
+        <w:pStyle w:val="ListParagraph"/>
+        <w:numPr>
+          <w:ilvl w:val="0"/>
+          <w:numId w:val="24"/>
+        </w:numPr>
+        <w:spacing w:after="0"/>
+        <w:rPr>
+          <w:rFonts w:ascii="Calibri" w:hAnsi="Calibri" w:cs="Courier New"/>
+          <w:lang w:eastAsia="es-ES"/>
+        </w:rPr>
+      </w:pPr>
+      <w:r>
+        <w:rPr>
+          <w:rFonts w:ascii="Calibri" w:hAnsi="Calibri" w:cs="Courier New"/>
+          <w:lang w:eastAsia="es-ES"/>
+        </w:rPr>
+        <w:t xml:space="preserve">Si </w:t>
+      </w:r>
+      <w:r>
+        <w:rPr>
+          <w:rFonts w:ascii="Calibri" w:hAnsi="Calibri" w:cs="Courier New"/>
+          <w:lang w:eastAsia="es-ES"/>
+        </w:rPr>
+        <w:t>tiene</w:t>
+      </w:r>
+      <w:r>
+        <w:rPr>
+          <w:rFonts w:ascii="Calibri" w:hAnsi="Calibri" w:cs="Courier New"/>
+          <w:lang w:eastAsia="es-ES"/>
+        </w:rPr>
+        <w:t xml:space="preserve"> </w:t>
+      </w:r>
+      <w:r>
+        <w:rPr>
+          <w:rFonts w:ascii="Calibri" w:hAnsi="Calibri" w:cs="Courier New"/>
+          <w:lang w:eastAsia="es-ES"/>
+        </w:rPr>
+        <w:t>múltiples</w:t>
+      </w:r>
+      <w:r>
+        <w:rPr>
+          <w:rFonts w:ascii="Calibri" w:hAnsi="Calibri" w:cs="Courier New"/>
+          <w:lang w:eastAsia="es-ES"/>
+        </w:rPr>
+        <w:t xml:space="preserve"> implementaciones de seguridad o no o si responde a multiempresa o no </w:t>
+      </w:r>
+    </w:p>
+    <w:p>
+      <w:pPr>
+        <w:pStyle w:val="ListParagraph"/>
+        <w:numPr>
+          <w:ilvl w:val="0"/>
+          <w:numId w:val="24"/>
+        </w:numPr>
+        <w:spacing w:after="0"/>
+        <w:rPr>
+          <w:rFonts w:ascii="Calibri" w:hAnsi="Calibri" w:cs="Courier New"/>
+          <w:lang w:eastAsia="es-ES"/>
+        </w:rPr>
+      </w:pPr>
+      <w:r>
+        <w:rPr>
+          <w:rFonts w:ascii="Calibri" w:hAnsi="Calibri" w:cs="Courier New"/>
+          <w:lang w:eastAsia="es-ES"/>
+        </w:rPr>
+        <w:t>Etc</w:t>
+      </w:r>
+    </w:p>
+    <w:p>
+      <w:pPr>
+        <w:pStyle w:val="ListParagraph"/>
+        <w:numPr>
+          <w:ilvl w:val="0"/>
+          <w:numId w:val="24"/>
+        </w:numPr>
+        <w:spacing w:after="0"/>
+        <w:rPr>
+          <w:rFonts w:ascii="Calibri" w:hAnsi="Calibri" w:cs="Courier New"/>
+          <w:lang w:eastAsia="es-ES"/>
+        </w:rPr>
+      </w:pPr>
+      <w:r>
+        <w:rPr>
+          <w:rFonts w:ascii="Calibri" w:hAnsi="Calibri" w:cs="Courier New"/>
+          <w:lang w:eastAsia="es-ES"/>
+        </w:rPr>
+        <w:t xml:space="preserve">La configuración del lado del servicio físico se encuentra en el archivo .config del mismo y </w:t>
+      </w:r>
+      <w:r>
+        <w:rPr>
+          <w:rFonts w:ascii="Calibri" w:hAnsi="Calibri" w:cs="Courier New"/>
+          <w:lang w:eastAsia="es-ES"/>
+        </w:rPr>
+        <w:t>está</w:t>
+      </w:r>
+      <w:r>
+        <w:rPr>
+          <w:rFonts w:ascii="Calibri" w:hAnsi="Calibri" w:cs="Courier New"/>
+          <w:lang w:eastAsia="es-ES"/>
+        </w:rPr>
+        <w:t xml:space="preserve"> determinado por </w:t>
+      </w:r>
+    </w:p>
+    <w:p>
+      <w:pPr>
+        <w:autoSpaceDE w:val="0"/>
+        <w:autoSpaceDN w:val="0"/>
+        <w:adjustRightInd w:val="0"/>
+        <w:spacing w:after="0" w:line="240" w:lineRule="auto"/>
+        <w:rPr>
+          <w:rFonts w:ascii="Consolas" w:eastAsiaTheme="minorHAnsi" w:hAnsi="Consolas" w:cs="Consolas"/>
+          <w:color w:val="auto"/>
+          <w:sz w:val="16"/>
+          <w:szCs w:val="16"/>
+          <w:lang w:val="en-US"/>
+        </w:rPr>
+      </w:pPr>
+      <w:r>
+        <w:rPr>
+          <w:rFonts w:ascii="Consolas" w:eastAsiaTheme="minorHAnsi" w:hAnsi="Consolas" w:cs="Consolas"/>
+          <w:color w:val="0000FF"/>
+          <w:sz w:val="16"/>
+          <w:szCs w:val="16"/>
+          <w:lang w:val="en-US"/>
+        </w:rPr>
+        <w:t>&lt;</w:t>
+      </w:r>
+      <w:r>
+        <w:rPr>
+          <w:rFonts w:ascii="Consolas" w:eastAsiaTheme="minorHAnsi" w:hAnsi="Consolas" w:cs="Consolas"/>
+          <w:color w:val="A31515"/>
+          <w:sz w:val="16"/>
+          <w:szCs w:val="16"/>
+          <w:lang w:val="en-US"/>
+        </w:rPr>
+        <w:t>appSettings</w:t>
+      </w:r>
+      <w:r>
+        <w:rPr>
+          <w:rFonts w:ascii="Consolas" w:eastAsiaTheme="minorHAnsi" w:hAnsi="Consolas" w:cs="Consolas"/>
+          <w:color w:val="0000FF"/>
+          <w:sz w:val="16"/>
+          <w:szCs w:val="16"/>
+          <w:lang w:val="en-US"/>
+        </w:rPr>
+        <w:t>&gt;</w:t>
+      </w:r>
+    </w:p>
+    <w:p>
+      <w:pPr>
+        <w:autoSpaceDE w:val="0"/>
+        <w:autoSpaceDN w:val="0"/>
+        <w:adjustRightInd w:val="0"/>
+        <w:spacing w:after="0" w:line="240" w:lineRule="auto"/>
+        <w:rPr>
+          <w:rFonts w:ascii="Consolas" w:eastAsiaTheme="minorHAnsi" w:hAnsi="Consolas" w:cs="Consolas"/>
+          <w:color w:val="auto"/>
+          <w:sz w:val="16"/>
+          <w:szCs w:val="16"/>
+          <w:lang w:val="en-US"/>
+        </w:rPr>
+      </w:pPr>
+      <w:r>
+        <w:rPr>
+          <w:rFonts w:ascii="Consolas" w:eastAsiaTheme="minorHAnsi" w:hAnsi="Consolas" w:cs="Consolas"/>
+          <w:color w:val="0000FF"/>
+          <w:sz w:val="16"/>
+          <w:szCs w:val="16"/>
+          <w:lang w:val="en-US"/>
+        </w:rPr>
+        <w:t xml:space="preserve">   &lt;</w:t>
+      </w:r>
+      <w:r>
+        <w:rPr>
+          <w:rFonts w:ascii="Consolas" w:eastAsiaTheme="minorHAnsi" w:hAnsi="Consolas" w:cs="Consolas"/>
+          <w:color w:val="A31515"/>
+          <w:sz w:val="16"/>
+          <w:szCs w:val="16"/>
+          <w:lang w:val="en-US"/>
+        </w:rPr>
+        <w:t>add</w:t>
+      </w:r>
+      <w:r>
+        <w:rPr>
+          <w:rFonts w:ascii="Consolas" w:eastAsiaTheme="minorHAnsi" w:hAnsi="Consolas" w:cs="Consolas"/>
+          <w:color w:val="0000FF"/>
+          <w:sz w:val="16"/>
+          <w:szCs w:val="16"/>
+          <w:lang w:val="en-US"/>
+        </w:rPr>
+        <w:t xml:space="preserve"> </w:t>
+      </w:r>
+      <w:r>
+        <w:rPr>
+          <w:rFonts w:ascii="Consolas" w:eastAsiaTheme="minorHAnsi" w:hAnsi="Consolas" w:cs="Consolas"/>
+          <w:color w:val="FF0000"/>
+          <w:sz w:val="16"/>
+          <w:szCs w:val="16"/>
+          <w:lang w:val="en-US"/>
+        </w:rPr>
+        <w:t>key</w:t>
+      </w:r>
+      <w:r>
+        <w:rPr>
+          <w:rFonts w:ascii="Consolas" w:eastAsiaTheme="minorHAnsi" w:hAnsi="Consolas" w:cs="Consolas"/>
+          <w:color w:val="0000FF"/>
+          <w:sz w:val="16"/>
+          <w:szCs w:val="16"/>
+          <w:lang w:val="en-US"/>
+        </w:rPr>
+        <w:t>=</w:t>
+      </w:r>
+      <w:r>
+        <w:rPr>
+          <w:rFonts w:ascii="Consolas" w:eastAsiaTheme="minorHAnsi" w:hAnsi="Consolas" w:cs="Consolas"/>
+          <w:color w:val="auto"/>
+          <w:sz w:val="16"/>
+          <w:szCs w:val="16"/>
+          <w:lang w:val="en-US"/>
+        </w:rPr>
+        <w:t>"</w:t>
+      </w:r>
+      <w:r>
+        <w:rPr>
+          <w:rFonts w:ascii="Consolas" w:eastAsiaTheme="minorHAnsi" w:hAnsi="Consolas" w:cs="Consolas"/>
+          <w:color w:val="0000FF"/>
+          <w:sz w:val="16"/>
+          <w:szCs w:val="16"/>
+          <w:lang w:val="en-US"/>
+        </w:rPr>
+        <w:t>ServiceDispatcherName</w:t>
+      </w:r>
+      <w:r>
+        <w:rPr>
+          <w:rFonts w:ascii="Consolas" w:eastAsiaTheme="minorHAnsi" w:hAnsi="Consolas" w:cs="Consolas"/>
+          <w:color w:val="auto"/>
+          <w:sz w:val="16"/>
+          <w:szCs w:val="16"/>
+          <w:lang w:val="en-US"/>
+        </w:rPr>
+        <w:t>"</w:t>
+      </w:r>
+      <w:r>
+        <w:rPr>
+          <w:rFonts w:ascii="Consolas" w:eastAsiaTheme="minorHAnsi" w:hAnsi="Consolas" w:cs="Consolas"/>
+          <w:color w:val="0000FF"/>
+          <w:sz w:val="16"/>
+          <w:szCs w:val="16"/>
+          <w:lang w:val="en-US"/>
+        </w:rPr>
+        <w:t xml:space="preserve"> </w:t>
+      </w:r>
+      <w:r>
+        <w:rPr>
+          <w:rFonts w:ascii="Consolas" w:eastAsiaTheme="minorHAnsi" w:hAnsi="Consolas" w:cs="Consolas"/>
+          <w:color w:val="FF0000"/>
+          <w:sz w:val="16"/>
+          <w:szCs w:val="16"/>
+          <w:lang w:val="en-US"/>
+        </w:rPr>
+        <w:t>value</w:t>
+      </w:r>
+      <w:r>
+        <w:rPr>
+          <w:rFonts w:ascii="Consolas" w:eastAsiaTheme="minorHAnsi" w:hAnsi="Consolas" w:cs="Consolas"/>
+          <w:color w:val="0000FF"/>
+          <w:sz w:val="16"/>
+          <w:szCs w:val="16"/>
+          <w:lang w:val="en-US"/>
+        </w:rPr>
+        <w:t>=</w:t>
+      </w:r>
+      <w:r>
+        <w:rPr>
+          <w:rFonts w:ascii="Consolas" w:eastAsiaTheme="minorHAnsi" w:hAnsi="Consolas" w:cs="Consolas"/>
+          <w:color w:val="auto"/>
+          <w:sz w:val="16"/>
+          <w:szCs w:val="16"/>
+          <w:lang w:val="en-US"/>
+        </w:rPr>
+        <w:t>"</w:t>
+      </w:r>
+      <w:r>
+        <w:rPr>
+          <w:rFonts w:ascii="Consolas" w:eastAsiaTheme="minorHAnsi" w:hAnsi="Consolas" w:cs="Consolas"/>
+          <w:color w:val="0000FF"/>
+          <w:sz w:val="16"/>
+          <w:szCs w:val="16"/>
+          <w:lang w:val="en-US"/>
+        </w:rPr>
+        <w:t>Health_Disp_Desarrollo</w:t>
+      </w:r>
+      <w:r>
+        <w:rPr>
+          <w:rFonts w:ascii="Consolas" w:eastAsiaTheme="minorHAnsi" w:hAnsi="Consolas" w:cs="Consolas"/>
+          <w:color w:val="auto"/>
+          <w:sz w:val="16"/>
+          <w:szCs w:val="16"/>
+          <w:lang w:val="en-US"/>
+        </w:rPr>
+        <w:t>"</w:t>
+      </w:r>
+      <w:r>
+        <w:rPr>
+          <w:rFonts w:ascii="Consolas" w:eastAsiaTheme="minorHAnsi" w:hAnsi="Consolas" w:cs="Consolas"/>
+          <w:color w:val="0000FF"/>
+          <w:sz w:val="16"/>
+          <w:szCs w:val="16"/>
+          <w:lang w:val="en-US"/>
+        </w:rPr>
+        <w:t xml:space="preserve"> /&gt;</w:t>
+      </w:r>
+    </w:p>
+    <w:p>
+      <w:pPr>
+        <w:autoSpaceDE w:val="0"/>
+        <w:autoSpaceDN w:val="0"/>
+        <w:adjustRightInd w:val="0"/>
+        <w:spacing w:after="0" w:line="240" w:lineRule="auto"/>
+        <w:rPr>
+          <w:rFonts w:ascii="Consolas" w:eastAsiaTheme="minorHAnsi" w:hAnsi="Consolas" w:cs="Consolas"/>
+          <w:color w:val="0000FF"/>
+          <w:sz w:val="16"/>
+          <w:szCs w:val="16"/>
+          <w:lang w:val="en-US"/>
+        </w:rPr>
+      </w:pPr>
+      <w:r>
+        <w:rPr>
+          <w:rFonts w:ascii="Consolas" w:eastAsiaTheme="minorHAnsi" w:hAnsi="Consolas" w:cs="Consolas"/>
+          <w:color w:val="0000FF"/>
+          <w:sz w:val="16"/>
+          <w:szCs w:val="16"/>
+          <w:lang w:val="en-US"/>
+        </w:rPr>
+        <w:t xml:space="preserve">    &lt;</w:t>
+      </w:r>
+      <w:r>
+        <w:rPr>
+          <w:rFonts w:ascii="Consolas" w:eastAsiaTheme="minorHAnsi" w:hAnsi="Consolas" w:cs="Consolas"/>
+          <w:color w:val="A31515"/>
+          <w:sz w:val="16"/>
+          <w:szCs w:val="16"/>
+          <w:lang w:val="en-US"/>
+        </w:rPr>
+        <w:t>add</w:t>
+      </w:r>
+      <w:r>
+        <w:rPr>
+          <w:rFonts w:ascii="Consolas" w:eastAsiaTheme="minorHAnsi" w:hAnsi="Consolas" w:cs="Consolas"/>
+          <w:color w:val="0000FF"/>
+          <w:sz w:val="16"/>
+          <w:szCs w:val="16"/>
+          <w:lang w:val="en-US"/>
+        </w:rPr>
+        <w:t xml:space="preserve"> </w:t>
+      </w:r>
+      <w:r>
+        <w:rPr>
+          <w:rFonts w:ascii="Consolas" w:eastAsiaTheme="minorHAnsi" w:hAnsi="Consolas" w:cs="Consolas"/>
+          <w:color w:val="FF0000"/>
+          <w:sz w:val="16"/>
+          <w:szCs w:val="16"/>
+          <w:lang w:val="en-US"/>
+        </w:rPr>
+        <w:t>key</w:t>
+      </w:r>
+      <w:r>
+        <w:rPr>
+          <w:rFonts w:ascii="Consolas" w:eastAsiaTheme="minorHAnsi" w:hAnsi="Consolas" w:cs="Consolas"/>
+          <w:color w:val="0000FF"/>
+          <w:sz w:val="16"/>
+          <w:szCs w:val="16"/>
+          <w:lang w:val="en-US"/>
+        </w:rPr>
+        <w:t>=</w:t>
+      </w:r>
+      <w:r>
+        <w:rPr>
+          <w:rFonts w:ascii="Consolas" w:eastAsiaTheme="minorHAnsi" w:hAnsi="Consolas" w:cs="Consolas"/>
+          <w:color w:val="auto"/>
+          <w:sz w:val="16"/>
+          <w:szCs w:val="16"/>
+          <w:lang w:val="en-US"/>
+        </w:rPr>
+        <w:t>"</w:t>
+      </w:r>
+      <w:r>
+        <w:rPr>
+          <w:rFonts w:ascii="Consolas" w:eastAsiaTheme="minorHAnsi" w:hAnsi="Consolas" w:cs="Consolas"/>
+          <w:color w:val="0000FF"/>
+          <w:sz w:val="16"/>
+          <w:szCs w:val="16"/>
+          <w:lang w:val="en-US"/>
+        </w:rPr>
+        <w:t>ServiceDispatcherConnection</w:t>
+      </w:r>
+      <w:r>
+        <w:rPr>
+          <w:rFonts w:ascii="Consolas" w:eastAsiaTheme="minorHAnsi" w:hAnsi="Consolas" w:cs="Consolas"/>
+          <w:color w:val="auto"/>
+          <w:sz w:val="16"/>
+          <w:szCs w:val="16"/>
+          <w:lang w:val="en-US"/>
+        </w:rPr>
+        <w:t>"</w:t>
+      </w:r>
+      <w:r>
+        <w:rPr>
+          <w:rFonts w:ascii="Consolas" w:eastAsiaTheme="minorHAnsi" w:hAnsi="Consolas" w:cs="Consolas"/>
+          <w:color w:val="0000FF"/>
+          <w:sz w:val="16"/>
+          <w:szCs w:val="16"/>
+          <w:lang w:val="en-US"/>
+        </w:rPr>
+        <w:t xml:space="preserve"> </w:t>
+      </w:r>
+      <w:r>
+        <w:rPr>
+          <w:rFonts w:ascii="Consolas" w:eastAsiaTheme="minorHAnsi" w:hAnsi="Consolas" w:cs="Consolas"/>
+          <w:color w:val="FF0000"/>
+          <w:sz w:val="16"/>
+          <w:szCs w:val="16"/>
+          <w:lang w:val="en-US"/>
+        </w:rPr>
+        <w:t>value</w:t>
+      </w:r>
+      <w:r>
+        <w:rPr>
+          <w:rFonts w:ascii="Consolas" w:eastAsiaTheme="minorHAnsi" w:hAnsi="Consolas" w:cs="Consolas"/>
+          <w:color w:val="0000FF"/>
+          <w:sz w:val="16"/>
+          <w:szCs w:val="16"/>
+          <w:lang w:val="en-US"/>
+        </w:rPr>
+        <w:t>=</w:t>
+      </w:r>
+      <w:r>
+        <w:rPr>
+          <w:rFonts w:ascii="Consolas" w:eastAsiaTheme="minorHAnsi" w:hAnsi="Consolas" w:cs="Consolas"/>
+          <w:color w:val="auto"/>
+          <w:sz w:val="16"/>
+          <w:szCs w:val="16"/>
+          <w:lang w:val="en-US"/>
+        </w:rPr>
+        <w:t>"</w:t>
+      </w:r>
+      <w:r>
+        <w:rPr>
+          <w:rFonts w:ascii="Consolas" w:eastAsiaTheme="minorHAnsi" w:hAnsi="Consolas" w:cs="Consolas"/>
+          <w:color w:val="0000FF"/>
+          <w:sz w:val="16"/>
+          <w:szCs w:val="16"/>
+          <w:lang w:val="en-US"/>
+        </w:rPr>
+        <w:t>health_dispatcher</w:t>
+      </w:r>
+      <w:r>
+        <w:rPr>
+          <w:rFonts w:ascii="Consolas" w:eastAsiaTheme="minorHAnsi" w:hAnsi="Consolas" w:cs="Consolas"/>
+          <w:color w:val="auto"/>
+          <w:sz w:val="16"/>
+          <w:szCs w:val="16"/>
+          <w:lang w:val="en-US"/>
+        </w:rPr>
+        <w:t>"</w:t>
+      </w:r>
+      <w:r>
+        <w:rPr>
+          <w:rFonts w:ascii="Consolas" w:eastAsiaTheme="minorHAnsi" w:hAnsi="Consolas" w:cs="Consolas"/>
+          <w:color w:val="0000FF"/>
+          <w:sz w:val="16"/>
+          <w:szCs w:val="16"/>
+          <w:lang w:val="en-US"/>
+        </w:rPr>
+        <w:t xml:space="preserve"> /&gt;</w:t>
+      </w:r>
+    </w:p>
+    <w:p>
+      <w:pPr>
+        <w:autoSpaceDE w:val="0"/>
+        <w:autoSpaceDN w:val="0"/>
+        <w:adjustRightInd w:val="0"/>
+        <w:spacing w:after="0" w:line="240" w:lineRule="auto"/>
+        <w:rPr>
+          <w:rFonts w:ascii="Consolas" w:eastAsiaTheme="minorHAnsi" w:hAnsi="Consolas" w:cs="Consolas"/>
+          <w:color w:val="auto"/>
+          <w:sz w:val="16"/>
+          <w:szCs w:val="16"/>
+          <w:lang w:val="es-AR"/>
+        </w:rPr>
+      </w:pPr>
+      <w:r>
+        <w:rPr>
+          <w:rFonts w:ascii="Consolas" w:eastAsiaTheme="minorHAnsi" w:hAnsi="Consolas" w:cs="Consolas"/>
+          <w:color w:val="0000FF"/>
+          <w:sz w:val="16"/>
+          <w:szCs w:val="16"/>
+          <w:lang w:val="es-AR"/>
+        </w:rPr>
+        <w:t>&lt;/</w:t>
+      </w:r>
+      <w:r>
+        <w:rPr>
+          <w:rFonts w:ascii="Consolas" w:eastAsiaTheme="minorHAnsi" w:hAnsi="Consolas" w:cs="Consolas"/>
+          <w:color w:val="A31515"/>
+          <w:sz w:val="16"/>
+          <w:szCs w:val="16"/>
+          <w:lang w:val="es-AR"/>
+        </w:rPr>
+        <w:t>appSettings</w:t>
+      </w:r>
+      <w:r>
+        <w:rPr>
+          <w:rFonts w:ascii="Consolas" w:eastAsiaTheme="minorHAnsi" w:hAnsi="Consolas" w:cs="Consolas"/>
+          <w:color w:val="0000FF"/>
+          <w:sz w:val="16"/>
+          <w:szCs w:val="16"/>
+          <w:lang w:val="es-AR"/>
+        </w:rPr>
+        <w:t>&gt;</w:t>
+      </w:r>
+    </w:p>
+    <w:p>
+      <w:pPr>
+        <w:autoSpaceDE w:val="0"/>
+        <w:autoSpaceDN w:val="0"/>
+        <w:adjustRightInd w:val="0"/>
+        <w:spacing w:after="0" w:line="240" w:lineRule="auto"/>
+        <w:rPr>
+          <w:rFonts w:ascii="Consolas" w:eastAsiaTheme="minorHAnsi" w:hAnsi="Consolas" w:cs="Consolas"/>
+          <w:color w:val="0000FF"/>
+          <w:sz w:val="16"/>
+          <w:szCs w:val="16"/>
+          <w:lang w:val="es-AR"/>
+        </w:rPr>
+      </w:pPr>
+    </w:p>
+    <w:p>
+      <w:pPr>
+        <w:spacing w:after="0"/>
+        <w:rPr>
+          <w:rFonts w:ascii="Calibri" w:eastAsiaTheme="minorHAnsi" w:hAnsi="Calibri" w:cs="Courier New"/>
+          <w:lang w:eastAsia="es-ES"/>
+        </w:rPr>
+      </w:pPr>
+      <w:r>
+        <w:rPr>
+          <w:rFonts w:ascii="Calibri" w:eastAsiaTheme="minorHAnsi" w:hAnsi="Calibri" w:cs="Courier New"/>
+          <w:b/>
+          <w:lang w:eastAsia="es-ES"/>
+        </w:rPr>
+        <w:t>ServiceDispatcherConnection</w:t>
+      </w:r>
+      <w:r>
+        <w:rPr>
+          <w:rFonts w:ascii="Calibri" w:eastAsiaTheme="minorHAnsi" w:hAnsi="Calibri" w:cs="Courier New"/>
+          <w:lang w:eastAsia="es-ES"/>
+        </w:rPr>
+        <w:t xml:space="preserve"> Nombre de cadena de </w:t>
+      </w:r>
+      <w:r>
+        <w:rPr>
+          <w:rFonts w:ascii="Calibri" w:eastAsiaTheme="minorHAnsi" w:hAnsi="Calibri" w:cs="Courier New"/>
+          <w:lang w:eastAsia="es-ES"/>
+        </w:rPr>
+        <w:t>conexión</w:t>
+      </w:r>
+      <w:r>
+        <w:rPr>
+          <w:rFonts w:ascii="Calibri" w:eastAsiaTheme="minorHAnsi" w:hAnsi="Calibri" w:cs="Courier New"/>
+          <w:lang w:eastAsia="es-ES"/>
+        </w:rPr>
+        <w:t xml:space="preserve"> que apunta a una base de datos que tiene la estructura </w:t>
+      </w:r>
+      <w:r>
+        <w:rPr>
+          <w:rFonts w:ascii="Calibri" w:eastAsiaTheme="minorHAnsi" w:hAnsi="Calibri" w:cs="Courier New"/>
+          <w:lang w:eastAsia="es-ES"/>
+        </w:rPr>
+        <w:t>adecuada par</w:t>
+      </w:r>
+      <w:r>
+        <w:rPr>
+          <w:rFonts w:ascii="Calibri" w:eastAsiaTheme="minorHAnsi" w:hAnsi="Calibri" w:cs="Courier New"/>
+          <w:lang w:eastAsia="es-ES"/>
+        </w:rPr>
+        <w:t>a</w:t>
+      </w:r>
+      <w:r>
+        <w:rPr>
+          <w:rFonts w:ascii="Calibri" w:eastAsiaTheme="minorHAnsi" w:hAnsi="Calibri" w:cs="Courier New"/>
+          <w:lang w:eastAsia="es-ES"/>
+        </w:rPr>
+        <w:t xml:space="preserve"> a</w:t>
+      </w:r>
+      <w:r>
+        <w:rPr>
+          <w:rFonts w:ascii="Calibri" w:eastAsiaTheme="minorHAnsi" w:hAnsi="Calibri" w:cs="Courier New"/>
+          <w:lang w:eastAsia="es-ES"/>
+        </w:rPr>
+        <w:t>lmacenar la información del servicio:</w:t>
+      </w:r>
+    </w:p>
+    <w:p>
+      <w:pPr>
+        <w:spacing w:after="0"/>
+        <w:rPr>
+          <w:rFonts w:ascii="Calibri" w:eastAsiaTheme="minorHAnsi" w:hAnsi="Calibri" w:cs="Courier New"/>
+          <w:lang w:eastAsia="es-ES"/>
+        </w:rPr>
+      </w:pPr>
+    </w:p>
+    <w:p>
+      <w:pPr>
+        <w:spacing w:after="0"/>
+        <w:rPr>
+          <w:rFonts w:ascii="Calibri" w:eastAsiaTheme="minorHAnsi" w:hAnsi="Calibri" w:cs="Courier New"/>
+          <w:lang w:eastAsia="es-ES"/>
+        </w:rPr>
+      </w:pPr>
+      <w:r>
+        <w:rPr>
+          <w:rFonts w:ascii="Calibri" w:eastAsiaTheme="minorHAnsi" w:hAnsi="Calibri" w:cs="Courier New"/>
+          <w:b/>
+          <w:lang w:eastAsia="es-ES"/>
+        </w:rPr>
+        <w:t>ServiceDispatcherName</w:t>
+      </w:r>
+      <w:r>
+        <w:rPr>
+          <w:rFonts w:ascii="Calibri" w:eastAsiaTheme="minorHAnsi" w:hAnsi="Calibri" w:cs="Courier New"/>
+          <w:lang w:eastAsia="es-ES"/>
+        </w:rPr>
+        <w:t xml:space="preserve">: Nombre que identifica la </w:t>
+      </w:r>
+      <w:r>
+        <w:rPr>
+          <w:rFonts w:ascii="Calibri" w:eastAsiaTheme="minorHAnsi" w:hAnsi="Calibri" w:cs="Courier New"/>
+          <w:lang w:eastAsia="es-ES"/>
+        </w:rPr>
+        <w:t>implementación</w:t>
+      </w:r>
+      <w:r>
+        <w:rPr>
+          <w:rFonts w:ascii="Calibri" w:eastAsiaTheme="minorHAnsi" w:hAnsi="Calibri" w:cs="Courier New"/>
+          <w:lang w:eastAsia="es-ES"/>
+        </w:rPr>
+        <w:t xml:space="preserve"> del servicio.</w:t>
+      </w:r>
+    </w:p>
+    <w:p>
+      <w:pPr>
+        <w:spacing w:after="0"/>
+        <w:rPr>
+          <w:rFonts w:ascii="Calibri" w:eastAsiaTheme="minorHAnsi" w:hAnsi="Calibri" w:cs="Courier New"/>
+          <w:lang w:val="en-US" w:eastAsia="es-ES"/>
+        </w:rPr>
+      </w:pPr>
+      <w:r>
+        <w:rPr>
+          <w:rFonts w:ascii="Calibri" w:eastAsiaTheme="minorHAnsi" w:hAnsi="Calibri" w:cs="Courier New"/>
+          <w:lang w:val="en-US" w:eastAsia="es-ES"/>
+        </w:rPr>
+        <w:t xml:space="preserve">Ejemplo  </w:t>
+      </w:r>
+    </w:p>
+    <w:p>
+      <w:pPr>
+        <w:spacing w:after="0"/>
+        <w:ind w:left="709"/>
+        <w:rPr>
+          <w:rFonts w:ascii="Calibri" w:eastAsiaTheme="minorHAnsi" w:hAnsi="Calibri" w:cs="Courier New"/>
+          <w:lang w:val="en-US" w:eastAsia="es-ES"/>
+        </w:rPr>
+      </w:pPr>
+      <w:r>
+        <w:rPr>
+          <w:rFonts w:ascii="Calibri" w:eastAsiaTheme="minorHAnsi" w:hAnsi="Calibri" w:cs="Courier New"/>
+          <w:lang w:val="en-US" w:eastAsia="es-ES"/>
+        </w:rPr>
+        <w:t>Health_Disp_Desarrollo</w:t>
+      </w:r>
+    </w:p>
+    <w:p>
+      <w:pPr>
+        <w:spacing w:after="0"/>
+        <w:ind w:left="709"/>
+        <w:rPr>
+          <w:rFonts w:ascii="Calibri" w:eastAsiaTheme="minorHAnsi" w:hAnsi="Calibri" w:cs="Courier New"/>
+          <w:lang w:val="en-US" w:eastAsia="es-ES"/>
+        </w:rPr>
+      </w:pPr>
+      <w:r>
+        <w:rPr>
+          <w:rFonts w:ascii="Calibri" w:eastAsiaTheme="minorHAnsi" w:hAnsi="Calibri" w:cs="Courier New"/>
+          <w:lang w:val="en-US" w:eastAsia="es-ES"/>
+        </w:rPr>
+        <w:t>Health_Disp_Preproduciion</w:t>
+      </w:r>
+    </w:p>
+    <w:p>
+      <w:pPr>
+        <w:spacing w:after="0"/>
+        <w:ind w:left="709"/>
+        <w:rPr>
+          <w:rFonts w:ascii="Calibri" w:eastAsiaTheme="minorHAnsi" w:hAnsi="Calibri" w:cs="Courier New"/>
+          <w:lang w:val="en-US" w:eastAsia="es-ES"/>
+        </w:rPr>
+      </w:pPr>
+      <w:r>
+        <w:rPr>
+          <w:rFonts w:ascii="Calibri" w:eastAsiaTheme="minorHAnsi" w:hAnsi="Calibri" w:cs="Courier New"/>
+          <w:lang w:val="en-US" w:eastAsia="es-ES"/>
+        </w:rPr>
+        <w:t>Health_Disp_Desarrollo_WS</w:t>
+      </w:r>
+    </w:p>
+    <w:p>
+      <w:pPr>
+        <w:spacing w:after="0"/>
+        <w:ind w:left="709"/>
+        <w:rPr>
+          <w:rFonts w:ascii="Calibri" w:eastAsiaTheme="minorHAnsi" w:hAnsi="Calibri" w:cs="Courier New"/>
+          <w:lang w:eastAsia="es-ES"/>
+        </w:rPr>
+      </w:pPr>
+      <w:r>
+        <w:rPr>
+          <w:rFonts w:ascii="Calibri" w:eastAsiaTheme="minorHAnsi" w:hAnsi="Calibri" w:cs="Courier New"/>
+          <w:lang w:eastAsia="es-ES"/>
+        </w:rPr>
+        <w:t>etc</w:t>
+      </w:r>
+    </w:p>
+    <w:p>
+      <w:pPr>
+        <w:autoSpaceDE w:val="0"/>
+        <w:autoSpaceDN w:val="0"/>
+        <w:adjustRightInd w:val="0"/>
+        <w:spacing w:after="0" w:line="240" w:lineRule="auto"/>
+        <w:rPr>
+          <w:rFonts w:ascii="Consolas" w:eastAsiaTheme="minorHAnsi" w:hAnsi="Consolas" w:cs="Consolas"/>
+          <w:color w:val="008000"/>
+          <w:sz w:val="19"/>
+          <w:szCs w:val="19"/>
+          <w:lang w:val="en-US"/>
+        </w:rPr>
+      </w:pPr>
+    </w:p>
+    <w:p>
+      <w:pPr>
+        <w:autoSpaceDE w:val="0"/>
+        <w:autoSpaceDN w:val="0"/>
+        <w:adjustRightInd w:val="0"/>
+        <w:spacing w:after="0" w:line="240" w:lineRule="auto"/>
+        <w:rPr>
+          <w:rFonts w:ascii="Consolas" w:eastAsiaTheme="minorHAnsi" w:hAnsi="Consolas" w:cs="Consolas"/>
+          <w:color w:val="0000FF"/>
+          <w:sz w:val="19"/>
+          <w:szCs w:val="19"/>
+          <w:lang w:val="en-US"/>
+        </w:rPr>
+      </w:pPr>
+    </w:p>
+    <w:p>
+      <w:pPr>
         <w:rPr>
           <w:color w:val="7B6A4D" w:themeColor="accent3" w:themeShade="BF"/>
           <w:lang w:val="en-US"/>
@@ -3765,11 +4747,11 @@
       </w:pPr>
     </w:p>
     <w:sectPr>
-      <w:headerReference w:type="default" r:id="rId11"/>
-      <w:footerReference w:type="even" r:id="rId12"/>
-      <w:footerReference w:type="default" r:id="rId13"/>
-      <w:headerReference w:type="first" r:id="rId14"/>
-      <w:footerReference w:type="first" r:id="rId15"/>
+      <w:headerReference w:type="default" r:id="rId12"/>
+      <w:footerReference w:type="even" r:id="rId13"/>
+      <w:footerReference w:type="default" r:id="rId14"/>
+      <w:headerReference w:type="first" r:id="rId15"/>
+      <w:footerReference w:type="first" r:id="rId16"/>
       <w:pgSz w:w="11907" w:h="16839" w:code="1"/>
       <w:pgMar w:top="1418" w:right="1418" w:bottom="1418" w:left="1418" w:header="709" w:footer="709" w:gutter="0"/>
       <w:cols w:space="360"/>
@@ -3781,7 +4763,7 @@
 </file>
 
 <file path=word/endnotes.xml><?xml version="1.0" encoding="utf-8"?>
-<w:endnotes xmlns:ve="http://schemas.openxmlformats.org/markup-compatibility/2006" xmlns:o="urn:schemas-microsoft-com:office:office" xmlns:r="http://schemas.openxmlformats.org/officeDocument/2006/relationships" xmlns:m="http://schemas.openxmlformats.org/officeDocument/2006/math" xmlns:v="urn:schemas-microsoft-com:vml" xmlns:wp="http://schemas.openxmlformats.org/drawingml/2006/wordprocessingDrawing" xmlns:w10="urn:schemas-microsoft-com:office:word" xmlns:w="http://schemas.openxmlformats.org/wordprocessingml/2006/main" xmlns:wne="http://schemas.microsoft.com/office/word/2006/wordml">
+<w:endnotes xmlns:wpc="http://schemas.microsoft.com/office/word/2010/wordprocessingCanvas" xmlns:mc="http://schemas.openxmlformats.org/markup-compatibility/2006" xmlns:o="urn:schemas-microsoft-com:office:office" xmlns:r="http://schemas.openxmlformats.org/officeDocument/2006/relationships" xmlns:m="http://schemas.openxmlformats.org/officeDocument/2006/math" xmlns:v="urn:schemas-microsoft-com:vml" xmlns:wp14="http://schemas.microsoft.com/office/word/2010/wordprocessingDrawing" xmlns:wp="http://schemas.openxmlformats.org/drawingml/2006/wordprocessingDrawing" xmlns:w10="urn:schemas-microsoft-com:office:word" xmlns:w="http://schemas.openxmlformats.org/wordprocessingml/2006/main" xmlns:w14="http://schemas.microsoft.com/office/word/2010/wordml" xmlns:wpg="http://schemas.microsoft.com/office/word/2010/wordprocessingGroup" xmlns:wpi="http://schemas.microsoft.com/office/word/2010/wordprocessingInk" xmlns:wne="http://schemas.microsoft.com/office/word/2006/wordml" xmlns:wps="http://schemas.microsoft.com/office/word/2010/wordprocessingShape" mc:Ignorable="w14 wp14">
   <w:endnote w:type="separator" w:id="-1">
     <w:p>
       <w:r>
@@ -3816,18 +4798,18 @@
 </file>
 
 <file path=word/footer1.xml><?xml version="1.0" encoding="utf-8"?>
-<w:ftr xmlns:ve="http://schemas.openxmlformats.org/markup-compatibility/2006" xmlns:o="urn:schemas-microsoft-com:office:office" xmlns:r="http://schemas.openxmlformats.org/officeDocument/2006/relationships" xmlns:m="http://schemas.openxmlformats.org/officeDocument/2006/math" xmlns:v="urn:schemas-microsoft-com:vml" xmlns:wp="http://schemas.openxmlformats.org/drawingml/2006/wordprocessingDrawing" xmlns:w10="urn:schemas-microsoft-com:office:word" xmlns:w="http://schemas.openxmlformats.org/wordprocessingml/2006/main" xmlns:wne="http://schemas.microsoft.com/office/word/2006/wordml">
+<w:ftr xmlns:wpc="http://schemas.microsoft.com/office/word/2010/wordprocessingCanvas" xmlns:mc="http://schemas.openxmlformats.org/markup-compatibility/2006" xmlns:o="urn:schemas-microsoft-com:office:office" xmlns:r="http://schemas.openxmlformats.org/officeDocument/2006/relationships" xmlns:m="http://schemas.openxmlformats.org/officeDocument/2006/math" xmlns:v="urn:schemas-microsoft-com:vml" xmlns:wp14="http://schemas.microsoft.com/office/word/2010/wordprocessingDrawing" xmlns:wp="http://schemas.openxmlformats.org/drawingml/2006/wordprocessingDrawing" xmlns:w10="urn:schemas-microsoft-com:office:word" xmlns:w="http://schemas.openxmlformats.org/wordprocessingml/2006/main" xmlns:w14="http://schemas.microsoft.com/office/word/2010/wordml" xmlns:wpg="http://schemas.microsoft.com/office/word/2010/wordprocessingGroup" xmlns:wpi="http://schemas.microsoft.com/office/word/2010/wordprocessingInk" xmlns:wne="http://schemas.microsoft.com/office/word/2006/wordml" xmlns:wps="http://schemas.microsoft.com/office/word/2010/wordprocessingShape" mc:Ignorable="w14 wp14">
   <w:p>
     <w:pPr>
-      <w:pStyle w:val="Piedepgina"/>
+      <w:pStyle w:val="Footer"/>
     </w:pPr>
     <w:r>
       <w:rPr>
         <w:noProof/>
       </w:rPr>
       <w:pict>
-        <v:rect id="_x0000_s27665" style="position:absolute;margin-left:0;margin-top:0;width:51.9pt;height:9in;z-index:251672576;mso-width-percent:500;mso-height-percent:1000;mso-position-horizontal:left;mso-position-horizontal-relative:right-margin-area;mso-position-vertical:bottom;mso-position-vertical-relative:margin;mso-width-percent:500;mso-height-percent:1000;mso-width-relative:margin;mso-height-relative:margin;v-text-anchor:middle" o:allowincell="f" filled="f" stroked="f">
-          <v:textbox style="layout-flow:vertical;mso-layout-flow-alt:bottom-to-top;mso-next-textbox:#_x0000_s27665" inset="3.6pt,,14.4pt,7.2pt">
+        <v:rect id="_x0000_s2065" style="position:absolute;margin-left:0;margin-top:0;width:51.9pt;height:9in;z-index:251672576;mso-width-percent:500;mso-height-percent:1000;mso-position-horizontal:left;mso-position-horizontal-relative:right-margin-area;mso-position-vertical:bottom;mso-position-vertical-relative:margin;mso-width-percent:500;mso-height-percent:1000;mso-width-relative:margin;mso-height-relative:margin;v-text-anchor:middle" o:allowincell="f" filled="f" stroked="f">
+          <v:textbox style="layout-flow:vertical;mso-layout-flow-alt:bottom-to-top;mso-next-textbox:#_x0000_s2065" inset="3.6pt,,14.4pt,7.2pt">
             <w:txbxContent>
               <w:sdt>
                 <w:sdtPr>
@@ -3838,18 +4820,15 @@
                   <w:dataBinding w:prefixMappings="xmlns:ns0='http://purl.org/dc/elements/1.1/' xmlns:ns1='http://schemas.openxmlformats.org/package/2006/metadata/core-properties' " w:xpath="/ns1:coreProperties[1]/ns0:creator[1]" w:storeItemID="{6C3C8BC8-F283-45AE-878A-BAB7291924A1}"/>
                   <w:text/>
                 </w:sdtPr>
+                <w:sdtEndPr/>
                 <w:sdtContent>
                   <w:p>
                     <w:pPr>
                       <w:pStyle w:val="Textogris"/>
                     </w:pPr>
-                    <w:proofErr w:type="spellStart"/>
-                    <w:proofErr w:type="gramStart"/>
                     <w:r>
                       <w:t>moviedo</w:t>
                     </w:r>
-                    <w:proofErr w:type="spellEnd"/>
-                    <w:proofErr w:type="gramEnd"/>
                   </w:p>
                 </w:sdtContent>
               </w:sdt>
@@ -3864,7 +4843,7 @@
         <w:noProof/>
       </w:rPr>
       <w:pict>
-        <v:roundrect id="_x0000_s27664" style="position:absolute;margin-left:0;margin-top:0;width:562.05pt;height:743.45pt;z-index:251671552;mso-width-percent:920;mso-height-percent:940;mso-position-horizontal:center;mso-position-horizontal-relative:page;mso-position-vertical:center;mso-position-vertical-relative:page;mso-width-percent:920;mso-height-percent:940" arcsize="2637f" o:allowincell="f" filled="f" fillcolor="black" strokecolor="black [3213]" strokeweight="1pt">
+        <v:roundrect id="_x0000_s2064" style="position:absolute;margin-left:0;margin-top:0;width:562.05pt;height:743.45pt;z-index:251671552;mso-width-percent:920;mso-height-percent:940;mso-position-horizontal:center;mso-position-horizontal-relative:page;mso-position-vertical:center;mso-position-vertical-relative:page;mso-width-percent:920;mso-height-percent:940" arcsize="2637f" o:allowincell="f" filled="f" fillcolor="black" strokecolor="black [3213]" strokeweight="1pt">
           <v:fill color2="#272727 [2749]" type="pattern"/>
           <w10:wrap anchorx="page" anchory="page"/>
         </v:roundrect>
@@ -3875,12 +4854,12 @@
         <w:noProof/>
       </w:rPr>
       <w:pict>
-        <v:oval id="_x0000_s27663" style="position:absolute;margin-left:0;margin-top:0;width:41pt;height:41pt;z-index:251670528;mso-position-horizontal:left;mso-position-horizontal-relative:right-margin-area;mso-position-vertical:top;mso-position-vertical-relative:bottom-margin-area;v-text-anchor:middle" o:allowincell="f" fillcolor="#d34817 [3204]" stroked="f">
-          <v:textbox style="mso-next-textbox:#_x0000_s27663" inset="0,0,0,0">
+        <v:oval id="_x0000_s2063" style="position:absolute;margin-left:0;margin-top:0;width:41pt;height:41pt;z-index:251670528;mso-position-horizontal:left;mso-position-horizontal-relative:right-margin-area;mso-position-vertical:top;mso-position-vertical-relative:bottom-margin-area;v-text-anchor:middle" o:allowincell="f" fillcolor="#d34817 [3204]" stroked="f">
+          <v:textbox style="mso-next-textbox:#_x0000_s2063" inset="0,0,0,0">
             <w:txbxContent>
               <w:p>
                 <w:pPr>
-                  <w:pStyle w:val="Sinespaciado"/>
+                  <w:pStyle w:val="NoSpacing"/>
                   <w:jc w:val="center"/>
                   <w:rPr>
                     <w:color w:val="FFFFFF" w:themeColor="background1"/>
@@ -3888,17 +4867,33 @@
                     <w:szCs w:val="40"/>
                   </w:rPr>
                 </w:pPr>
-                <w:fldSimple w:instr=" PAGE  \* Arabic  \* MERGEFORMAT ">
-                  <w:r>
-                    <w:rPr>
-                      <w:noProof/>
-                      <w:color w:val="FFFFFF" w:themeColor="background1"/>
-                      <w:sz w:val="40"/>
-                      <w:szCs w:val="40"/>
-                    </w:rPr>
-                    <w:t>2</w:t>
-                  </w:r>
-                </w:fldSimple>
+                <w:r>
+                  <w:fldChar w:fldCharType="begin"/>
+                </w:r>
+                <w:r>
+                  <w:instrText xml:space="preserve"> PAGE  \* Arabic  \* MERGEFORMAT </w:instrText>
+                </w:r>
+                <w:r>
+                  <w:fldChar w:fldCharType="separate"/>
+                </w:r>
+                <w:r>
+                  <w:rPr>
+                    <w:noProof/>
+                    <w:color w:val="FFFFFF" w:themeColor="background1"/>
+                    <w:sz w:val="40"/>
+                    <w:szCs w:val="40"/>
+                  </w:rPr>
+                  <w:t>2</w:t>
+                </w:r>
+                <w:r>
+                  <w:rPr>
+                    <w:noProof/>
+                    <w:color w:val="FFFFFF" w:themeColor="background1"/>
+                    <w:sz w:val="40"/>
+                    <w:szCs w:val="40"/>
+                  </w:rPr>
+                  <w:fldChar w:fldCharType="end"/>
+                </w:r>
               </w:p>
             </w:txbxContent>
           </v:textbox>
@@ -3911,7 +4906,7 @@
 </file>
 
 <file path=word/footer2.xml><?xml version="1.0" encoding="utf-8"?>
-<w:ftr xmlns:ve="http://schemas.openxmlformats.org/markup-compatibility/2006" xmlns:o="urn:schemas-microsoft-com:office:office" xmlns:r="http://schemas.openxmlformats.org/officeDocument/2006/relationships" xmlns:m="http://schemas.openxmlformats.org/officeDocument/2006/math" xmlns:v="urn:schemas-microsoft-com:vml" xmlns:wp="http://schemas.openxmlformats.org/drawingml/2006/wordprocessingDrawing" xmlns:w10="urn:schemas-microsoft-com:office:word" xmlns:w="http://schemas.openxmlformats.org/wordprocessingml/2006/main" xmlns:wne="http://schemas.microsoft.com/office/word/2006/wordml">
+<w:ftr xmlns:wpc="http://schemas.microsoft.com/office/word/2010/wordprocessingCanvas" xmlns:mc="http://schemas.openxmlformats.org/markup-compatibility/2006" xmlns:o="urn:schemas-microsoft-com:office:office" xmlns:r="http://schemas.openxmlformats.org/officeDocument/2006/relationships" xmlns:m="http://schemas.openxmlformats.org/officeDocument/2006/math" xmlns:v="urn:schemas-microsoft-com:vml" xmlns:wp14="http://schemas.microsoft.com/office/word/2010/wordprocessingDrawing" xmlns:wp="http://schemas.openxmlformats.org/drawingml/2006/wordprocessingDrawing" xmlns:w10="urn:schemas-microsoft-com:office:word" xmlns:w="http://schemas.openxmlformats.org/wordprocessingml/2006/main" xmlns:w14="http://schemas.microsoft.com/office/word/2010/wordml" xmlns:wpg="http://schemas.microsoft.com/office/word/2010/wordprocessingGroup" xmlns:wpi="http://schemas.microsoft.com/office/word/2010/wordprocessingInk" xmlns:wne="http://schemas.microsoft.com/office/word/2006/wordml" xmlns:wps="http://schemas.microsoft.com/office/word/2010/wordprocessingShape" mc:Ignorable="w14 wp14">
   <w:p>
     <w:pPr>
       <w:rPr>
@@ -3926,12 +4921,12 @@
         <w:szCs w:val="10"/>
       </w:rPr>
       <w:pict>
-        <v:oval id="_x0000_s27666" style="position:absolute;margin-left:468.75pt;margin-top:5.25pt;width:75.35pt;height:35.8pt;z-index:251674624;mso-position-horizontal-relative:left-margin-area;mso-position-vertical-relative:bottom-margin-area;v-text-anchor:middle" o:allowincell="f" filled="f" fillcolor="#d34817 [3204]" stroked="f">
-          <v:textbox style="mso-next-textbox:#_x0000_s27666" inset="0,0,0,0">
+        <v:oval id="_x0000_s2066" style="position:absolute;margin-left:468.75pt;margin-top:5.25pt;width:75.35pt;height:35.8pt;z-index:251674624;mso-position-horizontal-relative:left-margin-area;mso-position-vertical-relative:bottom-margin-area;v-text-anchor:middle" o:allowincell="f" filled="f" fillcolor="#d34817 [3204]" stroked="f">
+          <v:textbox style="mso-next-textbox:#_x0000_s2066" inset="0,0,0,0">
             <w:txbxContent>
               <w:p>
                 <w:pPr>
-                  <w:pStyle w:val="Piedepgina"/>
+                  <w:pStyle w:val="Footer"/>
                   <w:jc w:val="right"/>
                   <w:rPr>
                     <w:iCs/>
@@ -3946,86 +4941,86 @@
                 </w:r>
                 <w:r>
                   <w:rPr>
-                    <w:rStyle w:val="Nmerodepgina"/>
+                    <w:rStyle w:val="PageNumber"/>
                     <w:iCs/>
                   </w:rPr>
                   <w:fldChar w:fldCharType="begin"/>
                 </w:r>
                 <w:r>
                   <w:rPr>
-                    <w:rStyle w:val="Nmerodepgina"/>
+                    <w:rStyle w:val="PageNumber"/>
                     <w:iCs/>
                   </w:rPr>
                   <w:instrText xml:space="preserve"> PAGE </w:instrText>
                 </w:r>
                 <w:r>
                   <w:rPr>
-                    <w:rStyle w:val="Nmerodepgina"/>
+                    <w:rStyle w:val="PageNumber"/>
                     <w:iCs/>
                   </w:rPr>
                   <w:fldChar w:fldCharType="separate"/>
                 </w:r>
                 <w:r>
                   <w:rPr>
-                    <w:rStyle w:val="Nmerodepgina"/>
+                    <w:rStyle w:val="PageNumber"/>
                     <w:iCs/>
                     <w:noProof/>
                   </w:rPr>
-                  <w:t>3</w:t>
+                  <w:t>2</w:t>
                 </w:r>
                 <w:r>
                   <w:rPr>
-                    <w:rStyle w:val="Nmerodepgina"/>
+                    <w:rStyle w:val="PageNumber"/>
                     <w:iCs/>
                   </w:rPr>
                   <w:fldChar w:fldCharType="end"/>
                 </w:r>
                 <w:r>
                   <w:rPr>
-                    <w:rStyle w:val="Nmerodepgina"/>
+                    <w:rStyle w:val="PageNumber"/>
                     <w:iCs/>
                   </w:rPr>
                   <w:t xml:space="preserve"> de </w:t>
                 </w:r>
                 <w:r>
                   <w:rPr>
-                    <w:rStyle w:val="Nmerodepgina"/>
+                    <w:rStyle w:val="PageNumber"/>
                     <w:iCs/>
                   </w:rPr>
                   <w:fldChar w:fldCharType="begin"/>
                 </w:r>
                 <w:r>
                   <w:rPr>
-                    <w:rStyle w:val="Nmerodepgina"/>
+                    <w:rStyle w:val="PageNumber"/>
                     <w:iCs/>
                   </w:rPr>
                   <w:instrText xml:space="preserve"> NUMPAGES </w:instrText>
                 </w:r>
                 <w:r>
                   <w:rPr>
-                    <w:rStyle w:val="Nmerodepgina"/>
+                    <w:rStyle w:val="PageNumber"/>
                     <w:iCs/>
                   </w:rPr>
                   <w:fldChar w:fldCharType="separate"/>
                 </w:r>
                 <w:r>
                   <w:rPr>
-                    <w:rStyle w:val="Nmerodepgina"/>
+                    <w:rStyle w:val="PageNumber"/>
                     <w:iCs/>
                     <w:noProof/>
                   </w:rPr>
-                  <w:t>3</w:t>
+                  <w:t>4</w:t>
                 </w:r>
                 <w:r>
                   <w:rPr>
-                    <w:rStyle w:val="Nmerodepgina"/>
+                    <w:rStyle w:val="PageNumber"/>
                     <w:iCs/>
                   </w:rPr>
                   <w:fldChar w:fldCharType="end"/>
                 </w:r>
                 <w:r>
                   <w:rPr>
-                    <w:rStyle w:val="Nmerodepgina"/>
+                    <w:rStyle w:val="PageNumber"/>
                     <w:iCs/>
                   </w:rPr>
                   <w:t xml:space="preserve">   </w:t>
@@ -4033,23 +5028,38 @@
               </w:p>
               <w:p>
                 <w:pPr>
-                  <w:pStyle w:val="Sinespaciado"/>
+                  <w:pStyle w:val="NoSpacing"/>
                   <w:jc w:val="center"/>
                   <w:rPr>
                     <w:sz w:val="40"/>
                     <w:szCs w:val="40"/>
                   </w:rPr>
                 </w:pPr>
-                <w:fldSimple w:instr=" PAGE  \* Arabic  \* MERGEFORMAT ">
-                  <w:r>
-                    <w:rPr>
-                      <w:noProof/>
-                      <w:sz w:val="40"/>
-                      <w:szCs w:val="40"/>
-                    </w:rPr>
-                    <w:t>3</w:t>
-                  </w:r>
-                </w:fldSimple>
+                <w:r>
+                  <w:fldChar w:fldCharType="begin"/>
+                </w:r>
+                <w:r>
+                  <w:instrText xml:space="preserve"> PAGE  \* Arabic  \* MERGEFORMAT </w:instrText>
+                </w:r>
+                <w:r>
+                  <w:fldChar w:fldCharType="separate"/>
+                </w:r>
+                <w:r>
+                  <w:rPr>
+                    <w:noProof/>
+                    <w:sz w:val="40"/>
+                    <w:szCs w:val="40"/>
+                  </w:rPr>
+                  <w:t>2</w:t>
+                </w:r>
+                <w:r>
+                  <w:rPr>
+                    <w:noProof/>
+                    <w:sz w:val="40"/>
+                    <w:szCs w:val="40"/>
+                  </w:rPr>
+                  <w:fldChar w:fldCharType="end"/>
+                </w:r>
               </w:p>
             </w:txbxContent>
           </v:textbox>
@@ -4064,30 +5074,24 @@
         <w:szCs w:val="10"/>
       </w:rPr>
       <w:pict>
-        <v:rect id="_x0000_s27668" style="position:absolute;margin-left:-241.9pt;margin-top:0;width:51.9pt;height:9in;z-index:251676672;mso-width-percent:500;mso-height-percent:1000;mso-position-horizontal:right;mso-position-horizontal-relative:left-margin-area;mso-position-vertical:bottom;mso-position-vertical-relative:margin;mso-width-percent:500;mso-height-percent:1000;mso-width-relative:margin;mso-height-relative:margin;v-text-anchor:middle" o:allowincell="f" filled="f" stroked="f">
-          <v:textbox style="layout-flow:vertical;mso-layout-flow-alt:bottom-to-top;mso-next-textbox:#_x0000_s27668" inset="14.4pt,,3.6pt,7.2pt">
+        <v:rect id="_x0000_s2068" style="position:absolute;margin-left:-237pt;margin-top:0;width:51.9pt;height:9in;z-index:251676672;mso-width-percent:500;mso-height-percent:1000;mso-position-horizontal:right;mso-position-horizontal-relative:left-margin-area;mso-position-vertical:bottom;mso-position-vertical-relative:margin;mso-width-percent:500;mso-height-percent:1000;mso-width-relative:margin;mso-height-relative:margin;v-text-anchor:middle" o:allowincell="f" filled="f" stroked="f">
+          <v:textbox style="layout-flow:vertical;mso-layout-flow-alt:bottom-to-top;mso-next-textbox:#_x0000_s2068" inset="14.4pt,,3.6pt,7.2pt">
             <w:txbxContent>
               <w:sdt>
                 <w:sdtPr>
                   <w:id w:val="20760667"/>
-                  <w:placeholder>
-                    <w:docPart w:val="B052A91D065A465CA95D9FC3B9BF34EF"/>
-                  </w:placeholder>
                   <w:dataBinding w:prefixMappings="xmlns:ns0='http://purl.org/dc/elements/1.1/' xmlns:ns1='http://schemas.openxmlformats.org/package/2006/metadata/core-properties' " w:xpath="/ns1:coreProperties[1]/ns0:creator[1]" w:storeItemID="{6C3C8BC8-F283-45AE-878A-BAB7291924A1}"/>
                   <w:text/>
                 </w:sdtPr>
+                <w:sdtEndPr/>
                 <w:sdtContent>
                   <w:p>
                     <w:pPr>
                       <w:pStyle w:val="Textogris"/>
                     </w:pPr>
-                    <w:proofErr w:type="spellStart"/>
-                    <w:proofErr w:type="gramStart"/>
                     <w:r>
                       <w:t>moviedo</w:t>
                     </w:r>
-                    <w:proofErr w:type="spellEnd"/>
-                    <w:proofErr w:type="gramEnd"/>
                   </w:p>
                 </w:sdtContent>
               </w:sdt>
@@ -4104,7 +5108,7 @@
         <w:szCs w:val="10"/>
       </w:rPr>
       <w:pict>
-        <v:roundrect id="_x0000_s27667" style="position:absolute;margin-left:0;margin-top:0;width:562.05pt;height:743.45pt;z-index:251675648;mso-width-percent:920;mso-height-percent:940;mso-position-horizontal:center;mso-position-horizontal-relative:page;mso-position-vertical:center;mso-position-vertical-relative:page;mso-width-percent:920;mso-height-percent:940" arcsize="2637f" o:allowincell="f" filled="f" fillcolor="black" strokecolor="black [3213]" strokeweight="1pt">
+        <v:roundrect id="_x0000_s2067" style="position:absolute;margin-left:0;margin-top:0;width:562.05pt;height:743.45pt;z-index:251675648;mso-width-percent:920;mso-height-percent:940;mso-position-horizontal:center;mso-position-horizontal-relative:page;mso-position-vertical:center;mso-position-vertical-relative:page;mso-width-percent:920;mso-height-percent:940" arcsize="2637f" o:allowincell="f" filled="f" fillcolor="black" strokecolor="black [3213]" strokeweight="1pt">
           <v:fill color2="#272727 [2749]" type="pattern"/>
           <w10:wrap anchorx="page" anchory="page"/>
         </v:roundrect>
@@ -4113,7 +5117,7 @@
   </w:p>
   <w:p>
     <w:pPr>
-      <w:pStyle w:val="Piedepgina"/>
+      <w:pStyle w:val="Footer"/>
       <w:rPr>
         <w:sz w:val="2"/>
         <w:szCs w:val="2"/>
@@ -4124,10 +5128,10 @@
 </file>
 
 <file path=word/footer3.xml><?xml version="1.0" encoding="utf-8"?>
-<w:ftr xmlns:ve="http://schemas.openxmlformats.org/markup-compatibility/2006" xmlns:o="urn:schemas-microsoft-com:office:office" xmlns:r="http://schemas.openxmlformats.org/officeDocument/2006/relationships" xmlns:m="http://schemas.openxmlformats.org/officeDocument/2006/math" xmlns:v="urn:schemas-microsoft-com:vml" xmlns:wp="http://schemas.openxmlformats.org/drawingml/2006/wordprocessingDrawing" xmlns:w10="urn:schemas-microsoft-com:office:word" xmlns:w="http://schemas.openxmlformats.org/wordprocessingml/2006/main" xmlns:wne="http://schemas.microsoft.com/office/word/2006/wordml">
+<w:ftr xmlns:wpc="http://schemas.microsoft.com/office/word/2010/wordprocessingCanvas" xmlns:mc="http://schemas.openxmlformats.org/markup-compatibility/2006" xmlns:o="urn:schemas-microsoft-com:office:office" xmlns:r="http://schemas.openxmlformats.org/officeDocument/2006/relationships" xmlns:m="http://schemas.openxmlformats.org/officeDocument/2006/math" xmlns:v="urn:schemas-microsoft-com:vml" xmlns:wp14="http://schemas.microsoft.com/office/word/2010/wordprocessingDrawing" xmlns:wp="http://schemas.openxmlformats.org/drawingml/2006/wordprocessingDrawing" xmlns:w10="urn:schemas-microsoft-com:office:word" xmlns:w="http://schemas.openxmlformats.org/wordprocessingml/2006/main" xmlns:w14="http://schemas.microsoft.com/office/word/2010/wordml" xmlns:wpg="http://schemas.microsoft.com/office/word/2010/wordprocessingGroup" xmlns:wpi="http://schemas.microsoft.com/office/word/2010/wordprocessingInk" xmlns:wne="http://schemas.microsoft.com/office/word/2006/wordml" xmlns:wps="http://schemas.microsoft.com/office/word/2010/wordprocessingShape" mc:Ignorable="w14 wp14">
   <w:p>
     <w:pPr>
-      <w:pStyle w:val="Piedepgina"/>
+      <w:pStyle w:val="Footer"/>
       <w:jc w:val="right"/>
       <w:rPr>
         <w:iCs/>
@@ -4142,28 +5146,28 @@
     </w:r>
     <w:r>
       <w:rPr>
-        <w:rStyle w:val="Nmerodepgina"/>
+        <w:rStyle w:val="PageNumber"/>
         <w:iCs/>
       </w:rPr>
       <w:fldChar w:fldCharType="begin"/>
     </w:r>
     <w:r>
       <w:rPr>
-        <w:rStyle w:val="Nmerodepgina"/>
+        <w:rStyle w:val="PageNumber"/>
         <w:iCs/>
       </w:rPr>
       <w:instrText xml:space="preserve"> PAGE </w:instrText>
     </w:r>
     <w:r>
       <w:rPr>
-        <w:rStyle w:val="Nmerodepgina"/>
+        <w:rStyle w:val="PageNumber"/>
         <w:iCs/>
       </w:rPr>
       <w:fldChar w:fldCharType="separate"/>
     </w:r>
     <w:r>
       <w:rPr>
-        <w:rStyle w:val="Nmerodepgina"/>
+        <w:rStyle w:val="PageNumber"/>
         <w:iCs/>
         <w:noProof/>
       </w:rPr>
@@ -4171,42 +5175,42 @@
     </w:r>
     <w:r>
       <w:rPr>
-        <w:rStyle w:val="Nmerodepgina"/>
+        <w:rStyle w:val="PageNumber"/>
         <w:iCs/>
       </w:rPr>
       <w:fldChar w:fldCharType="end"/>
     </w:r>
     <w:r>
       <w:rPr>
-        <w:rStyle w:val="Nmerodepgina"/>
+        <w:rStyle w:val="PageNumber"/>
         <w:iCs/>
       </w:rPr>
       <w:t xml:space="preserve"> de </w:t>
     </w:r>
     <w:r>
       <w:rPr>
-        <w:rStyle w:val="Nmerodepgina"/>
+        <w:rStyle w:val="PageNumber"/>
         <w:iCs/>
       </w:rPr>
       <w:fldChar w:fldCharType="begin"/>
     </w:r>
     <w:r>
       <w:rPr>
-        <w:rStyle w:val="Nmerodepgina"/>
+        <w:rStyle w:val="PageNumber"/>
         <w:iCs/>
       </w:rPr>
       <w:instrText xml:space="preserve"> NUMPAGES </w:instrText>
     </w:r>
     <w:r>
       <w:rPr>
-        <w:rStyle w:val="Nmerodepgina"/>
+        <w:rStyle w:val="PageNumber"/>
         <w:iCs/>
       </w:rPr>
       <w:fldChar w:fldCharType="separate"/>
     </w:r>
     <w:r>
       <w:rPr>
-        <w:rStyle w:val="Nmerodepgina"/>
+        <w:rStyle w:val="PageNumber"/>
         <w:iCs/>
         <w:noProof/>
       </w:rPr>
@@ -4214,14 +5218,14 @@
     </w:r>
     <w:r>
       <w:rPr>
-        <w:rStyle w:val="Nmerodepgina"/>
+        <w:rStyle w:val="PageNumber"/>
         <w:iCs/>
       </w:rPr>
       <w:fldChar w:fldCharType="end"/>
     </w:r>
     <w:r>
       <w:rPr>
-        <w:rStyle w:val="Nmerodepgina"/>
+        <w:rStyle w:val="PageNumber"/>
         <w:iCs/>
       </w:rPr>
       <w:t xml:space="preserve">   </w:t>
@@ -4229,14 +5233,14 @@
   </w:p>
   <w:p>
     <w:pPr>
-      <w:pStyle w:val="Piedepgina"/>
+      <w:pStyle w:val="Footer"/>
     </w:pPr>
     <w:r>
       <w:rPr>
         <w:noProof/>
       </w:rPr>
       <w:pict>
-        <v:roundrect id="_x0000_s27659" style="position:absolute;margin-left:0;margin-top:0;width:545.6pt;height:751.35pt;z-index:251668480;mso-width-percent:920;mso-height-percent:940;mso-position-horizontal:center;mso-position-horizontal-relative:page;mso-position-vertical:center;mso-position-vertical-relative:page;mso-width-percent:920;mso-height-percent:940" arcsize="2637f" o:allowincell="f" filled="f" fillcolor="black" strokecolor="black [3213]" strokeweight="1pt">
+        <v:roundrect id="_x0000_s2059" style="position:absolute;margin-left:0;margin-top:0;width:545.6pt;height:751.35pt;z-index:251668480;mso-width-percent:920;mso-height-percent:940;mso-position-horizontal:center;mso-position-horizontal-relative:page;mso-position-vertical:center;mso-position-vertical-relative:page;mso-width-percent:920;mso-height-percent:940" arcsize="2637f" o:allowincell="f" filled="f" fillcolor="black" strokecolor="black [3213]" strokeweight="1pt">
           <v:fill color2="#272727" type="pattern"/>
           <w10:wrap anchorx="page" anchory="page"/>
         </v:roundrect>
@@ -4247,7 +5251,7 @@
 </file>
 
 <file path=word/footnotes.xml><?xml version="1.0" encoding="utf-8"?>
-<w:footnotes xmlns:ve="http://schemas.openxmlformats.org/markup-compatibility/2006" xmlns:o="urn:schemas-microsoft-com:office:office" xmlns:r="http://schemas.openxmlformats.org/officeDocument/2006/relationships" xmlns:m="http://schemas.openxmlformats.org/officeDocument/2006/math" xmlns:v="urn:schemas-microsoft-com:vml" xmlns:wp="http://schemas.openxmlformats.org/drawingml/2006/wordprocessingDrawing" xmlns:w10="urn:schemas-microsoft-com:office:word" xmlns:w="http://schemas.openxmlformats.org/wordprocessingml/2006/main" xmlns:wne="http://schemas.microsoft.com/office/word/2006/wordml">
+<w:footnotes xmlns:wpc="http://schemas.microsoft.com/office/word/2010/wordprocessingCanvas" xmlns:mc="http://schemas.openxmlformats.org/markup-compatibility/2006" xmlns:o="urn:schemas-microsoft-com:office:office" xmlns:r="http://schemas.openxmlformats.org/officeDocument/2006/relationships" xmlns:m="http://schemas.openxmlformats.org/officeDocument/2006/math" xmlns:v="urn:schemas-microsoft-com:vml" xmlns:wp14="http://schemas.microsoft.com/office/word/2010/wordprocessingDrawing" xmlns:wp="http://schemas.openxmlformats.org/drawingml/2006/wordprocessingDrawing" xmlns:w10="urn:schemas-microsoft-com:office:word" xmlns:w="http://schemas.openxmlformats.org/wordprocessingml/2006/main" xmlns:w14="http://schemas.microsoft.com/office/word/2010/wordml" xmlns:wpg="http://schemas.microsoft.com/office/word/2010/wordprocessingGroup" xmlns:wpi="http://schemas.microsoft.com/office/word/2010/wordprocessingInk" xmlns:wne="http://schemas.microsoft.com/office/word/2006/wordml" xmlns:wps="http://schemas.microsoft.com/office/word/2010/wordprocessingShape" mc:Ignorable="w14 wp14">
   <w:footnote w:type="separator" w:id="-1">
     <w:p>
       <w:r>
@@ -4282,7 +5286,7 @@
 </file>
 
 <file path=word/header1.xml><?xml version="1.0" encoding="utf-8"?>
-<w:hdr xmlns:ve="http://schemas.openxmlformats.org/markup-compatibility/2006" xmlns:o="urn:schemas-microsoft-com:office:office" xmlns:r="http://schemas.openxmlformats.org/officeDocument/2006/relationships" xmlns:m="http://schemas.openxmlformats.org/officeDocument/2006/math" xmlns:v="urn:schemas-microsoft-com:vml" xmlns:wp="http://schemas.openxmlformats.org/drawingml/2006/wordprocessingDrawing" xmlns:w10="urn:schemas-microsoft-com:office:word" xmlns:w="http://schemas.openxmlformats.org/wordprocessingml/2006/main" xmlns:wne="http://schemas.microsoft.com/office/word/2006/wordml">
+<w:hdr xmlns:wpc="http://schemas.microsoft.com/office/word/2010/wordprocessingCanvas" xmlns:mc="http://schemas.openxmlformats.org/markup-compatibility/2006" xmlns:o="urn:schemas-microsoft-com:office:office" xmlns:r="http://schemas.openxmlformats.org/officeDocument/2006/relationships" xmlns:m="http://schemas.openxmlformats.org/officeDocument/2006/math" xmlns:v="urn:schemas-microsoft-com:vml" xmlns:wp14="http://schemas.microsoft.com/office/word/2010/wordprocessingDrawing" xmlns:wp="http://schemas.openxmlformats.org/drawingml/2006/wordprocessingDrawing" xmlns:w10="urn:schemas-microsoft-com:office:word" xmlns:w="http://schemas.openxmlformats.org/wordprocessingml/2006/main" xmlns:w14="http://schemas.microsoft.com/office/word/2010/wordml" xmlns:wpg="http://schemas.microsoft.com/office/word/2010/wordprocessingGroup" xmlns:wpi="http://schemas.microsoft.com/office/word/2010/wordprocessingInk" xmlns:wne="http://schemas.microsoft.com/office/word/2006/wordml" xmlns:wps="http://schemas.microsoft.com/office/word/2010/wordprocessingShape" mc:Ignorable="w14 wp14">
   <w:tbl>
     <w:tblPr>
       <w:tblW w:w="5245" w:type="pct"/>
@@ -4297,7 +5301,7 @@
         <w:left w:w="71" w:type="dxa"/>
         <w:right w:w="71" w:type="dxa"/>
       </w:tblCellMar>
-      <w:tblLook w:val="0000"/>
+      <w:tblLook w:val="0000" w:firstRow="0" w:lastRow="0" w:firstColumn="0" w:lastColumn="0" w:noHBand="0" w:noVBand="0"/>
     </w:tblPr>
     <w:tblGrid>
       <w:gridCol w:w="2491"/>
@@ -4324,13 +5328,7 @@
             <w:rPr>
               <w:lang w:val="es-AR"/>
             </w:rPr>
-            <w:t>Área de</w:t>
-          </w:r>
-          <w:r>
-            <w:rPr>
-              <w:lang w:val="es-AR"/>
-            </w:rPr>
-            <w:t xml:space="preserve"> Desarrollo</w:t>
+            <w:t>Software Factory</w:t>
           </w:r>
         </w:p>
       </w:tc>
@@ -4355,35 +5353,30 @@
           </w:r>
           <w:r>
             <w:rPr>
-              <w:rFonts w:eastAsiaTheme="minorHAnsi"/>
+              <w:rFonts w:ascii="Calibri" w:eastAsiaTheme="minorHAnsi" w:hAnsi="Calibri" w:cs="Courier New"/>
             </w:rPr>
-            <w:t>Procedimiento de configuración</w:t>
+            <w:t xml:space="preserve">Procedimiento de </w:t>
           </w:r>
           <w:r>
-            <w:t xml:space="preserve"> </w:t>
+            <w:rPr>
+              <w:rFonts w:ascii="Calibri" w:eastAsiaTheme="minorHAnsi" w:hAnsi="Calibri" w:cs="Courier New"/>
+            </w:rPr>
+            <w:t>configuración de metadata de servicios</w:t>
           </w:r>
-          <w:proofErr w:type="spellStart"/>
-          <w:r>
-            <w:rPr>
-              <w:rFonts w:eastAsiaTheme="minorHAnsi"/>
-            </w:rPr>
-            <w:t>wrapper</w:t>
-          </w:r>
-          <w:proofErr w:type="spellEnd"/>
         </w:p>
       </w:tc>
     </w:tr>
   </w:tbl>
   <w:p>
     <w:pPr>
-      <w:pStyle w:val="Encabezado"/>
+      <w:pStyle w:val="Header"/>
     </w:pPr>
   </w:p>
 </w:hdr>
 </file>
 
 <file path=word/header2.xml><?xml version="1.0" encoding="utf-8"?>
-<w:hdr xmlns:ve="http://schemas.openxmlformats.org/markup-compatibility/2006" xmlns:o="urn:schemas-microsoft-com:office:office" xmlns:r="http://schemas.openxmlformats.org/officeDocument/2006/relationships" xmlns:m="http://schemas.openxmlformats.org/officeDocument/2006/math" xmlns:v="urn:schemas-microsoft-com:vml" xmlns:wp="http://schemas.openxmlformats.org/drawingml/2006/wordprocessingDrawing" xmlns:w10="urn:schemas-microsoft-com:office:word" xmlns:w="http://schemas.openxmlformats.org/wordprocessingml/2006/main" xmlns:wne="http://schemas.microsoft.com/office/word/2006/wordml">
+<w:hdr xmlns:wpc="http://schemas.microsoft.com/office/word/2010/wordprocessingCanvas" xmlns:mc="http://schemas.openxmlformats.org/markup-compatibility/2006" xmlns:o="urn:schemas-microsoft-com:office:office" xmlns:r="http://schemas.openxmlformats.org/officeDocument/2006/relationships" xmlns:m="http://schemas.openxmlformats.org/officeDocument/2006/math" xmlns:v="urn:schemas-microsoft-com:vml" xmlns:wp14="http://schemas.microsoft.com/office/word/2010/wordprocessingDrawing" xmlns:wp="http://schemas.openxmlformats.org/drawingml/2006/wordprocessingDrawing" xmlns:w10="urn:schemas-microsoft-com:office:word" xmlns:w="http://schemas.openxmlformats.org/wordprocessingml/2006/main" xmlns:w14="http://schemas.microsoft.com/office/word/2010/wordml" xmlns:wpg="http://schemas.microsoft.com/office/word/2010/wordprocessingGroup" xmlns:wpi="http://schemas.microsoft.com/office/word/2010/wordprocessingInk" xmlns:wne="http://schemas.microsoft.com/office/word/2006/wordml" xmlns:wps="http://schemas.microsoft.com/office/word/2010/wordprocessingShape" mc:Ignorable="w14 wp14">
   <w:tbl>
     <w:tblPr>
       <w:tblW w:w="5000" w:type="pct"/>
@@ -4397,7 +5390,7 @@
         <w:left w:w="71" w:type="dxa"/>
         <w:right w:w="71" w:type="dxa"/>
       </w:tblCellMar>
-      <w:tblLook w:val="0000"/>
+      <w:tblLook w:val="0000" w:firstRow="0" w:lastRow="0" w:firstColumn="0" w:lastColumn="0" w:noHBand="0" w:noVBand="0"/>
     </w:tblPr>
     <w:tblGrid>
       <w:gridCol w:w="2375"/>
@@ -4424,7 +5417,7 @@
             <w:rPr>
               <w:lang w:val="es-AR"/>
             </w:rPr>
-            <w:t>Gerencia de Desarrollo</w:t>
+            <w:t>Software Factory</w:t>
           </w:r>
         </w:p>
       </w:tc>
@@ -4456,27 +5449,13 @@
             <w:rPr>
               <w:rFonts w:ascii="Calibri" w:eastAsiaTheme="minorHAnsi" w:hAnsi="Calibri" w:cs="Courier New"/>
             </w:rPr>
-            <w:t xml:space="preserve">configuración de </w:t>
-          </w:r>
-          <w:proofErr w:type="spellStart"/>
-          <w:r>
-            <w:rPr>
-              <w:rFonts w:ascii="Calibri" w:eastAsiaTheme="minorHAnsi" w:hAnsi="Calibri" w:cs="Courier New"/>
-            </w:rPr>
-            <w:t>m</w:t>
+            <w:t>configuración de m</w:t>
           </w:r>
           <w:r>
             <w:rPr>
               <w:rFonts w:ascii="Calibri" w:eastAsiaTheme="minorHAnsi" w:hAnsi="Calibri" w:cs="Courier New"/>
             </w:rPr>
-            <w:t>etadata</w:t>
-          </w:r>
-          <w:proofErr w:type="spellEnd"/>
-          <w:r>
-            <w:rPr>
-              <w:rFonts w:ascii="Calibri" w:eastAsiaTheme="minorHAnsi" w:hAnsi="Calibri" w:cs="Courier New"/>
-            </w:rPr>
-            <w:t xml:space="preserve"> de servicios</w:t>
+            <w:t>etadata de servicios</w:t>
           </w:r>
         </w:p>
       </w:tc>
@@ -4484,14 +5463,14 @@
   </w:tbl>
   <w:p>
     <w:pPr>
-      <w:pStyle w:val="Encabezado"/>
+      <w:pStyle w:val="Header"/>
     </w:pPr>
   </w:p>
 </w:hdr>
 </file>
 
 <file path=word/numbering.xml><?xml version="1.0" encoding="utf-8"?>
-<w:numbering xmlns:ve="http://schemas.openxmlformats.org/markup-compatibility/2006" xmlns:o="urn:schemas-microsoft-com:office:office" xmlns:r="http://schemas.openxmlformats.org/officeDocument/2006/relationships" xmlns:m="http://schemas.openxmlformats.org/officeDocument/2006/math" xmlns:v="urn:schemas-microsoft-com:vml" xmlns:wp="http://schemas.openxmlformats.org/drawingml/2006/wordprocessingDrawing" xmlns:w10="urn:schemas-microsoft-com:office:word" xmlns:w="http://schemas.openxmlformats.org/wordprocessingml/2006/main" xmlns:wne="http://schemas.microsoft.com/office/word/2006/wordml">
+<w:numbering xmlns:wpc="http://schemas.microsoft.com/office/word/2010/wordprocessingCanvas" xmlns:mc="http://schemas.openxmlformats.org/markup-compatibility/2006" xmlns:o="urn:schemas-microsoft-com:office:office" xmlns:r="http://schemas.openxmlformats.org/officeDocument/2006/relationships" xmlns:m="http://schemas.openxmlformats.org/officeDocument/2006/math" xmlns:v="urn:schemas-microsoft-com:vml" xmlns:wp14="http://schemas.microsoft.com/office/word/2010/wordprocessingDrawing" xmlns:wp="http://schemas.openxmlformats.org/drawingml/2006/wordprocessingDrawing" xmlns:w10="urn:schemas-microsoft-com:office:word" xmlns:w="http://schemas.openxmlformats.org/wordprocessingml/2006/main" xmlns:w14="http://schemas.microsoft.com/office/word/2010/wordml" xmlns:wpg="http://schemas.microsoft.com/office/word/2010/wordprocessingGroup" xmlns:wpi="http://schemas.microsoft.com/office/word/2010/wordprocessingInk" xmlns:wne="http://schemas.microsoft.com/office/word/2006/wordml" xmlns:wps="http://schemas.microsoft.com/office/word/2010/wordprocessingShape" mc:Ignorable="w14 wp14">
   <w:abstractNum w:abstractNumId="0">
     <w:nsid w:val="FFFFFF80"/>
     <w:multiLevelType w:val="singleLevel"/>
@@ -4499,7 +5478,7 @@
     <w:lvl w:ilvl="0">
       <w:start w:val="1"/>
       <w:numFmt w:val="bullet"/>
-      <w:pStyle w:val="Listaconvietas5"/>
+      <w:pStyle w:val="ListBullet5"/>
       <w:lvlText w:val="○"/>
       <w:lvlJc w:val="left"/>
       <w:pPr>
@@ -4518,7 +5497,7 @@
     <w:lvl w:ilvl="0">
       <w:start w:val="1"/>
       <w:numFmt w:val="bullet"/>
-      <w:pStyle w:val="Listaconvietas4"/>
+      <w:pStyle w:val="ListBullet4"/>
       <w:lvlText w:val=""/>
       <w:lvlJc w:val="left"/>
       <w:pPr>
@@ -4537,7 +5516,7 @@
     <w:lvl w:ilvl="0">
       <w:start w:val="1"/>
       <w:numFmt w:val="bullet"/>
-      <w:pStyle w:val="Listaconvietas3"/>
+      <w:pStyle w:val="ListBullet3"/>
       <w:lvlText w:val=""/>
       <w:lvlJc w:val="left"/>
       <w:pPr>
@@ -4556,7 +5535,7 @@
     <w:lvl w:ilvl="0">
       <w:start w:val="1"/>
       <w:numFmt w:val="bullet"/>
-      <w:pStyle w:val="Listaconvietas2"/>
+      <w:pStyle w:val="ListBullet2"/>
       <w:lvlText w:val=""/>
       <w:lvlJc w:val="left"/>
       <w:pPr>
@@ -4575,7 +5554,7 @@
     <w:lvl w:ilvl="0">
       <w:start w:val="1"/>
       <w:numFmt w:val="bullet"/>
-      <w:pStyle w:val="Listaconvietas"/>
+      <w:pStyle w:val="ListBullet"/>
       <w:lvlText w:val=""/>
       <w:lvlJc w:val="left"/>
       <w:pPr>
@@ -4790,6 +5769,119 @@
     </w:lvl>
   </w:abstractNum>
   <w:abstractNum w:abstractNumId="7">
+    <w:nsid w:val="55154702"/>
+    <w:multiLevelType w:val="hybridMultilevel"/>
+    <w:tmpl w:val="B01837A0"/>
+    <w:lvl w:ilvl="0" w:tplc="2C0A0001">
+      <w:start w:val="1"/>
+      <w:numFmt w:val="bullet"/>
+      <w:lvlText w:val=""/>
+      <w:lvlJc w:val="left"/>
+      <w:pPr>
+        <w:ind w:left="720" w:hanging="360"/>
+      </w:pPr>
+      <w:rPr>
+        <w:rFonts w:ascii="Symbol" w:hAnsi="Symbol" w:hint="default"/>
+      </w:rPr>
+    </w:lvl>
+    <w:lvl w:ilvl="1" w:tplc="2C0A0003" w:tentative="1">
+      <w:start w:val="1"/>
+      <w:numFmt w:val="bullet"/>
+      <w:lvlText w:val="o"/>
+      <w:lvlJc w:val="left"/>
+      <w:pPr>
+        <w:ind w:left="1440" w:hanging="360"/>
+      </w:pPr>
+      <w:rPr>
+        <w:rFonts w:ascii="Courier New" w:hAnsi="Courier New" w:cs="Courier New" w:hint="default"/>
+      </w:rPr>
+    </w:lvl>
+    <w:lvl w:ilvl="2" w:tplc="2C0A0005" w:tentative="1">
+      <w:start w:val="1"/>
+      <w:numFmt w:val="bullet"/>
+      <w:lvlText w:val=""/>
+      <w:lvlJc w:val="left"/>
+      <w:pPr>
+        <w:ind w:left="2160" w:hanging="360"/>
+      </w:pPr>
+      <w:rPr>
+        <w:rFonts w:ascii="Wingdings" w:hAnsi="Wingdings" w:hint="default"/>
+      </w:rPr>
+    </w:lvl>
+    <w:lvl w:ilvl="3" w:tplc="2C0A0001" w:tentative="1">
+      <w:start w:val="1"/>
+      <w:numFmt w:val="bullet"/>
+      <w:lvlText w:val=""/>
+      <w:lvlJc w:val="left"/>
+      <w:pPr>
+        <w:ind w:left="2880" w:hanging="360"/>
+      </w:pPr>
+      <w:rPr>
+        <w:rFonts w:ascii="Symbol" w:hAnsi="Symbol" w:hint="default"/>
+      </w:rPr>
+    </w:lvl>
+    <w:lvl w:ilvl="4" w:tplc="2C0A0003" w:tentative="1">
+      <w:start w:val="1"/>
+      <w:numFmt w:val="bullet"/>
+      <w:lvlText w:val="o"/>
+      <w:lvlJc w:val="left"/>
+      <w:pPr>
+        <w:ind w:left="3600" w:hanging="360"/>
+      </w:pPr>
+      <w:rPr>
+        <w:rFonts w:ascii="Courier New" w:hAnsi="Courier New" w:cs="Courier New" w:hint="default"/>
+      </w:rPr>
+    </w:lvl>
+    <w:lvl w:ilvl="5" w:tplc="2C0A0005" w:tentative="1">
+      <w:start w:val="1"/>
+      <w:numFmt w:val="bullet"/>
+      <w:lvlText w:val=""/>
+      <w:lvlJc w:val="left"/>
+      <w:pPr>
+        <w:ind w:left="4320" w:hanging="360"/>
+      </w:pPr>
+      <w:rPr>
+        <w:rFonts w:ascii="Wingdings" w:hAnsi="Wingdings" w:hint="default"/>
+      </w:rPr>
+    </w:lvl>
+    <w:lvl w:ilvl="6" w:tplc="2C0A0001" w:tentative="1">
+      <w:start w:val="1"/>
+      <w:numFmt w:val="bullet"/>
+      <w:lvlText w:val=""/>
+      <w:lvlJc w:val="left"/>
+      <w:pPr>
+        <w:ind w:left="5040" w:hanging="360"/>
+      </w:pPr>
+      <w:rPr>
+        <w:rFonts w:ascii="Symbol" w:hAnsi="Symbol" w:hint="default"/>
+      </w:rPr>
+    </w:lvl>
+    <w:lvl w:ilvl="7" w:tplc="2C0A0003" w:tentative="1">
+      <w:start w:val="1"/>
+      <w:numFmt w:val="bullet"/>
+      <w:lvlText w:val="o"/>
+      <w:lvlJc w:val="left"/>
+      <w:pPr>
+        <w:ind w:left="5760" w:hanging="360"/>
+      </w:pPr>
+      <w:rPr>
+        <w:rFonts w:ascii="Courier New" w:hAnsi="Courier New" w:cs="Courier New" w:hint="default"/>
+      </w:rPr>
+    </w:lvl>
+    <w:lvl w:ilvl="8" w:tplc="2C0A0005" w:tentative="1">
+      <w:start w:val="1"/>
+      <w:numFmt w:val="bullet"/>
+      <w:lvlText w:val=""/>
+      <w:lvlJc w:val="left"/>
+      <w:pPr>
+        <w:ind w:left="6480" w:hanging="360"/>
+      </w:pPr>
+      <w:rPr>
+        <w:rFonts w:ascii="Wingdings" w:hAnsi="Wingdings" w:hint="default"/>
+      </w:rPr>
+    </w:lvl>
+  </w:abstractNum>
+  <w:abstractNum w:abstractNumId="8">
     <w:nsid w:val="748A1DF9"/>
     <w:multiLevelType w:val="hybridMultilevel"/>
     <w:tmpl w:val="360E2CD4"/>
@@ -4995,16 +6087,19 @@
     <w:abstractNumId w:val="6"/>
   </w:num>
   <w:num w:numId="22">
-    <w:abstractNumId w:val="7"/>
+    <w:abstractNumId w:val="8"/>
   </w:num>
   <w:num w:numId="23">
     <w:abstractNumId w:val="5"/>
+  </w:num>
+  <w:num w:numId="24">
+    <w:abstractNumId w:val="7"/>
   </w:num>
 </w:numbering>
 </file>
 
 <file path=word/styles.xml><?xml version="1.0" encoding="utf-8"?>
-<w:styles xmlns:r="http://schemas.openxmlformats.org/officeDocument/2006/relationships" xmlns:w="http://schemas.openxmlformats.org/wordprocessingml/2006/main">
+<w:styles xmlns:mc="http://schemas.openxmlformats.org/markup-compatibility/2006" xmlns:r="http://schemas.openxmlformats.org/officeDocument/2006/relationships" xmlns:w="http://schemas.openxmlformats.org/wordprocessingml/2006/main" xmlns:w14="http://schemas.microsoft.com/office/word/2010/wordml" mc:Ignorable="w14">
   <w:docDefaults>
     <w:rPrDefault>
       <w:rPr>
@@ -5162,11 +6257,11 @@
       <w:lang w:val="es-ES"/>
     </w:rPr>
   </w:style>
-  <w:style w:type="paragraph" w:styleId="Ttulo1">
+  <w:style w:type="paragraph" w:styleId="Heading1">
     <w:name w:val="heading 1"/>
     <w:basedOn w:val="Normal"/>
     <w:next w:val="Normal"/>
-    <w:link w:val="Ttulo1Car"/>
+    <w:link w:val="Heading1Char"/>
     <w:uiPriority w:val="9"/>
     <w:rsid w:val="00642D38"/>
     <w:pPr>
@@ -5183,11 +6278,11 @@
       <w:szCs w:val="28"/>
     </w:rPr>
   </w:style>
-  <w:style w:type="paragraph" w:styleId="Ttulo2">
+  <w:style w:type="paragraph" w:styleId="Heading2">
     <w:name w:val="heading 2"/>
     <w:basedOn w:val="Normal"/>
     <w:next w:val="Normal"/>
-    <w:link w:val="Ttulo2Car"/>
+    <w:link w:val="Heading2Char"/>
     <w:uiPriority w:val="9"/>
     <w:semiHidden/>
     <w:unhideWhenUsed/>
@@ -5206,11 +6301,11 @@
       <w:szCs w:val="24"/>
     </w:rPr>
   </w:style>
-  <w:style w:type="paragraph" w:styleId="Ttulo3">
+  <w:style w:type="paragraph" w:styleId="Heading3">
     <w:name w:val="heading 3"/>
     <w:basedOn w:val="Normal"/>
     <w:next w:val="Normal"/>
-    <w:link w:val="Ttulo3Car"/>
+    <w:link w:val="Heading3Char"/>
     <w:uiPriority w:val="9"/>
     <w:semiHidden/>
     <w:unhideWhenUsed/>
@@ -5230,11 +6325,11 @@
       <w:szCs w:val="24"/>
     </w:rPr>
   </w:style>
-  <w:style w:type="paragraph" w:styleId="Ttulo4">
+  <w:style w:type="paragraph" w:styleId="Heading4">
     <w:name w:val="heading 4"/>
     <w:basedOn w:val="Normal"/>
     <w:next w:val="Normal"/>
-    <w:link w:val="Ttulo4Car"/>
+    <w:link w:val="Heading4Char"/>
     <w:uiPriority w:val="9"/>
     <w:semiHidden/>
     <w:unhideWhenUsed/>
@@ -5253,11 +6348,11 @@
       <w:szCs w:val="24"/>
     </w:rPr>
   </w:style>
-  <w:style w:type="paragraph" w:styleId="Ttulo5">
+  <w:style w:type="paragraph" w:styleId="Heading5">
     <w:name w:val="heading 5"/>
     <w:basedOn w:val="Normal"/>
     <w:next w:val="Normal"/>
-    <w:link w:val="Ttulo5Car"/>
+    <w:link w:val="Heading5Char"/>
     <w:uiPriority w:val="9"/>
     <w:semiHidden/>
     <w:unhideWhenUsed/>
@@ -5276,11 +6371,11 @@
       <w:spacing w:val="20"/>
     </w:rPr>
   </w:style>
-  <w:style w:type="paragraph" w:styleId="Ttulo6">
+  <w:style w:type="paragraph" w:styleId="Heading6">
     <w:name w:val="heading 6"/>
     <w:basedOn w:val="Normal"/>
     <w:next w:val="Normal"/>
-    <w:link w:val="Ttulo6Car"/>
+    <w:link w:val="Heading6Char"/>
     <w:uiPriority w:val="9"/>
     <w:semiHidden/>
     <w:unhideWhenUsed/>
@@ -5298,11 +6393,11 @@
       <w:szCs w:val="24"/>
     </w:rPr>
   </w:style>
-  <w:style w:type="paragraph" w:styleId="Ttulo7">
+  <w:style w:type="paragraph" w:styleId="Heading7">
     <w:name w:val="heading 7"/>
     <w:basedOn w:val="Normal"/>
     <w:next w:val="Normal"/>
-    <w:link w:val="Ttulo7Car"/>
+    <w:link w:val="Heading7Char"/>
     <w:uiPriority w:val="9"/>
     <w:semiHidden/>
     <w:unhideWhenUsed/>
@@ -5322,11 +6417,11 @@
       <w:szCs w:val="24"/>
     </w:rPr>
   </w:style>
-  <w:style w:type="paragraph" w:styleId="Ttulo8">
+  <w:style w:type="paragraph" w:styleId="Heading8">
     <w:name w:val="heading 8"/>
     <w:basedOn w:val="Normal"/>
     <w:next w:val="Normal"/>
-    <w:link w:val="Ttulo8Car"/>
+    <w:link w:val="Heading8Char"/>
     <w:uiPriority w:val="9"/>
     <w:semiHidden/>
     <w:unhideWhenUsed/>
@@ -5342,11 +6437,11 @@
       <w:spacing w:val="10"/>
     </w:rPr>
   </w:style>
-  <w:style w:type="paragraph" w:styleId="Ttulo9">
+  <w:style w:type="paragraph" w:styleId="Heading9">
     <w:name w:val="heading 9"/>
     <w:basedOn w:val="Normal"/>
     <w:next w:val="Normal"/>
-    <w:link w:val="Ttulo9Car"/>
+    <w:link w:val="Heading9Char"/>
     <w:uiPriority w:val="9"/>
     <w:semiHidden/>
     <w:unhideWhenUsed/>
@@ -5364,18 +6459,17 @@
       <w:spacing w:val="10"/>
     </w:rPr>
   </w:style>
-  <w:style w:type="character" w:default="1" w:styleId="Fuentedeprrafopredeter">
+  <w:style w:type="character" w:default="1" w:styleId="DefaultParagraphFont">
     <w:name w:val="Default Paragraph Font"/>
     <w:uiPriority w:val="1"/>
     <w:semiHidden/>
     <w:unhideWhenUsed/>
   </w:style>
-  <w:style w:type="table" w:default="1" w:styleId="Tablanormal">
+  <w:style w:type="table" w:default="1" w:styleId="TableNormal">
     <w:name w:val="Normal Table"/>
     <w:uiPriority w:val="99"/>
     <w:semiHidden/>
     <w:unhideWhenUsed/>
-    <w:qFormat/>
     <w:tblPr>
       <w:tblInd w:w="0" w:type="dxa"/>
       <w:tblCellMar>
@@ -5386,16 +6480,16 @@
       </w:tblCellMar>
     </w:tblPr>
   </w:style>
-  <w:style w:type="numbering" w:default="1" w:styleId="Sinlista">
+  <w:style w:type="numbering" w:default="1" w:styleId="NoList">
     <w:name w:val="No List"/>
     <w:uiPriority w:val="99"/>
     <w:semiHidden/>
     <w:unhideWhenUsed/>
   </w:style>
-  <w:style w:type="character" w:customStyle="1" w:styleId="Ttulo1Car">
-    <w:name w:val="Título 1 Car"/>
-    <w:basedOn w:val="Fuentedeprrafopredeter"/>
-    <w:link w:val="Ttulo1"/>
+  <w:style w:type="character" w:customStyle="1" w:styleId="Heading1Char">
+    <w:name w:val="Heading 1 Char"/>
+    <w:basedOn w:val="DefaultParagraphFont"/>
+    <w:link w:val="Heading1"/>
     <w:uiPriority w:val="9"/>
     <w:rsid w:val="00642D38"/>
     <w:rPr>
@@ -5408,10 +6502,10 @@
       <w:szCs w:val="28"/>
     </w:rPr>
   </w:style>
-  <w:style w:type="character" w:customStyle="1" w:styleId="Ttulo2Car">
-    <w:name w:val="Título 2 Car"/>
-    <w:basedOn w:val="Fuentedeprrafopredeter"/>
-    <w:link w:val="Ttulo2"/>
+  <w:style w:type="character" w:customStyle="1" w:styleId="Heading2Char">
+    <w:name w:val="Heading 2 Char"/>
+    <w:basedOn w:val="DefaultParagraphFont"/>
+    <w:link w:val="Heading2"/>
     <w:uiPriority w:val="9"/>
     <w:semiHidden/>
     <w:rsid w:val="00642D38"/>
@@ -5425,10 +6519,10 @@
       <w:szCs w:val="24"/>
     </w:rPr>
   </w:style>
-  <w:style w:type="character" w:customStyle="1" w:styleId="Ttulo3Car">
-    <w:name w:val="Título 3 Car"/>
-    <w:basedOn w:val="Fuentedeprrafopredeter"/>
-    <w:link w:val="Ttulo3"/>
+  <w:style w:type="character" w:customStyle="1" w:styleId="Heading3Char">
+    <w:name w:val="Heading 3 Char"/>
+    <w:basedOn w:val="DefaultParagraphFont"/>
+    <w:link w:val="Heading3"/>
     <w:uiPriority w:val="9"/>
     <w:semiHidden/>
     <w:rsid w:val="00642D38"/>
@@ -5442,10 +6536,10 @@
       <w:szCs w:val="24"/>
     </w:rPr>
   </w:style>
-  <w:style w:type="character" w:customStyle="1" w:styleId="Ttulo4Car">
-    <w:name w:val="Título 4 Car"/>
-    <w:basedOn w:val="Fuentedeprrafopredeter"/>
-    <w:link w:val="Ttulo4"/>
+  <w:style w:type="character" w:customStyle="1" w:styleId="Heading4Char">
+    <w:name w:val="Heading 4 Char"/>
+    <w:basedOn w:val="DefaultParagraphFont"/>
+    <w:link w:val="Heading4"/>
     <w:uiPriority w:val="9"/>
     <w:semiHidden/>
     <w:rsid w:val="00642D38"/>
@@ -5459,10 +6553,10 @@
       <w:szCs w:val="24"/>
     </w:rPr>
   </w:style>
-  <w:style w:type="character" w:customStyle="1" w:styleId="Ttulo5Car">
-    <w:name w:val="Título 5 Car"/>
-    <w:basedOn w:val="Fuentedeprrafopredeter"/>
-    <w:link w:val="Ttulo5"/>
+  <w:style w:type="character" w:customStyle="1" w:styleId="Heading5Char">
+    <w:name w:val="Heading 5 Char"/>
+    <w:basedOn w:val="DefaultParagraphFont"/>
+    <w:link w:val="Heading5"/>
     <w:uiPriority w:val="9"/>
     <w:semiHidden/>
     <w:rsid w:val="00642D38"/>
@@ -5476,10 +6570,10 @@
       <w:spacing w:val="20"/>
     </w:rPr>
   </w:style>
-  <w:style w:type="character" w:customStyle="1" w:styleId="Ttulo6Car">
-    <w:name w:val="Título 6 Car"/>
-    <w:basedOn w:val="Fuentedeprrafopredeter"/>
-    <w:link w:val="Ttulo6"/>
+  <w:style w:type="character" w:customStyle="1" w:styleId="Heading6Char">
+    <w:name w:val="Heading 6 Char"/>
+    <w:basedOn w:val="DefaultParagraphFont"/>
+    <w:link w:val="Heading6"/>
     <w:uiPriority w:val="9"/>
     <w:semiHidden/>
     <w:rsid w:val="00642D38"/>
@@ -5491,10 +6585,10 @@
       <w:szCs w:val="24"/>
     </w:rPr>
   </w:style>
-  <w:style w:type="character" w:customStyle="1" w:styleId="Ttulo7Car">
-    <w:name w:val="Título 7 Car"/>
-    <w:basedOn w:val="Fuentedeprrafopredeter"/>
-    <w:link w:val="Ttulo7"/>
+  <w:style w:type="character" w:customStyle="1" w:styleId="Heading7Char">
+    <w:name w:val="Heading 7 Char"/>
+    <w:basedOn w:val="DefaultParagraphFont"/>
+    <w:link w:val="Heading7"/>
     <w:uiPriority w:val="9"/>
     <w:semiHidden/>
     <w:rsid w:val="00642D38"/>
@@ -5508,10 +6602,10 @@
       <w:szCs w:val="24"/>
     </w:rPr>
   </w:style>
-  <w:style w:type="character" w:customStyle="1" w:styleId="Ttulo8Car">
-    <w:name w:val="Título 8 Car"/>
-    <w:basedOn w:val="Fuentedeprrafopredeter"/>
-    <w:link w:val="Ttulo8"/>
+  <w:style w:type="character" w:customStyle="1" w:styleId="Heading8Char">
+    <w:name w:val="Heading 8 Char"/>
+    <w:basedOn w:val="DefaultParagraphFont"/>
+    <w:link w:val="Heading8"/>
     <w:uiPriority w:val="9"/>
     <w:semiHidden/>
     <w:rsid w:val="00642D38"/>
@@ -5521,10 +6615,10 @@
       <w:spacing w:val="10"/>
     </w:rPr>
   </w:style>
-  <w:style w:type="character" w:customStyle="1" w:styleId="Ttulo9Car">
-    <w:name w:val="Título 9 Car"/>
-    <w:basedOn w:val="Fuentedeprrafopredeter"/>
-    <w:link w:val="Ttulo9"/>
+  <w:style w:type="character" w:customStyle="1" w:styleId="Heading9Char">
+    <w:name w:val="Heading 9 Char"/>
+    <w:basedOn w:val="DefaultParagraphFont"/>
+    <w:link w:val="Heading9"/>
     <w:uiPriority w:val="9"/>
     <w:semiHidden/>
     <w:rsid w:val="00642D38"/>
@@ -5536,10 +6630,10 @@
       <w:spacing w:val="10"/>
     </w:rPr>
   </w:style>
-  <w:style w:type="paragraph" w:styleId="Ttulo">
+  <w:style w:type="paragraph" w:styleId="Title">
     <w:name w:val="Title"/>
     <w:basedOn w:val="Normal"/>
-    <w:link w:val="TtuloCar"/>
+    <w:link w:val="TitleChar"/>
     <w:uiPriority w:val="10"/>
     <w:rsid w:val="00642D38"/>
     <w:pPr>
@@ -5560,10 +6654,10 @@
       <w:szCs w:val="48"/>
     </w:rPr>
   </w:style>
-  <w:style w:type="character" w:customStyle="1" w:styleId="TtuloCar">
-    <w:name w:val="Título Car"/>
-    <w:basedOn w:val="Fuentedeprrafopredeter"/>
-    <w:link w:val="Ttulo"/>
+  <w:style w:type="character" w:customStyle="1" w:styleId="TitleChar">
+    <w:name w:val="Title Char"/>
+    <w:basedOn w:val="DefaultParagraphFont"/>
+    <w:link w:val="Title"/>
     <w:uiPriority w:val="10"/>
     <w:rsid w:val="00642D38"/>
     <w:rPr>
@@ -5576,10 +6670,10 @@
       <w:szCs w:val="48"/>
     </w:rPr>
   </w:style>
-  <w:style w:type="paragraph" w:styleId="Subttulo">
+  <w:style w:type="paragraph" w:styleId="Subtitle">
     <w:name w:val="Subtitle"/>
     <w:basedOn w:val="Normal"/>
-    <w:link w:val="SubttuloCar"/>
+    <w:link w:val="SubtitleChar"/>
     <w:uiPriority w:val="11"/>
     <w:rsid w:val="00642D38"/>
     <w:pPr>
@@ -5593,10 +6687,10 @@
       <w:szCs w:val="28"/>
     </w:rPr>
   </w:style>
-  <w:style w:type="character" w:customStyle="1" w:styleId="SubttuloCar">
-    <w:name w:val="Subtítulo Car"/>
-    <w:basedOn w:val="Fuentedeprrafopredeter"/>
-    <w:link w:val="Subttulo"/>
+  <w:style w:type="character" w:customStyle="1" w:styleId="SubtitleChar">
+    <w:name w:val="Subtitle Char"/>
+    <w:basedOn w:val="DefaultParagraphFont"/>
+    <w:link w:val="Subtitle"/>
     <w:uiPriority w:val="11"/>
     <w:rsid w:val="00642D38"/>
     <w:rPr>
@@ -5605,7 +6699,7 @@
       <w:szCs w:val="28"/>
     </w:rPr>
   </w:style>
-  <w:style w:type="character" w:styleId="Textoennegrita">
+  <w:style w:type="character" w:styleId="Strong">
     <w:name w:val="Strong"/>
     <w:uiPriority w:val="22"/>
     <w:qFormat/>
@@ -5620,7 +6714,7 @@
       <w:lang w:val="es-ES"/>
     </w:rPr>
   </w:style>
-  <w:style w:type="character" w:styleId="nfasis">
+  <w:style w:type="character" w:styleId="Emphasis">
     <w:name w:val="Emphasis"/>
     <w:uiPriority w:val="20"/>
     <w:qFormat/>
@@ -5654,7 +6748,7 @@
   </w:style>
   <w:style w:type="character" w:customStyle="1" w:styleId="Carcterdereferenciaintensa">
     <w:name w:val="Carácter de referencia intensa"/>
-    <w:basedOn w:val="Fuentedeprrafopredeter"/>
+    <w:basedOn w:val="DefaultParagraphFont"/>
     <w:link w:val="Referenciaintensa1"/>
     <w:uiPriority w:val="32"/>
     <w:rsid w:val="00642D38"/>
@@ -5679,7 +6773,7 @@
   </w:style>
   <w:style w:type="character" w:customStyle="1" w:styleId="Carcterdereferenciasutil">
     <w:name w:val="Carácter de referencia sutil"/>
-    <w:basedOn w:val="Fuentedeprrafopredeter"/>
+    <w:basedOn w:val="DefaultParagraphFont"/>
     <w:link w:val="Referenciasutil1"/>
     <w:uiPriority w:val="31"/>
     <w:rsid w:val="00642D38"/>
@@ -5708,7 +6802,7 @@
   </w:style>
   <w:style w:type="character" w:customStyle="1" w:styleId="Carcterdettulodelibro">
     <w:name w:val="Carácter de título de libro"/>
-    <w:basedOn w:val="Fuentedeprrafopredeter"/>
+    <w:basedOn w:val="DefaultParagraphFont"/>
     <w:link w:val="Ttulodelibro1"/>
     <w:uiPriority w:val="33"/>
     <w:semiHidden/>
@@ -5739,7 +6833,7 @@
   </w:style>
   <w:style w:type="character" w:customStyle="1" w:styleId="IntenseEmphasisChar">
     <w:name w:val="Intense Emphasis Char"/>
-    <w:basedOn w:val="Fuentedeprrafopredeter"/>
+    <w:basedOn w:val="DefaultParagraphFont"/>
     <w:link w:val="nfasisintenso1"/>
     <w:uiPriority w:val="21"/>
     <w:rsid w:val="00642D38"/>
@@ -5766,7 +6860,7 @@
   </w:style>
   <w:style w:type="character" w:customStyle="1" w:styleId="Carcterdenfasissutil">
     <w:name w:val="Carácter de énfasis sutil"/>
-    <w:basedOn w:val="Fuentedeprrafopredeter"/>
+    <w:basedOn w:val="DefaultParagraphFont"/>
     <w:link w:val="nfasissutil1"/>
     <w:uiPriority w:val="19"/>
     <w:rsid w:val="00642D38"/>
@@ -5776,10 +6870,10 @@
       <w:color w:val="737373" w:themeColor="text1" w:themeTint="8C"/>
     </w:rPr>
   </w:style>
-  <w:style w:type="paragraph" w:styleId="Cita">
+  <w:style w:type="paragraph" w:styleId="Quote">
     <w:name w:val="Quote"/>
     <w:basedOn w:val="Normal"/>
-    <w:link w:val="CitaCar"/>
+    <w:link w:val="QuoteChar"/>
     <w:uiPriority w:val="29"/>
     <w:qFormat/>
     <w:rsid w:val="00642D38"/>
@@ -5791,10 +6885,10 @@
       <w:szCs w:val="24"/>
     </w:rPr>
   </w:style>
-  <w:style w:type="character" w:customStyle="1" w:styleId="CitaCar">
-    <w:name w:val="Cita Car"/>
-    <w:basedOn w:val="Fuentedeprrafopredeter"/>
-    <w:link w:val="Cita"/>
+  <w:style w:type="character" w:customStyle="1" w:styleId="QuoteChar">
+    <w:name w:val="Quote Char"/>
+    <w:basedOn w:val="DefaultParagraphFont"/>
+    <w:link w:val="Quote"/>
     <w:uiPriority w:val="29"/>
     <w:rsid w:val="00642D38"/>
     <w:rPr>
@@ -5805,7 +6899,7 @@
       <w:szCs w:val="24"/>
     </w:rPr>
   </w:style>
-  <w:style w:type="paragraph" w:styleId="Citadestacada">
+  <w:style w:type="paragraph" w:styleId="IntenseQuote">
     <w:name w:val="Intense Quote"/>
     <w:basedOn w:val="Normal"/>
     <w:uiPriority w:val="30"/>
@@ -5831,9 +6925,9 @@
       <w:szCs w:val="32"/>
     </w:rPr>
   </w:style>
-  <w:style w:type="table" w:styleId="Tablaconcuadrcula">
+  <w:style w:type="table" w:styleId="TableGrid">
     <w:name w:val="Table Grid"/>
-    <w:basedOn w:val="Tablanormal"/>
+    <w:basedOn w:val="TableNormal"/>
     <w:uiPriority w:val="59"/>
     <w:qFormat/>
     <w:rsid w:val="00642D38"/>
@@ -5845,7 +6939,6 @@
       <w:lang w:val="es-ES"/>
     </w:rPr>
     <w:tblPr>
-      <w:tblInd w:w="0" w:type="dxa"/>
       <w:tblBorders>
         <w:top w:val="single" w:sz="4" w:space="0" w:color="000000" w:themeColor="text1"/>
         <w:left w:val="single" w:sz="4" w:space="0" w:color="000000" w:themeColor="text1"/>
@@ -5854,18 +6947,12 @@
         <w:insideH w:val="single" w:sz="4" w:space="0" w:color="000000" w:themeColor="text1"/>
         <w:insideV w:val="single" w:sz="4" w:space="0" w:color="000000" w:themeColor="text1"/>
       </w:tblBorders>
-      <w:tblCellMar>
-        <w:top w:w="0" w:type="dxa"/>
-        <w:left w:w="108" w:type="dxa"/>
-        <w:bottom w:w="0" w:type="dxa"/>
-        <w:right w:w="108" w:type="dxa"/>
-      </w:tblCellMar>
     </w:tblPr>
   </w:style>
-  <w:style w:type="paragraph" w:styleId="Encabezado">
+  <w:style w:type="paragraph" w:styleId="Header">
     <w:name w:val="header"/>
     <w:basedOn w:val="Normal"/>
-    <w:link w:val="EncabezadoCar"/>
+    <w:link w:val="HeaderChar"/>
     <w:uiPriority w:val="99"/>
     <w:unhideWhenUsed/>
     <w:rsid w:val="00642D38"/>
@@ -5876,20 +6963,20 @@
       </w:tabs>
     </w:pPr>
   </w:style>
-  <w:style w:type="character" w:customStyle="1" w:styleId="EncabezadoCar">
-    <w:name w:val="Encabezado Car"/>
-    <w:basedOn w:val="Fuentedeprrafopredeter"/>
-    <w:link w:val="Encabezado"/>
+  <w:style w:type="character" w:customStyle="1" w:styleId="HeaderChar">
+    <w:name w:val="Header Char"/>
+    <w:basedOn w:val="DefaultParagraphFont"/>
+    <w:link w:val="Header"/>
     <w:uiPriority w:val="99"/>
     <w:rsid w:val="00642D38"/>
     <w:rPr>
       <w:color w:val="000000" w:themeColor="text1"/>
     </w:rPr>
   </w:style>
-  <w:style w:type="paragraph" w:styleId="Piedepgina">
+  <w:style w:type="paragraph" w:styleId="Footer">
     <w:name w:val="footer"/>
     <w:basedOn w:val="Normal"/>
-    <w:link w:val="PiedepginaCar"/>
+    <w:link w:val="FooterChar"/>
     <w:unhideWhenUsed/>
     <w:rsid w:val="00642D38"/>
     <w:pPr>
@@ -5899,19 +6986,19 @@
       </w:tabs>
     </w:pPr>
   </w:style>
-  <w:style w:type="character" w:customStyle="1" w:styleId="PiedepginaCar">
-    <w:name w:val="Pie de página Car"/>
-    <w:basedOn w:val="Fuentedeprrafopredeter"/>
-    <w:link w:val="Piedepgina"/>
+  <w:style w:type="character" w:customStyle="1" w:styleId="FooterChar">
+    <w:name w:val="Footer Char"/>
+    <w:basedOn w:val="DefaultParagraphFont"/>
+    <w:link w:val="Footer"/>
     <w:rsid w:val="00642D38"/>
     <w:rPr>
       <w:color w:val="000000" w:themeColor="text1"/>
     </w:rPr>
   </w:style>
-  <w:style w:type="paragraph" w:styleId="Textodeglobo">
+  <w:style w:type="paragraph" w:styleId="BalloonText">
     <w:name w:val="Balloon Text"/>
     <w:basedOn w:val="Normal"/>
-    <w:link w:val="TextodegloboCar"/>
+    <w:link w:val="BalloonTextChar"/>
     <w:uiPriority w:val="99"/>
     <w:semiHidden/>
     <w:unhideWhenUsed/>
@@ -5922,10 +7009,10 @@
       <w:szCs w:val="16"/>
     </w:rPr>
   </w:style>
-  <w:style w:type="character" w:customStyle="1" w:styleId="TextodegloboCar">
-    <w:name w:val="Texto de globo Car"/>
-    <w:basedOn w:val="Fuentedeprrafopredeter"/>
-    <w:link w:val="Textodeglobo"/>
+  <w:style w:type="character" w:customStyle="1" w:styleId="BalloonTextChar">
+    <w:name w:val="Balloon Text Char"/>
+    <w:basedOn w:val="DefaultParagraphFont"/>
+    <w:link w:val="BalloonText"/>
     <w:uiPriority w:val="99"/>
     <w:semiHidden/>
     <w:rsid w:val="00642D38"/>
@@ -5937,7 +7024,7 @@
       <w:lang w:val="es-ES"/>
     </w:rPr>
   </w:style>
-  <w:style w:type="paragraph" w:styleId="Epgrafe">
+  <w:style w:type="paragraph" w:styleId="Caption">
     <w:name w:val="caption"/>
     <w:basedOn w:val="Normal"/>
     <w:next w:val="Normal"/>
@@ -5955,7 +7042,7 @@
       <w:szCs w:val="18"/>
     </w:rPr>
   </w:style>
-  <w:style w:type="paragraph" w:styleId="Sinespaciado">
+  <w:style w:type="paragraph" w:styleId="NoSpacing">
     <w:name w:val="No Spacing"/>
     <w:basedOn w:val="Normal"/>
     <w:uiPriority w:val="1"/>
@@ -5965,7 +7052,7 @@
       <w:spacing w:after="0" w:line="240" w:lineRule="auto"/>
     </w:pPr>
   </w:style>
-  <w:style w:type="paragraph" w:styleId="Textodebloque">
+  <w:style w:type="paragraph" w:styleId="BlockText">
     <w:name w:val="Block Text"/>
     <w:aliases w:val="Bloquear cita"/>
     <w:uiPriority w:val="40"/>
@@ -5987,7 +7074,7 @@
       <w:lang w:val="es-ES"/>
     </w:rPr>
   </w:style>
-  <w:style w:type="paragraph" w:styleId="Listaconvietas">
+  <w:style w:type="paragraph" w:styleId="ListBullet">
     <w:name w:val="List Bullet"/>
     <w:basedOn w:val="Normal"/>
     <w:uiPriority w:val="36"/>
@@ -6002,7 +7089,7 @@
       <w:contextualSpacing/>
     </w:pPr>
   </w:style>
-  <w:style w:type="paragraph" w:styleId="Listaconvietas2">
+  <w:style w:type="paragraph" w:styleId="ListBullet2">
     <w:name w:val="List Bullet 2"/>
     <w:basedOn w:val="Normal"/>
     <w:uiPriority w:val="36"/>
@@ -6016,7 +7103,7 @@
       <w:spacing w:after="0"/>
     </w:pPr>
   </w:style>
-  <w:style w:type="paragraph" w:styleId="Listaconvietas3">
+  <w:style w:type="paragraph" w:styleId="ListBullet3">
     <w:name w:val="List Bullet 3"/>
     <w:basedOn w:val="Normal"/>
     <w:uiPriority w:val="36"/>
@@ -6030,7 +7117,7 @@
       <w:spacing w:after="0"/>
     </w:pPr>
   </w:style>
-  <w:style w:type="paragraph" w:styleId="Listaconvietas4">
+  <w:style w:type="paragraph" w:styleId="ListBullet4">
     <w:name w:val="List Bullet 4"/>
     <w:basedOn w:val="Normal"/>
     <w:uiPriority w:val="36"/>
@@ -6044,7 +7131,7 @@
       <w:spacing w:after="0"/>
     </w:pPr>
   </w:style>
-  <w:style w:type="paragraph" w:styleId="Listaconvietas5">
+  <w:style w:type="paragraph" w:styleId="ListBullet5">
     <w:name w:val="List Bullet 5"/>
     <w:basedOn w:val="Normal"/>
     <w:uiPriority w:val="36"/>
@@ -6058,7 +7145,7 @@
       <w:spacing w:after="0"/>
     </w:pPr>
   </w:style>
-  <w:style w:type="paragraph" w:styleId="TDC1">
+  <w:style w:type="paragraph" w:styleId="TOC1">
     <w:name w:val="toc 1"/>
     <w:basedOn w:val="Normal"/>
     <w:next w:val="Normal"/>
@@ -6080,7 +7167,7 @@
       <w:color w:val="9B2D1F" w:themeColor="accent2"/>
     </w:rPr>
   </w:style>
-  <w:style w:type="paragraph" w:styleId="TDC2">
+  <w:style w:type="paragraph" w:styleId="TOC2">
     <w:name w:val="toc 2"/>
     <w:basedOn w:val="Normal"/>
     <w:next w:val="Normal"/>
@@ -6102,7 +7189,7 @@
       <w:noProof/>
     </w:rPr>
   </w:style>
-  <w:style w:type="paragraph" w:styleId="TDC3">
+  <w:style w:type="paragraph" w:styleId="TOC3">
     <w:name w:val="toc 3"/>
     <w:basedOn w:val="Normal"/>
     <w:next w:val="Normal"/>
@@ -6124,7 +7211,7 @@
       <w:noProof/>
     </w:rPr>
   </w:style>
-  <w:style w:type="paragraph" w:styleId="TDC4">
+  <w:style w:type="paragraph" w:styleId="TOC4">
     <w:name w:val="toc 4"/>
     <w:basedOn w:val="Normal"/>
     <w:next w:val="Normal"/>
@@ -6146,7 +7233,7 @@
       <w:noProof/>
     </w:rPr>
   </w:style>
-  <w:style w:type="paragraph" w:styleId="TDC5">
+  <w:style w:type="paragraph" w:styleId="TOC5">
     <w:name w:val="toc 5"/>
     <w:basedOn w:val="Normal"/>
     <w:next w:val="Normal"/>
@@ -6168,7 +7255,7 @@
       <w:noProof/>
     </w:rPr>
   </w:style>
-  <w:style w:type="paragraph" w:styleId="TDC6">
+  <w:style w:type="paragraph" w:styleId="TOC6">
     <w:name w:val="toc 6"/>
     <w:basedOn w:val="Normal"/>
     <w:next w:val="Normal"/>
@@ -6190,7 +7277,7 @@
       <w:noProof/>
     </w:rPr>
   </w:style>
-  <w:style w:type="paragraph" w:styleId="TDC7">
+  <w:style w:type="paragraph" w:styleId="TOC7">
     <w:name w:val="toc 7"/>
     <w:basedOn w:val="Normal"/>
     <w:next w:val="Normal"/>
@@ -6212,7 +7299,7 @@
       <w:noProof/>
     </w:rPr>
   </w:style>
-  <w:style w:type="paragraph" w:styleId="TDC8">
+  <w:style w:type="paragraph" w:styleId="TOC8">
     <w:name w:val="toc 8"/>
     <w:basedOn w:val="Normal"/>
     <w:next w:val="Normal"/>
@@ -6234,7 +7321,7 @@
       <w:noProof/>
     </w:rPr>
   </w:style>
-  <w:style w:type="paragraph" w:styleId="TDC9">
+  <w:style w:type="paragraph" w:styleId="TOC9">
     <w:name w:val="toc 9"/>
     <w:basedOn w:val="Normal"/>
     <w:next w:val="Normal"/>
@@ -6256,9 +7343,9 @@
       <w:noProof/>
     </w:rPr>
   </w:style>
-  <w:style w:type="character" w:styleId="Hipervnculo">
+  <w:style w:type="character" w:styleId="Hyperlink">
     <w:name w:val="Hyperlink"/>
-    <w:basedOn w:val="Fuentedeprrafopredeter"/>
+    <w:basedOn w:val="DefaultParagraphFont"/>
     <w:uiPriority w:val="99"/>
     <w:semiHidden/>
     <w:unhideWhenUsed/>
@@ -6286,9 +7373,9 @@
       <w:szCs w:val="48"/>
     </w:rPr>
   </w:style>
-  <w:style w:type="character" w:styleId="Ttulodellibro">
+  <w:style w:type="character" w:styleId="BookTitle">
     <w:name w:val="Book Title"/>
-    <w:basedOn w:val="Fuentedeprrafopredeter"/>
+    <w:basedOn w:val="DefaultParagraphFont"/>
     <w:uiPriority w:val="33"/>
     <w:qFormat/>
     <w:rsid w:val="00642D38"/>
@@ -6303,9 +7390,9 @@
       <w:lang w:val="es-ES"/>
     </w:rPr>
   </w:style>
-  <w:style w:type="character" w:styleId="nfasisintenso">
+  <w:style w:type="character" w:styleId="IntenseEmphasis">
     <w:name w:val="Intense Emphasis"/>
-    <w:basedOn w:val="Fuentedeprrafopredeter"/>
+    <w:basedOn w:val="DefaultParagraphFont"/>
     <w:uiPriority w:val="21"/>
     <w:qFormat/>
     <w:rsid w:val="00642D38"/>
@@ -6323,9 +7410,9 @@
       <w:szCs w:val="20"/>
     </w:rPr>
   </w:style>
-  <w:style w:type="character" w:styleId="Referenciaintensa">
+  <w:style w:type="character" w:styleId="IntenseReference">
     <w:name w:val="Intense Reference"/>
-    <w:basedOn w:val="Fuentedeprrafopredeter"/>
+    <w:basedOn w:val="DefaultParagraphFont"/>
     <w:uiPriority w:val="32"/>
     <w:qFormat/>
     <w:rsid w:val="00642D38"/>
@@ -6337,9 +7424,9 @@
       <w:u w:val="single"/>
     </w:rPr>
   </w:style>
-  <w:style w:type="character" w:styleId="nfasissutil">
+  <w:style w:type="character" w:styleId="SubtleEmphasis">
     <w:name w:val="Subtle Emphasis"/>
-    <w:basedOn w:val="Fuentedeprrafopredeter"/>
+    <w:basedOn w:val="DefaultParagraphFont"/>
     <w:uiPriority w:val="19"/>
     <w:qFormat/>
     <w:rsid w:val="00642D38"/>
@@ -6354,9 +7441,9 @@
       <w:sz w:val="22"/>
     </w:rPr>
   </w:style>
-  <w:style w:type="character" w:styleId="Referenciasutil">
+  <w:style w:type="character" w:styleId="SubtleReference">
     <w:name w:val="Subtle Reference"/>
-    <w:basedOn w:val="Fuentedeprrafopredeter"/>
+    <w:basedOn w:val="DefaultParagraphFont"/>
     <w:uiPriority w:val="31"/>
     <w:qFormat/>
     <w:rsid w:val="00642D38"/>
@@ -6366,9 +7453,9 @@
       <w:u w:val="single"/>
     </w:rPr>
   </w:style>
-  <w:style w:type="character" w:styleId="Textodelmarcadordeposicin">
+  <w:style w:type="character" w:styleId="PlaceholderText">
     <w:name w:val="Placeholder Text"/>
-    <w:basedOn w:val="Fuentedeprrafopredeter"/>
+    <w:basedOn w:val="DefaultParagraphFont"/>
     <w:uiPriority w:val="99"/>
     <w:rsid w:val="00642D38"/>
     <w:rPr>
@@ -6377,7 +7464,7 @@
   </w:style>
   <w:style w:type="character" w:customStyle="1" w:styleId="Carcterdefechadesubseccin1">
     <w:name w:val="Carácter de fecha de subsección1"/>
-    <w:basedOn w:val="Fuentedeprrafopredeter"/>
+    <w:basedOn w:val="DefaultParagraphFont"/>
     <w:link w:val="Fechadesubseccin"/>
     <w:rsid w:val="00642D38"/>
     <w:rPr>
@@ -6440,8 +7527,7 @@
   </w:style>
   <w:style w:type="character" w:customStyle="1" w:styleId="Carcterdefechadesubseccin">
     <w:name w:val="Carácter de fecha de subsección"/>
-    <w:basedOn w:val="Fuentedeprrafopredeter"/>
-    <w:link w:val="Fechadesubseccin"/>
+    <w:basedOn w:val="DefaultParagraphFont"/>
     <w:rsid w:val="00642D38"/>
     <w:rPr>
       <w:rFonts w:asciiTheme="majorHAnsi" w:hAnsiTheme="majorHAnsi" w:cs="Times New Roman"/>
@@ -6454,7 +7540,7 @@
   </w:style>
   <w:style w:type="character" w:customStyle="1" w:styleId="Carcterdesubseccin">
     <w:name w:val="Carácter de subsección"/>
-    <w:basedOn w:val="Fuentedeprrafopredeter"/>
+    <w:basedOn w:val="DefaultParagraphFont"/>
     <w:link w:val="Subseccin"/>
     <w:rsid w:val="00642D38"/>
     <w:rPr>
@@ -6506,7 +7592,7 @@
   </w:style>
   <w:style w:type="paragraph" w:customStyle="1" w:styleId="Textogris">
     <w:name w:val="Texto gris"/>
-    <w:basedOn w:val="Sinespaciado"/>
+    <w:basedOn w:val="NoSpacing"/>
     <w:unhideWhenUsed/>
     <w:qFormat/>
     <w:rsid w:val="00642D38"/>
@@ -6519,7 +7605,7 @@
   </w:style>
   <w:style w:type="character" w:customStyle="1" w:styleId="CarcterFechaSubseccin">
     <w:name w:val="CarácterFechaSubsección"/>
-    <w:basedOn w:val="Fuentedeprrafopredeter"/>
+    <w:basedOn w:val="DefaultParagraphFont"/>
     <w:uiPriority w:val="99"/>
     <w:unhideWhenUsed/>
     <w:rsid w:val="00642D38"/>
@@ -6531,12 +7617,12 @@
       <w:lang w:val="es-ES"/>
     </w:rPr>
   </w:style>
-  <w:style w:type="character" w:styleId="Nmerodepgina">
+  <w:style w:type="character" w:styleId="PageNumber">
     <w:name w:val="page number"/>
-    <w:basedOn w:val="Fuentedeprrafopredeter"/>
+    <w:basedOn w:val="DefaultParagraphFont"/>
     <w:rsid w:val="00474A08"/>
   </w:style>
-  <w:style w:type="paragraph" w:styleId="Prrafodelista">
+  <w:style w:type="paragraph" w:styleId="ListParagraph">
     <w:name w:val="List Paragraph"/>
     <w:basedOn w:val="Normal"/>
     <w:uiPriority w:val="34"/>
@@ -6552,10 +7638,10 @@
       <w:color w:val="auto"/>
     </w:rPr>
   </w:style>
-  <w:style w:type="paragraph" w:styleId="Textoindependiente">
+  <w:style w:type="paragraph" w:styleId="BodyText">
     <w:name w:val="Body Text"/>
     <w:basedOn w:val="Normal"/>
-    <w:link w:val="TextoindependienteCar"/>
+    <w:link w:val="BodyTextChar"/>
     <w:rsid w:val="00937F5C"/>
     <w:pPr>
       <w:spacing w:after="0" w:line="240" w:lineRule="auto"/>
@@ -6567,10 +7653,10 @@
       <w:lang w:val="es-MX" w:eastAsia="es-ES"/>
     </w:rPr>
   </w:style>
-  <w:style w:type="character" w:customStyle="1" w:styleId="TextoindependienteCar">
-    <w:name w:val="Texto independiente Car"/>
-    <w:basedOn w:val="Fuentedeprrafopredeter"/>
-    <w:link w:val="Textoindependiente"/>
+  <w:style w:type="character" w:customStyle="1" w:styleId="BodyTextChar">
+    <w:name w:val="Body Text Char"/>
+    <w:basedOn w:val="DefaultParagraphFont"/>
+    <w:link w:val="BodyText"/>
     <w:rsid w:val="00937F5C"/>
     <w:rPr>
       <w:rFonts w:ascii="Courier New" w:eastAsia="Times New Roman" w:hAnsi="Courier New" w:cs="Courier New"/>
@@ -6596,8 +7682,198 @@
 </w:styles>
 </file>
 
+<file path=word/stylesWithEffects.xml><?xml version="1.0" encoding="utf-8"?>
+<w:styles xmlns:wpc="http://schemas.microsoft.com/office/word/2010/wordprocessingCanvas" xmlns:mc="http://schemas.openxmlformats.org/markup-compatibility/2006" xmlns:o="urn:schemas-microsoft-com:office:office" xmlns:r="http://schemas.openxmlformats.org/officeDocument/2006/relationships" xmlns:m="http://schemas.openxmlformats.org/officeDocument/2006/math" xmlns:v="urn:schemas-microsoft-com:vml" xmlns:wp14="http://schemas.microsoft.com/office/word/2010/wordprocessingDrawing" xmlns:wp="http://schemas.openxmlformats.org/drawingml/2006/wordprocessingDrawing" xmlns:w10="urn:schemas-microsoft-com:office:word" xmlns:w="http://schemas.openxmlformats.org/wordprocessingml/2006/main" xmlns:w14="http://schemas.microsoft.com/office/word/2010/wordml" xmlns:wpg="http://schemas.microsoft.com/office/word/2010/wordprocessingGroup" xmlns:wpi="http://schemas.microsoft.com/office/word/2010/wordprocessingInk" xmlns:wne="http://schemas.microsoft.com/office/word/2006/wordml" xmlns:wps="http://schemas.microsoft.com/office/word/2010/wordprocessingShape" mc:Ignorable="w14 wp14">
+  <w:docDefaults>
+    <w:rPrDefault>
+      <w:rPr>
+        <w:rFonts w:asciiTheme="minorHAnsi" w:eastAsiaTheme="minorEastAsia" w:hAnsiTheme="minorHAnsi" w:cstheme="minorBidi"/>
+        <w:sz w:val="22"/>
+        <w:szCs w:val="22"/>
+        <w:lang w:val="es-AR" w:eastAsia="es-AR" w:bidi="ar-SA"/>
+      </w:rPr>
+    </w:rPrDefault>
+    <w:pPrDefault>
+      <w:pPr>
+        <w:spacing w:after="200" w:line="276" w:lineRule="auto"/>
+      </w:pPr>
+    </w:pPrDefault>
+  </w:docDefaults>
+  <w:latentStyles w:defLockedState="0" w:defUIPriority="99" w:defSemiHidden="1" w:defUnhideWhenUsed="1" w:defQFormat="0" w:count="267">
+    <w:lsdException w:name="Normal" w:semiHidden="0" w:uiPriority="0" w:unhideWhenUsed="0" w:qFormat="1"/>
+    <w:lsdException w:name="heading 1" w:semiHidden="0" w:uiPriority="9" w:unhideWhenUsed="0" w:qFormat="1"/>
+    <w:lsdException w:name="heading 2" w:uiPriority="9" w:qFormat="1"/>
+    <w:lsdException w:name="heading 3" w:uiPriority="9" w:qFormat="1"/>
+    <w:lsdException w:name="heading 4" w:uiPriority="9" w:qFormat="1"/>
+    <w:lsdException w:name="heading 5" w:uiPriority="9" w:qFormat="1"/>
+    <w:lsdException w:name="heading 6" w:uiPriority="9" w:qFormat="1"/>
+    <w:lsdException w:name="heading 7" w:uiPriority="9" w:qFormat="1"/>
+    <w:lsdException w:name="heading 8" w:uiPriority="9" w:qFormat="1"/>
+    <w:lsdException w:name="heading 9" w:uiPriority="9" w:qFormat="1"/>
+    <w:lsdException w:name="toc 1" w:uiPriority="39"/>
+    <w:lsdException w:name="toc 2" w:uiPriority="39"/>
+    <w:lsdException w:name="toc 3" w:uiPriority="39"/>
+    <w:lsdException w:name="toc 4" w:uiPriority="39"/>
+    <w:lsdException w:name="toc 5" w:uiPriority="39"/>
+    <w:lsdException w:name="toc 6" w:uiPriority="39"/>
+    <w:lsdException w:name="toc 7" w:uiPriority="39"/>
+    <w:lsdException w:name="toc 8" w:uiPriority="39"/>
+    <w:lsdException w:name="toc 9" w:uiPriority="39"/>
+    <w:lsdException w:name="caption" w:uiPriority="35" w:qFormat="1"/>
+    <w:lsdException w:name="Title" w:semiHidden="0" w:uiPriority="10" w:unhideWhenUsed="0" w:qFormat="1"/>
+    <w:lsdException w:name="Default Paragraph Font" w:uiPriority="1"/>
+    <w:lsdException w:name="Subtitle" w:semiHidden="0" w:uiPriority="11" w:unhideWhenUsed="0" w:qFormat="1"/>
+    <w:lsdException w:name="Strong" w:semiHidden="0" w:uiPriority="22" w:unhideWhenUsed="0" w:qFormat="1"/>
+    <w:lsdException w:name="Emphasis" w:semiHidden="0" w:uiPriority="20" w:unhideWhenUsed="0" w:qFormat="1"/>
+    <w:lsdException w:name="Table Grid" w:semiHidden="0" w:uiPriority="59" w:unhideWhenUsed="0"/>
+    <w:lsdException w:name="Placeholder Text" w:unhideWhenUsed="0"/>
+    <w:lsdException w:name="No Spacing" w:semiHidden="0" w:uiPriority="1" w:unhideWhenUsed="0" w:qFormat="1"/>
+    <w:lsdException w:name="Light Shading" w:semiHidden="0" w:uiPriority="60" w:unhideWhenUsed="0"/>
+    <w:lsdException w:name="Light List" w:semiHidden="0" w:uiPriority="61" w:unhideWhenUsed="0"/>
+    <w:lsdException w:name="Light Grid" w:semiHidden="0" w:uiPriority="62" w:unhideWhenUsed="0"/>
+    <w:lsdException w:name="Medium Shading 1" w:semiHidden="0" w:uiPriority="63" w:unhideWhenUsed="0"/>
+    <w:lsdException w:name="Medium Shading 2" w:semiHidden="0" w:uiPriority="64" w:unhideWhenUsed="0"/>
+    <w:lsdException w:name="Medium List 1" w:semiHidden="0" w:uiPriority="65" w:unhideWhenUsed="0"/>
+    <w:lsdException w:name="Medium List 2" w:semiHidden="0" w:uiPriority="66" w:unhideWhenUsed="0"/>
+    <w:lsdException w:name="Medium Grid 1" w:semiHidden="0" w:uiPriority="67" w:unhideWhenUsed="0"/>
+    <w:lsdException w:name="Medium Grid 2" w:semiHidden="0" w:uiPriority="68" w:unhideWhenUsed="0"/>
+    <w:lsdException w:name="Medium Grid 3" w:semiHidden="0" w:uiPriority="69" w:unhideWhenUsed="0"/>
+    <w:lsdException w:name="Dark List" w:semiHidden="0" w:uiPriority="70" w:unhideWhenUsed="0"/>
+    <w:lsdException w:name="Colorful Shading" w:semiHidden="0" w:uiPriority="71" w:unhideWhenUsed="0"/>
+    <w:lsdException w:name="Colorful List" w:semiHidden="0" w:uiPriority="72" w:unhideWhenUsed="0"/>
+    <w:lsdException w:name="Colorful Grid" w:semiHidden="0" w:uiPriority="73" w:unhideWhenUsed="0"/>
+    <w:lsdException w:name="Light Shading Accent 1" w:semiHidden="0" w:uiPriority="60" w:unhideWhenUsed="0"/>
+    <w:lsdException w:name="Light List Accent 1" w:semiHidden="0" w:uiPriority="61" w:unhideWhenUsed="0"/>
+    <w:lsdException w:name="Light Grid Accent 1" w:semiHidden="0" w:uiPriority="62" w:unhideWhenUsed="0"/>
+    <w:lsdException w:name="Medium Shading 1 Accent 1" w:semiHidden="0" w:uiPriority="63" w:unhideWhenUsed="0"/>
+    <w:lsdException w:name="Medium Shading 2 Accent 1" w:semiHidden="0" w:uiPriority="64" w:unhideWhenUsed="0"/>
+    <w:lsdException w:name="Medium List 1 Accent 1" w:semiHidden="0" w:uiPriority="65" w:unhideWhenUsed="0"/>
+    <w:lsdException w:name="Revision" w:unhideWhenUsed="0"/>
+    <w:lsdException w:name="List Paragraph" w:semiHidden="0" w:uiPriority="34" w:unhideWhenUsed="0" w:qFormat="1"/>
+    <w:lsdException w:name="Quote" w:semiHidden="0" w:uiPriority="29" w:unhideWhenUsed="0" w:qFormat="1"/>
+    <w:lsdException w:name="Intense Quote" w:semiHidden="0" w:uiPriority="30" w:unhideWhenUsed="0" w:qFormat="1"/>
+    <w:lsdException w:name="Medium List 2 Accent 1" w:semiHidden="0" w:uiPriority="66" w:unhideWhenUsed="0"/>
+    <w:lsdException w:name="Medium Grid 1 Accent 1" w:semiHidden="0" w:uiPriority="67" w:unhideWhenUsed="0"/>
+    <w:lsdException w:name="Medium Grid 2 Accent 1" w:semiHidden="0" w:uiPriority="68" w:unhideWhenUsed="0"/>
+    <w:lsdException w:name="Medium Grid 3 Accent 1" w:semiHidden="0" w:uiPriority="69" w:unhideWhenUsed="0"/>
+    <w:lsdException w:name="Dark List Accent 1" w:semiHidden="0" w:uiPriority="70" w:unhideWhenUsed="0"/>
+    <w:lsdException w:name="Colorful Shading Accent 1" w:semiHidden="0" w:uiPriority="71" w:unhideWhenUsed="0"/>
+    <w:lsdException w:name="Colorful List Accent 1" w:semiHidden="0" w:uiPriority="72" w:unhideWhenUsed="0"/>
+    <w:lsdException w:name="Colorful Grid Accent 1" w:semiHidden="0" w:uiPriority="73" w:unhideWhenUsed="0"/>
+    <w:lsdException w:name="Light Shading Accent 2" w:semiHidden="0" w:uiPriority="60" w:unhideWhenUsed="0"/>
+    <w:lsdException w:name="Light List Accent 2" w:semiHidden="0" w:uiPriority="61" w:unhideWhenUsed="0"/>
+    <w:lsdException w:name="Light Grid Accent 2" w:semiHidden="0" w:uiPriority="62" w:unhideWhenUsed="0"/>
+    <w:lsdException w:name="Medium Shading 1 Accent 2" w:semiHidden="0" w:uiPriority="63" w:unhideWhenUsed="0"/>
+    <w:lsdException w:name="Medium Shading 2 Accent 2" w:semiHidden="0" w:uiPriority="64" w:unhideWhenUsed="0"/>
+    <w:lsdException w:name="Medium List 1 Accent 2" w:semiHidden="0" w:uiPriority="65" w:unhideWhenUsed="0"/>
+    <w:lsdException w:name="Medium List 2 Accent 2" w:semiHidden="0" w:uiPriority="66" w:unhideWhenUsed="0"/>
+    <w:lsdException w:name="Medium Grid 1 Accent 2" w:semiHidden="0" w:uiPriority="67" w:unhideWhenUsed="0"/>
+    <w:lsdException w:name="Medium Grid 2 Accent 2" w:semiHidden="0" w:uiPriority="68" w:unhideWhenUsed="0"/>
+    <w:lsdException w:name="Medium Grid 3 Accent 2" w:semiHidden="0" w:uiPriority="69" w:unhideWhenUsed="0"/>
+    <w:lsdException w:name="Dark List Accent 2" w:semiHidden="0" w:uiPriority="70" w:unhideWhenUsed="0"/>
+    <w:lsdException w:name="Colorful Shading Accent 2" w:semiHidden="0" w:uiPriority="71" w:unhideWhenUsed="0"/>
+    <w:lsdException w:name="Colorful List Accent 2" w:semiHidden="0" w:uiPriority="72" w:unhideWhenUsed="0"/>
+    <w:lsdException w:name="Colorful Grid Accent 2" w:semiHidden="0" w:uiPriority="73" w:unhideWhenUsed="0"/>
+    <w:lsdException w:name="Light Shading Accent 3" w:semiHidden="0" w:uiPriority="60" w:unhideWhenUsed="0"/>
+    <w:lsdException w:name="Light List Accent 3" w:semiHidden="0" w:uiPriority="61" w:unhideWhenUsed="0"/>
+    <w:lsdException w:name="Light Grid Accent 3" w:semiHidden="0" w:uiPriority="62" w:unhideWhenUsed="0"/>
+    <w:lsdException w:name="Medium Shading 1 Accent 3" w:semiHidden="0" w:uiPriority="63" w:unhideWhenUsed="0"/>
+    <w:lsdException w:name="Medium Shading 2 Accent 3" w:semiHidden="0" w:uiPriority="64" w:unhideWhenUsed="0"/>
+    <w:lsdException w:name="Medium List 1 Accent 3" w:semiHidden="0" w:uiPriority="65" w:unhideWhenUsed="0"/>
+    <w:lsdException w:name="Medium List 2 Accent 3" w:semiHidden="0" w:uiPriority="66" w:unhideWhenUsed="0"/>
+    <w:lsdException w:name="Medium Grid 1 Accent 3" w:semiHidden="0" w:uiPriority="67" w:unhideWhenUsed="0"/>
+    <w:lsdException w:name="Medium Grid 2 Accent 3" w:semiHidden="0" w:uiPriority="68" w:unhideWhenUsed="0"/>
+    <w:lsdException w:name="Medium Grid 3 Accent 3" w:semiHidden="0" w:uiPriority="69" w:unhideWhenUsed="0"/>
+    <w:lsdException w:name="Dark List Accent 3" w:semiHidden="0" w:uiPriority="70" w:unhideWhenUsed="0"/>
+    <w:lsdException w:name="Colorful Shading Accent 3" w:semiHidden="0" w:uiPriority="71" w:unhideWhenUsed="0"/>
+    <w:lsdException w:name="Colorful List Accent 3" w:semiHidden="0" w:uiPriority="72" w:unhideWhenUsed="0"/>
+    <w:lsdException w:name="Colorful Grid Accent 3" w:semiHidden="0" w:uiPriority="73" w:unhideWhenUsed="0"/>
+    <w:lsdException w:name="Light Shading Accent 4" w:semiHidden="0" w:uiPriority="60" w:unhideWhenUsed="0"/>
+    <w:lsdException w:name="Light List Accent 4" w:semiHidden="0" w:uiPriority="61" w:unhideWhenUsed="0"/>
+    <w:lsdException w:name="Light Grid Accent 4" w:semiHidden="0" w:uiPriority="62" w:unhideWhenUsed="0"/>
+    <w:lsdException w:name="Medium Shading 1 Accent 4" w:semiHidden="0" w:uiPriority="63" w:unhideWhenUsed="0"/>
+    <w:lsdException w:name="Medium Shading 2 Accent 4" w:semiHidden="0" w:uiPriority="64" w:unhideWhenUsed="0"/>
+    <w:lsdException w:name="Medium List 1 Accent 4" w:semiHidden="0" w:uiPriority="65" w:unhideWhenUsed="0"/>
+    <w:lsdException w:name="Medium List 2 Accent 4" w:semiHidden="0" w:uiPriority="66" w:unhideWhenUsed="0"/>
+    <w:lsdException w:name="Medium Grid 1 Accent 4" w:semiHidden="0" w:uiPriority="67" w:unhideWhenUsed="0"/>
+    <w:lsdException w:name="Medium Grid 2 Accent 4" w:semiHidden="0" w:uiPriority="68" w:unhideWhenUsed="0"/>
+    <w:lsdException w:name="Medium Grid 3 Accent 4" w:semiHidden="0" w:uiPriority="69" w:unhideWhenUsed="0"/>
+    <w:lsdException w:name="Dark List Accent 4" w:semiHidden="0" w:uiPriority="70" w:unhideWhenUsed="0"/>
+    <w:lsdException w:name="Colorful Shading Accent 4" w:semiHidden="0" w:uiPriority="71" w:unhideWhenUsed="0"/>
+    <w:lsdException w:name="Colorful List Accent 4" w:semiHidden="0" w:uiPriority="72" w:unhideWhenUsed="0"/>
+    <w:lsdException w:name="Colorful Grid Accent 4" w:semiHidden="0" w:uiPriority="73" w:unhideWhenUsed="0"/>
+    <w:lsdException w:name="Light Shading Accent 5" w:semiHidden="0" w:uiPriority="60" w:unhideWhenUsed="0"/>
+    <w:lsdException w:name="Light List Accent 5" w:semiHidden="0" w:uiPriority="61" w:unhideWhenUsed="0"/>
+    <w:lsdException w:name="Light Grid Accent 5" w:semiHidden="0" w:uiPriority="62" w:unhideWhenUsed="0"/>
+    <w:lsdException w:name="Medium Shading 1 Accent 5" w:semiHidden="0" w:uiPriority="63" w:unhideWhenUsed="0"/>
+    <w:lsdException w:name="Medium Shading 2 Accent 5" w:semiHidden="0" w:uiPriority="64" w:unhideWhenUsed="0"/>
+    <w:lsdException w:name="Medium List 1 Accent 5" w:semiHidden="0" w:uiPriority="65" w:unhideWhenUsed="0"/>
+    <w:lsdException w:name="Medium List 2 Accent 5" w:semiHidden="0" w:uiPriority="66" w:unhideWhenUsed="0"/>
+    <w:lsdException w:name="Medium Grid 1 Accent 5" w:semiHidden="0" w:uiPriority="67" w:unhideWhenUsed="0"/>
+    <w:lsdException w:name="Medium Grid 2 Accent 5" w:semiHidden="0" w:uiPriority="68" w:unhideWhenUsed="0"/>
+    <w:lsdException w:name="Medium Grid 3 Accent 5" w:semiHidden="0" w:uiPriority="69" w:unhideWhenUsed="0"/>
+    <w:lsdException w:name="Dark List Accent 5" w:semiHidden="0" w:uiPriority="70" w:unhideWhenUsed="0"/>
+    <w:lsdException w:name="Colorful Shading Accent 5" w:semiHidden="0" w:uiPriority="71" w:unhideWhenUsed="0"/>
+    <w:lsdException w:name="Colorful List Accent 5" w:semiHidden="0" w:uiPriority="72" w:unhideWhenUsed="0"/>
+    <w:lsdException w:name="Colorful Grid Accent 5" w:semiHidden="0" w:uiPriority="73" w:unhideWhenUsed="0"/>
+    <w:lsdException w:name="Light Shading Accent 6" w:semiHidden="0" w:uiPriority="60" w:unhideWhenUsed="0"/>
+    <w:lsdException w:name="Light List Accent 6" w:semiHidden="0" w:uiPriority="61" w:unhideWhenUsed="0"/>
+    <w:lsdException w:name="Light Grid Accent 6" w:semiHidden="0" w:uiPriority="62" w:unhideWhenUsed="0"/>
+    <w:lsdException w:name="Medium Shading 1 Accent 6" w:semiHidden="0" w:uiPriority="63" w:unhideWhenUsed="0"/>
+    <w:lsdException w:name="Medium Shading 2 Accent 6" w:semiHidden="0" w:uiPriority="64" w:unhideWhenUsed="0"/>
+    <w:lsdException w:name="Medium List 1 Accent 6" w:semiHidden="0" w:uiPriority="65" w:unhideWhenUsed="0"/>
+    <w:lsdException w:name="Medium List 2 Accent 6" w:semiHidden="0" w:uiPriority="66" w:unhideWhenUsed="0"/>
+    <w:lsdException w:name="Medium Grid 1 Accent 6" w:semiHidden="0" w:uiPriority="67" w:unhideWhenUsed="0"/>
+    <w:lsdException w:name="Medium Grid 2 Accent 6" w:semiHidden="0" w:uiPriority="68" w:unhideWhenUsed="0"/>
+    <w:lsdException w:name="Medium Grid 3 Accent 6" w:semiHidden="0" w:uiPriority="69" w:unhideWhenUsed="0"/>
+    <w:lsdException w:name="Dark List Accent 6" w:semiHidden="0" w:uiPriority="70" w:unhideWhenUsed="0"/>
+    <w:lsdException w:name="Colorful Shading Accent 6" w:semiHidden="0" w:uiPriority="71" w:unhideWhenUsed="0"/>
+    <w:lsdException w:name="Colorful List Accent 6" w:semiHidden="0" w:uiPriority="72" w:unhideWhenUsed="0"/>
+    <w:lsdException w:name="Colorful Grid Accent 6" w:semiHidden="0" w:uiPriority="73" w:unhideWhenUsed="0"/>
+    <w:lsdException w:name="Subtle Emphasis" w:semiHidden="0" w:uiPriority="19" w:unhideWhenUsed="0" w:qFormat="1"/>
+    <w:lsdException w:name="Intense Emphasis" w:semiHidden="0" w:uiPriority="21" w:unhideWhenUsed="0" w:qFormat="1"/>
+    <w:lsdException w:name="Subtle Reference" w:semiHidden="0" w:uiPriority="31" w:unhideWhenUsed="0" w:qFormat="1"/>
+    <w:lsdException w:name="Intense Reference" w:semiHidden="0" w:uiPriority="32" w:unhideWhenUsed="0" w:qFormat="1"/>
+    <w:lsdException w:name="Book Title" w:semiHidden="0" w:uiPriority="33" w:unhideWhenUsed="0" w:qFormat="1"/>
+    <w:lsdException w:name="Bibliography" w:uiPriority="37"/>
+    <w:lsdException w:name="TOC Heading" w:uiPriority="39" w:qFormat="1"/>
+  </w:latentStyles>
+  <w:style w:type="paragraph" w:default="1" w:styleId="Normal">
+    <w:name w:val="Normal"/>
+    <w:qFormat/>
+  </w:style>
+  <w:style w:type="character" w:default="1" w:styleId="DefaultParagraphFont">
+    <w:name w:val="Default Paragraph Font"/>
+    <w:uiPriority w:val="1"/>
+    <w:semiHidden/>
+    <w:unhideWhenUsed/>
+  </w:style>
+  <w:style w:type="table" w:default="1" w:styleId="TableNormal">
+    <w:name w:val="Normal Table"/>
+    <w:uiPriority w:val="99"/>
+    <w:semiHidden/>
+    <w:unhideWhenUsed/>
+    <w:tblPr>
+      <w:tblInd w:w="0" w:type="dxa"/>
+      <w:tblCellMar>
+        <w:top w:w="0" w:type="dxa"/>
+        <w:left w:w="108" w:type="dxa"/>
+        <w:bottom w:w="0" w:type="dxa"/>
+        <w:right w:w="108" w:type="dxa"/>
+      </w:tblCellMar>
+    </w:tblPr>
+  </w:style>
+  <w:style w:type="numbering" w:default="1" w:styleId="NoList">
+    <w:name w:val="No List"/>
+    <w:uiPriority w:val="99"/>
+    <w:semiHidden/>
+    <w:unhideWhenUsed/>
+  </w:style>
+</w:styles>
+</file>
+
 <file path=word/glossary/document.xml><?xml version="1.0" encoding="utf-8"?>
-<w:glossaryDocument xmlns:ve="http://schemas.openxmlformats.org/markup-compatibility/2006" xmlns:o="urn:schemas-microsoft-com:office:office" xmlns:r="http://schemas.openxmlformats.org/officeDocument/2006/relationships" xmlns:m="http://schemas.openxmlformats.org/officeDocument/2006/math" xmlns:v="urn:schemas-microsoft-com:vml" xmlns:wp="http://schemas.openxmlformats.org/drawingml/2006/wordprocessingDrawing" xmlns:w10="urn:schemas-microsoft-com:office:word" xmlns:w="http://schemas.openxmlformats.org/wordprocessingml/2006/main" xmlns:wne="http://schemas.microsoft.com/office/word/2006/wordml">
+<w:glossaryDocument xmlns:wpc="http://schemas.microsoft.com/office/word/2010/wordprocessingCanvas" xmlns:mc="http://schemas.openxmlformats.org/markup-compatibility/2006" xmlns:o="urn:schemas-microsoft-com:office:office" xmlns:r="http://schemas.openxmlformats.org/officeDocument/2006/relationships" xmlns:m="http://schemas.openxmlformats.org/officeDocument/2006/math" xmlns:v="urn:schemas-microsoft-com:vml" xmlns:wp14="http://schemas.microsoft.com/office/word/2010/wordprocessingDrawing" xmlns:wp="http://schemas.openxmlformats.org/drawingml/2006/wordprocessingDrawing" xmlns:w10="urn:schemas-microsoft-com:office:word" xmlns:w="http://schemas.openxmlformats.org/wordprocessingml/2006/main" xmlns:w14="http://schemas.microsoft.com/office/word/2010/wordml" xmlns:wpg="http://schemas.microsoft.com/office/word/2010/wordprocessingGroup" xmlns:wpi="http://schemas.microsoft.com/office/word/2010/wordprocessingInk" xmlns:wne="http://schemas.microsoft.com/office/word/2006/wordml" xmlns:wps="http://schemas.microsoft.com/office/word/2010/wordprocessingShape" mc:Ignorable="w14 wp14">
   <w:docParts>
     <w:docPart>
       <w:docPartPr>
@@ -6621,38 +7897,7 @@
           </w:pPr>
           <w:r>
             <w:rPr>
-              <w:rStyle w:val="Textodelmarcadordeposicin"/>
-              <w:rFonts w:eastAsiaTheme="majorEastAsia" w:cstheme="majorBidi"/>
-              <w:szCs w:val="20"/>
-            </w:rPr>
-            <w:t>[Escriba su nombre]</w:t>
-          </w:r>
-        </w:p>
-      </w:docPartBody>
-    </w:docPart>
-    <w:docPart>
-      <w:docPartPr>
-        <w:name w:val="B052A91D065A465CA95D9FC3B9BF34EF"/>
-        <w:category>
-          <w:name w:val="General"/>
-          <w:gallery w:val="placeholder"/>
-        </w:category>
-        <w:types>
-          <w:type w:val="bbPlcHdr"/>
-        </w:types>
-        <w:behaviors>
-          <w:behavior w:val="content"/>
-        </w:behaviors>
-        <w:guid w:val="{7BC5E6E1-D958-4A3C-9F5F-EC78BCEF69E4}"/>
-      </w:docPartPr>
-      <w:docPartBody>
-        <w:p>
-          <w:pPr>
-            <w:pStyle w:val="B052A91D065A465CA95D9FC3B9BF34EF"/>
-          </w:pPr>
-          <w:r>
-            <w:rPr>
-              <w:rStyle w:val="Textodelmarcadordeposicin"/>
+              <w:rStyle w:val="PlaceholderText"/>
               <w:rFonts w:eastAsiaTheme="majorEastAsia" w:cstheme="majorBidi"/>
               <w:szCs w:val="20"/>
             </w:rPr>
@@ -6692,7 +7937,7 @@
 </file>
 
 <file path=word/glossary/fontTable.xml><?xml version="1.0" encoding="utf-8"?>
-<w:fonts xmlns:r="http://schemas.openxmlformats.org/officeDocument/2006/relationships" xmlns:w="http://schemas.openxmlformats.org/wordprocessingml/2006/main">
+<w:fonts xmlns:mc="http://schemas.openxmlformats.org/markup-compatibility/2006" xmlns:r="http://schemas.openxmlformats.org/officeDocument/2006/relationships" xmlns:w="http://schemas.openxmlformats.org/wordprocessingml/2006/main" xmlns:w14="http://schemas.microsoft.com/office/word/2010/wordml" mc:Ignorable="w14">
   <w:font w:name="Monotype Corsiva">
     <w:panose1 w:val="03010101010201010101"/>
     <w:charset w:val="00"/>
@@ -6705,7 +7950,7 @@
     <w:charset w:val="00"/>
     <w:family w:val="roman"/>
     <w:pitch w:val="variable"/>
-    <w:sig w:usb0="20002A87" w:usb1="80000000" w:usb2="00000008" w:usb3="00000000" w:csb0="000001FF" w:csb1="00000000"/>
+    <w:sig w:usb0="E0002AFF" w:usb1="C0007841" w:usb2="00000009" w:usb3="00000000" w:csb0="000001FF" w:csb1="00000000"/>
   </w:font>
   <w:font w:name="Symbol">
     <w:panose1 w:val="05050102010706020507"/>
@@ -6719,7 +7964,7 @@
     <w:charset w:val="00"/>
     <w:family w:val="modern"/>
     <w:pitch w:val="fixed"/>
-    <w:sig w:usb0="20002A87" w:usb1="80000000" w:usb2="00000008" w:usb3="00000000" w:csb0="000001FF" w:csb1="00000000"/>
+    <w:sig w:usb0="E0002AFF" w:usb1="C0007843" w:usb2="00000009" w:usb3="00000000" w:csb0="000001FF" w:csb1="00000000"/>
   </w:font>
   <w:font w:name="Wingdings">
     <w:panose1 w:val="05000000000000000000"/>
@@ -6746,63 +7991,80 @@
     <w:panose1 w:val="020B0604030504040204"/>
     <w:charset w:val="00"/>
     <w:family w:val="swiss"/>
+    <w:notTrueType/>
     <w:pitch w:val="variable"/>
-    <w:sig w:usb0="61002A87" w:usb1="80000000" w:usb2="00000008" w:usb3="00000000" w:csb0="000101FF" w:csb1="00000000"/>
+    <w:sig w:usb0="00000003" w:usb1="00000000" w:usb2="00000000" w:usb3="00000000" w:csb0="00000001" w:csb1="00000000"/>
   </w:font>
   <w:font w:name="Calibri">
     <w:panose1 w:val="020F0502020204030204"/>
     <w:charset w:val="00"/>
     <w:family w:val="swiss"/>
     <w:pitch w:val="variable"/>
-    <w:sig w:usb0="A00002EF" w:usb1="4000207B" w:usb2="00000000" w:usb3="00000000" w:csb0="0000009F" w:csb1="00000000"/>
+    <w:sig w:usb0="E00002FF" w:usb1="4000ACFF" w:usb2="00000001" w:usb3="00000000" w:csb0="0000019F" w:csb1="00000000"/>
+  </w:font>
+  <w:font w:name="Consolas">
+    <w:panose1 w:val="020B0609020204030204"/>
+    <w:charset w:val="00"/>
+    <w:family w:val="modern"/>
+    <w:pitch w:val="fixed"/>
+    <w:sig w:usb0="E10002FF" w:usb1="4000FCFF" w:usb2="00000009" w:usb3="00000000" w:csb0="0000019F" w:csb1="00000000"/>
   </w:font>
   <w:font w:name="Arial">
     <w:panose1 w:val="020B0604020202020204"/>
     <w:charset w:val="00"/>
     <w:family w:val="swiss"/>
     <w:pitch w:val="variable"/>
-    <w:sig w:usb0="20002A87" w:usb1="80000000" w:usb2="00000008" w:usb3="00000000" w:csb0="000001FF" w:csb1="00000000"/>
+    <w:sig w:usb0="E0002AFF" w:usb1="C0007843" w:usb2="00000009" w:usb3="00000000" w:csb0="000001FF" w:csb1="00000000"/>
   </w:font>
   <w:font w:name="MS Mincho">
     <w:altName w:val="ＭＳ 明朝"/>
     <w:panose1 w:val="02020609040205080304"/>
     <w:charset w:val="80"/>
-    <w:family w:val="modern"/>
+    <w:family w:val="roman"/>
+    <w:notTrueType/>
     <w:pitch w:val="fixed"/>
-    <w:sig w:usb0="A00002BF" w:usb1="68C7FCFB" w:usb2="00000010" w:usb3="00000000" w:csb0="0002009F" w:csb1="00000000"/>
+    <w:sig w:usb0="00000001" w:usb1="08070000" w:usb2="00000010" w:usb3="00000000" w:csb0="00020000" w:csb1="00000000"/>
   </w:font>
   <w:font w:name="Cambria">
     <w:panose1 w:val="02040503050406030204"/>
     <w:charset w:val="00"/>
     <w:family w:val="roman"/>
     <w:pitch w:val="variable"/>
-    <w:sig w:usb0="A00002EF" w:usb1="4000004B" w:usb2="00000000" w:usb3="00000000" w:csb0="0000009F" w:csb1="00000000"/>
+    <w:sig w:usb0="E00002FF" w:usb1="400004FF" w:usb2="00000000" w:usb3="00000000" w:csb0="0000019F" w:csb1="00000000"/>
   </w:font>
 </w:fonts>
 </file>
 
 <file path=word/glossary/settings.xml><?xml version="1.0" encoding="utf-8"?>
-<w:settings xmlns:o="urn:schemas-microsoft-com:office:office" xmlns:r="http://schemas.openxmlformats.org/officeDocument/2006/relationships" xmlns:m="http://schemas.openxmlformats.org/officeDocument/2006/math" xmlns:v="urn:schemas-microsoft-com:vml" xmlns:w10="urn:schemas-microsoft-com:office:word" xmlns:w="http://schemas.openxmlformats.org/wordprocessingml/2006/main" xmlns:sl="http://schemas.openxmlformats.org/schemaLibrary/2006/main">
+<w:settings xmlns:mc="http://schemas.openxmlformats.org/markup-compatibility/2006" xmlns:o="urn:schemas-microsoft-com:office:office" xmlns:r="http://schemas.openxmlformats.org/officeDocument/2006/relationships" xmlns:m="http://schemas.openxmlformats.org/officeDocument/2006/math" xmlns:v="urn:schemas-microsoft-com:vml" xmlns:w10="urn:schemas-microsoft-com:office:word" xmlns:w="http://schemas.openxmlformats.org/wordprocessingml/2006/main" xmlns:w14="http://schemas.microsoft.com/office/word/2010/wordml" xmlns:sl="http://schemas.openxmlformats.org/schemaLibrary/2006/main" mc:Ignorable="w14">
   <w:view w:val="normal"/>
   <w:defaultTabStop w:val="708"/>
   <w:hyphenationZone w:val="425"/>
   <w:characterSpacingControl w:val="doNotCompress"/>
   <w:compat>
     <w:useFELayout/>
+    <w:compatSetting w:name="compatibilityMode" w:uri="http://schemas.microsoft.com/office/word" w:val="12"/>
   </w:compat>
   <w:rsids>
     <w:rsidRoot w:val="00BD11C6"/>
+    <w:rsid w:val="003210EE"/>
+    <w:rsid w:val="003F5DF3"/>
     <w:rsid w:val="0048053A"/>
+    <w:rsid w:val="0085048F"/>
+    <w:rsid w:val="00B75D9D"/>
     <w:rsid w:val="00BD11C6"/>
+    <w:rsid w:val="00BF4D08"/>
     <w:rsid w:val="00C907C7"/>
+    <w:rsid w:val="00D53E7C"/>
     <w:rsid w:val="00DD1049"/>
     <w:rsid w:val="00E32AC0"/>
+    <w:rsid w:val="00E87CED"/>
   </w:rsids>
   <m:mathPr>
     <m:mathFont m:val="Cambria Math"/>
     <m:brkBin m:val="before"/>
     <m:brkBinSub m:val="--"/>
-    <m:smallFrac m:val="off"/>
+    <m:smallFrac m:val="0"/>
     <m:dispDef/>
     <m:lMargin m:val="0"/>
     <m:rMargin m:val="0"/>
@@ -6814,12 +8076,12 @@
   <w:themeFontLang w:val="es-ES"/>
   <w:clrSchemeMapping w:bg1="light1" w:t1="dark1" w:bg2="light2" w:t2="dark2" w:accent1="accent1" w:accent2="accent2" w:accent3="accent3" w:accent4="accent4" w:accent5="accent5" w:accent6="accent6" w:hyperlink="hyperlink" w:followedHyperlink="followedHyperlink"/>
   <w:decimalSymbol w:val=","/>
-  <w:listSeparator w:val=";"/>
+  <w:listSeparator w:val=","/>
 </w:settings>
 </file>
 
 <file path=word/glossary/styles.xml><?xml version="1.0" encoding="utf-8"?>
-<w:styles xmlns:r="http://schemas.openxmlformats.org/officeDocument/2006/relationships" xmlns:w="http://schemas.openxmlformats.org/wordprocessingml/2006/main">
+<w:styles xmlns:mc="http://schemas.openxmlformats.org/markup-compatibility/2006" xmlns:r="http://schemas.openxmlformats.org/officeDocument/2006/relationships" xmlns:w="http://schemas.openxmlformats.org/wordprocessingml/2006/main" xmlns:w14="http://schemas.microsoft.com/office/word/2010/wordml" mc:Ignorable="w14">
   <w:docDefaults>
     <w:rPrDefault>
       <w:rPr>
@@ -6979,18 +8241,17 @@
     <w:qFormat/>
     <w:rsid w:val="0048053A"/>
   </w:style>
-  <w:style w:type="character" w:default="1" w:styleId="Fuentedeprrafopredeter">
+  <w:style w:type="character" w:default="1" w:styleId="DefaultParagraphFont">
     <w:name w:val="Default Paragraph Font"/>
     <w:uiPriority w:val="1"/>
     <w:semiHidden/>
     <w:unhideWhenUsed/>
   </w:style>
-  <w:style w:type="table" w:default="1" w:styleId="Tablanormal">
+  <w:style w:type="table" w:default="1" w:styleId="TableNormal">
     <w:name w:val="Normal Table"/>
     <w:uiPriority w:val="99"/>
     <w:semiHidden/>
     <w:unhideWhenUsed/>
-    <w:qFormat/>
     <w:tblPr>
       <w:tblInd w:w="0" w:type="dxa"/>
       <w:tblCellMar>
@@ -7001,15 +8262,15 @@
       </w:tblCellMar>
     </w:tblPr>
   </w:style>
-  <w:style w:type="numbering" w:default="1" w:styleId="Sinlista">
+  <w:style w:type="numbering" w:default="1" w:styleId="NoList">
     <w:name w:val="No List"/>
     <w:uiPriority w:val="99"/>
     <w:semiHidden/>
     <w:unhideWhenUsed/>
   </w:style>
-  <w:style w:type="character" w:styleId="Textodelmarcadordeposicin">
+  <w:style w:type="character" w:styleId="PlaceholderText">
     <w:name w:val="Placeholder Text"/>
-    <w:basedOn w:val="Fuentedeprrafopredeter"/>
+    <w:basedOn w:val="DefaultParagraphFont"/>
     <w:uiPriority w:val="99"/>
     <w:rsid w:val="0048053A"/>
     <w:rPr>
@@ -7051,7 +8312,7 @@
   </w:style>
   <w:style w:type="character" w:customStyle="1" w:styleId="Carcterdefechadesubseccin1">
     <w:name w:val="Carácter de fecha de subsección1"/>
-    <w:basedOn w:val="Fuentedeprrafopredeter"/>
+    <w:basedOn w:val="DefaultParagraphFont"/>
     <w:link w:val="Fechadesubseccin"/>
     <w:rsid w:val="0048053A"/>
     <w:rPr>
@@ -7140,8 +8401,198 @@
 </w:styles>
 </file>
 
+<file path=word/glossary/stylesWithEffects.xml><?xml version="1.0" encoding="utf-8"?>
+<w:styles xmlns:wpc="http://schemas.microsoft.com/office/word/2010/wordprocessingCanvas" xmlns:mc="http://schemas.openxmlformats.org/markup-compatibility/2006" xmlns:o="urn:schemas-microsoft-com:office:office" xmlns:r="http://schemas.openxmlformats.org/officeDocument/2006/relationships" xmlns:m="http://schemas.openxmlformats.org/officeDocument/2006/math" xmlns:v="urn:schemas-microsoft-com:vml" xmlns:wp14="http://schemas.microsoft.com/office/word/2010/wordprocessingDrawing" xmlns:wp="http://schemas.openxmlformats.org/drawingml/2006/wordprocessingDrawing" xmlns:w10="urn:schemas-microsoft-com:office:word" xmlns:w="http://schemas.openxmlformats.org/wordprocessingml/2006/main" xmlns:w14="http://schemas.microsoft.com/office/word/2010/wordml" xmlns:wpg="http://schemas.microsoft.com/office/word/2010/wordprocessingGroup" xmlns:wpi="http://schemas.microsoft.com/office/word/2010/wordprocessingInk" xmlns:wne="http://schemas.microsoft.com/office/word/2006/wordml" xmlns:wps="http://schemas.microsoft.com/office/word/2010/wordprocessingShape" mc:Ignorable="w14 wp14">
+  <w:docDefaults>
+    <w:rPrDefault>
+      <w:rPr>
+        <w:rFonts w:asciiTheme="minorHAnsi" w:eastAsiaTheme="minorEastAsia" w:hAnsiTheme="minorHAnsi" w:cstheme="minorBidi"/>
+        <w:sz w:val="22"/>
+        <w:szCs w:val="22"/>
+        <w:lang w:val="es-AR" w:eastAsia="es-AR" w:bidi="ar-SA"/>
+      </w:rPr>
+    </w:rPrDefault>
+    <w:pPrDefault>
+      <w:pPr>
+        <w:spacing w:after="200" w:line="276" w:lineRule="auto"/>
+      </w:pPr>
+    </w:pPrDefault>
+  </w:docDefaults>
+  <w:latentStyles w:defLockedState="0" w:defUIPriority="99" w:defSemiHidden="1" w:defUnhideWhenUsed="1" w:defQFormat="0" w:count="267">
+    <w:lsdException w:name="Normal" w:semiHidden="0" w:uiPriority="0" w:unhideWhenUsed="0" w:qFormat="1"/>
+    <w:lsdException w:name="heading 1" w:semiHidden="0" w:uiPriority="9" w:unhideWhenUsed="0" w:qFormat="1"/>
+    <w:lsdException w:name="heading 2" w:uiPriority="9" w:qFormat="1"/>
+    <w:lsdException w:name="heading 3" w:uiPriority="9" w:qFormat="1"/>
+    <w:lsdException w:name="heading 4" w:uiPriority="9" w:qFormat="1"/>
+    <w:lsdException w:name="heading 5" w:uiPriority="9" w:qFormat="1"/>
+    <w:lsdException w:name="heading 6" w:uiPriority="9" w:qFormat="1"/>
+    <w:lsdException w:name="heading 7" w:uiPriority="9" w:qFormat="1"/>
+    <w:lsdException w:name="heading 8" w:uiPriority="9" w:qFormat="1"/>
+    <w:lsdException w:name="heading 9" w:uiPriority="9" w:qFormat="1"/>
+    <w:lsdException w:name="toc 1" w:uiPriority="39"/>
+    <w:lsdException w:name="toc 2" w:uiPriority="39"/>
+    <w:lsdException w:name="toc 3" w:uiPriority="39"/>
+    <w:lsdException w:name="toc 4" w:uiPriority="39"/>
+    <w:lsdException w:name="toc 5" w:uiPriority="39"/>
+    <w:lsdException w:name="toc 6" w:uiPriority="39"/>
+    <w:lsdException w:name="toc 7" w:uiPriority="39"/>
+    <w:lsdException w:name="toc 8" w:uiPriority="39"/>
+    <w:lsdException w:name="toc 9" w:uiPriority="39"/>
+    <w:lsdException w:name="caption" w:uiPriority="35" w:qFormat="1"/>
+    <w:lsdException w:name="Title" w:semiHidden="0" w:uiPriority="10" w:unhideWhenUsed="0" w:qFormat="1"/>
+    <w:lsdException w:name="Default Paragraph Font" w:uiPriority="1"/>
+    <w:lsdException w:name="Subtitle" w:semiHidden="0" w:uiPriority="11" w:unhideWhenUsed="0" w:qFormat="1"/>
+    <w:lsdException w:name="Strong" w:semiHidden="0" w:uiPriority="22" w:unhideWhenUsed="0" w:qFormat="1"/>
+    <w:lsdException w:name="Emphasis" w:semiHidden="0" w:uiPriority="20" w:unhideWhenUsed="0" w:qFormat="1"/>
+    <w:lsdException w:name="Table Grid" w:semiHidden="0" w:uiPriority="59" w:unhideWhenUsed="0"/>
+    <w:lsdException w:name="Placeholder Text" w:unhideWhenUsed="0"/>
+    <w:lsdException w:name="No Spacing" w:semiHidden="0" w:uiPriority="1" w:unhideWhenUsed="0" w:qFormat="1"/>
+    <w:lsdException w:name="Light Shading" w:semiHidden="0" w:uiPriority="60" w:unhideWhenUsed="0"/>
+    <w:lsdException w:name="Light List" w:semiHidden="0" w:uiPriority="61" w:unhideWhenUsed="0"/>
+    <w:lsdException w:name="Light Grid" w:semiHidden="0" w:uiPriority="62" w:unhideWhenUsed="0"/>
+    <w:lsdException w:name="Medium Shading 1" w:semiHidden="0" w:uiPriority="63" w:unhideWhenUsed="0"/>
+    <w:lsdException w:name="Medium Shading 2" w:semiHidden="0" w:uiPriority="64" w:unhideWhenUsed="0"/>
+    <w:lsdException w:name="Medium List 1" w:semiHidden="0" w:uiPriority="65" w:unhideWhenUsed="0"/>
+    <w:lsdException w:name="Medium List 2" w:semiHidden="0" w:uiPriority="66" w:unhideWhenUsed="0"/>
+    <w:lsdException w:name="Medium Grid 1" w:semiHidden="0" w:uiPriority="67" w:unhideWhenUsed="0"/>
+    <w:lsdException w:name="Medium Grid 2" w:semiHidden="0" w:uiPriority="68" w:unhideWhenUsed="0"/>
+    <w:lsdException w:name="Medium Grid 3" w:semiHidden="0" w:uiPriority="69" w:unhideWhenUsed="0"/>
+    <w:lsdException w:name="Dark List" w:semiHidden="0" w:uiPriority="70" w:unhideWhenUsed="0"/>
+    <w:lsdException w:name="Colorful Shading" w:semiHidden="0" w:uiPriority="71" w:unhideWhenUsed="0"/>
+    <w:lsdException w:name="Colorful List" w:semiHidden="0" w:uiPriority="72" w:unhideWhenUsed="0"/>
+    <w:lsdException w:name="Colorful Grid" w:semiHidden="0" w:uiPriority="73" w:unhideWhenUsed="0"/>
+    <w:lsdException w:name="Light Shading Accent 1" w:semiHidden="0" w:uiPriority="60" w:unhideWhenUsed="0"/>
+    <w:lsdException w:name="Light List Accent 1" w:semiHidden="0" w:uiPriority="61" w:unhideWhenUsed="0"/>
+    <w:lsdException w:name="Light Grid Accent 1" w:semiHidden="0" w:uiPriority="62" w:unhideWhenUsed="0"/>
+    <w:lsdException w:name="Medium Shading 1 Accent 1" w:semiHidden="0" w:uiPriority="63" w:unhideWhenUsed="0"/>
+    <w:lsdException w:name="Medium Shading 2 Accent 1" w:semiHidden="0" w:uiPriority="64" w:unhideWhenUsed="0"/>
+    <w:lsdException w:name="Medium List 1 Accent 1" w:semiHidden="0" w:uiPriority="65" w:unhideWhenUsed="0"/>
+    <w:lsdException w:name="Revision" w:unhideWhenUsed="0"/>
+    <w:lsdException w:name="List Paragraph" w:semiHidden="0" w:uiPriority="34" w:unhideWhenUsed="0" w:qFormat="1"/>
+    <w:lsdException w:name="Quote" w:semiHidden="0" w:uiPriority="29" w:unhideWhenUsed="0" w:qFormat="1"/>
+    <w:lsdException w:name="Intense Quote" w:semiHidden="0" w:uiPriority="30" w:unhideWhenUsed="0" w:qFormat="1"/>
+    <w:lsdException w:name="Medium List 2 Accent 1" w:semiHidden="0" w:uiPriority="66" w:unhideWhenUsed="0"/>
+    <w:lsdException w:name="Medium Grid 1 Accent 1" w:semiHidden="0" w:uiPriority="67" w:unhideWhenUsed="0"/>
+    <w:lsdException w:name="Medium Grid 2 Accent 1" w:semiHidden="0" w:uiPriority="68" w:unhideWhenUsed="0"/>
+    <w:lsdException w:name="Medium Grid 3 Accent 1" w:semiHidden="0" w:uiPriority="69" w:unhideWhenUsed="0"/>
+    <w:lsdException w:name="Dark List Accent 1" w:semiHidden="0" w:uiPriority="70" w:unhideWhenUsed="0"/>
+    <w:lsdException w:name="Colorful Shading Accent 1" w:semiHidden="0" w:uiPriority="71" w:unhideWhenUsed="0"/>
+    <w:lsdException w:name="Colorful List Accent 1" w:semiHidden="0" w:uiPriority="72" w:unhideWhenUsed="0"/>
+    <w:lsdException w:name="Colorful Grid Accent 1" w:semiHidden="0" w:uiPriority="73" w:unhideWhenUsed="0"/>
+    <w:lsdException w:name="Light Shading Accent 2" w:semiHidden="0" w:uiPriority="60" w:unhideWhenUsed="0"/>
+    <w:lsdException w:name="Light List Accent 2" w:semiHidden="0" w:uiPriority="61" w:unhideWhenUsed="0"/>
+    <w:lsdException w:name="Light Grid Accent 2" w:semiHidden="0" w:uiPriority="62" w:unhideWhenUsed="0"/>
+    <w:lsdException w:name="Medium Shading 1 Accent 2" w:semiHidden="0" w:uiPriority="63" w:unhideWhenUsed="0"/>
+    <w:lsdException w:name="Medium Shading 2 Accent 2" w:semiHidden="0" w:uiPriority="64" w:unhideWhenUsed="0"/>
+    <w:lsdException w:name="Medium List 1 Accent 2" w:semiHidden="0" w:uiPriority="65" w:unhideWhenUsed="0"/>
+    <w:lsdException w:name="Medium List 2 Accent 2" w:semiHidden="0" w:uiPriority="66" w:unhideWhenUsed="0"/>
+    <w:lsdException w:name="Medium Grid 1 Accent 2" w:semiHidden="0" w:uiPriority="67" w:unhideWhenUsed="0"/>
+    <w:lsdException w:name="Medium Grid 2 Accent 2" w:semiHidden="0" w:uiPriority="68" w:unhideWhenUsed="0"/>
+    <w:lsdException w:name="Medium Grid 3 Accent 2" w:semiHidden="0" w:uiPriority="69" w:unhideWhenUsed="0"/>
+    <w:lsdException w:name="Dark List Accent 2" w:semiHidden="0" w:uiPriority="70" w:unhideWhenUsed="0"/>
+    <w:lsdException w:name="Colorful Shading Accent 2" w:semiHidden="0" w:uiPriority="71" w:unhideWhenUsed="0"/>
+    <w:lsdException w:name="Colorful List Accent 2" w:semiHidden="0" w:uiPriority="72" w:unhideWhenUsed="0"/>
+    <w:lsdException w:name="Colorful Grid Accent 2" w:semiHidden="0" w:uiPriority="73" w:unhideWhenUsed="0"/>
+    <w:lsdException w:name="Light Shading Accent 3" w:semiHidden="0" w:uiPriority="60" w:unhideWhenUsed="0"/>
+    <w:lsdException w:name="Light List Accent 3" w:semiHidden="0" w:uiPriority="61" w:unhideWhenUsed="0"/>
+    <w:lsdException w:name="Light Grid Accent 3" w:semiHidden="0" w:uiPriority="62" w:unhideWhenUsed="0"/>
+    <w:lsdException w:name="Medium Shading 1 Accent 3" w:semiHidden="0" w:uiPriority="63" w:unhideWhenUsed="0"/>
+    <w:lsdException w:name="Medium Shading 2 Accent 3" w:semiHidden="0" w:uiPriority="64" w:unhideWhenUsed="0"/>
+    <w:lsdException w:name="Medium List 1 Accent 3" w:semiHidden="0" w:uiPriority="65" w:unhideWhenUsed="0"/>
+    <w:lsdException w:name="Medium List 2 Accent 3" w:semiHidden="0" w:uiPriority="66" w:unhideWhenUsed="0"/>
+    <w:lsdException w:name="Medium Grid 1 Accent 3" w:semiHidden="0" w:uiPriority="67" w:unhideWhenUsed="0"/>
+    <w:lsdException w:name="Medium Grid 2 Accent 3" w:semiHidden="0" w:uiPriority="68" w:unhideWhenUsed="0"/>
+    <w:lsdException w:name="Medium Grid 3 Accent 3" w:semiHidden="0" w:uiPriority="69" w:unhideWhenUsed="0"/>
+    <w:lsdException w:name="Dark List Accent 3" w:semiHidden="0" w:uiPriority="70" w:unhideWhenUsed="0"/>
+    <w:lsdException w:name="Colorful Shading Accent 3" w:semiHidden="0" w:uiPriority="71" w:unhideWhenUsed="0"/>
+    <w:lsdException w:name="Colorful List Accent 3" w:semiHidden="0" w:uiPriority="72" w:unhideWhenUsed="0"/>
+    <w:lsdException w:name="Colorful Grid Accent 3" w:semiHidden="0" w:uiPriority="73" w:unhideWhenUsed="0"/>
+    <w:lsdException w:name="Light Shading Accent 4" w:semiHidden="0" w:uiPriority="60" w:unhideWhenUsed="0"/>
+    <w:lsdException w:name="Light List Accent 4" w:semiHidden="0" w:uiPriority="61" w:unhideWhenUsed="0"/>
+    <w:lsdException w:name="Light Grid Accent 4" w:semiHidden="0" w:uiPriority="62" w:unhideWhenUsed="0"/>
+    <w:lsdException w:name="Medium Shading 1 Accent 4" w:semiHidden="0" w:uiPriority="63" w:unhideWhenUsed="0"/>
+    <w:lsdException w:name="Medium Shading 2 Accent 4" w:semiHidden="0" w:uiPriority="64" w:unhideWhenUsed="0"/>
+    <w:lsdException w:name="Medium List 1 Accent 4" w:semiHidden="0" w:uiPriority="65" w:unhideWhenUsed="0"/>
+    <w:lsdException w:name="Medium List 2 Accent 4" w:semiHidden="0" w:uiPriority="66" w:unhideWhenUsed="0"/>
+    <w:lsdException w:name="Medium Grid 1 Accent 4" w:semiHidden="0" w:uiPriority="67" w:unhideWhenUsed="0"/>
+    <w:lsdException w:name="Medium Grid 2 Accent 4" w:semiHidden="0" w:uiPriority="68" w:unhideWhenUsed="0"/>
+    <w:lsdException w:name="Medium Grid 3 Accent 4" w:semiHidden="0" w:uiPriority="69" w:unhideWhenUsed="0"/>
+    <w:lsdException w:name="Dark List Accent 4" w:semiHidden="0" w:uiPriority="70" w:unhideWhenUsed="0"/>
+    <w:lsdException w:name="Colorful Shading Accent 4" w:semiHidden="0" w:uiPriority="71" w:unhideWhenUsed="0"/>
+    <w:lsdException w:name="Colorful List Accent 4" w:semiHidden="0" w:uiPriority="72" w:unhideWhenUsed="0"/>
+    <w:lsdException w:name="Colorful Grid Accent 4" w:semiHidden="0" w:uiPriority="73" w:unhideWhenUsed="0"/>
+    <w:lsdException w:name="Light Shading Accent 5" w:semiHidden="0" w:uiPriority="60" w:unhideWhenUsed="0"/>
+    <w:lsdException w:name="Light List Accent 5" w:semiHidden="0" w:uiPriority="61" w:unhideWhenUsed="0"/>
+    <w:lsdException w:name="Light Grid Accent 5" w:semiHidden="0" w:uiPriority="62" w:unhideWhenUsed="0"/>
+    <w:lsdException w:name="Medium Shading 1 Accent 5" w:semiHidden="0" w:uiPriority="63" w:unhideWhenUsed="0"/>
+    <w:lsdException w:name="Medium Shading 2 Accent 5" w:semiHidden="0" w:uiPriority="64" w:unhideWhenUsed="0"/>
+    <w:lsdException w:name="Medium List 1 Accent 5" w:semiHidden="0" w:uiPriority="65" w:unhideWhenUsed="0"/>
+    <w:lsdException w:name="Medium List 2 Accent 5" w:semiHidden="0" w:uiPriority="66" w:unhideWhenUsed="0"/>
+    <w:lsdException w:name="Medium Grid 1 Accent 5" w:semiHidden="0" w:uiPriority="67" w:unhideWhenUsed="0"/>
+    <w:lsdException w:name="Medium Grid 2 Accent 5" w:semiHidden="0" w:uiPriority="68" w:unhideWhenUsed="0"/>
+    <w:lsdException w:name="Medium Grid 3 Accent 5" w:semiHidden="0" w:uiPriority="69" w:unhideWhenUsed="0"/>
+    <w:lsdException w:name="Dark List Accent 5" w:semiHidden="0" w:uiPriority="70" w:unhideWhenUsed="0"/>
+    <w:lsdException w:name="Colorful Shading Accent 5" w:semiHidden="0" w:uiPriority="71" w:unhideWhenUsed="0"/>
+    <w:lsdException w:name="Colorful List Accent 5" w:semiHidden="0" w:uiPriority="72" w:unhideWhenUsed="0"/>
+    <w:lsdException w:name="Colorful Grid Accent 5" w:semiHidden="0" w:uiPriority="73" w:unhideWhenUsed="0"/>
+    <w:lsdException w:name="Light Shading Accent 6" w:semiHidden="0" w:uiPriority="60" w:unhideWhenUsed="0"/>
+    <w:lsdException w:name="Light List Accent 6" w:semiHidden="0" w:uiPriority="61" w:unhideWhenUsed="0"/>
+    <w:lsdException w:name="Light Grid Accent 6" w:semiHidden="0" w:uiPriority="62" w:unhideWhenUsed="0"/>
+    <w:lsdException w:name="Medium Shading 1 Accent 6" w:semiHidden="0" w:uiPriority="63" w:unhideWhenUsed="0"/>
+    <w:lsdException w:name="Medium Shading 2 Accent 6" w:semiHidden="0" w:uiPriority="64" w:unhideWhenUsed="0"/>
+    <w:lsdException w:name="Medium List 1 Accent 6" w:semiHidden="0" w:uiPriority="65" w:unhideWhenUsed="0"/>
+    <w:lsdException w:name="Medium List 2 Accent 6" w:semiHidden="0" w:uiPriority="66" w:unhideWhenUsed="0"/>
+    <w:lsdException w:name="Medium Grid 1 Accent 6" w:semiHidden="0" w:uiPriority="67" w:unhideWhenUsed="0"/>
+    <w:lsdException w:name="Medium Grid 2 Accent 6" w:semiHidden="0" w:uiPriority="68" w:unhideWhenUsed="0"/>
+    <w:lsdException w:name="Medium Grid 3 Accent 6" w:semiHidden="0" w:uiPriority="69" w:unhideWhenUsed="0"/>
+    <w:lsdException w:name="Dark List Accent 6" w:semiHidden="0" w:uiPriority="70" w:unhideWhenUsed="0"/>
+    <w:lsdException w:name="Colorful Shading Accent 6" w:semiHidden="0" w:uiPriority="71" w:unhideWhenUsed="0"/>
+    <w:lsdException w:name="Colorful List Accent 6" w:semiHidden="0" w:uiPriority="72" w:unhideWhenUsed="0"/>
+    <w:lsdException w:name="Colorful Grid Accent 6" w:semiHidden="0" w:uiPriority="73" w:unhideWhenUsed="0"/>
+    <w:lsdException w:name="Subtle Emphasis" w:semiHidden="0" w:uiPriority="19" w:unhideWhenUsed="0" w:qFormat="1"/>
+    <w:lsdException w:name="Intense Emphasis" w:semiHidden="0" w:uiPriority="21" w:unhideWhenUsed="0" w:qFormat="1"/>
+    <w:lsdException w:name="Subtle Reference" w:semiHidden="0" w:uiPriority="31" w:unhideWhenUsed="0" w:qFormat="1"/>
+    <w:lsdException w:name="Intense Reference" w:semiHidden="0" w:uiPriority="32" w:unhideWhenUsed="0" w:qFormat="1"/>
+    <w:lsdException w:name="Book Title" w:semiHidden="0" w:uiPriority="33" w:unhideWhenUsed="0" w:qFormat="1"/>
+    <w:lsdException w:name="Bibliography" w:uiPriority="37"/>
+    <w:lsdException w:name="TOC Heading" w:uiPriority="39" w:qFormat="1"/>
+  </w:latentStyles>
+  <w:style w:type="paragraph" w:default="1" w:styleId="Normal">
+    <w:name w:val="Normal"/>
+    <w:qFormat/>
+  </w:style>
+  <w:style w:type="character" w:default="1" w:styleId="DefaultParagraphFont">
+    <w:name w:val="Default Paragraph Font"/>
+    <w:uiPriority w:val="1"/>
+    <w:semiHidden/>
+    <w:unhideWhenUsed/>
+  </w:style>
+  <w:style w:type="table" w:default="1" w:styleId="TableNormal">
+    <w:name w:val="Normal Table"/>
+    <w:uiPriority w:val="99"/>
+    <w:semiHidden/>
+    <w:unhideWhenUsed/>
+    <w:tblPr>
+      <w:tblInd w:w="0" w:type="dxa"/>
+      <w:tblCellMar>
+        <w:top w:w="0" w:type="dxa"/>
+        <w:left w:w="108" w:type="dxa"/>
+        <w:bottom w:w="0" w:type="dxa"/>
+        <w:right w:w="108" w:type="dxa"/>
+      </w:tblCellMar>
+    </w:tblPr>
+  </w:style>
+  <w:style w:type="numbering" w:default="1" w:styleId="NoList">
+    <w:name w:val="No List"/>
+    <w:uiPriority w:val="99"/>
+    <w:semiHidden/>
+    <w:unhideWhenUsed/>
+  </w:style>
+</w:styles>
+</file>
+
 <file path=word/glossary/webSettings.xml><?xml version="1.0" encoding="utf-8"?>
-<w:webSettings xmlns:r="http://schemas.openxmlformats.org/officeDocument/2006/relationships" xmlns:w="http://schemas.openxmlformats.org/wordprocessingml/2006/main">
+<w:webSettings xmlns:mc="http://schemas.openxmlformats.org/markup-compatibility/2006" xmlns:r="http://schemas.openxmlformats.org/officeDocument/2006/relationships" xmlns:w="http://schemas.openxmlformats.org/wordprocessingml/2006/main" xmlns:w14="http://schemas.microsoft.com/office/word/2010/wordml" mc:Ignorable="w14">
   <w:optimizeForBrowser/>
 </w:webSettings>
 </file>
@@ -7419,6 +8870,17 @@
 <file path=customXml/item1.xml><?xml version="1.0" encoding="utf-8"?>
 <CoverPageProperties xmlns="http://schemas.microsoft.com/office/2006/coverPageProps">
   <PublishDate/>
+  <Abstract>El siguiente documento especifica los pasos necesarios para configurar la metadata de servicios en un despachador de servicios cualquiera (local, remoting Windows service , webservice o wcf service)</Abstract>
+  <CompanyAddress/>
+  <CompanyPhone/>
+  <CompanyFax/>
+  <CompanyEmail/>
+</CoverPageProperties>
+</file>
+
+<file path=customXml/item2.xml><?xml version="1.0" encoding="utf-8"?>
+<CoverPageProperties xmlns="http://schemas.microsoft.com/office/2006/coverPageProps">
+  <PublishDate/>
   <Abstract/>
   <CompanyAddress/>
   <CompanyPhone/>
@@ -7427,22 +8889,11 @@
 </CoverPageProperties>
 </file>
 
-<file path=customXml/item2.xml><?xml version="1.0" encoding="utf-8"?>
+<file path=customXml/item3.xml><?xml version="1.0" encoding="utf-8"?>
 <tns:customPropertyEditors xmlns:tns="http://schemas.microsoft.com/office/2006/customDocumentInformationPanel">
   <tns:showOnOpen/>
   <tns:defaultPropertyEditorNamespace/>
 </tns:customPropertyEditors>
-</file>
-
-<file path=customXml/item3.xml><?xml version="1.0" encoding="utf-8"?>
-<CoverPageProperties xmlns="http://schemas.microsoft.com/office/2006/coverPageProps">
-  <PublishDate/>
-  <Abstract/>
-  <CompanyAddress/>
-  <CompanyPhone/>
-  <CompanyFax/>
-  <CompanyEmail/>
-</CoverPageProperties>
 </file>
 
 <file path=customXml/item4.xml><?xml version="1.0" encoding="utf-8"?>
@@ -7458,6 +8909,14 @@
 </file>
 
 <file path=customXml/itemProps2.xml><?xml version="1.0" encoding="utf-8"?>
+<ds:datastoreItem xmlns:ds="http://schemas.openxmlformats.org/officeDocument/2006/customXml" ds:itemID="{7BAA464B-1B11-4584-B649-F6F5BD47CC1D}">
+  <ds:schemaRefs>
+    <ds:schemaRef ds:uri="http://schemas.microsoft.com/office/2006/coverPageProps"/>
+  </ds:schemaRefs>
+</ds:datastoreItem>
+</file>
+
+<file path=customXml/itemProps3.xml><?xml version="1.0" encoding="utf-8"?>
 <ds:datastoreItem xmlns:ds="http://schemas.openxmlformats.org/officeDocument/2006/customXml" ds:itemID="{8F861334-48BC-44D6-AAE5-478E99354EC2}">
   <ds:schemaRefs>
     <ds:schemaRef ds:uri="http://schemas.microsoft.com/office/2006/customDocumentInformationPanel"/>
@@ -7465,16 +8924,8 @@
 </ds:datastoreItem>
 </file>
 
-<file path=customXml/itemProps3.xml><?xml version="1.0" encoding="utf-8"?>
-<ds:datastoreItem xmlns:ds="http://schemas.openxmlformats.org/officeDocument/2006/customXml" ds:itemID="{7BAA464B-1B11-4584-B649-F6F5BD47CC1D}">
-  <ds:schemaRefs>
-    <ds:schemaRef ds:uri="http://schemas.microsoft.com/office/2006/coverPageProps"/>
-  </ds:schemaRefs>
-</ds:datastoreItem>
-</file>
-
 <file path=customXml/itemProps4.xml><?xml version="1.0" encoding="utf-8"?>
-<ds:datastoreItem xmlns:ds="http://schemas.openxmlformats.org/officeDocument/2006/customXml" ds:itemID="{890DDCA1-6BD6-488B-BA13-F614D74795A0}">
+<ds:datastoreItem xmlns:ds="http://schemas.openxmlformats.org/officeDocument/2006/customXml" ds:itemID="{AFFE6BB5-5E67-46E4-99A9-4F0107556A9F}">
   <ds:schemaRefs>
     <ds:schemaRef ds:uri="http://schemas.openxmlformats.org/officeDocument/2006/bibliography"/>
   </ds:schemaRefs>

--- a/Arquitectura/Arquitectura Tecnológica V.2.0/Arquitectura Tecnológica Configuracion Metadata de Servicios.docx
+++ b/Arquitectura/Arquitectura Tecnológica V.2.0/Arquitectura Tecnológica Configuracion Metadata de Servicios.docx
@@ -234,8 +234,6 @@
               </w:rPr>
               <w:t>12</w:t>
             </w:r>
-            <w:bookmarkStart w:id="0" w:name="_GoBack"/>
-            <w:bookmarkEnd w:id="0"/>
             <w:r>
               <w:rPr>
                 <w:rFonts w:ascii="Calibri" w:hAnsi="Calibri" w:cs="Courier New"/>
@@ -288,13 +286,15 @@
               <w:rPr>
                 <w:rFonts w:ascii="Calibri" w:hAnsi="Calibri" w:cs="Courier New"/>
               </w:rPr>
-              <w:t>23</w:t>
+              <w:t>12/10</w:t>
             </w:r>
+            <w:bookmarkStart w:id="0" w:name="_GoBack"/>
+            <w:bookmarkEnd w:id="0"/>
             <w:r>
               <w:rPr>
                 <w:rFonts w:ascii="Calibri" w:hAnsi="Calibri" w:cs="Courier New"/>
               </w:rPr>
-              <w:t>/01/2011</w:t>
+              <w:t>/20</w:t>
             </w:r>
           </w:p>
         </w:tc>
@@ -3890,7 +3890,6 @@
           <w:rFonts w:ascii="Calibri" w:hAnsi="Calibri" w:cs="Courier New"/>
           <w:lang w:eastAsia="es-ES"/>
         </w:rPr>
-        <w:lastRenderedPageBreak/>
         <w:t>Esta información puede ser :</w:t>
       </w:r>
     </w:p>
@@ -3912,6 +3911,7 @@
           <w:rFonts w:ascii="Calibri" w:hAnsi="Calibri" w:cs="Courier New"/>
           <w:lang w:eastAsia="es-ES"/>
         </w:rPr>
+        <w:lastRenderedPageBreak/>
         <w:t xml:space="preserve">Direccion Ip </w:t>
       </w:r>
     </w:p>
@@ -4966,7 +4966,7 @@
                     <w:iCs/>
                     <w:noProof/>
                   </w:rPr>
-                  <w:t>2</w:t>
+                  <w:t>4</w:t>
                 </w:r>
                 <w:r>
                   <w:rPr>
@@ -5050,7 +5050,7 @@
                     <w:sz w:val="40"/>
                     <w:szCs w:val="40"/>
                   </w:rPr>
-                  <w:t>2</w:t>
+                  <w:t>4</w:t>
                 </w:r>
                 <w:r>
                   <w:rPr>
@@ -5074,7 +5074,7 @@
         <w:szCs w:val="10"/>
       </w:rPr>
       <w:pict>
-        <v:rect id="_x0000_s2068" style="position:absolute;margin-left:-237pt;margin-top:0;width:51.9pt;height:9in;z-index:251676672;mso-width-percent:500;mso-height-percent:1000;mso-position-horizontal:right;mso-position-horizontal-relative:left-margin-area;mso-position-vertical:bottom;mso-position-vertical-relative:margin;mso-width-percent:500;mso-height-percent:1000;mso-width-relative:margin;mso-height-relative:margin;v-text-anchor:middle" o:allowincell="f" filled="f" stroked="f">
+        <v:rect id="_x0000_s2068" style="position:absolute;margin-left:-236.3pt;margin-top:0;width:51.9pt;height:9in;z-index:251676672;mso-width-percent:500;mso-height-percent:1000;mso-position-horizontal:right;mso-position-horizontal-relative:left-margin-area;mso-position-vertical:bottom;mso-position-vertical-relative:margin;mso-width-percent:500;mso-height-percent:1000;mso-width-relative:margin;mso-height-relative:margin;v-text-anchor:middle" o:allowincell="f" filled="f" stroked="f">
           <v:textbox style="layout-flow:vertical;mso-layout-flow-alt:bottom-to-top;mso-next-textbox:#_x0000_s2068" inset="14.4pt,,3.6pt,7.2pt">
             <w:txbxContent>
               <w:sdt>
@@ -6939,6 +6939,7 @@
       <w:lang w:val="es-ES"/>
     </w:rPr>
     <w:tblPr>
+      <w:tblInd w:w="0" w:type="dxa"/>
       <w:tblBorders>
         <w:top w:val="single" w:sz="4" w:space="0" w:color="000000" w:themeColor="text1"/>
         <w:left w:val="single" w:sz="4" w:space="0" w:color="000000" w:themeColor="text1"/>
@@ -6947,6 +6948,12 @@
         <w:insideH w:val="single" w:sz="4" w:space="0" w:color="000000" w:themeColor="text1"/>
         <w:insideV w:val="single" w:sz="4" w:space="0" w:color="000000" w:themeColor="text1"/>
       </w:tblBorders>
+      <w:tblCellMar>
+        <w:top w:w="0" w:type="dxa"/>
+        <w:left w:w="108" w:type="dxa"/>
+        <w:bottom w:w="0" w:type="dxa"/>
+        <w:right w:w="108" w:type="dxa"/>
+      </w:tblCellMar>
     </w:tblPr>
   </w:style>
   <w:style w:type="paragraph" w:styleId="Header">
@@ -7974,26 +7981,25 @@
     <w:sig w:usb0="00000000" w:usb1="10000000" w:usb2="00000000" w:usb3="00000000" w:csb0="80000000" w:csb1="00000000"/>
   </w:font>
   <w:font w:name="Perpetua">
-    <w:panose1 w:val="02020502060401020303"/>
+    <w:altName w:val="Baskerville Old Face"/>
     <w:charset w:val="00"/>
     <w:family w:val="roman"/>
     <w:pitch w:val="variable"/>
     <w:sig w:usb0="00000003" w:usb1="00000000" w:usb2="00000000" w:usb3="00000000" w:csb0="00000001" w:csb1="00000000"/>
   </w:font>
   <w:font w:name="Franklin Gothic Book">
-    <w:panose1 w:val="020B0503020102020204"/>
+    <w:altName w:val="Corbel"/>
     <w:charset w:val="00"/>
     <w:family w:val="swiss"/>
     <w:pitch w:val="variable"/>
-    <w:sig w:usb0="00000287" w:usb1="00000000" w:usb2="00000000" w:usb3="00000000" w:csb0="0000009F" w:csb1="00000000"/>
+    <w:sig w:usb0="00000001" w:usb1="00000000" w:usb2="00000000" w:usb3="00000000" w:csb0="0000009F" w:csb1="00000000"/>
   </w:font>
   <w:font w:name="Tahoma">
     <w:panose1 w:val="020B0604030504040204"/>
     <w:charset w:val="00"/>
     <w:family w:val="swiss"/>
-    <w:notTrueType/>
     <w:pitch w:val="variable"/>
-    <w:sig w:usb0="00000003" w:usb1="00000000" w:usb2="00000000" w:usb3="00000000" w:csb0="00000001" w:csb1="00000000"/>
+    <w:sig w:usb0="E1002EFF" w:usb1="C000605B" w:usb2="00000029" w:usb3="00000000" w:csb0="000101FF" w:csb1="00000000"/>
   </w:font>
   <w:font w:name="Calibri">
     <w:panose1 w:val="020F0502020204030204"/>
@@ -8020,10 +8026,9 @@
     <w:altName w:val="ＭＳ 明朝"/>
     <w:panose1 w:val="02020609040205080304"/>
     <w:charset w:val="80"/>
-    <w:family w:val="roman"/>
-    <w:notTrueType/>
+    <w:family w:val="modern"/>
     <w:pitch w:val="fixed"/>
-    <w:sig w:usb0="00000001" w:usb1="08070000" w:usb2="00000010" w:usb3="00000000" w:csb0="00020000" w:csb1="00000000"/>
+    <w:sig w:usb0="E00002FF" w:usb1="6AC7FDFB" w:usb2="00000012" w:usb3="00000000" w:csb0="0002009F" w:csb1="00000000"/>
   </w:font>
   <w:font w:name="Cambria">
     <w:panose1 w:val="02040503050406030204"/>
@@ -8059,6 +8064,7 @@
     <w:rsid w:val="00DD1049"/>
     <w:rsid w:val="00E32AC0"/>
     <w:rsid w:val="00E87CED"/>
+    <w:rsid w:val="00EA5845"/>
   </w:rsids>
   <m:mathPr>
     <m:mathFont m:val="Cambria Math"/>
@@ -8879,6 +8885,13 @@
 </file>
 
 <file path=customXml/item2.xml><?xml version="1.0" encoding="utf-8"?>
+<tns:customPropertyEditors xmlns:tns="http://schemas.microsoft.com/office/2006/customDocumentInformationPanel">
+  <tns:showOnOpen/>
+  <tns:defaultPropertyEditorNamespace/>
+</tns:customPropertyEditors>
+</file>
+
+<file path=customXml/item3.xml><?xml version="1.0" encoding="utf-8"?>
 <CoverPageProperties xmlns="http://schemas.microsoft.com/office/2006/coverPageProps">
   <PublishDate/>
   <Abstract/>
@@ -8887,13 +8900,6 @@
   <CompanyFax/>
   <CompanyEmail/>
 </CoverPageProperties>
-</file>
-
-<file path=customXml/item3.xml><?xml version="1.0" encoding="utf-8"?>
-<tns:customPropertyEditors xmlns:tns="http://schemas.microsoft.com/office/2006/customDocumentInformationPanel">
-  <tns:showOnOpen/>
-  <tns:defaultPropertyEditorNamespace/>
-</tns:customPropertyEditors>
 </file>
 
 <file path=customXml/item4.xml><?xml version="1.0" encoding="utf-8"?>
@@ -8909,6 +8915,14 @@
 </file>
 
 <file path=customXml/itemProps2.xml><?xml version="1.0" encoding="utf-8"?>
+<ds:datastoreItem xmlns:ds="http://schemas.openxmlformats.org/officeDocument/2006/customXml" ds:itemID="{8F861334-48BC-44D6-AAE5-478E99354EC2}">
+  <ds:schemaRefs>
+    <ds:schemaRef ds:uri="http://schemas.microsoft.com/office/2006/customDocumentInformationPanel"/>
+  </ds:schemaRefs>
+</ds:datastoreItem>
+</file>
+
+<file path=customXml/itemProps3.xml><?xml version="1.0" encoding="utf-8"?>
 <ds:datastoreItem xmlns:ds="http://schemas.openxmlformats.org/officeDocument/2006/customXml" ds:itemID="{7BAA464B-1B11-4584-B649-F6F5BD47CC1D}">
   <ds:schemaRefs>
     <ds:schemaRef ds:uri="http://schemas.microsoft.com/office/2006/coverPageProps"/>
@@ -8916,16 +8930,8 @@
 </ds:datastoreItem>
 </file>
 
-<file path=customXml/itemProps3.xml><?xml version="1.0" encoding="utf-8"?>
-<ds:datastoreItem xmlns:ds="http://schemas.openxmlformats.org/officeDocument/2006/customXml" ds:itemID="{8F861334-48BC-44D6-AAE5-478E99354EC2}">
-  <ds:schemaRefs>
-    <ds:schemaRef ds:uri="http://schemas.microsoft.com/office/2006/customDocumentInformationPanel"/>
-  </ds:schemaRefs>
-</ds:datastoreItem>
-</file>
-
 <file path=customXml/itemProps4.xml><?xml version="1.0" encoding="utf-8"?>
-<ds:datastoreItem xmlns:ds="http://schemas.openxmlformats.org/officeDocument/2006/customXml" ds:itemID="{AFFE6BB5-5E67-46E4-99A9-4F0107556A9F}">
+<ds:datastoreItem xmlns:ds="http://schemas.openxmlformats.org/officeDocument/2006/customXml" ds:itemID="{47C2D7F4-0F60-476B-8120-FB75F0E2939E}">
   <ds:schemaRefs>
     <ds:schemaRef ds:uri="http://schemas.openxmlformats.org/officeDocument/2006/bibliography"/>
   </ds:schemaRefs>

--- a/Arquitectura/Arquitectura Tecnológica V.2.0/Arquitectura Tecnológica Configuracion Metadata de Servicios.docx
+++ b/Arquitectura/Arquitectura Tecnológica V.2.0/Arquitectura Tecnológica Configuracion Metadata de Servicios.docx
@@ -2,13 +2,14 @@
 <file path=word/document.xml><?xml version="1.0" encoding="utf-8"?>
 <w:document xmlns:wpc="http://schemas.microsoft.com/office/word/2010/wordprocessingCanvas" xmlns:mc="http://schemas.openxmlformats.org/markup-compatibility/2006" xmlns:o="urn:schemas-microsoft-com:office:office" xmlns:r="http://schemas.openxmlformats.org/officeDocument/2006/relationships" xmlns:m="http://schemas.openxmlformats.org/officeDocument/2006/math" xmlns:v="urn:schemas-microsoft-com:vml" xmlns:wp14="http://schemas.microsoft.com/office/word/2010/wordprocessingDrawing" xmlns:wp="http://schemas.openxmlformats.org/drawingml/2006/wordprocessingDrawing" xmlns:w10="urn:schemas-microsoft-com:office:word" xmlns:w="http://schemas.openxmlformats.org/wordprocessingml/2006/main" xmlns:w14="http://schemas.microsoft.com/office/word/2010/wordml" xmlns:wpg="http://schemas.microsoft.com/office/word/2010/wordprocessingGroup" xmlns:wpi="http://schemas.microsoft.com/office/word/2010/wordprocessingInk" xmlns:wne="http://schemas.microsoft.com/office/word/2006/wordml" xmlns:wps="http://schemas.microsoft.com/office/word/2010/wordprocessingShape" mc:Ignorable="w14 wp14">
   <w:body>
-    <w:p/>
     <w:p>
       <w:pPr>
         <w:rPr>
           <w:rFonts w:ascii="Calibri" w:hAnsi="Calibri" w:cs="Courier New"/>
         </w:rPr>
       </w:pPr>
+      <w:bookmarkStart w:id="0" w:name="_GoBack"/>
+      <w:bookmarkEnd w:id="0"/>
     </w:p>
     <w:tbl>
       <w:tblPr>
@@ -76,13 +77,27 @@
               <w:rPr>
                 <w:rFonts w:ascii="Calibri" w:eastAsiaTheme="minorHAnsi" w:hAnsi="Calibri" w:cs="Courier New"/>
               </w:rPr>
-              <w:t>configuración m</w:t>
-            </w:r>
+              <w:t xml:space="preserve">configuración </w:t>
+            </w:r>
+            <w:proofErr w:type="spellStart"/>
             <w:r>
               <w:rPr>
                 <w:rFonts w:ascii="Calibri" w:eastAsiaTheme="minorHAnsi" w:hAnsi="Calibri" w:cs="Courier New"/>
               </w:rPr>
-              <w:t>etadata de servicios</w:t>
+              <w:t>m</w:t>
+            </w:r>
+            <w:r>
+              <w:rPr>
+                <w:rFonts w:ascii="Calibri" w:eastAsiaTheme="minorHAnsi" w:hAnsi="Calibri" w:cs="Courier New"/>
+              </w:rPr>
+              <w:t>etadata</w:t>
+            </w:r>
+            <w:proofErr w:type="spellEnd"/>
+            <w:r>
+              <w:rPr>
+                <w:rFonts w:ascii="Calibri" w:eastAsiaTheme="minorHAnsi" w:hAnsi="Calibri" w:cs="Courier New"/>
+              </w:rPr>
+              <w:t xml:space="preserve"> de servicios</w:t>
             </w:r>
           </w:p>
         </w:tc>
@@ -213,8 +228,18 @@
                 <w:sz w:val="18"/>
                 <w:szCs w:val="18"/>
               </w:rPr>
-              <w:t>Versión Fwk</w:t>
-            </w:r>
+              <w:t xml:space="preserve">Versión </w:t>
+            </w:r>
+            <w:proofErr w:type="spellStart"/>
+            <w:r>
+              <w:rPr>
+                <w:rFonts w:ascii="Calibri" w:hAnsi="Calibri" w:cs="Courier New"/>
+                <w:sz w:val="18"/>
+                <w:szCs w:val="18"/>
+              </w:rPr>
+              <w:t>Fwk</w:t>
+            </w:r>
+            <w:proofErr w:type="spellEnd"/>
           </w:p>
         </w:tc>
         <w:tc>
@@ -286,15 +311,7 @@
               <w:rPr>
                 <w:rFonts w:ascii="Calibri" w:hAnsi="Calibri" w:cs="Courier New"/>
               </w:rPr>
-              <w:t>12/10</w:t>
-            </w:r>
-            <w:bookmarkStart w:id="0" w:name="_GoBack"/>
-            <w:bookmarkEnd w:id="0"/>
-            <w:r>
-              <w:rPr>
-                <w:rFonts w:ascii="Calibri" w:hAnsi="Calibri" w:cs="Courier New"/>
-              </w:rPr>
-              <w:t>/20</w:t>
+              <w:t>12/10/20</w:t>
             </w:r>
           </w:p>
         </w:tc>
@@ -361,7 +378,23 @@
               <w:rFonts w:ascii="Calibri" w:eastAsiaTheme="minorHAnsi" w:hAnsi="Calibri" w:cs="Courier New"/>
               <w:color w:val="auto"/>
             </w:rPr>
-            <w:t xml:space="preserve"> los pasos necesarios para configurar la metadata de servi</w:t>
+            <w:t xml:space="preserve"> los pasos necesarios para configurar la </w:t>
+          </w:r>
+          <w:proofErr w:type="spellStart"/>
+          <w:r>
+            <w:rPr>
+              <w:rFonts w:ascii="Calibri" w:eastAsiaTheme="minorHAnsi" w:hAnsi="Calibri" w:cs="Courier New"/>
+              <w:color w:val="auto"/>
+            </w:rPr>
+            <w:t>metadata</w:t>
+          </w:r>
+          <w:proofErr w:type="spellEnd"/>
+          <w:r>
+            <w:rPr>
+              <w:rFonts w:ascii="Calibri" w:eastAsiaTheme="minorHAnsi" w:hAnsi="Calibri" w:cs="Courier New"/>
+              <w:color w:val="auto"/>
+            </w:rPr>
+            <w:t xml:space="preserve"> de servi</w:t>
           </w:r>
           <w:r>
             <w:rPr>
@@ -398,12 +431,38 @@
             </w:rPr>
             <w:t xml:space="preserve"> </w:t>
           </w:r>
+          <w:proofErr w:type="spellStart"/>
           <w:r>
             <w:rPr>
               <w:rFonts w:ascii="Calibri" w:eastAsiaTheme="minorHAnsi" w:hAnsi="Calibri" w:cs="Courier New"/>
               <w:color w:val="auto"/>
             </w:rPr>
-            <w:t xml:space="preserve">remoting Windows service </w:t>
+            <w:t>remoting</w:t>
+          </w:r>
+          <w:proofErr w:type="spellEnd"/>
+          <w:r>
+            <w:rPr>
+              <w:rFonts w:ascii="Calibri" w:eastAsiaTheme="minorHAnsi" w:hAnsi="Calibri" w:cs="Courier New"/>
+              <w:color w:val="auto"/>
+            </w:rPr>
+            <w:t xml:space="preserve"> Windows </w:t>
+          </w:r>
+          <w:proofErr w:type="spellStart"/>
+          <w:proofErr w:type="gramStart"/>
+          <w:r>
+            <w:rPr>
+              <w:rFonts w:ascii="Calibri" w:eastAsiaTheme="minorHAnsi" w:hAnsi="Calibri" w:cs="Courier New"/>
+              <w:color w:val="auto"/>
+            </w:rPr>
+            <w:t>service</w:t>
+          </w:r>
+          <w:proofErr w:type="spellEnd"/>
+          <w:r>
+            <w:rPr>
+              <w:rFonts w:ascii="Calibri" w:eastAsiaTheme="minorHAnsi" w:hAnsi="Calibri" w:cs="Courier New"/>
+              <w:color w:val="auto"/>
+            </w:rPr>
+            <w:t xml:space="preserve"> </w:t>
           </w:r>
           <w:r>
             <w:rPr>
@@ -412,20 +471,55 @@
             </w:rPr>
             <w:t>,</w:t>
           </w:r>
+          <w:proofErr w:type="gramEnd"/>
           <w:r>
             <w:rPr>
               <w:rFonts w:ascii="Calibri" w:eastAsiaTheme="minorHAnsi" w:hAnsi="Calibri" w:cs="Courier New"/>
               <w:color w:val="auto"/>
             </w:rPr>
-            <w:t xml:space="preserve"> webservice</w:t>
+            <w:t xml:space="preserve"> </w:t>
           </w:r>
+          <w:proofErr w:type="spellStart"/>
           <w:r>
             <w:rPr>
               <w:rFonts w:ascii="Calibri" w:eastAsiaTheme="minorHAnsi" w:hAnsi="Calibri" w:cs="Courier New"/>
               <w:color w:val="auto"/>
             </w:rPr>
-            <w:t xml:space="preserve"> o wcf service</w:t>
+            <w:t>webservice</w:t>
           </w:r>
+          <w:proofErr w:type="spellEnd"/>
+          <w:r>
+            <w:rPr>
+              <w:rFonts w:ascii="Calibri" w:eastAsiaTheme="minorHAnsi" w:hAnsi="Calibri" w:cs="Courier New"/>
+              <w:color w:val="auto"/>
+            </w:rPr>
+            <w:t xml:space="preserve"> o </w:t>
+          </w:r>
+          <w:proofErr w:type="spellStart"/>
+          <w:r>
+            <w:rPr>
+              <w:rFonts w:ascii="Calibri" w:eastAsiaTheme="minorHAnsi" w:hAnsi="Calibri" w:cs="Courier New"/>
+              <w:color w:val="auto"/>
+            </w:rPr>
+            <w:t>wcf</w:t>
+          </w:r>
+          <w:proofErr w:type="spellEnd"/>
+          <w:r>
+            <w:rPr>
+              <w:rFonts w:ascii="Calibri" w:eastAsiaTheme="minorHAnsi" w:hAnsi="Calibri" w:cs="Courier New"/>
+              <w:color w:val="auto"/>
+            </w:rPr>
+            <w:t xml:space="preserve"> </w:t>
+          </w:r>
+          <w:proofErr w:type="spellStart"/>
+          <w:r>
+            <w:rPr>
+              <w:rFonts w:ascii="Calibri" w:eastAsiaTheme="minorHAnsi" w:hAnsi="Calibri" w:cs="Courier New"/>
+              <w:color w:val="auto"/>
+            </w:rPr>
+            <w:t>service</w:t>
+          </w:r>
+          <w:proofErr w:type="spellEnd"/>
           <w:r>
             <w:rPr>
               <w:rFonts w:ascii="Calibri" w:eastAsiaTheme="minorHAnsi" w:hAnsi="Calibri" w:cs="Courier New"/>
@@ -580,11 +674,20 @@
           <w:lang w:eastAsia="es-ES"/>
         </w:rPr>
       </w:pPr>
-      <w:r>
-        <w:rPr>
-          <w:lang w:eastAsia="es-ES"/>
-        </w:rPr>
-        <w:t xml:space="preserve">Provider  de configuración de  </w:t>
+      <w:proofErr w:type="spellStart"/>
+      <w:r>
+        <w:rPr>
+          <w:lang w:eastAsia="es-ES"/>
+        </w:rPr>
+        <w:lastRenderedPageBreak/>
+        <w:t>Provider</w:t>
+      </w:r>
+      <w:proofErr w:type="spellEnd"/>
+      <w:r>
+        <w:rPr>
+          <w:lang w:eastAsia="es-ES"/>
+        </w:rPr>
+        <w:t xml:space="preserve">  de configuración de  </w:t>
       </w:r>
       <w:r>
         <w:rPr>
@@ -596,7 +699,21 @@
         <w:rPr>
           <w:lang w:eastAsia="es-ES"/>
         </w:rPr>
-        <w:t xml:space="preserve"> (FwkServiceMetadataProvider)</w:t>
+        <w:t xml:space="preserve"> (</w:t>
+      </w:r>
+      <w:proofErr w:type="spellStart"/>
+      <w:r>
+        <w:rPr>
+          <w:lang w:eastAsia="es-ES"/>
+        </w:rPr>
+        <w:t>FwkServiceMetadataProvider</w:t>
+      </w:r>
+      <w:proofErr w:type="spellEnd"/>
+      <w:r>
+        <w:rPr>
+          <w:lang w:eastAsia="es-ES"/>
+        </w:rPr>
+        <w:t>)</w:t>
       </w:r>
     </w:p>
     <w:p>
@@ -646,7 +763,39 @@
           <w:rFonts w:ascii="Calibri" w:hAnsi="Calibri" w:cs="Courier New"/>
           <w:lang w:eastAsia="es-ES"/>
         </w:rPr>
-        <w:t>. El provider define las siguiente opciones de configuración</w:t>
+        <w:t xml:space="preserve">. El </w:t>
+      </w:r>
+      <w:proofErr w:type="spellStart"/>
+      <w:r>
+        <w:rPr>
+          <w:rFonts w:ascii="Calibri" w:hAnsi="Calibri" w:cs="Courier New"/>
+          <w:lang w:eastAsia="es-ES"/>
+        </w:rPr>
+        <w:t>provider</w:t>
+      </w:r>
+      <w:proofErr w:type="spellEnd"/>
+      <w:r>
+        <w:rPr>
+          <w:rFonts w:ascii="Calibri" w:hAnsi="Calibri" w:cs="Courier New"/>
+          <w:lang w:eastAsia="es-ES"/>
+        </w:rPr>
+        <w:t xml:space="preserve"> define </w:t>
+      </w:r>
+      <w:proofErr w:type="gramStart"/>
+      <w:r>
+        <w:rPr>
+          <w:rFonts w:ascii="Calibri" w:hAnsi="Calibri" w:cs="Courier New"/>
+          <w:lang w:eastAsia="es-ES"/>
+        </w:rPr>
+        <w:t>las siguiente opciones</w:t>
+      </w:r>
+      <w:proofErr w:type="gramEnd"/>
+      <w:r>
+        <w:rPr>
+          <w:rFonts w:ascii="Calibri" w:hAnsi="Calibri" w:cs="Courier New"/>
+          <w:lang w:eastAsia="es-ES"/>
+        </w:rPr>
+        <w:t xml:space="preserve"> de configuración</w:t>
       </w:r>
     </w:p>
     <w:p>
@@ -668,6 +817,7 @@
         </w:rPr>
         <w:t xml:space="preserve">Tipo de </w:t>
       </w:r>
+      <w:proofErr w:type="spellStart"/>
       <w:r>
         <w:rPr>
           <w:rFonts w:ascii="Calibri" w:hAnsi="Calibri" w:cs="Courier New"/>
@@ -675,6 +825,7 @@
         </w:rPr>
         <w:t>metadata</w:t>
       </w:r>
+      <w:proofErr w:type="spellEnd"/>
       <w:r>
         <w:rPr>
           <w:rFonts w:ascii="Calibri" w:hAnsi="Calibri" w:cs="Courier New"/>
@@ -682,13 +833,31 @@
         </w:rPr>
         <w:t xml:space="preserve"> (</w:t>
       </w:r>
-      <w:r>
-        <w:rPr>
-          <w:rFonts w:ascii="Calibri" w:hAnsi="Calibri" w:cs="Courier New"/>
-          <w:lang w:eastAsia="es-ES"/>
-        </w:rPr>
-        <w:t>xml o sqldatabase</w:t>
-      </w:r>
+      <w:proofErr w:type="spellStart"/>
+      <w:r>
+        <w:rPr>
+          <w:rFonts w:ascii="Calibri" w:hAnsi="Calibri" w:cs="Courier New"/>
+          <w:lang w:eastAsia="es-ES"/>
+        </w:rPr>
+        <w:t>xml</w:t>
+      </w:r>
+      <w:proofErr w:type="spellEnd"/>
+      <w:r>
+        <w:rPr>
+          <w:rFonts w:ascii="Calibri" w:hAnsi="Calibri" w:cs="Courier New"/>
+          <w:lang w:eastAsia="es-ES"/>
+        </w:rPr>
+        <w:t xml:space="preserve"> o </w:t>
+      </w:r>
+      <w:proofErr w:type="spellStart"/>
+      <w:r>
+        <w:rPr>
+          <w:rFonts w:ascii="Calibri" w:hAnsi="Calibri" w:cs="Courier New"/>
+          <w:lang w:eastAsia="es-ES"/>
+        </w:rPr>
+        <w:t>sqldatabase</w:t>
+      </w:r>
+      <w:proofErr w:type="spellEnd"/>
       <w:r>
         <w:rPr>
           <w:rFonts w:ascii="Calibri" w:hAnsi="Calibri" w:cs="Courier New"/>
@@ -829,7 +998,23 @@
           <w:rFonts w:ascii="Calibri" w:hAnsi="Calibri" w:cs="Courier New"/>
           <w:lang w:eastAsia="es-ES"/>
         </w:rPr>
-        <w:t>(.config)</w:t>
+        <w:t>(.</w:t>
+      </w:r>
+      <w:proofErr w:type="spellStart"/>
+      <w:r>
+        <w:rPr>
+          <w:rFonts w:ascii="Calibri" w:hAnsi="Calibri" w:cs="Courier New"/>
+          <w:lang w:eastAsia="es-ES"/>
+        </w:rPr>
+        <w:t>config</w:t>
+      </w:r>
+      <w:proofErr w:type="spellEnd"/>
+      <w:r>
+        <w:rPr>
+          <w:rFonts w:ascii="Calibri" w:hAnsi="Calibri" w:cs="Courier New"/>
+          <w:lang w:eastAsia="es-ES"/>
+        </w:rPr>
+        <w:t>)</w:t>
       </w:r>
       <w:r>
         <w:rPr>
@@ -1805,6 +1990,7 @@
                 <w:lang w:val="es-AR"/>
               </w:rPr>
             </w:pPr>
+            <w:proofErr w:type="spellStart"/>
             <w:r>
               <w:rPr>
                 <w:rFonts w:ascii="Consolas" w:eastAsiaTheme="minorHAnsi" w:hAnsi="Consolas" w:cs="Consolas"/>
@@ -1815,6 +2001,7 @@
               </w:rPr>
               <w:t>name</w:t>
             </w:r>
+            <w:proofErr w:type="spellEnd"/>
           </w:p>
         </w:tc>
         <w:tc>
@@ -1865,6 +2052,7 @@
                 <w:lang w:val="es-AR"/>
               </w:rPr>
             </w:pPr>
+            <w:proofErr w:type="spellStart"/>
             <w:r>
               <w:rPr>
                 <w:rFonts w:ascii="Consolas" w:eastAsiaTheme="minorHAnsi" w:hAnsi="Consolas" w:cs="Consolas"/>
@@ -1875,6 +2063,7 @@
               </w:rPr>
               <w:t>appid</w:t>
             </w:r>
+            <w:proofErr w:type="spellEnd"/>
           </w:p>
         </w:tc>
         <w:tc>
@@ -1914,14 +2103,30 @@
                 <w:rFonts w:ascii="Calibri" w:hAnsi="Calibri" w:cs="Courier New"/>
                 <w:lang w:eastAsia="es-ES"/>
               </w:rPr>
-              <w:t xml:space="preserve">ibuto es útil para identificar la configuración del servicio </w:t>
-            </w:r>
+              <w:t xml:space="preserve">ibuto es útil para identificar la configuración del </w:t>
+            </w:r>
+            <w:proofErr w:type="gramStart"/>
             <w:r>
               <w:rPr>
                 <w:rFonts w:ascii="Calibri" w:hAnsi="Calibri" w:cs="Courier New"/>
                 <w:lang w:eastAsia="es-ES"/>
               </w:rPr>
-              <w:t xml:space="preserve">. </w:t>
+              <w:t xml:space="preserve">servicio </w:t>
+            </w:r>
+            <w:r>
+              <w:rPr>
+                <w:rFonts w:ascii="Calibri" w:hAnsi="Calibri" w:cs="Courier New"/>
+                <w:lang w:eastAsia="es-ES"/>
+              </w:rPr>
+              <w:t>.</w:t>
+            </w:r>
+            <w:proofErr w:type="gramEnd"/>
+            <w:r>
+              <w:rPr>
+                <w:rFonts w:ascii="Calibri" w:hAnsi="Calibri" w:cs="Courier New"/>
+                <w:lang w:eastAsia="es-ES"/>
+              </w:rPr>
+              <w:t xml:space="preserve"> </w:t>
             </w:r>
           </w:p>
           <w:p>
@@ -2014,6 +2219,7 @@
               </w:rPr>
               <w:t xml:space="preserve"> “</w:t>
             </w:r>
+            <w:proofErr w:type="spellStart"/>
             <w:r>
               <w:rPr>
                 <w:rFonts w:ascii="Arial" w:eastAsia="MS Mincho" w:hAnsi="Arial" w:cs="Arial"/>
@@ -2025,6 +2231,7 @@
               </w:rPr>
               <w:t>ignorelo</w:t>
             </w:r>
+            <w:proofErr w:type="spellEnd"/>
             <w:r>
               <w:rPr>
                 <w:rFonts w:ascii="Arial" w:eastAsia="MS Mincho" w:hAnsi="Arial" w:cs="Arial"/>
@@ -2059,9 +2266,9 @@
                 <w:sz w:val="18"/>
                 <w:szCs w:val="18"/>
               </w:rPr>
-              <w:lastRenderedPageBreak/>
               <w:t xml:space="preserve">Si </w:t>
             </w:r>
+            <w:proofErr w:type="spellStart"/>
             <w:r>
               <w:rPr>
                 <w:rFonts w:ascii="Arial" w:eastAsia="MS Mincho" w:hAnsi="Arial" w:cs="Arial"/>
@@ -2073,6 +2280,7 @@
               </w:rPr>
               <w:t>type</w:t>
             </w:r>
+            <w:proofErr w:type="spellEnd"/>
             <w:r>
               <w:rPr>
                 <w:rFonts w:ascii="Arial" w:eastAsia="MS Mincho" w:hAnsi="Arial" w:cs="Arial"/>
@@ -2083,6 +2291,7 @@
               </w:rPr>
               <w:t xml:space="preserve"> = “</w:t>
             </w:r>
+            <w:proofErr w:type="spellStart"/>
             <w:r>
               <w:rPr>
                 <w:rFonts w:ascii="Arial" w:eastAsia="MS Mincho" w:hAnsi="Arial" w:cs="Arial"/>
@@ -2092,6 +2301,7 @@
               </w:rPr>
               <w:t>sqldatabase</w:t>
             </w:r>
+            <w:proofErr w:type="spellEnd"/>
             <w:r>
               <w:rPr>
                 <w:rFonts w:ascii="Arial" w:eastAsia="MS Mincho" w:hAnsi="Arial" w:cs="Arial"/>
@@ -2150,6 +2360,7 @@
                 <w:lang w:val="es-AR"/>
               </w:rPr>
             </w:pPr>
+            <w:proofErr w:type="spellStart"/>
             <w:r>
               <w:rPr>
                 <w:rFonts w:ascii="Consolas" w:eastAsiaTheme="minorHAnsi" w:hAnsi="Consolas" w:cs="Consolas"/>
@@ -2158,9 +2369,9 @@
                 <w:szCs w:val="19"/>
                 <w:lang w:val="es-AR"/>
               </w:rPr>
-              <w:lastRenderedPageBreak/>
               <w:t>securityProviderName</w:t>
             </w:r>
+            <w:proofErr w:type="spellEnd"/>
           </w:p>
           <w:p>
             <w:pPr>
@@ -2187,8 +2398,10 @@
                 <w:rFonts w:ascii="Calibri" w:hAnsi="Calibri" w:cs="Courier New"/>
                 <w:lang w:eastAsia="es-ES"/>
               </w:rPr>
+              <w:lastRenderedPageBreak/>
               <w:t xml:space="preserve">Es el nombre del proveedor </w:t>
             </w:r>
+            <w:proofErr w:type="spellStart"/>
             <w:r>
               <w:rPr>
                 <w:rFonts w:ascii="Courier New" w:hAnsi="Courier New" w:cs="Courier New"/>
@@ -2199,6 +2412,7 @@
               </w:rPr>
               <w:t>SqlRoleProvider</w:t>
             </w:r>
+            <w:proofErr w:type="spellEnd"/>
             <w:r>
               <w:rPr>
                 <w:rFonts w:ascii="Courier New" w:hAnsi="Courier New" w:cs="Courier New"/>
@@ -2216,6 +2430,7 @@
               </w:rPr>
               <w:t xml:space="preserve"> </w:t>
             </w:r>
+            <w:proofErr w:type="spellStart"/>
             <w:r>
               <w:rPr>
                 <w:rFonts w:ascii="Courier New" w:hAnsi="Courier New" w:cs="Courier New"/>
@@ -2224,8 +2439,10 @@
                 <w:sz w:val="16"/>
                 <w:szCs w:val="16"/>
               </w:rPr>
+              <w:lastRenderedPageBreak/>
               <w:t>SqlMembershipProvider</w:t>
             </w:r>
+            <w:proofErr w:type="spellEnd"/>
             <w:r>
               <w:rPr>
                 <w:rFonts w:ascii="Calibri" w:hAnsi="Calibri" w:cs="Courier New"/>
@@ -2240,6 +2457,7 @@
               </w:rPr>
               <w:t xml:space="preserve">o clase </w:t>
             </w:r>
+            <w:proofErr w:type="spellStart"/>
             <w:r>
               <w:rPr>
                 <w:rFonts w:ascii="Calibri" w:hAnsi="Calibri" w:cs="Courier New"/>
@@ -2247,13 +2465,23 @@
               </w:rPr>
               <w:t>cutomizada</w:t>
             </w:r>
+            <w:proofErr w:type="spellEnd"/>
             <w:r>
               <w:rPr>
                 <w:rFonts w:ascii="Calibri" w:hAnsi="Calibri" w:cs="Courier New"/>
                 <w:lang w:eastAsia="es-ES"/>
               </w:rPr>
-              <w:t xml:space="preserve"> de roles y memberships</w:t>
-            </w:r>
+              <w:t xml:space="preserve"> de roles y </w:t>
+            </w:r>
+            <w:proofErr w:type="spellStart"/>
+            <w:r>
+              <w:rPr>
+                <w:rFonts w:ascii="Calibri" w:hAnsi="Calibri" w:cs="Courier New"/>
+                <w:lang w:eastAsia="es-ES"/>
+              </w:rPr>
+              <w:t>memberships</w:t>
+            </w:r>
+            <w:proofErr w:type="spellEnd"/>
             <w:r>
               <w:rPr>
                 <w:rFonts w:ascii="Calibri" w:hAnsi="Calibri" w:cs="Courier New"/>
@@ -2283,8 +2511,18 @@
                 <w:color w:val="D34817" w:themeColor="accent1"/>
                 <w:lang w:eastAsia="es-ES"/>
               </w:rPr>
-              <w:t>: Arquitectura Tecnológica Security Services</w:t>
-            </w:r>
+              <w:t xml:space="preserve">: Arquitectura Tecnológica Security </w:t>
+            </w:r>
+            <w:proofErr w:type="spellStart"/>
+            <w:r>
+              <w:rPr>
+                <w:rFonts w:ascii="Calibri" w:hAnsi="Calibri" w:cs="Courier New"/>
+                <w:color w:val="D34817" w:themeColor="accent1"/>
+                <w:lang w:eastAsia="es-ES"/>
+              </w:rPr>
+              <w:t>Services</w:t>
+            </w:r>
+            <w:proofErr w:type="spellEnd"/>
           </w:p>
           <w:p>
             <w:pPr>
@@ -2315,8 +2553,9 @@
                 <w:szCs w:val="20"/>
                 <w:lang w:eastAsia="es-ES"/>
               </w:rPr>
-              <w:t xml:space="preserve">: Por el momento el fwk basa su seguridad con porveedores ASP .Net Membership. Esta pendiente el desarrollo e investigación para proveedores diferentes como lo son Identity 2.0. </w:t>
-            </w:r>
+              <w:t xml:space="preserve">: Por el momento el </w:t>
+            </w:r>
+            <w:proofErr w:type="spellStart"/>
             <w:r>
               <w:rPr>
                 <w:rFonts w:ascii="Calibri" w:hAnsi="Calibri" w:cs="Courier New"/>
@@ -2325,8 +2564,217 @@
                 <w:szCs w:val="20"/>
                 <w:lang w:eastAsia="es-ES"/>
               </w:rPr>
-              <w:t>No obstante se pueden definir internamente porveedores personalizados y el propio backend en la capa SVC decidir como utilizar la arquitctura de seguridad llamando a uno u otro componente propio del equipo de desarrollo en cuestion</w:t>
-            </w:r>
+              <w:t>fwk</w:t>
+            </w:r>
+            <w:proofErr w:type="spellEnd"/>
+            <w:r>
+              <w:rPr>
+                <w:rFonts w:ascii="Calibri" w:hAnsi="Calibri" w:cs="Courier New"/>
+                <w:color w:val="4E4A4A" w:themeColor="text2" w:themeShade="BF"/>
+                <w:sz w:val="20"/>
+                <w:szCs w:val="20"/>
+                <w:lang w:eastAsia="es-ES"/>
+              </w:rPr>
+              <w:t xml:space="preserve"> basa su seguridad con </w:t>
+            </w:r>
+            <w:proofErr w:type="spellStart"/>
+            <w:r>
+              <w:rPr>
+                <w:rFonts w:ascii="Calibri" w:hAnsi="Calibri" w:cs="Courier New"/>
+                <w:color w:val="4E4A4A" w:themeColor="text2" w:themeShade="BF"/>
+                <w:sz w:val="20"/>
+                <w:szCs w:val="20"/>
+                <w:lang w:eastAsia="es-ES"/>
+              </w:rPr>
+              <w:t>porveedores</w:t>
+            </w:r>
+            <w:proofErr w:type="spellEnd"/>
+            <w:r>
+              <w:rPr>
+                <w:rFonts w:ascii="Calibri" w:hAnsi="Calibri" w:cs="Courier New"/>
+                <w:color w:val="4E4A4A" w:themeColor="text2" w:themeShade="BF"/>
+                <w:sz w:val="20"/>
+                <w:szCs w:val="20"/>
+                <w:lang w:eastAsia="es-ES"/>
+              </w:rPr>
+              <w:t xml:space="preserve"> ASP .Net </w:t>
+            </w:r>
+            <w:proofErr w:type="spellStart"/>
+            <w:r>
+              <w:rPr>
+                <w:rFonts w:ascii="Calibri" w:hAnsi="Calibri" w:cs="Courier New"/>
+                <w:color w:val="4E4A4A" w:themeColor="text2" w:themeShade="BF"/>
+                <w:sz w:val="20"/>
+                <w:szCs w:val="20"/>
+                <w:lang w:eastAsia="es-ES"/>
+              </w:rPr>
+              <w:t>Membership</w:t>
+            </w:r>
+            <w:proofErr w:type="spellEnd"/>
+            <w:r>
+              <w:rPr>
+                <w:rFonts w:ascii="Calibri" w:hAnsi="Calibri" w:cs="Courier New"/>
+                <w:color w:val="4E4A4A" w:themeColor="text2" w:themeShade="BF"/>
+                <w:sz w:val="20"/>
+                <w:szCs w:val="20"/>
+                <w:lang w:eastAsia="es-ES"/>
+              </w:rPr>
+              <w:t xml:space="preserve">. </w:t>
+            </w:r>
+            <w:proofErr w:type="spellStart"/>
+            <w:r>
+              <w:rPr>
+                <w:rFonts w:ascii="Calibri" w:hAnsi="Calibri" w:cs="Courier New"/>
+                <w:color w:val="4E4A4A" w:themeColor="text2" w:themeShade="BF"/>
+                <w:sz w:val="20"/>
+                <w:szCs w:val="20"/>
+                <w:lang w:eastAsia="es-ES"/>
+              </w:rPr>
+              <w:t>Esta</w:t>
+            </w:r>
+            <w:proofErr w:type="spellEnd"/>
+            <w:r>
+              <w:rPr>
+                <w:rFonts w:ascii="Calibri" w:hAnsi="Calibri" w:cs="Courier New"/>
+                <w:color w:val="4E4A4A" w:themeColor="text2" w:themeShade="BF"/>
+                <w:sz w:val="20"/>
+                <w:szCs w:val="20"/>
+                <w:lang w:eastAsia="es-ES"/>
+              </w:rPr>
+              <w:t xml:space="preserve"> pendiente el desarrollo e investigación para proveedores diferentes como lo son </w:t>
+            </w:r>
+            <w:proofErr w:type="spellStart"/>
+            <w:r>
+              <w:rPr>
+                <w:rFonts w:ascii="Calibri" w:hAnsi="Calibri" w:cs="Courier New"/>
+                <w:color w:val="4E4A4A" w:themeColor="text2" w:themeShade="BF"/>
+                <w:sz w:val="20"/>
+                <w:szCs w:val="20"/>
+                <w:lang w:eastAsia="es-ES"/>
+              </w:rPr>
+              <w:t>Identity</w:t>
+            </w:r>
+            <w:proofErr w:type="spellEnd"/>
+            <w:r>
+              <w:rPr>
+                <w:rFonts w:ascii="Calibri" w:hAnsi="Calibri" w:cs="Courier New"/>
+                <w:color w:val="4E4A4A" w:themeColor="text2" w:themeShade="BF"/>
+                <w:sz w:val="20"/>
+                <w:szCs w:val="20"/>
+                <w:lang w:eastAsia="es-ES"/>
+              </w:rPr>
+              <w:t xml:space="preserve"> 2.0. </w:t>
+            </w:r>
+            <w:r>
+              <w:rPr>
+                <w:rFonts w:ascii="Calibri" w:hAnsi="Calibri" w:cs="Courier New"/>
+                <w:color w:val="4E4A4A" w:themeColor="text2" w:themeShade="BF"/>
+                <w:sz w:val="20"/>
+                <w:szCs w:val="20"/>
+                <w:lang w:eastAsia="es-ES"/>
+              </w:rPr>
+              <w:t xml:space="preserve">No obstante se pueden definir internamente </w:t>
+            </w:r>
+            <w:proofErr w:type="spellStart"/>
+            <w:r>
+              <w:rPr>
+                <w:rFonts w:ascii="Calibri" w:hAnsi="Calibri" w:cs="Courier New"/>
+                <w:color w:val="4E4A4A" w:themeColor="text2" w:themeShade="BF"/>
+                <w:sz w:val="20"/>
+                <w:szCs w:val="20"/>
+                <w:lang w:eastAsia="es-ES"/>
+              </w:rPr>
+              <w:t>porveedores</w:t>
+            </w:r>
+            <w:proofErr w:type="spellEnd"/>
+            <w:r>
+              <w:rPr>
+                <w:rFonts w:ascii="Calibri" w:hAnsi="Calibri" w:cs="Courier New"/>
+                <w:color w:val="4E4A4A" w:themeColor="text2" w:themeShade="BF"/>
+                <w:sz w:val="20"/>
+                <w:szCs w:val="20"/>
+                <w:lang w:eastAsia="es-ES"/>
+              </w:rPr>
+              <w:t xml:space="preserve"> personalizados y el propio </w:t>
+            </w:r>
+            <w:proofErr w:type="spellStart"/>
+            <w:r>
+              <w:rPr>
+                <w:rFonts w:ascii="Calibri" w:hAnsi="Calibri" w:cs="Courier New"/>
+                <w:color w:val="4E4A4A" w:themeColor="text2" w:themeShade="BF"/>
+                <w:sz w:val="20"/>
+                <w:szCs w:val="20"/>
+                <w:lang w:eastAsia="es-ES"/>
+              </w:rPr>
+              <w:t>backend</w:t>
+            </w:r>
+            <w:proofErr w:type="spellEnd"/>
+            <w:r>
+              <w:rPr>
+                <w:rFonts w:ascii="Calibri" w:hAnsi="Calibri" w:cs="Courier New"/>
+                <w:color w:val="4E4A4A" w:themeColor="text2" w:themeShade="BF"/>
+                <w:sz w:val="20"/>
+                <w:szCs w:val="20"/>
+                <w:lang w:eastAsia="es-ES"/>
+              </w:rPr>
+              <w:t xml:space="preserve"> en la capa SVC decidir </w:t>
+            </w:r>
+            <w:proofErr w:type="spellStart"/>
+            <w:r>
+              <w:rPr>
+                <w:rFonts w:ascii="Calibri" w:hAnsi="Calibri" w:cs="Courier New"/>
+                <w:color w:val="4E4A4A" w:themeColor="text2" w:themeShade="BF"/>
+                <w:sz w:val="20"/>
+                <w:szCs w:val="20"/>
+                <w:lang w:eastAsia="es-ES"/>
+              </w:rPr>
+              <w:t>como</w:t>
+            </w:r>
+            <w:proofErr w:type="spellEnd"/>
+            <w:r>
+              <w:rPr>
+                <w:rFonts w:ascii="Calibri" w:hAnsi="Calibri" w:cs="Courier New"/>
+                <w:color w:val="4E4A4A" w:themeColor="text2" w:themeShade="BF"/>
+                <w:sz w:val="20"/>
+                <w:szCs w:val="20"/>
+                <w:lang w:eastAsia="es-ES"/>
+              </w:rPr>
+              <w:t xml:space="preserve"> utilizar la </w:t>
+            </w:r>
+            <w:proofErr w:type="spellStart"/>
+            <w:r>
+              <w:rPr>
+                <w:rFonts w:ascii="Calibri" w:hAnsi="Calibri" w:cs="Courier New"/>
+                <w:color w:val="4E4A4A" w:themeColor="text2" w:themeShade="BF"/>
+                <w:sz w:val="20"/>
+                <w:szCs w:val="20"/>
+                <w:lang w:eastAsia="es-ES"/>
+              </w:rPr>
+              <w:t>arquitctura</w:t>
+            </w:r>
+            <w:proofErr w:type="spellEnd"/>
+            <w:r>
+              <w:rPr>
+                <w:rFonts w:ascii="Calibri" w:hAnsi="Calibri" w:cs="Courier New"/>
+                <w:color w:val="4E4A4A" w:themeColor="text2" w:themeShade="BF"/>
+                <w:sz w:val="20"/>
+                <w:szCs w:val="20"/>
+                <w:lang w:eastAsia="es-ES"/>
+              </w:rPr>
+              <w:t xml:space="preserve"> de seguridad llamando a uno u otro componente propio del equipo de desarrollo en </w:t>
+            </w:r>
+            <w:proofErr w:type="spellStart"/>
+            <w:r>
+              <w:rPr>
+                <w:rFonts w:ascii="Calibri" w:hAnsi="Calibri" w:cs="Courier New"/>
+                <w:color w:val="4E4A4A" w:themeColor="text2" w:themeShade="BF"/>
+                <w:sz w:val="20"/>
+                <w:szCs w:val="20"/>
+                <w:lang w:eastAsia="es-ES"/>
+              </w:rPr>
+              <w:t>cuestion</w:t>
+            </w:r>
+            <w:proofErr w:type="spellEnd"/>
           </w:p>
         </w:tc>
       </w:tr>
@@ -2352,6 +2800,7 @@
                 <w:lang w:val="es-AR"/>
               </w:rPr>
             </w:pPr>
+            <w:proofErr w:type="spellStart"/>
             <w:r>
               <w:rPr>
                 <w:rFonts w:ascii="Consolas" w:eastAsiaTheme="minorHAnsi" w:hAnsi="Consolas" w:cs="Consolas"/>
@@ -2360,8 +2809,10 @@
                 <w:szCs w:val="19"/>
                 <w:lang w:val="es-AR"/>
               </w:rPr>
+              <w:lastRenderedPageBreak/>
               <w:t>type</w:t>
             </w:r>
+            <w:proofErr w:type="spellEnd"/>
           </w:p>
         </w:tc>
         <w:tc>
@@ -2472,6 +2923,7 @@
                 <w:szCs w:val="20"/>
               </w:rPr>
             </w:pPr>
+            <w:proofErr w:type="spellStart"/>
             <w:r>
               <w:rPr>
                 <w:rFonts w:ascii="Arial" w:eastAsia="MS Mincho" w:hAnsi="Arial" w:cs="Arial"/>
@@ -2484,6 +2936,7 @@
               </w:rPr>
               <w:t>xml</w:t>
             </w:r>
+            <w:proofErr w:type="spellEnd"/>
             <w:r>
               <w:rPr>
                 <w:rFonts w:ascii="Arial" w:hAnsi="Arial" w:cs="Arial"/>
@@ -2501,8 +2954,20 @@
                 <w:szCs w:val="18"/>
                 <w:lang w:val="es-AR" w:eastAsia="en-US"/>
               </w:rPr>
-              <w:t>La información está contenida en un archivo xml</w:t>
-            </w:r>
+              <w:t xml:space="preserve">La información está contenida en un archivo </w:t>
+            </w:r>
+            <w:proofErr w:type="spellStart"/>
+            <w:r>
+              <w:rPr>
+                <w:rFonts w:ascii="Arial" w:eastAsia="MS Mincho" w:hAnsi="Arial" w:cs="Arial"/>
+                <w:spacing w:val="-5"/>
+                <w:sz w:val="18"/>
+                <w:szCs w:val="18"/>
+                <w:lang w:val="es-AR" w:eastAsia="en-US"/>
+              </w:rPr>
+              <w:t>xml</w:t>
+            </w:r>
+            <w:proofErr w:type="spellEnd"/>
           </w:p>
           <w:p>
             <w:pPr>
@@ -2522,6 +2987,7 @@
                 <w:lang w:val="es-AR" w:eastAsia="en-US"/>
               </w:rPr>
             </w:pPr>
+            <w:proofErr w:type="spellStart"/>
             <w:r>
               <w:rPr>
                 <w:rFonts w:ascii="Arial" w:eastAsia="MS Mincho" w:hAnsi="Arial" w:cs="Arial"/>
@@ -2534,6 +3000,7 @@
               </w:rPr>
               <w:t>sqldatabase</w:t>
             </w:r>
+            <w:proofErr w:type="spellEnd"/>
             <w:r>
               <w:rPr>
                 <w:rFonts w:ascii="Arial" w:hAnsi="Arial" w:cs="Arial"/>
@@ -2551,8 +3018,9 @@
                 <w:szCs w:val="18"/>
                 <w:lang w:val="es-AR" w:eastAsia="en-US"/>
               </w:rPr>
-              <w:t xml:space="preserve">La información está contenida en una tabla de sql cuya estructura </w:t>
-            </w:r>
+              <w:t xml:space="preserve">La información está contenida en una tabla de </w:t>
+            </w:r>
+            <w:proofErr w:type="spellStart"/>
             <w:r>
               <w:rPr>
                 <w:rFonts w:ascii="Arial" w:eastAsia="MS Mincho" w:hAnsi="Arial" w:cs="Arial"/>
@@ -2561,8 +3029,9 @@
                 <w:szCs w:val="18"/>
                 <w:lang w:val="es-AR" w:eastAsia="en-US"/>
               </w:rPr>
-              <w:t>está</w:t>
-            </w:r>
+              <w:t>sql</w:t>
+            </w:r>
+            <w:proofErr w:type="spellEnd"/>
             <w:r>
               <w:rPr>
                 <w:rFonts w:ascii="Arial" w:eastAsia="MS Mincho" w:hAnsi="Arial" w:cs="Arial"/>
@@ -2571,8 +3040,40 @@
                 <w:szCs w:val="18"/>
                 <w:lang w:val="es-AR" w:eastAsia="en-US"/>
               </w:rPr>
-              <w:t xml:space="preserve"> dado por los script de instalación de bases de datos del framework</w:t>
-            </w:r>
+              <w:t xml:space="preserve"> cuya estructura </w:t>
+            </w:r>
+            <w:r>
+              <w:rPr>
+                <w:rFonts w:ascii="Arial" w:eastAsia="MS Mincho" w:hAnsi="Arial" w:cs="Arial"/>
+                <w:spacing w:val="-5"/>
+                <w:sz w:val="18"/>
+                <w:szCs w:val="18"/>
+                <w:lang w:val="es-AR" w:eastAsia="en-US"/>
+              </w:rPr>
+              <w:t>está</w:t>
+            </w:r>
+            <w:r>
+              <w:rPr>
+                <w:rFonts w:ascii="Arial" w:eastAsia="MS Mincho" w:hAnsi="Arial" w:cs="Arial"/>
+                <w:spacing w:val="-5"/>
+                <w:sz w:val="18"/>
+                <w:szCs w:val="18"/>
+                <w:lang w:val="es-AR" w:eastAsia="en-US"/>
+              </w:rPr>
+              <w:t xml:space="preserve"> dado por los script de instalación de bases de datos del </w:t>
+            </w:r>
+            <w:proofErr w:type="spellStart"/>
+            <w:r>
+              <w:rPr>
+                <w:rFonts w:ascii="Arial" w:eastAsia="MS Mincho" w:hAnsi="Arial" w:cs="Arial"/>
+                <w:spacing w:val="-5"/>
+                <w:sz w:val="18"/>
+                <w:szCs w:val="18"/>
+                <w:lang w:val="es-AR" w:eastAsia="en-US"/>
+              </w:rPr>
+              <w:t>framework</w:t>
+            </w:r>
+            <w:proofErr w:type="spellEnd"/>
           </w:p>
           <w:p>
             <w:pPr>
@@ -2606,6 +3107,7 @@
                 <w:lang w:val="es-AR"/>
               </w:rPr>
             </w:pPr>
+            <w:proofErr w:type="spellStart"/>
             <w:r>
               <w:rPr>
                 <w:rFonts w:ascii="Consolas" w:eastAsiaTheme="minorHAnsi" w:hAnsi="Consolas" w:cs="Consolas"/>
@@ -2616,6 +3118,7 @@
               </w:rPr>
               <w:t>sourceinfo</w:t>
             </w:r>
+            <w:proofErr w:type="spellEnd"/>
           </w:p>
         </w:tc>
         <w:tc>
@@ -2698,8 +3201,21 @@
                 <w:sz w:val="18"/>
                 <w:szCs w:val="18"/>
               </w:rPr>
-              <w:t xml:space="preserve"> type</w:t>
-            </w:r>
+              <w:t xml:space="preserve"> </w:t>
+            </w:r>
+            <w:proofErr w:type="spellStart"/>
+            <w:r>
+              <w:rPr>
+                <w:rFonts w:ascii="Arial" w:eastAsia="MS Mincho" w:hAnsi="Arial" w:cs="Arial"/>
+                <w:b/>
+                <w:i/>
+                <w:spacing w:val="-5"/>
+                <w:sz w:val="18"/>
+                <w:szCs w:val="18"/>
+              </w:rPr>
+              <w:t>type</w:t>
+            </w:r>
+            <w:proofErr w:type="spellEnd"/>
             <w:r>
               <w:rPr>
                 <w:rFonts w:ascii="Arial" w:eastAsia="MS Mincho" w:hAnsi="Arial" w:cs="Arial"/>
@@ -2707,7 +3223,27 @@
                 <w:sz w:val="18"/>
                 <w:szCs w:val="18"/>
               </w:rPr>
-              <w:t xml:space="preserve">: = “xml” </w:t>
+              <w:t>: = “</w:t>
+            </w:r>
+            <w:proofErr w:type="spellStart"/>
+            <w:r>
+              <w:rPr>
+                <w:rFonts w:ascii="Arial" w:eastAsia="MS Mincho" w:hAnsi="Arial" w:cs="Arial"/>
+                <w:spacing w:val="-5"/>
+                <w:sz w:val="18"/>
+                <w:szCs w:val="18"/>
+              </w:rPr>
+              <w:t>xml</w:t>
+            </w:r>
+            <w:proofErr w:type="spellEnd"/>
+            <w:r>
+              <w:rPr>
+                <w:rFonts w:ascii="Arial" w:eastAsia="MS Mincho" w:hAnsi="Arial" w:cs="Arial"/>
+                <w:spacing w:val="-5"/>
+                <w:sz w:val="18"/>
+                <w:szCs w:val="18"/>
+              </w:rPr>
+              <w:t xml:space="preserve">” </w:t>
             </w:r>
             <w:r>
               <w:rPr>
@@ -2733,7 +3269,51 @@
                 <w:sz w:val="18"/>
                 <w:szCs w:val="18"/>
               </w:rPr>
-              <w:t>archive xml q contiene la metadata de servicios”</w:t>
+              <w:t xml:space="preserve">archive </w:t>
+            </w:r>
+            <w:proofErr w:type="spellStart"/>
+            <w:r>
+              <w:rPr>
+                <w:rFonts w:ascii="Arial" w:eastAsia="MS Mincho" w:hAnsi="Arial" w:cs="Arial"/>
+                <w:i/>
+                <w:spacing w:val="-5"/>
+                <w:sz w:val="18"/>
+                <w:szCs w:val="18"/>
+              </w:rPr>
+              <w:t>xml</w:t>
+            </w:r>
+            <w:proofErr w:type="spellEnd"/>
+            <w:r>
+              <w:rPr>
+                <w:rFonts w:ascii="Arial" w:eastAsia="MS Mincho" w:hAnsi="Arial" w:cs="Arial"/>
+                <w:i/>
+                <w:spacing w:val="-5"/>
+                <w:sz w:val="18"/>
+                <w:szCs w:val="18"/>
+              </w:rPr>
+              <w:t xml:space="preserve"> q contiene la </w:t>
+            </w:r>
+            <w:proofErr w:type="spellStart"/>
+            <w:r>
+              <w:rPr>
+                <w:rFonts w:ascii="Arial" w:eastAsia="MS Mincho" w:hAnsi="Arial" w:cs="Arial"/>
+                <w:i/>
+                <w:spacing w:val="-5"/>
+                <w:sz w:val="18"/>
+                <w:szCs w:val="18"/>
+              </w:rPr>
+              <w:t>metadata</w:t>
+            </w:r>
+            <w:proofErr w:type="spellEnd"/>
+            <w:r>
+              <w:rPr>
+                <w:rFonts w:ascii="Arial" w:eastAsia="MS Mincho" w:hAnsi="Arial" w:cs="Arial"/>
+                <w:i/>
+                <w:spacing w:val="-5"/>
+                <w:sz w:val="18"/>
+                <w:szCs w:val="18"/>
+              </w:rPr>
+              <w:t xml:space="preserve"> de servicios”</w:t>
             </w:r>
           </w:p>
           <w:p>
@@ -2763,6 +3343,7 @@
               </w:rPr>
               <w:t xml:space="preserve">Si </w:t>
             </w:r>
+            <w:proofErr w:type="spellStart"/>
             <w:r>
               <w:rPr>
                 <w:rFonts w:ascii="Arial" w:eastAsia="MS Mincho" w:hAnsi="Arial" w:cs="Arial"/>
@@ -2774,6 +3355,7 @@
               </w:rPr>
               <w:t>type</w:t>
             </w:r>
+            <w:proofErr w:type="spellEnd"/>
             <w:r>
               <w:rPr>
                 <w:rFonts w:ascii="Arial" w:eastAsia="MS Mincho" w:hAnsi="Arial" w:cs="Arial"/>
@@ -2784,6 +3366,7 @@
               </w:rPr>
               <w:t xml:space="preserve"> = “</w:t>
             </w:r>
+            <w:proofErr w:type="spellStart"/>
             <w:r>
               <w:rPr>
                 <w:rFonts w:ascii="Arial" w:eastAsia="MS Mincho" w:hAnsi="Arial" w:cs="Arial"/>
@@ -2793,6 +3376,7 @@
               </w:rPr>
               <w:t>sqldatabase</w:t>
             </w:r>
+            <w:proofErr w:type="spellEnd"/>
             <w:r>
               <w:rPr>
                 <w:rFonts w:ascii="Arial" w:eastAsia="MS Mincho" w:hAnsi="Arial" w:cs="Arial"/>
@@ -2817,8 +3401,9 @@
                 <w:sz w:val="18"/>
                 <w:szCs w:val="18"/>
               </w:rPr>
-              <w:t xml:space="preserve"> nombre  de cadena de conexión</w:t>
-            </w:r>
+              <w:t xml:space="preserve"> nombre  de cadena de </w:t>
+            </w:r>
+            <w:proofErr w:type="spellStart"/>
             <w:r>
               <w:rPr>
                 <w:rFonts w:ascii="Arial" w:eastAsia="MS Mincho" w:hAnsi="Arial" w:cs="Arial"/>
@@ -2827,7 +3412,50 @@
                 <w:sz w:val="18"/>
                 <w:szCs w:val="18"/>
               </w:rPr>
-              <w:t>donde se enciuentrn los servicios</w:t>
+              <w:t>conexión</w:t>
+            </w:r>
+            <w:r>
+              <w:rPr>
+                <w:rFonts w:ascii="Arial" w:eastAsia="MS Mincho" w:hAnsi="Arial" w:cs="Arial"/>
+                <w:i/>
+                <w:spacing w:val="-5"/>
+                <w:sz w:val="18"/>
+                <w:szCs w:val="18"/>
+              </w:rPr>
+              <w:t>donde</w:t>
+            </w:r>
+            <w:proofErr w:type="spellEnd"/>
+            <w:r>
+              <w:rPr>
+                <w:rFonts w:ascii="Arial" w:eastAsia="MS Mincho" w:hAnsi="Arial" w:cs="Arial"/>
+                <w:i/>
+                <w:spacing w:val="-5"/>
+                <w:sz w:val="18"/>
+                <w:szCs w:val="18"/>
+              </w:rPr>
+              <w:t xml:space="preserve"> se </w:t>
+            </w:r>
+            <w:proofErr w:type="spellStart"/>
+            <w:r>
+              <w:rPr>
+                <w:rFonts w:ascii="Arial" w:eastAsia="MS Mincho" w:hAnsi="Arial" w:cs="Arial"/>
+                <w:i/>
+                <w:spacing w:val="-5"/>
+                <w:sz w:val="18"/>
+                <w:szCs w:val="18"/>
+              </w:rPr>
+              <w:t>enciuentrn</w:t>
+            </w:r>
+            <w:proofErr w:type="spellEnd"/>
+            <w:r>
+              <w:rPr>
+                <w:rFonts w:ascii="Arial" w:eastAsia="MS Mincho" w:hAnsi="Arial" w:cs="Arial"/>
+                <w:i/>
+                <w:spacing w:val="-5"/>
+                <w:sz w:val="18"/>
+                <w:szCs w:val="18"/>
+              </w:rPr>
+              <w:t xml:space="preserve"> los servicios</w:t>
             </w:r>
           </w:p>
           <w:p>
@@ -2890,6 +3518,7 @@
         </w:rPr>
         <w:t>&lt;</w:t>
       </w:r>
+      <w:proofErr w:type="spellStart"/>
       <w:r>
         <w:rPr>
           <w:rFonts w:ascii="Consolas" w:eastAsiaTheme="minorHAnsi" w:hAnsi="Consolas" w:cs="Consolas"/>
@@ -2900,6 +3529,7 @@
         </w:rPr>
         <w:t>FwkServiceMetadata</w:t>
       </w:r>
+      <w:proofErr w:type="spellEnd"/>
       <w:r>
         <w:rPr>
           <w:rFonts w:ascii="Consolas" w:eastAsiaTheme="minorHAnsi" w:hAnsi="Consolas" w:cs="Consolas"/>
@@ -2910,6 +3540,7 @@
         </w:rPr>
         <w:t xml:space="preserve"> </w:t>
       </w:r>
+      <w:proofErr w:type="spellStart"/>
       <w:r>
         <w:rPr>
           <w:rFonts w:ascii="Consolas" w:eastAsiaTheme="minorHAnsi" w:hAnsi="Consolas" w:cs="Consolas"/>
@@ -2920,6 +3551,7 @@
         </w:rPr>
         <w:t>defaultProviderName</w:t>
       </w:r>
+      <w:proofErr w:type="spellEnd"/>
       <w:r>
         <w:rPr>
           <w:rFonts w:ascii="Consolas" w:eastAsiaTheme="minorHAnsi" w:hAnsi="Consolas" w:cs="Consolas"/>
@@ -3181,6 +3813,7 @@
         </w:rPr>
         <w:t xml:space="preserve"> </w:t>
       </w:r>
+      <w:proofErr w:type="spellStart"/>
       <w:r>
         <w:rPr>
           <w:rFonts w:ascii="Consolas" w:eastAsiaTheme="minorHAnsi" w:hAnsi="Consolas" w:cs="Consolas"/>
@@ -3191,6 +3824,7 @@
         </w:rPr>
         <w:t>appid</w:t>
       </w:r>
+      <w:proofErr w:type="spellEnd"/>
       <w:r>
         <w:rPr>
           <w:rFonts w:ascii="Consolas" w:eastAsiaTheme="minorHAnsi" w:hAnsi="Consolas" w:cs="Consolas"/>
@@ -3221,6 +3855,7 @@
         </w:rPr>
         <w:t xml:space="preserve"> </w:t>
       </w:r>
+      <w:proofErr w:type="spellStart"/>
       <w:r>
         <w:rPr>
           <w:rFonts w:ascii="Consolas" w:eastAsiaTheme="minorHAnsi" w:hAnsi="Consolas" w:cs="Consolas"/>
@@ -3231,6 +3866,7 @@
         </w:rPr>
         <w:t>sourceinfo</w:t>
       </w:r>
+      <w:proofErr w:type="spellEnd"/>
       <w:r>
         <w:rPr>
           <w:rFonts w:ascii="Consolas" w:eastAsiaTheme="minorHAnsi" w:hAnsi="Consolas" w:cs="Consolas"/>
@@ -3281,6 +3917,7 @@
         </w:rPr>
         <w:t xml:space="preserve"> </w:t>
       </w:r>
+      <w:proofErr w:type="spellStart"/>
       <w:r>
         <w:rPr>
           <w:rFonts w:ascii="Consolas" w:eastAsiaTheme="minorHAnsi" w:hAnsi="Consolas" w:cs="Consolas"/>
@@ -3291,6 +3928,7 @@
         </w:rPr>
         <w:t>securityProviderName</w:t>
       </w:r>
+      <w:proofErr w:type="spellEnd"/>
       <w:r>
         <w:rPr>
           <w:rFonts w:ascii="Consolas" w:eastAsiaTheme="minorHAnsi" w:hAnsi="Consolas" w:cs="Consolas"/>
@@ -3311,6 +3949,7 @@
         </w:rPr>
         <w:t>"</w:t>
       </w:r>
+      <w:proofErr w:type="spellStart"/>
       <w:r>
         <w:rPr>
           <w:rFonts w:ascii="Consolas" w:eastAsiaTheme="minorHAnsi" w:hAnsi="Consolas" w:cs="Consolas"/>
@@ -3321,6 +3960,7 @@
         </w:rPr>
         <w:t>standar</w:t>
       </w:r>
+      <w:proofErr w:type="spellEnd"/>
       <w:r>
         <w:rPr>
           <w:rFonts w:ascii="Consolas" w:eastAsiaTheme="minorHAnsi" w:hAnsi="Consolas" w:cs="Consolas"/>
@@ -3417,6 +4057,7 @@
         </w:rPr>
         <w:t>"</w:t>
       </w:r>
+      <w:proofErr w:type="spellStart"/>
       <w:r>
         <w:rPr>
           <w:rFonts w:ascii="Consolas" w:eastAsiaTheme="minorHAnsi" w:hAnsi="Consolas" w:cs="Consolas"/>
@@ -3427,6 +4068,7 @@
         </w:rPr>
         <w:t>Sql</w:t>
       </w:r>
+      <w:proofErr w:type="spellEnd"/>
       <w:r>
         <w:rPr>
           <w:rFonts w:ascii="Consolas" w:eastAsiaTheme="minorHAnsi" w:hAnsi="Consolas" w:cs="Consolas"/>
@@ -3477,6 +4119,7 @@
         </w:rPr>
         <w:t>"</w:t>
       </w:r>
+      <w:proofErr w:type="spellStart"/>
       <w:r>
         <w:rPr>
           <w:rFonts w:ascii="Consolas" w:eastAsiaTheme="minorHAnsi" w:hAnsi="Consolas" w:cs="Consolas"/>
@@ -3487,6 +4130,7 @@
         </w:rPr>
         <w:t>sqldatabase</w:t>
       </w:r>
+      <w:proofErr w:type="spellEnd"/>
       <w:r>
         <w:rPr>
           <w:rFonts w:ascii="Consolas" w:eastAsiaTheme="minorHAnsi" w:hAnsi="Consolas" w:cs="Consolas"/>
@@ -3507,6 +4151,7 @@
         </w:rPr>
         <w:t xml:space="preserve"> </w:t>
       </w:r>
+      <w:proofErr w:type="spellStart"/>
       <w:r>
         <w:rPr>
           <w:rFonts w:ascii="Consolas" w:eastAsiaTheme="minorHAnsi" w:hAnsi="Consolas" w:cs="Consolas"/>
@@ -3517,6 +4162,7 @@
         </w:rPr>
         <w:t>appid</w:t>
       </w:r>
+      <w:proofErr w:type="spellEnd"/>
       <w:r>
         <w:rPr>
           <w:rFonts w:ascii="Consolas" w:eastAsiaTheme="minorHAnsi" w:hAnsi="Consolas" w:cs="Consolas"/>
@@ -3547,6 +4193,7 @@
         </w:rPr>
         <w:t xml:space="preserve"> </w:t>
       </w:r>
+      <w:proofErr w:type="spellStart"/>
       <w:r>
         <w:rPr>
           <w:rFonts w:ascii="Consolas" w:eastAsiaTheme="minorHAnsi" w:hAnsi="Consolas" w:cs="Consolas"/>
@@ -3557,6 +4204,7 @@
         </w:rPr>
         <w:t>sourceinfo</w:t>
       </w:r>
+      <w:proofErr w:type="spellEnd"/>
       <w:r>
         <w:rPr>
           <w:rFonts w:ascii="Consolas" w:eastAsiaTheme="minorHAnsi" w:hAnsi="Consolas" w:cs="Consolas"/>
@@ -3623,6 +4271,8 @@
           <w:lang w:val="es-AR"/>
         </w:rPr>
       </w:pPr>
+      <w:proofErr w:type="spellStart"/>
+      <w:proofErr w:type="gramStart"/>
       <w:r>
         <w:rPr>
           <w:rFonts w:ascii="Consolas" w:eastAsiaTheme="minorHAnsi" w:hAnsi="Consolas" w:cs="Consolas"/>
@@ -3633,6 +4283,8 @@
         </w:rPr>
         <w:t>securityProviderName</w:t>
       </w:r>
+      <w:proofErr w:type="spellEnd"/>
+      <w:proofErr w:type="gramEnd"/>
       <w:r>
         <w:rPr>
           <w:rFonts w:ascii="Consolas" w:eastAsiaTheme="minorHAnsi" w:hAnsi="Consolas" w:cs="Consolas"/>
@@ -3653,6 +4305,7 @@
         </w:rPr>
         <w:t>"</w:t>
       </w:r>
+      <w:proofErr w:type="spellStart"/>
       <w:r>
         <w:rPr>
           <w:rFonts w:ascii="Consolas" w:eastAsiaTheme="minorHAnsi" w:hAnsi="Consolas" w:cs="Consolas"/>
@@ -3663,6 +4316,7 @@
         </w:rPr>
         <w:t>sec</w:t>
       </w:r>
+      <w:proofErr w:type="spellEnd"/>
       <w:r>
         <w:rPr>
           <w:rFonts w:ascii="Consolas" w:eastAsiaTheme="minorHAnsi" w:hAnsi="Consolas" w:cs="Consolas"/>
@@ -3734,6 +4388,7 @@
         </w:rPr>
         <w:t>&lt;/</w:t>
       </w:r>
+      <w:proofErr w:type="spellStart"/>
       <w:r>
         <w:rPr>
           <w:rFonts w:ascii="Consolas" w:eastAsiaTheme="minorHAnsi" w:hAnsi="Consolas" w:cs="Consolas"/>
@@ -3744,6 +4399,7 @@
         </w:rPr>
         <w:t>Providers</w:t>
       </w:r>
+      <w:proofErr w:type="spellEnd"/>
       <w:r>
         <w:rPr>
           <w:rFonts w:ascii="Consolas" w:eastAsiaTheme="minorHAnsi" w:hAnsi="Consolas" w:cs="Consolas"/>
@@ -3794,6 +4450,7 @@
         </w:rPr>
         <w:t xml:space="preserve">  &lt;/</w:t>
       </w:r>
+      <w:proofErr w:type="spellStart"/>
       <w:r>
         <w:rPr>
           <w:rFonts w:ascii="Consolas" w:eastAsiaTheme="minorHAnsi" w:hAnsi="Consolas" w:cs="Consolas"/>
@@ -3804,6 +4461,7 @@
         </w:rPr>
         <w:t>FwkServiceMetadata</w:t>
       </w:r>
+      <w:proofErr w:type="spellEnd"/>
       <w:r>
         <w:rPr>
           <w:rFonts w:ascii="Consolas" w:eastAsiaTheme="minorHAnsi" w:hAnsi="Consolas" w:cs="Consolas"/>
@@ -3890,8 +4548,17 @@
           <w:rFonts w:ascii="Calibri" w:hAnsi="Calibri" w:cs="Courier New"/>
           <w:lang w:eastAsia="es-ES"/>
         </w:rPr>
-        <w:t>Esta información puede ser :</w:t>
-      </w:r>
+        <w:t xml:space="preserve">Esta información puede </w:t>
+      </w:r>
+      <w:proofErr w:type="gramStart"/>
+      <w:r>
+        <w:rPr>
+          <w:rFonts w:ascii="Calibri" w:hAnsi="Calibri" w:cs="Courier New"/>
+          <w:lang w:eastAsia="es-ES"/>
+        </w:rPr>
+        <w:t>ser :</w:t>
+      </w:r>
+      <w:proofErr w:type="gramEnd"/>
     </w:p>
     <w:p>
       <w:pPr>
@@ -3906,13 +4573,37 @@
           <w:lang w:eastAsia="es-ES"/>
         </w:rPr>
       </w:pPr>
-      <w:r>
-        <w:rPr>
-          <w:rFonts w:ascii="Calibri" w:hAnsi="Calibri" w:cs="Courier New"/>
-          <w:lang w:eastAsia="es-ES"/>
-        </w:rPr>
-        <w:lastRenderedPageBreak/>
-        <w:t xml:space="preserve">Direccion Ip </w:t>
+      <w:proofErr w:type="spellStart"/>
+      <w:r>
+        <w:rPr>
+          <w:rFonts w:ascii="Calibri" w:hAnsi="Calibri" w:cs="Courier New"/>
+          <w:lang w:eastAsia="es-ES"/>
+        </w:rPr>
+        <w:t>Direccion</w:t>
+      </w:r>
+      <w:proofErr w:type="spellEnd"/>
+      <w:r>
+        <w:rPr>
+          <w:rFonts w:ascii="Calibri" w:hAnsi="Calibri" w:cs="Courier New"/>
+          <w:lang w:eastAsia="es-ES"/>
+        </w:rPr>
+        <w:t xml:space="preserve"> </w:t>
+      </w:r>
+      <w:proofErr w:type="spellStart"/>
+      <w:r>
+        <w:rPr>
+          <w:rFonts w:ascii="Calibri" w:hAnsi="Calibri" w:cs="Courier New"/>
+          <w:lang w:eastAsia="es-ES"/>
+        </w:rPr>
+        <w:t>Ip</w:t>
+      </w:r>
+      <w:proofErr w:type="spellEnd"/>
+      <w:r>
+        <w:rPr>
+          <w:rFonts w:ascii="Calibri" w:hAnsi="Calibri" w:cs="Courier New"/>
+          <w:lang w:eastAsia="es-ES"/>
+        </w:rPr>
+        <w:t xml:space="preserve"> </w:t>
       </w:r>
     </w:p>
     <w:p>
@@ -3933,6 +4624,7 @@
           <w:rFonts w:ascii="Calibri" w:hAnsi="Calibri" w:cs="Courier New"/>
           <w:lang w:eastAsia="es-ES"/>
         </w:rPr>
+        <w:lastRenderedPageBreak/>
         <w:t xml:space="preserve">Tipo de </w:t>
       </w:r>
       <w:r>
@@ -3947,7 +4639,55 @@
           <w:rFonts w:ascii="Calibri" w:hAnsi="Calibri" w:cs="Courier New"/>
           <w:lang w:eastAsia="es-ES"/>
         </w:rPr>
-        <w:t xml:space="preserve"> de servicio (Web service, Remoting, etc)</w:t>
+        <w:t xml:space="preserve"> de servicio (Web </w:t>
+      </w:r>
+      <w:proofErr w:type="spellStart"/>
+      <w:r>
+        <w:rPr>
+          <w:rFonts w:ascii="Calibri" w:hAnsi="Calibri" w:cs="Courier New"/>
+          <w:lang w:eastAsia="es-ES"/>
+        </w:rPr>
+        <w:t>service</w:t>
+      </w:r>
+      <w:proofErr w:type="spellEnd"/>
+      <w:r>
+        <w:rPr>
+          <w:rFonts w:ascii="Calibri" w:hAnsi="Calibri" w:cs="Courier New"/>
+          <w:lang w:eastAsia="es-ES"/>
+        </w:rPr>
+        <w:t xml:space="preserve">, </w:t>
+      </w:r>
+      <w:proofErr w:type="spellStart"/>
+      <w:r>
+        <w:rPr>
+          <w:rFonts w:ascii="Calibri" w:hAnsi="Calibri" w:cs="Courier New"/>
+          <w:lang w:eastAsia="es-ES"/>
+        </w:rPr>
+        <w:t>Remoting</w:t>
+      </w:r>
+      <w:proofErr w:type="spellEnd"/>
+      <w:r>
+        <w:rPr>
+          <w:rFonts w:ascii="Calibri" w:hAnsi="Calibri" w:cs="Courier New"/>
+          <w:lang w:eastAsia="es-ES"/>
+        </w:rPr>
+        <w:t xml:space="preserve">, </w:t>
+      </w:r>
+      <w:proofErr w:type="spellStart"/>
+      <w:r>
+        <w:rPr>
+          <w:rFonts w:ascii="Calibri" w:hAnsi="Calibri" w:cs="Courier New"/>
+          <w:lang w:eastAsia="es-ES"/>
+        </w:rPr>
+        <w:t>etc</w:t>
+      </w:r>
+      <w:proofErr w:type="spellEnd"/>
+      <w:r>
+        <w:rPr>
+          <w:rFonts w:ascii="Calibri" w:hAnsi="Calibri" w:cs="Courier New"/>
+          <w:lang w:eastAsia="es-ES"/>
+        </w:rPr>
+        <w:t>)</w:t>
       </w:r>
     </w:p>
     <w:p>
@@ -3963,12 +4703,21 @@
           <w:lang w:eastAsia="es-ES"/>
         </w:rPr>
       </w:pPr>
-      <w:r>
-        <w:rPr>
-          <w:rFonts w:ascii="Calibri" w:hAnsi="Calibri" w:cs="Courier New"/>
-          <w:lang w:eastAsia="es-ES"/>
-        </w:rPr>
-        <w:t>Url / URI del servicio</w:t>
+      <w:proofErr w:type="spellStart"/>
+      <w:r>
+        <w:rPr>
+          <w:rFonts w:ascii="Calibri" w:hAnsi="Calibri" w:cs="Courier New"/>
+          <w:lang w:eastAsia="es-ES"/>
+        </w:rPr>
+        <w:t>Url</w:t>
+      </w:r>
+      <w:proofErr w:type="spellEnd"/>
+      <w:r>
+        <w:rPr>
+          <w:rFonts w:ascii="Calibri" w:hAnsi="Calibri" w:cs="Courier New"/>
+          <w:lang w:eastAsia="es-ES"/>
+        </w:rPr>
+        <w:t xml:space="preserve"> / URI del servicio</w:t>
       </w:r>
     </w:p>
     <w:p>
@@ -4033,6 +4782,7 @@
           <w:lang w:eastAsia="es-ES"/>
         </w:rPr>
       </w:pPr>
+      <w:proofErr w:type="spellStart"/>
       <w:r>
         <w:rPr>
           <w:rFonts w:ascii="Calibri" w:hAnsi="Calibri" w:cs="Courier New"/>
@@ -4040,6 +4790,7 @@
         </w:rPr>
         <w:t>Etc</w:t>
       </w:r>
+      <w:proofErr w:type="spellEnd"/>
     </w:p>
     <w:p>
       <w:pPr>
@@ -4059,7 +4810,23 @@
           <w:rFonts w:ascii="Calibri" w:hAnsi="Calibri" w:cs="Courier New"/>
           <w:lang w:eastAsia="es-ES"/>
         </w:rPr>
-        <w:t xml:space="preserve">La configuración del lado del servicio físico se encuentra en el archivo .config del mismo y </w:t>
+        <w:t>La configuración del lado del servicio físico se encuentra en el archivo .</w:t>
+      </w:r>
+      <w:proofErr w:type="spellStart"/>
+      <w:r>
+        <w:rPr>
+          <w:rFonts w:ascii="Calibri" w:hAnsi="Calibri" w:cs="Courier New"/>
+          <w:lang w:eastAsia="es-ES"/>
+        </w:rPr>
+        <w:t>config</w:t>
+      </w:r>
+      <w:proofErr w:type="spellEnd"/>
+      <w:r>
+        <w:rPr>
+          <w:rFonts w:ascii="Calibri" w:hAnsi="Calibri" w:cs="Courier New"/>
+          <w:lang w:eastAsia="es-ES"/>
+        </w:rPr>
+        <w:t xml:space="preserve"> del mismo y </w:t>
       </w:r>
       <w:r>
         <w:rPr>
@@ -4100,6 +4867,8 @@
         </w:rPr>
         <w:t>&lt;</w:t>
       </w:r>
+      <w:proofErr w:type="spellStart"/>
+      <w:proofErr w:type="gramStart"/>
       <w:r>
         <w:rPr>
           <w:rFonts w:ascii="Consolas" w:eastAsiaTheme="minorHAnsi" w:hAnsi="Consolas" w:cs="Consolas"/>
@@ -4110,6 +4879,8 @@
         </w:rPr>
         <w:t>appSettings</w:t>
       </w:r>
+      <w:proofErr w:type="spellEnd"/>
+      <w:proofErr w:type="gramEnd"/>
       <w:r>
         <w:rPr>
           <w:rFonts w:ascii="Consolas" w:eastAsiaTheme="minorHAnsi" w:hAnsi="Consolas" w:cs="Consolas"/>
@@ -4195,6 +4966,7 @@
         </w:rPr>
         <w:t>"</w:t>
       </w:r>
+      <w:proofErr w:type="spellStart"/>
       <w:r>
         <w:rPr>
           <w:rFonts w:ascii="Consolas" w:eastAsiaTheme="minorHAnsi" w:hAnsi="Consolas" w:cs="Consolas"/>
@@ -4205,6 +4977,7 @@
         </w:rPr>
         <w:t>ServiceDispatcherName</w:t>
       </w:r>
+      <w:proofErr w:type="spellEnd"/>
       <w:r>
         <w:rPr>
           <w:rFonts w:ascii="Consolas" w:eastAsiaTheme="minorHAnsi" w:hAnsi="Consolas" w:cs="Consolas"/>
@@ -4255,6 +5028,7 @@
         </w:rPr>
         <w:t>"</w:t>
       </w:r>
+      <w:proofErr w:type="spellStart"/>
       <w:r>
         <w:rPr>
           <w:rFonts w:ascii="Consolas" w:eastAsiaTheme="minorHAnsi" w:hAnsi="Consolas" w:cs="Consolas"/>
@@ -4265,6 +5039,7 @@
         </w:rPr>
         <w:t>Health_Disp_Desarrollo</w:t>
       </w:r>
+      <w:proofErr w:type="spellEnd"/>
       <w:r>
         <w:rPr>
           <w:rFonts w:ascii="Consolas" w:eastAsiaTheme="minorHAnsi" w:hAnsi="Consolas" w:cs="Consolas"/>
@@ -4360,6 +5135,7 @@
         </w:rPr>
         <w:t>"</w:t>
       </w:r>
+      <w:proofErr w:type="spellStart"/>
       <w:r>
         <w:rPr>
           <w:rFonts w:ascii="Consolas" w:eastAsiaTheme="minorHAnsi" w:hAnsi="Consolas" w:cs="Consolas"/>
@@ -4370,6 +5146,7 @@
         </w:rPr>
         <w:t>ServiceDispatcherConnection</w:t>
       </w:r>
+      <w:proofErr w:type="spellEnd"/>
       <w:r>
         <w:rPr>
           <w:rFonts w:ascii="Consolas" w:eastAsiaTheme="minorHAnsi" w:hAnsi="Consolas" w:cs="Consolas"/>
@@ -4420,6 +5197,7 @@
         </w:rPr>
         <w:t>"</w:t>
       </w:r>
+      <w:proofErr w:type="spellStart"/>
       <w:r>
         <w:rPr>
           <w:rFonts w:ascii="Consolas" w:eastAsiaTheme="minorHAnsi" w:hAnsi="Consolas" w:cs="Consolas"/>
@@ -4430,6 +5208,7 @@
         </w:rPr>
         <w:t>health_dispatcher</w:t>
       </w:r>
+      <w:proofErr w:type="spellEnd"/>
       <w:r>
         <w:rPr>
           <w:rFonts w:ascii="Consolas" w:eastAsiaTheme="minorHAnsi" w:hAnsi="Consolas" w:cs="Consolas"/>
@@ -4475,6 +5254,8 @@
         </w:rPr>
         <w:t>&lt;/</w:t>
       </w:r>
+      <w:proofErr w:type="spellStart"/>
+      <w:proofErr w:type="gramStart"/>
       <w:r>
         <w:rPr>
           <w:rFonts w:ascii="Consolas" w:eastAsiaTheme="minorHAnsi" w:hAnsi="Consolas" w:cs="Consolas"/>
@@ -4485,6 +5266,8 @@
         </w:rPr>
         <w:t>appSettings</w:t>
       </w:r>
+      <w:proofErr w:type="spellEnd"/>
+      <w:proofErr w:type="gramEnd"/>
       <w:r>
         <w:rPr>
           <w:rFonts w:ascii="Consolas" w:eastAsiaTheme="minorHAnsi" w:hAnsi="Consolas" w:cs="Consolas"/>
@@ -4519,6 +5302,7 @@
           <w:lang w:eastAsia="es-ES"/>
         </w:rPr>
       </w:pPr>
+      <w:proofErr w:type="spellStart"/>
       <w:r>
         <w:rPr>
           <w:rFonts w:ascii="Calibri" w:eastAsiaTheme="minorHAnsi" w:hAnsi="Calibri" w:cs="Courier New"/>
@@ -4527,6 +5311,7 @@
         </w:rPr>
         <w:t>ServiceDispatcherConnection</w:t>
       </w:r>
+      <w:proofErr w:type="spellEnd"/>
       <w:r>
         <w:rPr>
           <w:rFonts w:ascii="Calibri" w:eastAsiaTheme="minorHAnsi" w:hAnsi="Calibri" w:cs="Courier New"/>
@@ -4594,6 +5379,7 @@
           <w:lang w:eastAsia="es-ES"/>
         </w:rPr>
       </w:pPr>
+      <w:proofErr w:type="spellStart"/>
       <w:r>
         <w:rPr>
           <w:rFonts w:ascii="Calibri" w:eastAsiaTheme="minorHAnsi" w:hAnsi="Calibri" w:cs="Courier New"/>
@@ -4602,6 +5388,7 @@
         </w:rPr>
         <w:t>ServiceDispatcherName</w:t>
       </w:r>
+      <w:proofErr w:type="spellEnd"/>
       <w:r>
         <w:rPr>
           <w:rFonts w:ascii="Calibri" w:eastAsiaTheme="minorHAnsi" w:hAnsi="Calibri" w:cs="Courier New"/>
@@ -4632,12 +5419,21 @@
           <w:lang w:val="en-US" w:eastAsia="es-ES"/>
         </w:rPr>
       </w:pPr>
+      <w:proofErr w:type="spellStart"/>
       <w:r>
         <w:rPr>
           <w:rFonts w:ascii="Calibri" w:eastAsiaTheme="minorHAnsi" w:hAnsi="Calibri" w:cs="Courier New"/>
           <w:lang w:val="en-US" w:eastAsia="es-ES"/>
         </w:rPr>
-        <w:t xml:space="preserve">Ejemplo  </w:t>
+        <w:t>Ejemplo</w:t>
+      </w:r>
+      <w:proofErr w:type="spellEnd"/>
+      <w:r>
+        <w:rPr>
+          <w:rFonts w:ascii="Calibri" w:eastAsiaTheme="minorHAnsi" w:hAnsi="Calibri" w:cs="Courier New"/>
+          <w:lang w:val="en-US" w:eastAsia="es-ES"/>
+        </w:rPr>
+        <w:t xml:space="preserve">  </w:t>
       </w:r>
     </w:p>
     <w:p>
@@ -4649,6 +5445,7 @@
           <w:lang w:val="en-US" w:eastAsia="es-ES"/>
         </w:rPr>
       </w:pPr>
+      <w:proofErr w:type="spellStart"/>
       <w:r>
         <w:rPr>
           <w:rFonts w:ascii="Calibri" w:eastAsiaTheme="minorHAnsi" w:hAnsi="Calibri" w:cs="Courier New"/>
@@ -4656,6 +5453,7 @@
         </w:rPr>
         <w:t>Health_Disp_Desarrollo</w:t>
       </w:r>
+      <w:proofErr w:type="spellEnd"/>
     </w:p>
     <w:p>
       <w:pPr>
@@ -4666,6 +5464,7 @@
           <w:lang w:val="en-US" w:eastAsia="es-ES"/>
         </w:rPr>
       </w:pPr>
+      <w:proofErr w:type="spellStart"/>
       <w:r>
         <w:rPr>
           <w:rFonts w:ascii="Calibri" w:eastAsiaTheme="minorHAnsi" w:hAnsi="Calibri" w:cs="Courier New"/>
@@ -4673,6 +5472,7 @@
         </w:rPr>
         <w:t>Health_Disp_Preproduciion</w:t>
       </w:r>
+      <w:proofErr w:type="spellEnd"/>
     </w:p>
     <w:p>
       <w:pPr>
@@ -4683,6 +5483,7 @@
           <w:lang w:val="en-US" w:eastAsia="es-ES"/>
         </w:rPr>
       </w:pPr>
+      <w:proofErr w:type="spellStart"/>
       <w:r>
         <w:rPr>
           <w:rFonts w:ascii="Calibri" w:eastAsiaTheme="minorHAnsi" w:hAnsi="Calibri" w:cs="Courier New"/>
@@ -4690,6 +5491,7 @@
         </w:rPr>
         <w:t>Health_Disp_Desarrollo_WS</w:t>
       </w:r>
+      <w:proofErr w:type="spellEnd"/>
     </w:p>
     <w:p>
       <w:pPr>
@@ -4700,6 +5502,8 @@
           <w:lang w:eastAsia="es-ES"/>
         </w:rPr>
       </w:pPr>
+      <w:proofErr w:type="spellStart"/>
+      <w:proofErr w:type="gramStart"/>
       <w:r>
         <w:rPr>
           <w:rFonts w:ascii="Calibri" w:eastAsiaTheme="minorHAnsi" w:hAnsi="Calibri" w:cs="Courier New"/>
@@ -4707,6 +5511,8 @@
         </w:rPr>
         <w:t>etc</w:t>
       </w:r>
+      <w:proofErr w:type="spellEnd"/>
+      <w:proofErr w:type="gramEnd"/>
     </w:p>
     <w:p>
       <w:pPr>
@@ -4826,9 +5632,13 @@
                     <w:pPr>
                       <w:pStyle w:val="Textogris"/>
                     </w:pPr>
+                    <w:proofErr w:type="spellStart"/>
+                    <w:proofErr w:type="gramStart"/>
                     <w:r>
                       <w:t>moviedo</w:t>
                     </w:r>
+                    <w:proofErr w:type="spellEnd"/>
+                    <w:proofErr w:type="gramEnd"/>
                   </w:p>
                 </w:sdtContent>
               </w:sdt>
@@ -4966,7 +5776,7 @@
                     <w:iCs/>
                     <w:noProof/>
                   </w:rPr>
-                  <w:t>4</w:t>
+                  <w:t>3</w:t>
                 </w:r>
                 <w:r>
                   <w:rPr>
@@ -5050,7 +5860,7 @@
                     <w:sz w:val="40"/>
                     <w:szCs w:val="40"/>
                   </w:rPr>
-                  <w:t>4</w:t>
+                  <w:t>3</w:t>
                 </w:r>
                 <w:r>
                   <w:rPr>
@@ -5074,7 +5884,7 @@
         <w:szCs w:val="10"/>
       </w:rPr>
       <w:pict>
-        <v:rect id="_x0000_s2068" style="position:absolute;margin-left:-236.3pt;margin-top:0;width:51.9pt;height:9in;z-index:251676672;mso-width-percent:500;mso-height-percent:1000;mso-position-horizontal:right;mso-position-horizontal-relative:left-margin-area;mso-position-vertical:bottom;mso-position-vertical-relative:margin;mso-width-percent:500;mso-height-percent:1000;mso-width-relative:margin;mso-height-relative:margin;v-text-anchor:middle" o:allowincell="f" filled="f" stroked="f">
+        <v:rect id="_x0000_s2068" style="position:absolute;margin-left:-235.6pt;margin-top:0;width:51.9pt;height:9in;z-index:251676672;mso-width-percent:500;mso-height-percent:1000;mso-position-horizontal:right;mso-position-horizontal-relative:left-margin-area;mso-position-vertical:bottom;mso-position-vertical-relative:margin;mso-width-percent:500;mso-height-percent:1000;mso-width-relative:margin;mso-height-relative:margin;v-text-anchor:middle" o:allowincell="f" filled="f" stroked="f">
           <v:textbox style="layout-flow:vertical;mso-layout-flow-alt:bottom-to-top;mso-next-textbox:#_x0000_s2068" inset="14.4pt,,3.6pt,7.2pt">
             <w:txbxContent>
               <w:sdt>
@@ -5089,9 +5899,13 @@
                     <w:pPr>
                       <w:pStyle w:val="Textogris"/>
                     </w:pPr>
+                    <w:proofErr w:type="spellStart"/>
+                    <w:proofErr w:type="gramStart"/>
                     <w:r>
                       <w:t>moviedo</w:t>
                     </w:r>
+                    <w:proofErr w:type="spellEnd"/>
+                    <w:proofErr w:type="gramEnd"/>
                   </w:p>
                 </w:sdtContent>
               </w:sdt>
@@ -5361,7 +6175,21 @@
             <w:rPr>
               <w:rFonts w:ascii="Calibri" w:eastAsiaTheme="minorHAnsi" w:hAnsi="Calibri" w:cs="Courier New"/>
             </w:rPr>
-            <w:t>configuración de metadata de servicios</w:t>
+            <w:t xml:space="preserve">configuración de </w:t>
+          </w:r>
+          <w:proofErr w:type="spellStart"/>
+          <w:r>
+            <w:rPr>
+              <w:rFonts w:ascii="Calibri" w:eastAsiaTheme="minorHAnsi" w:hAnsi="Calibri" w:cs="Courier New"/>
+            </w:rPr>
+            <w:t>metadata</w:t>
+          </w:r>
+          <w:proofErr w:type="spellEnd"/>
+          <w:r>
+            <w:rPr>
+              <w:rFonts w:ascii="Calibri" w:eastAsiaTheme="minorHAnsi" w:hAnsi="Calibri" w:cs="Courier New"/>
+            </w:rPr>
+            <w:t xml:space="preserve"> de servicios</w:t>
           </w:r>
         </w:p>
       </w:tc>
@@ -5449,13 +6277,27 @@
             <w:rPr>
               <w:rFonts w:ascii="Calibri" w:eastAsiaTheme="minorHAnsi" w:hAnsi="Calibri" w:cs="Courier New"/>
             </w:rPr>
-            <w:t>configuración de m</w:t>
+            <w:t xml:space="preserve">configuración de </w:t>
+          </w:r>
+          <w:proofErr w:type="spellStart"/>
+          <w:r>
+            <w:rPr>
+              <w:rFonts w:ascii="Calibri" w:eastAsiaTheme="minorHAnsi" w:hAnsi="Calibri" w:cs="Courier New"/>
+            </w:rPr>
+            <w:t>m</w:t>
           </w:r>
           <w:r>
             <w:rPr>
               <w:rFonts w:ascii="Calibri" w:eastAsiaTheme="minorHAnsi" w:hAnsi="Calibri" w:cs="Courier New"/>
             </w:rPr>
-            <w:t>etadata de servicios</w:t>
+            <w:t>etadata</w:t>
+          </w:r>
+          <w:proofErr w:type="spellEnd"/>
+          <w:r>
+            <w:rPr>
+              <w:rFonts w:ascii="Calibri" w:eastAsiaTheme="minorHAnsi" w:hAnsi="Calibri" w:cs="Courier New"/>
+            </w:rPr>
+            <w:t xml:space="preserve"> de servicios</w:t>
           </w:r>
         </w:p>
       </w:tc>
@@ -6939,7 +7781,6 @@
       <w:lang w:val="es-ES"/>
     </w:rPr>
     <w:tblPr>
-      <w:tblInd w:w="0" w:type="dxa"/>
       <w:tblBorders>
         <w:top w:val="single" w:sz="4" w:space="0" w:color="000000" w:themeColor="text1"/>
         <w:left w:val="single" w:sz="4" w:space="0" w:color="000000" w:themeColor="text1"/>
@@ -6948,12 +7789,6 @@
         <w:insideH w:val="single" w:sz="4" w:space="0" w:color="000000" w:themeColor="text1"/>
         <w:insideV w:val="single" w:sz="4" w:space="0" w:color="000000" w:themeColor="text1"/>
       </w:tblBorders>
-      <w:tblCellMar>
-        <w:top w:w="0" w:type="dxa"/>
-        <w:left w:w="108" w:type="dxa"/>
-        <w:bottom w:w="0" w:type="dxa"/>
-        <w:right w:w="108" w:type="dxa"/>
-      </w:tblCellMar>
     </w:tblPr>
   </w:style>
   <w:style w:type="paragraph" w:styleId="Header">
@@ -8055,6 +8890,7 @@
     <w:rsid w:val="003210EE"/>
     <w:rsid w:val="003F5DF3"/>
     <w:rsid w:val="0048053A"/>
+    <w:rsid w:val="006F5001"/>
     <w:rsid w:val="0085048F"/>
     <w:rsid w:val="00B75D9D"/>
     <w:rsid w:val="00BD11C6"/>
@@ -8885,13 +9721,6 @@
 </file>
 
 <file path=customXml/item2.xml><?xml version="1.0" encoding="utf-8"?>
-<tns:customPropertyEditors xmlns:tns="http://schemas.microsoft.com/office/2006/customDocumentInformationPanel">
-  <tns:showOnOpen/>
-  <tns:defaultPropertyEditorNamespace/>
-</tns:customPropertyEditors>
-</file>
-
-<file path=customXml/item3.xml><?xml version="1.0" encoding="utf-8"?>
 <CoverPageProperties xmlns="http://schemas.microsoft.com/office/2006/coverPageProps">
   <PublishDate/>
   <Abstract/>
@@ -8900,6 +9729,13 @@
   <CompanyFax/>
   <CompanyEmail/>
 </CoverPageProperties>
+</file>
+
+<file path=customXml/item3.xml><?xml version="1.0" encoding="utf-8"?>
+<tns:customPropertyEditors xmlns:tns="http://schemas.microsoft.com/office/2006/customDocumentInformationPanel">
+  <tns:showOnOpen/>
+  <tns:defaultPropertyEditorNamespace/>
+</tns:customPropertyEditors>
 </file>
 
 <file path=customXml/item4.xml><?xml version="1.0" encoding="utf-8"?>
@@ -8915,6 +9751,14 @@
 </file>
 
 <file path=customXml/itemProps2.xml><?xml version="1.0" encoding="utf-8"?>
+<ds:datastoreItem xmlns:ds="http://schemas.openxmlformats.org/officeDocument/2006/customXml" ds:itemID="{7BAA464B-1B11-4584-B649-F6F5BD47CC1D}">
+  <ds:schemaRefs>
+    <ds:schemaRef ds:uri="http://schemas.microsoft.com/office/2006/coverPageProps"/>
+  </ds:schemaRefs>
+</ds:datastoreItem>
+</file>
+
+<file path=customXml/itemProps3.xml><?xml version="1.0" encoding="utf-8"?>
 <ds:datastoreItem xmlns:ds="http://schemas.openxmlformats.org/officeDocument/2006/customXml" ds:itemID="{8F861334-48BC-44D6-AAE5-478E99354EC2}">
   <ds:schemaRefs>
     <ds:schemaRef ds:uri="http://schemas.microsoft.com/office/2006/customDocumentInformationPanel"/>
@@ -8922,16 +9766,8 @@
 </ds:datastoreItem>
 </file>
 
-<file path=customXml/itemProps3.xml><?xml version="1.0" encoding="utf-8"?>
-<ds:datastoreItem xmlns:ds="http://schemas.openxmlformats.org/officeDocument/2006/customXml" ds:itemID="{7BAA464B-1B11-4584-B649-F6F5BD47CC1D}">
-  <ds:schemaRefs>
-    <ds:schemaRef ds:uri="http://schemas.microsoft.com/office/2006/coverPageProps"/>
-  </ds:schemaRefs>
-</ds:datastoreItem>
-</file>
-
 <file path=customXml/itemProps4.xml><?xml version="1.0" encoding="utf-8"?>
-<ds:datastoreItem xmlns:ds="http://schemas.openxmlformats.org/officeDocument/2006/customXml" ds:itemID="{47C2D7F4-0F60-476B-8120-FB75F0E2939E}">
+<ds:datastoreItem xmlns:ds="http://schemas.openxmlformats.org/officeDocument/2006/customXml" ds:itemID="{752C7067-449D-412A-B467-D104663BDFF1}">
   <ds:schemaRefs>
     <ds:schemaRef ds:uri="http://schemas.openxmlformats.org/officeDocument/2006/bibliography"/>
   </ds:schemaRefs>
